--- a/docsbk/correlativas LA-LEP-CP.docx
+++ b/docsbk/correlativas LA-LEP-CP.docx
@@ -653,6 +653,7 @@
     </w:p>
     <w:p>
       <w:pPr>
+        <w:ind w:left="720" w:hanging="720"/>
         <w:rPr>
           <w:rFonts w:ascii="Times New Roman" w:hAnsi="Times New Roman" w:cs="Times New Roman"/>
           <w:sz w:val="20"/>
@@ -945,6 +946,8 @@
           <w:szCs w:val="20"/>
         </w:rPr>
       </w:pPr>
+      <w:bookmarkStart w:id="0" w:name="_GoBack"/>
+      <w:bookmarkEnd w:id="0"/>
       <w:r>
         <w:rPr>
           <w:rFonts w:ascii="Times New Roman" w:hAnsi="Times New Roman" w:cs="Times New Roman"/>
@@ -967,7 +970,7 @@
           <w:sz w:val="20"/>
           <w:szCs w:val="20"/>
         </w:rPr>
-        <w:t>EP09</w:t>
+        <w:t>EP10</w:t>
       </w:r>
       <w:r>
         <w:rPr>
@@ -983,7 +986,7 @@
           <w:sz w:val="20"/>
           <w:szCs w:val="20"/>
         </w:rPr>
-        <w:t>Estadística</w:t>
+        <w:t>Macroeconomía</w:t>
       </w:r>
     </w:p>
     <w:p>
@@ -1017,6 +1020,91 @@
           <w:sz w:val="20"/>
           <w:szCs w:val="20"/>
         </w:rPr>
+        <w:t>Microeconomía - Regularizada</w:t>
+      </w:r>
+    </w:p>
+    <w:p>
+      <w:pPr>
+        <w:rPr>
+          <w:rFonts w:ascii="Times New Roman" w:hAnsi="Times New Roman" w:cs="Times New Roman"/>
+          <w:sz w:val="20"/>
+          <w:szCs w:val="20"/>
+        </w:rPr>
+      </w:pPr>
+      <w:r>
+        <w:rPr>
+          <w:rFonts w:ascii="Times New Roman" w:hAnsi="Times New Roman" w:cs="Times New Roman"/>
+          <w:sz w:val="20"/>
+          <w:szCs w:val="20"/>
+        </w:rPr>
+        <w:t>Análisis Matemático - Regularizada</w:t>
+      </w:r>
+    </w:p>
+    <w:p>
+      <w:pPr>
+        <w:rPr>
+          <w:rFonts w:ascii="Times New Roman" w:hAnsi="Times New Roman" w:cs="Times New Roman"/>
+          <w:sz w:val="20"/>
+          <w:szCs w:val="20"/>
+        </w:rPr>
+      </w:pPr>
+      <w:r>
+        <w:rPr>
+          <w:rFonts w:ascii="Times New Roman" w:hAnsi="Times New Roman" w:cs="Times New Roman"/>
+          <w:sz w:val="20"/>
+          <w:szCs w:val="20"/>
+        </w:rPr>
+        <w:t>Introducción a las Ciencias Sociales - Regularizada</w:t>
+      </w:r>
+    </w:p>
+    <w:p>
+      <w:pPr>
+        <w:rPr>
+          <w:rFonts w:ascii="Times New Roman" w:hAnsi="Times New Roman" w:cs="Times New Roman"/>
+          <w:sz w:val="20"/>
+          <w:szCs w:val="20"/>
+        </w:rPr>
+      </w:pPr>
+      <w:r>
+        <w:rPr>
+          <w:rFonts w:ascii="Times New Roman" w:hAnsi="Times New Roman" w:cs="Times New Roman"/>
+          <w:sz w:val="20"/>
+          <w:szCs w:val="20"/>
+        </w:rPr>
+        <w:t>Problemas Filosóficos - Regularizada</w:t>
+      </w:r>
+    </w:p>
+    <w:p>
+      <w:pPr>
+        <w:rPr>
+          <w:rFonts w:ascii="Times New Roman" w:hAnsi="Times New Roman" w:cs="Times New Roman"/>
+          <w:sz w:val="20"/>
+          <w:szCs w:val="20"/>
+        </w:rPr>
+      </w:pPr>
+      <w:r>
+        <w:rPr>
+          <w:rFonts w:ascii="Times New Roman" w:hAnsi="Times New Roman" w:cs="Times New Roman"/>
+          <w:sz w:val="20"/>
+          <w:szCs w:val="20"/>
+        </w:rPr>
+        <w:t>Principios de Economía Política - Aprobada</w:t>
+      </w:r>
+    </w:p>
+    <w:p>
+      <w:pPr>
+        <w:rPr>
+          <w:rFonts w:ascii="Times New Roman" w:hAnsi="Times New Roman" w:cs="Times New Roman"/>
+          <w:sz w:val="20"/>
+          <w:szCs w:val="20"/>
+        </w:rPr>
+      </w:pPr>
+      <w:r>
+        <w:rPr>
+          <w:rFonts w:ascii="Times New Roman" w:hAnsi="Times New Roman" w:cs="Times New Roman"/>
+          <w:sz w:val="20"/>
+          <w:szCs w:val="20"/>
+        </w:rPr>
         <w:t>Algebra y Geometría Analítica - Aprobada</w:t>
       </w:r>
     </w:p>
@@ -1034,6 +1122,868 @@
           <w:sz w:val="20"/>
           <w:szCs w:val="20"/>
         </w:rPr>
+        <w:t>Correlativas para Rendir:</w:t>
+      </w:r>
+    </w:p>
+    <w:p>
+      <w:pPr>
+        <w:rPr>
+          <w:rFonts w:ascii="Times New Roman" w:hAnsi="Times New Roman" w:cs="Times New Roman"/>
+          <w:sz w:val="20"/>
+          <w:szCs w:val="20"/>
+        </w:rPr>
+      </w:pPr>
+      <w:r>
+        <w:rPr>
+          <w:rFonts w:ascii="Times New Roman" w:hAnsi="Times New Roman" w:cs="Times New Roman"/>
+          <w:sz w:val="20"/>
+          <w:szCs w:val="20"/>
+        </w:rPr>
+        <w:t>Microeconomía - Aprobada</w:t>
+      </w:r>
+    </w:p>
+    <w:p>
+      <w:pPr>
+        <w:rPr>
+          <w:rFonts w:ascii="Times New Roman" w:hAnsi="Times New Roman" w:cs="Times New Roman"/>
+          <w:sz w:val="20"/>
+          <w:szCs w:val="20"/>
+        </w:rPr>
+      </w:pPr>
+      <w:r>
+        <w:rPr>
+          <w:rFonts w:ascii="Times New Roman" w:hAnsi="Times New Roman" w:cs="Times New Roman"/>
+          <w:sz w:val="20"/>
+          <w:szCs w:val="20"/>
+        </w:rPr>
+        <w:t>Análisis Matemático - Aprobada</w:t>
+      </w:r>
+    </w:p>
+    <w:p>
+      <w:pPr>
+        <w:rPr>
+          <w:rFonts w:ascii="Times New Roman" w:hAnsi="Times New Roman" w:cs="Times New Roman"/>
+          <w:sz w:val="20"/>
+          <w:szCs w:val="20"/>
+        </w:rPr>
+      </w:pPr>
+      <w:r>
+        <w:rPr>
+          <w:rFonts w:ascii="Times New Roman" w:hAnsi="Times New Roman" w:cs="Times New Roman"/>
+          <w:sz w:val="20"/>
+          <w:szCs w:val="20"/>
+        </w:rPr>
+        <w:t>Introducción a las Ciencias Sociales - Aprobada</w:t>
+      </w:r>
+    </w:p>
+    <w:p>
+      <w:pPr>
+        <w:rPr>
+          <w:rFonts w:ascii="Times New Roman" w:hAnsi="Times New Roman" w:cs="Times New Roman"/>
+          <w:sz w:val="20"/>
+          <w:szCs w:val="20"/>
+        </w:rPr>
+      </w:pPr>
+      <w:r>
+        <w:rPr>
+          <w:rFonts w:ascii="Times New Roman" w:hAnsi="Times New Roman" w:cs="Times New Roman"/>
+          <w:sz w:val="20"/>
+          <w:szCs w:val="20"/>
+        </w:rPr>
+        <w:lastRenderedPageBreak/>
+        <w:t>Problemas Filosóficos - Aprobada</w:t>
+      </w:r>
+    </w:p>
+    <w:p>
+      <w:pPr>
+        <w:rPr>
+          <w:rFonts w:ascii="Times New Roman" w:hAnsi="Times New Roman" w:cs="Times New Roman"/>
+          <w:sz w:val="20"/>
+          <w:szCs w:val="20"/>
+        </w:rPr>
+      </w:pPr>
+      <w:r>
+        <w:rPr>
+          <w:rFonts w:ascii="Times New Roman" w:hAnsi="Times New Roman" w:cs="Times New Roman"/>
+          <w:sz w:val="20"/>
+          <w:szCs w:val="20"/>
+        </w:rPr>
+        <w:t>Principios de Economía Política - Aprobada</w:t>
+      </w:r>
+    </w:p>
+    <w:p>
+      <w:pPr>
+        <w:rPr>
+          <w:rFonts w:ascii="Times New Roman" w:hAnsi="Times New Roman" w:cs="Times New Roman"/>
+          <w:sz w:val="20"/>
+          <w:szCs w:val="20"/>
+        </w:rPr>
+      </w:pPr>
+      <w:r>
+        <w:rPr>
+          <w:rFonts w:ascii="Times New Roman" w:hAnsi="Times New Roman" w:cs="Times New Roman"/>
+          <w:sz w:val="20"/>
+          <w:szCs w:val="20"/>
+        </w:rPr>
+        <w:t>Algebra y Geometría Analítica - Aprobada</w:t>
+      </w:r>
+    </w:p>
+    <w:p>
+      <w:pPr>
+        <w:rPr>
+          <w:rFonts w:ascii="Times New Roman" w:hAnsi="Times New Roman" w:cs="Times New Roman"/>
+          <w:sz w:val="20"/>
+          <w:szCs w:val="20"/>
+        </w:rPr>
+      </w:pPr>
+    </w:p>
+    <w:p>
+      <w:pPr>
+        <w:rPr>
+          <w:rFonts w:ascii="Times New Roman" w:hAnsi="Times New Roman" w:cs="Times New Roman"/>
+          <w:sz w:val="20"/>
+          <w:szCs w:val="20"/>
+        </w:rPr>
+      </w:pPr>
+      <w:r>
+        <w:rPr>
+          <w:rFonts w:ascii="Times New Roman" w:hAnsi="Times New Roman" w:cs="Times New Roman"/>
+          <w:sz w:val="20"/>
+          <w:szCs w:val="20"/>
+        </w:rPr>
+        <w:t xml:space="preserve">Asignatura: </w:t>
+      </w:r>
+      <w:r>
+        <w:rPr>
+          <w:rFonts w:ascii="Times New Roman" w:hAnsi="Times New Roman" w:cs="Times New Roman"/>
+          <w:sz w:val="20"/>
+          <w:szCs w:val="20"/>
+        </w:rPr>
+        <w:t>(</w:t>
+      </w:r>
+      <w:r>
+        <w:rPr>
+          <w:rFonts w:ascii="Times New Roman" w:hAnsi="Times New Roman" w:cs="Times New Roman"/>
+          <w:sz w:val="20"/>
+          <w:szCs w:val="20"/>
+        </w:rPr>
+        <w:t>EP11</w:t>
+      </w:r>
+      <w:r>
+        <w:rPr>
+          <w:rFonts w:ascii="Times New Roman" w:hAnsi="Times New Roman" w:cs="Times New Roman"/>
+          <w:sz w:val="20"/>
+          <w:szCs w:val="20"/>
+        </w:rPr>
+        <w:t xml:space="preserve">) </w:t>
+      </w:r>
+      <w:r>
+        <w:rPr>
+          <w:rFonts w:ascii="Times New Roman" w:hAnsi="Times New Roman" w:cs="Times New Roman"/>
+          <w:sz w:val="20"/>
+          <w:szCs w:val="20"/>
+        </w:rPr>
+        <w:t>Teoría Política y Derecho Público</w:t>
+      </w:r>
+    </w:p>
+    <w:p>
+      <w:pPr>
+        <w:rPr>
+          <w:rFonts w:ascii="Times New Roman" w:hAnsi="Times New Roman" w:cs="Times New Roman"/>
+          <w:sz w:val="20"/>
+          <w:szCs w:val="20"/>
+        </w:rPr>
+      </w:pPr>
+      <w:r>
+        <w:rPr>
+          <w:rFonts w:ascii="Times New Roman" w:hAnsi="Times New Roman" w:cs="Times New Roman"/>
+          <w:sz w:val="20"/>
+          <w:szCs w:val="20"/>
+        </w:rPr>
+        <w:t>Correlativas para Cursar:</w:t>
+      </w:r>
+    </w:p>
+    <w:p>
+      <w:pPr>
+        <w:rPr>
+          <w:rFonts w:ascii="Times New Roman" w:hAnsi="Times New Roman" w:cs="Times New Roman"/>
+          <w:sz w:val="20"/>
+          <w:szCs w:val="20"/>
+        </w:rPr>
+      </w:pPr>
+      <w:r>
+        <w:rPr>
+          <w:rFonts w:ascii="Times New Roman" w:hAnsi="Times New Roman" w:cs="Times New Roman"/>
+          <w:sz w:val="20"/>
+          <w:szCs w:val="20"/>
+        </w:rPr>
+        <w:t>Introducción a las Ciencias Sociales - Regularizada</w:t>
+      </w:r>
+    </w:p>
+    <w:p>
+      <w:pPr>
+        <w:rPr>
+          <w:rFonts w:ascii="Times New Roman" w:hAnsi="Times New Roman" w:cs="Times New Roman"/>
+          <w:sz w:val="20"/>
+          <w:szCs w:val="20"/>
+        </w:rPr>
+      </w:pPr>
+      <w:r>
+        <w:rPr>
+          <w:rFonts w:ascii="Times New Roman" w:hAnsi="Times New Roman" w:cs="Times New Roman"/>
+          <w:sz w:val="20"/>
+          <w:szCs w:val="20"/>
+        </w:rPr>
+        <w:t>Problemas Filosóficos - Regularizada</w:t>
+      </w:r>
+    </w:p>
+    <w:p>
+      <w:pPr>
+        <w:rPr>
+          <w:rFonts w:ascii="Times New Roman" w:hAnsi="Times New Roman" w:cs="Times New Roman"/>
+          <w:sz w:val="20"/>
+          <w:szCs w:val="20"/>
+        </w:rPr>
+      </w:pPr>
+      <w:r>
+        <w:rPr>
+          <w:rFonts w:ascii="Times New Roman" w:hAnsi="Times New Roman" w:cs="Times New Roman"/>
+          <w:sz w:val="20"/>
+          <w:szCs w:val="20"/>
+        </w:rPr>
+        <w:t>Correlativas para Rendir:</w:t>
+      </w:r>
+    </w:p>
+    <w:p>
+      <w:pPr>
+        <w:rPr>
+          <w:rFonts w:ascii="Times New Roman" w:hAnsi="Times New Roman" w:cs="Times New Roman"/>
+          <w:sz w:val="20"/>
+          <w:szCs w:val="20"/>
+        </w:rPr>
+      </w:pPr>
+      <w:r>
+        <w:rPr>
+          <w:rFonts w:ascii="Times New Roman" w:hAnsi="Times New Roman" w:cs="Times New Roman"/>
+          <w:sz w:val="20"/>
+          <w:szCs w:val="20"/>
+        </w:rPr>
+        <w:t>Introducción a las Ciencias Sociales - Aprobada</w:t>
+      </w:r>
+    </w:p>
+    <w:p>
+      <w:pPr>
+        <w:rPr>
+          <w:rFonts w:ascii="Times New Roman" w:hAnsi="Times New Roman" w:cs="Times New Roman"/>
+          <w:sz w:val="20"/>
+          <w:szCs w:val="20"/>
+        </w:rPr>
+      </w:pPr>
+      <w:r>
+        <w:rPr>
+          <w:rFonts w:ascii="Times New Roman" w:hAnsi="Times New Roman" w:cs="Times New Roman"/>
+          <w:sz w:val="20"/>
+          <w:szCs w:val="20"/>
+        </w:rPr>
+        <w:t>Problemas Filosóficos - Aprobada</w:t>
+      </w:r>
+    </w:p>
+    <w:p>
+      <w:pPr>
+        <w:rPr>
+          <w:rFonts w:ascii="Times New Roman" w:hAnsi="Times New Roman" w:cs="Times New Roman"/>
+          <w:sz w:val="20"/>
+          <w:szCs w:val="20"/>
+        </w:rPr>
+      </w:pPr>
+    </w:p>
+    <w:p>
+      <w:pPr>
+        <w:rPr>
+          <w:rFonts w:ascii="Times New Roman" w:hAnsi="Times New Roman" w:cs="Times New Roman"/>
+          <w:sz w:val="20"/>
+          <w:szCs w:val="20"/>
+        </w:rPr>
+      </w:pPr>
+      <w:r>
+        <w:rPr>
+          <w:rFonts w:ascii="Times New Roman" w:hAnsi="Times New Roman" w:cs="Times New Roman"/>
+          <w:sz w:val="20"/>
+          <w:szCs w:val="20"/>
+        </w:rPr>
+        <w:t xml:space="preserve">Asignatura: </w:t>
+      </w:r>
+      <w:r>
+        <w:rPr>
+          <w:rFonts w:ascii="Times New Roman" w:hAnsi="Times New Roman" w:cs="Times New Roman"/>
+          <w:sz w:val="20"/>
+          <w:szCs w:val="20"/>
+        </w:rPr>
+        <w:t>(</w:t>
+      </w:r>
+      <w:r>
+        <w:rPr>
+          <w:rFonts w:ascii="Times New Roman" w:hAnsi="Times New Roman" w:cs="Times New Roman"/>
+          <w:sz w:val="20"/>
+          <w:szCs w:val="20"/>
+        </w:rPr>
+        <w:t>EP12</w:t>
+      </w:r>
+      <w:r>
+        <w:rPr>
+          <w:rFonts w:ascii="Times New Roman" w:hAnsi="Times New Roman" w:cs="Times New Roman"/>
+          <w:sz w:val="20"/>
+          <w:szCs w:val="20"/>
+        </w:rPr>
+        <w:t xml:space="preserve">) </w:t>
+      </w:r>
+      <w:r>
+        <w:rPr>
+          <w:rFonts w:ascii="Times New Roman" w:hAnsi="Times New Roman" w:cs="Times New Roman"/>
+          <w:sz w:val="20"/>
+          <w:szCs w:val="20"/>
+        </w:rPr>
+        <w:t>Economía Agropecuaria e Industrial</w:t>
+      </w:r>
+    </w:p>
+    <w:p>
+      <w:pPr>
+        <w:rPr>
+          <w:rFonts w:ascii="Times New Roman" w:hAnsi="Times New Roman" w:cs="Times New Roman"/>
+          <w:sz w:val="20"/>
+          <w:szCs w:val="20"/>
+        </w:rPr>
+      </w:pPr>
+      <w:r>
+        <w:rPr>
+          <w:rFonts w:ascii="Times New Roman" w:hAnsi="Times New Roman" w:cs="Times New Roman"/>
+          <w:sz w:val="20"/>
+          <w:szCs w:val="20"/>
+        </w:rPr>
+        <w:t>Correlativas para Cursar:</w:t>
+      </w:r>
+    </w:p>
+    <w:p>
+      <w:pPr>
+        <w:rPr>
+          <w:rFonts w:ascii="Times New Roman" w:hAnsi="Times New Roman" w:cs="Times New Roman"/>
+          <w:sz w:val="20"/>
+          <w:szCs w:val="20"/>
+        </w:rPr>
+      </w:pPr>
+      <w:r>
+        <w:rPr>
+          <w:rFonts w:ascii="Times New Roman" w:hAnsi="Times New Roman" w:cs="Times New Roman"/>
+          <w:sz w:val="20"/>
+          <w:szCs w:val="20"/>
+        </w:rPr>
+        <w:t>Microeconomía - Regularizada</w:t>
+      </w:r>
+    </w:p>
+    <w:p>
+      <w:pPr>
+        <w:rPr>
+          <w:rFonts w:ascii="Times New Roman" w:hAnsi="Times New Roman" w:cs="Times New Roman"/>
+          <w:sz w:val="20"/>
+          <w:szCs w:val="20"/>
+        </w:rPr>
+      </w:pPr>
+      <w:r>
+        <w:rPr>
+          <w:rFonts w:ascii="Times New Roman" w:hAnsi="Times New Roman" w:cs="Times New Roman"/>
+          <w:sz w:val="20"/>
+          <w:szCs w:val="20"/>
+        </w:rPr>
+        <w:t>Geografía Económica - Regularizada</w:t>
+      </w:r>
+    </w:p>
+    <w:p>
+      <w:pPr>
+        <w:rPr>
+          <w:rFonts w:ascii="Times New Roman" w:hAnsi="Times New Roman" w:cs="Times New Roman"/>
+          <w:sz w:val="20"/>
+          <w:szCs w:val="20"/>
+        </w:rPr>
+      </w:pPr>
+      <w:r>
+        <w:rPr>
+          <w:rFonts w:ascii="Times New Roman" w:hAnsi="Times New Roman" w:cs="Times New Roman"/>
+          <w:sz w:val="20"/>
+          <w:szCs w:val="20"/>
+        </w:rPr>
+        <w:t>Principios de Economía Política - Aprobada</w:t>
+      </w:r>
+    </w:p>
+    <w:p>
+      <w:pPr>
+        <w:rPr>
+          <w:rFonts w:ascii="Times New Roman" w:hAnsi="Times New Roman" w:cs="Times New Roman"/>
+          <w:sz w:val="20"/>
+          <w:szCs w:val="20"/>
+        </w:rPr>
+      </w:pPr>
+      <w:r>
+        <w:rPr>
+          <w:rFonts w:ascii="Times New Roman" w:hAnsi="Times New Roman" w:cs="Times New Roman"/>
+          <w:sz w:val="20"/>
+          <w:szCs w:val="20"/>
+        </w:rPr>
+        <w:t>Correlativas para Rendir:</w:t>
+      </w:r>
+    </w:p>
+    <w:p>
+      <w:pPr>
+        <w:rPr>
+          <w:rFonts w:ascii="Times New Roman" w:hAnsi="Times New Roman" w:cs="Times New Roman"/>
+          <w:sz w:val="20"/>
+          <w:szCs w:val="20"/>
+        </w:rPr>
+      </w:pPr>
+      <w:r>
+        <w:rPr>
+          <w:rFonts w:ascii="Times New Roman" w:hAnsi="Times New Roman" w:cs="Times New Roman"/>
+          <w:sz w:val="20"/>
+          <w:szCs w:val="20"/>
+        </w:rPr>
+        <w:t>Microeconomía - Aprobada</w:t>
+      </w:r>
+    </w:p>
+    <w:p>
+      <w:pPr>
+        <w:rPr>
+          <w:rFonts w:ascii="Times New Roman" w:hAnsi="Times New Roman" w:cs="Times New Roman"/>
+          <w:sz w:val="20"/>
+          <w:szCs w:val="20"/>
+        </w:rPr>
+      </w:pPr>
+      <w:r>
+        <w:rPr>
+          <w:rFonts w:ascii="Times New Roman" w:hAnsi="Times New Roman" w:cs="Times New Roman"/>
+          <w:sz w:val="20"/>
+          <w:szCs w:val="20"/>
+        </w:rPr>
+        <w:t>Geografía Económica - Aprobada</w:t>
+      </w:r>
+    </w:p>
+    <w:p>
+      <w:pPr>
+        <w:rPr>
+          <w:rFonts w:ascii="Times New Roman" w:hAnsi="Times New Roman" w:cs="Times New Roman"/>
+          <w:sz w:val="20"/>
+          <w:szCs w:val="20"/>
+        </w:rPr>
+      </w:pPr>
+      <w:r>
+        <w:rPr>
+          <w:rFonts w:ascii="Times New Roman" w:hAnsi="Times New Roman" w:cs="Times New Roman"/>
+          <w:sz w:val="20"/>
+          <w:szCs w:val="20"/>
+        </w:rPr>
+        <w:t>Principios de Economía Política - Aprobada</w:t>
+      </w:r>
+    </w:p>
+    <w:p>
+      <w:pPr>
+        <w:rPr>
+          <w:rFonts w:ascii="Times New Roman" w:hAnsi="Times New Roman" w:cs="Times New Roman"/>
+          <w:sz w:val="20"/>
+          <w:szCs w:val="20"/>
+        </w:rPr>
+      </w:pPr>
+    </w:p>
+    <w:p>
+      <w:pPr>
+        <w:rPr>
+          <w:rFonts w:ascii="Times New Roman" w:hAnsi="Times New Roman" w:cs="Times New Roman"/>
+          <w:sz w:val="20"/>
+          <w:szCs w:val="20"/>
+        </w:rPr>
+      </w:pPr>
+      <w:r>
+        <w:rPr>
+          <w:rFonts w:ascii="Times New Roman" w:hAnsi="Times New Roman" w:cs="Times New Roman"/>
+          <w:sz w:val="20"/>
+          <w:szCs w:val="20"/>
+        </w:rPr>
+        <w:t xml:space="preserve">Asignatura: </w:t>
+      </w:r>
+      <w:r>
+        <w:rPr>
+          <w:rFonts w:ascii="Times New Roman" w:hAnsi="Times New Roman" w:cs="Times New Roman"/>
+          <w:sz w:val="20"/>
+          <w:szCs w:val="20"/>
+        </w:rPr>
+        <w:t>(</w:t>
+      </w:r>
+      <w:r>
+        <w:rPr>
+          <w:rFonts w:ascii="Times New Roman" w:hAnsi="Times New Roman" w:cs="Times New Roman"/>
+          <w:sz w:val="20"/>
+          <w:szCs w:val="20"/>
+        </w:rPr>
+        <w:t>EP13</w:t>
+      </w:r>
+      <w:r>
+        <w:rPr>
+          <w:rFonts w:ascii="Times New Roman" w:hAnsi="Times New Roman" w:cs="Times New Roman"/>
+          <w:sz w:val="20"/>
+          <w:szCs w:val="20"/>
+        </w:rPr>
+        <w:t xml:space="preserve">) </w:t>
+      </w:r>
+      <w:r>
+        <w:rPr>
+          <w:rFonts w:ascii="Times New Roman" w:hAnsi="Times New Roman" w:cs="Times New Roman"/>
+          <w:sz w:val="20"/>
+          <w:szCs w:val="20"/>
+        </w:rPr>
+        <w:t>Historia Económica y Social I</w:t>
+      </w:r>
+    </w:p>
+    <w:p>
+      <w:pPr>
+        <w:rPr>
+          <w:rFonts w:ascii="Times New Roman" w:hAnsi="Times New Roman" w:cs="Times New Roman"/>
+          <w:sz w:val="20"/>
+          <w:szCs w:val="20"/>
+        </w:rPr>
+      </w:pPr>
+      <w:r>
+        <w:rPr>
+          <w:rFonts w:ascii="Times New Roman" w:hAnsi="Times New Roman" w:cs="Times New Roman"/>
+          <w:sz w:val="20"/>
+          <w:szCs w:val="20"/>
+        </w:rPr>
+        <w:t>Correlativas para Cursar:</w:t>
+      </w:r>
+    </w:p>
+    <w:p>
+      <w:pPr>
+        <w:rPr>
+          <w:rFonts w:ascii="Times New Roman" w:hAnsi="Times New Roman" w:cs="Times New Roman"/>
+          <w:sz w:val="20"/>
+          <w:szCs w:val="20"/>
+        </w:rPr>
+      </w:pPr>
+      <w:r>
+        <w:rPr>
+          <w:rFonts w:ascii="Times New Roman" w:hAnsi="Times New Roman" w:cs="Times New Roman"/>
+          <w:sz w:val="20"/>
+          <w:szCs w:val="20"/>
+        </w:rPr>
+        <w:t>Macroeconomía - Regularizada</w:t>
+      </w:r>
+    </w:p>
+    <w:p>
+      <w:pPr>
+        <w:rPr>
+          <w:rFonts w:ascii="Times New Roman" w:hAnsi="Times New Roman" w:cs="Times New Roman"/>
+          <w:sz w:val="20"/>
+          <w:szCs w:val="20"/>
+        </w:rPr>
+      </w:pPr>
+      <w:r>
+        <w:rPr>
+          <w:rFonts w:ascii="Times New Roman" w:hAnsi="Times New Roman" w:cs="Times New Roman"/>
+          <w:sz w:val="20"/>
+          <w:szCs w:val="20"/>
+        </w:rPr>
+        <w:t>Teoría Política y Derecho Público - Regularizada</w:t>
+      </w:r>
+    </w:p>
+    <w:p>
+      <w:pPr>
+        <w:rPr>
+          <w:rFonts w:ascii="Times New Roman" w:hAnsi="Times New Roman" w:cs="Times New Roman"/>
+          <w:sz w:val="20"/>
+          <w:szCs w:val="20"/>
+        </w:rPr>
+      </w:pPr>
+      <w:r>
+        <w:rPr>
+          <w:rFonts w:ascii="Times New Roman" w:hAnsi="Times New Roman" w:cs="Times New Roman"/>
+          <w:sz w:val="20"/>
+          <w:szCs w:val="20"/>
+        </w:rPr>
+        <w:t>Microeconomía - Regularizada</w:t>
+      </w:r>
+    </w:p>
+    <w:p>
+      <w:pPr>
+        <w:rPr>
+          <w:rFonts w:ascii="Times New Roman" w:hAnsi="Times New Roman" w:cs="Times New Roman"/>
+          <w:sz w:val="20"/>
+          <w:szCs w:val="20"/>
+        </w:rPr>
+      </w:pPr>
+      <w:r>
+        <w:rPr>
+          <w:rFonts w:ascii="Times New Roman" w:hAnsi="Times New Roman" w:cs="Times New Roman"/>
+          <w:sz w:val="20"/>
+          <w:szCs w:val="20"/>
+        </w:rPr>
+        <w:t>Introducción a las Ciencias Sociales - Regularizada</w:t>
+      </w:r>
+    </w:p>
+    <w:p>
+      <w:pPr>
+        <w:rPr>
+          <w:rFonts w:ascii="Times New Roman" w:hAnsi="Times New Roman" w:cs="Times New Roman"/>
+          <w:sz w:val="20"/>
+          <w:szCs w:val="20"/>
+        </w:rPr>
+      </w:pPr>
+      <w:r>
+        <w:rPr>
+          <w:rFonts w:ascii="Times New Roman" w:hAnsi="Times New Roman" w:cs="Times New Roman"/>
+          <w:sz w:val="20"/>
+          <w:szCs w:val="20"/>
+        </w:rPr>
+        <w:t>Principios de Economía Política - Aprobada</w:t>
+      </w:r>
+    </w:p>
+    <w:p>
+      <w:pPr>
+        <w:rPr>
+          <w:rFonts w:ascii="Times New Roman" w:hAnsi="Times New Roman" w:cs="Times New Roman"/>
+          <w:sz w:val="20"/>
+          <w:szCs w:val="20"/>
+        </w:rPr>
+      </w:pPr>
+      <w:r>
+        <w:rPr>
+          <w:rFonts w:ascii="Times New Roman" w:hAnsi="Times New Roman" w:cs="Times New Roman"/>
+          <w:sz w:val="20"/>
+          <w:szCs w:val="20"/>
+        </w:rPr>
+        <w:t>Problemas Filosóficos - Aprobada</w:t>
+      </w:r>
+    </w:p>
+    <w:p>
+      <w:pPr>
+        <w:rPr>
+          <w:rFonts w:ascii="Times New Roman" w:hAnsi="Times New Roman" w:cs="Times New Roman"/>
+          <w:sz w:val="20"/>
+          <w:szCs w:val="20"/>
+        </w:rPr>
+      </w:pPr>
+      <w:r>
+        <w:rPr>
+          <w:rFonts w:ascii="Times New Roman" w:hAnsi="Times New Roman" w:cs="Times New Roman"/>
+          <w:sz w:val="20"/>
+          <w:szCs w:val="20"/>
+        </w:rPr>
+        <w:t>Correlativas para Rendir:</w:t>
+      </w:r>
+    </w:p>
+    <w:p>
+      <w:pPr>
+        <w:rPr>
+          <w:rFonts w:ascii="Times New Roman" w:hAnsi="Times New Roman" w:cs="Times New Roman"/>
+          <w:sz w:val="20"/>
+          <w:szCs w:val="20"/>
+        </w:rPr>
+      </w:pPr>
+      <w:r>
+        <w:rPr>
+          <w:rFonts w:ascii="Times New Roman" w:hAnsi="Times New Roman" w:cs="Times New Roman"/>
+          <w:sz w:val="20"/>
+          <w:szCs w:val="20"/>
+        </w:rPr>
+        <w:t>Macroeconomía - Aprobada</w:t>
+      </w:r>
+    </w:p>
+    <w:p>
+      <w:pPr>
+        <w:rPr>
+          <w:rFonts w:ascii="Times New Roman" w:hAnsi="Times New Roman" w:cs="Times New Roman"/>
+          <w:sz w:val="20"/>
+          <w:szCs w:val="20"/>
+        </w:rPr>
+      </w:pPr>
+      <w:r>
+        <w:rPr>
+          <w:rFonts w:ascii="Times New Roman" w:hAnsi="Times New Roman" w:cs="Times New Roman"/>
+          <w:sz w:val="20"/>
+          <w:szCs w:val="20"/>
+        </w:rPr>
+        <w:t>Teoría Política y Derecho Público - Aprobada</w:t>
+      </w:r>
+    </w:p>
+    <w:p>
+      <w:pPr>
+        <w:rPr>
+          <w:rFonts w:ascii="Times New Roman" w:hAnsi="Times New Roman" w:cs="Times New Roman"/>
+          <w:sz w:val="20"/>
+          <w:szCs w:val="20"/>
+        </w:rPr>
+      </w:pPr>
+      <w:r>
+        <w:rPr>
+          <w:rFonts w:ascii="Times New Roman" w:hAnsi="Times New Roman" w:cs="Times New Roman"/>
+          <w:sz w:val="20"/>
+          <w:szCs w:val="20"/>
+        </w:rPr>
+        <w:t>Microeconomía - Aprobada</w:t>
+      </w:r>
+    </w:p>
+    <w:p>
+      <w:pPr>
+        <w:rPr>
+          <w:rFonts w:ascii="Times New Roman" w:hAnsi="Times New Roman" w:cs="Times New Roman"/>
+          <w:sz w:val="20"/>
+          <w:szCs w:val="20"/>
+        </w:rPr>
+      </w:pPr>
+      <w:r>
+        <w:rPr>
+          <w:rFonts w:ascii="Times New Roman" w:hAnsi="Times New Roman" w:cs="Times New Roman"/>
+          <w:sz w:val="20"/>
+          <w:szCs w:val="20"/>
+        </w:rPr>
+        <w:t>Introducción a las Ciencias Sociales - Aprobada</w:t>
+      </w:r>
+    </w:p>
+    <w:p>
+      <w:pPr>
+        <w:rPr>
+          <w:rFonts w:ascii="Times New Roman" w:hAnsi="Times New Roman" w:cs="Times New Roman"/>
+          <w:sz w:val="20"/>
+          <w:szCs w:val="20"/>
+        </w:rPr>
+      </w:pPr>
+      <w:r>
+        <w:rPr>
+          <w:rFonts w:ascii="Times New Roman" w:hAnsi="Times New Roman" w:cs="Times New Roman"/>
+          <w:sz w:val="20"/>
+          <w:szCs w:val="20"/>
+        </w:rPr>
+        <w:t>Principios de Economía Política - Aprobada</w:t>
+      </w:r>
+    </w:p>
+    <w:p>
+      <w:pPr>
+        <w:rPr>
+          <w:rFonts w:ascii="Times New Roman" w:hAnsi="Times New Roman" w:cs="Times New Roman"/>
+          <w:sz w:val="20"/>
+          <w:szCs w:val="20"/>
+        </w:rPr>
+      </w:pPr>
+      <w:r>
+        <w:rPr>
+          <w:rFonts w:ascii="Times New Roman" w:hAnsi="Times New Roman" w:cs="Times New Roman"/>
+          <w:sz w:val="20"/>
+          <w:szCs w:val="20"/>
+        </w:rPr>
+        <w:t>Problemas Filosóficos - Aprobada</w:t>
+      </w:r>
+    </w:p>
+    <w:p>
+      <w:pPr>
+        <w:rPr>
+          <w:rFonts w:ascii="Times New Roman" w:hAnsi="Times New Roman" w:cs="Times New Roman"/>
+          <w:sz w:val="20"/>
+          <w:szCs w:val="20"/>
+        </w:rPr>
+      </w:pPr>
+    </w:p>
+    <w:p>
+      <w:pPr>
+        <w:rPr>
+          <w:rFonts w:ascii="Times New Roman" w:hAnsi="Times New Roman" w:cs="Times New Roman"/>
+          <w:sz w:val="20"/>
+          <w:szCs w:val="20"/>
+        </w:rPr>
+      </w:pPr>
+      <w:r>
+        <w:rPr>
+          <w:rFonts w:ascii="Times New Roman" w:hAnsi="Times New Roman" w:cs="Times New Roman"/>
+          <w:sz w:val="20"/>
+          <w:szCs w:val="20"/>
+        </w:rPr>
+        <w:t xml:space="preserve">Asignatura: </w:t>
+      </w:r>
+      <w:r>
+        <w:rPr>
+          <w:rFonts w:ascii="Times New Roman" w:hAnsi="Times New Roman" w:cs="Times New Roman"/>
+          <w:sz w:val="20"/>
+          <w:szCs w:val="20"/>
+        </w:rPr>
+        <w:t>(</w:t>
+      </w:r>
+      <w:r>
+        <w:rPr>
+          <w:rFonts w:ascii="Times New Roman" w:hAnsi="Times New Roman" w:cs="Times New Roman"/>
+          <w:sz w:val="20"/>
+          <w:szCs w:val="20"/>
+        </w:rPr>
+        <w:t>EP14</w:t>
+      </w:r>
+      <w:r>
+        <w:rPr>
+          <w:rFonts w:ascii="Times New Roman" w:hAnsi="Times New Roman" w:cs="Times New Roman"/>
+          <w:sz w:val="20"/>
+          <w:szCs w:val="20"/>
+        </w:rPr>
+        <w:t xml:space="preserve">) </w:t>
+      </w:r>
+      <w:r>
+        <w:rPr>
+          <w:rFonts w:ascii="Times New Roman" w:hAnsi="Times New Roman" w:cs="Times New Roman"/>
+          <w:sz w:val="20"/>
+          <w:szCs w:val="20"/>
+        </w:rPr>
+        <w:t>Estadística Inferencial</w:t>
+      </w:r>
+    </w:p>
+    <w:p>
+      <w:pPr>
+        <w:rPr>
+          <w:rFonts w:ascii="Times New Roman" w:hAnsi="Times New Roman" w:cs="Times New Roman"/>
+          <w:sz w:val="20"/>
+          <w:szCs w:val="20"/>
+        </w:rPr>
+      </w:pPr>
+      <w:r>
+        <w:rPr>
+          <w:rFonts w:ascii="Times New Roman" w:hAnsi="Times New Roman" w:cs="Times New Roman"/>
+          <w:sz w:val="20"/>
+          <w:szCs w:val="20"/>
+        </w:rPr>
+        <w:t>Correlativas para Cursar:</w:t>
+      </w:r>
+    </w:p>
+    <w:p>
+      <w:pPr>
+        <w:rPr>
+          <w:rFonts w:ascii="Times New Roman" w:hAnsi="Times New Roman" w:cs="Times New Roman"/>
+          <w:sz w:val="20"/>
+          <w:szCs w:val="20"/>
+        </w:rPr>
+      </w:pPr>
+      <w:r>
+        <w:rPr>
+          <w:rFonts w:ascii="Times New Roman" w:hAnsi="Times New Roman" w:cs="Times New Roman"/>
+          <w:sz w:val="20"/>
+          <w:szCs w:val="20"/>
+        </w:rPr>
+        <w:t>Estadística - Regularizada</w:t>
+      </w:r>
+    </w:p>
+    <w:p>
+      <w:pPr>
+        <w:rPr>
+          <w:rFonts w:ascii="Times New Roman" w:hAnsi="Times New Roman" w:cs="Times New Roman"/>
+          <w:sz w:val="20"/>
+          <w:szCs w:val="20"/>
+        </w:rPr>
+      </w:pPr>
+      <w:r>
+        <w:rPr>
+          <w:rFonts w:ascii="Times New Roman" w:hAnsi="Times New Roman" w:cs="Times New Roman"/>
+          <w:sz w:val="20"/>
+          <w:szCs w:val="20"/>
+        </w:rPr>
         <w:t>Análisis Matemático - Regularizada</w:t>
       </w:r>
     </w:p>
@@ -1051,6 +2001,23 @@
           <w:sz w:val="20"/>
           <w:szCs w:val="20"/>
         </w:rPr>
+        <w:t>Algebra y Geometría Analítica - Aprobada</w:t>
+      </w:r>
+    </w:p>
+    <w:p>
+      <w:pPr>
+        <w:rPr>
+          <w:rFonts w:ascii="Times New Roman" w:hAnsi="Times New Roman" w:cs="Times New Roman"/>
+          <w:sz w:val="20"/>
+          <w:szCs w:val="20"/>
+        </w:rPr>
+      </w:pPr>
+      <w:r>
+        <w:rPr>
+          <w:rFonts w:ascii="Times New Roman" w:hAnsi="Times New Roman" w:cs="Times New Roman"/>
+          <w:sz w:val="20"/>
+          <w:szCs w:val="20"/>
+        </w:rPr>
         <w:t>Correlativas para Rendir:</w:t>
       </w:r>
     </w:p>
@@ -1068,6 +2035,40 @@
           <w:sz w:val="20"/>
           <w:szCs w:val="20"/>
         </w:rPr>
+        <w:t>Estadística - Aprobada</w:t>
+      </w:r>
+    </w:p>
+    <w:p>
+      <w:pPr>
+        <w:rPr>
+          <w:rFonts w:ascii="Times New Roman" w:hAnsi="Times New Roman" w:cs="Times New Roman"/>
+          <w:sz w:val="20"/>
+          <w:szCs w:val="20"/>
+        </w:rPr>
+      </w:pPr>
+      <w:r>
+        <w:rPr>
+          <w:rFonts w:ascii="Times New Roman" w:hAnsi="Times New Roman" w:cs="Times New Roman"/>
+          <w:sz w:val="20"/>
+          <w:szCs w:val="20"/>
+        </w:rPr>
+        <w:t>Análisis Matemático - Aprobada</w:t>
+      </w:r>
+    </w:p>
+    <w:p>
+      <w:pPr>
+        <w:rPr>
+          <w:rFonts w:ascii="Times New Roman" w:hAnsi="Times New Roman" w:cs="Times New Roman"/>
+          <w:sz w:val="20"/>
+          <w:szCs w:val="20"/>
+        </w:rPr>
+      </w:pPr>
+      <w:r>
+        <w:rPr>
+          <w:rFonts w:ascii="Times New Roman" w:hAnsi="Times New Roman" w:cs="Times New Roman"/>
+          <w:sz w:val="20"/>
+          <w:szCs w:val="20"/>
+        </w:rPr>
         <w:t>Algebra y Geometría Analítica - Aprobada</w:t>
       </w:r>
     </w:p>
@@ -1079,12 +2080,207 @@
           <w:szCs w:val="20"/>
         </w:rPr>
       </w:pPr>
-      <w:r>
-        <w:rPr>
-          <w:rFonts w:ascii="Times New Roman" w:hAnsi="Times New Roman" w:cs="Times New Roman"/>
-          <w:sz w:val="20"/>
-          <w:szCs w:val="20"/>
-        </w:rPr>
+    </w:p>
+    <w:p>
+      <w:pPr>
+        <w:rPr>
+          <w:rFonts w:ascii="Times New Roman" w:hAnsi="Times New Roman" w:cs="Times New Roman"/>
+          <w:sz w:val="20"/>
+          <w:szCs w:val="20"/>
+        </w:rPr>
+      </w:pPr>
+      <w:r>
+        <w:rPr>
+          <w:rFonts w:ascii="Times New Roman" w:hAnsi="Times New Roman" w:cs="Times New Roman"/>
+          <w:sz w:val="20"/>
+          <w:szCs w:val="20"/>
+        </w:rPr>
+        <w:t xml:space="preserve">Asignatura: </w:t>
+      </w:r>
+      <w:r>
+        <w:rPr>
+          <w:rFonts w:ascii="Times New Roman" w:hAnsi="Times New Roman" w:cs="Times New Roman"/>
+          <w:sz w:val="20"/>
+          <w:szCs w:val="20"/>
+        </w:rPr>
+        <w:t>(</w:t>
+      </w:r>
+      <w:r>
+        <w:rPr>
+          <w:rFonts w:ascii="Times New Roman" w:hAnsi="Times New Roman" w:cs="Times New Roman"/>
+          <w:sz w:val="20"/>
+          <w:szCs w:val="20"/>
+        </w:rPr>
+        <w:t>EP15</w:t>
+      </w:r>
+      <w:r>
+        <w:rPr>
+          <w:rFonts w:ascii="Times New Roman" w:hAnsi="Times New Roman" w:cs="Times New Roman"/>
+          <w:sz w:val="20"/>
+          <w:szCs w:val="20"/>
+        </w:rPr>
+        <w:t xml:space="preserve">) </w:t>
+      </w:r>
+      <w:r>
+        <w:rPr>
+          <w:rFonts w:ascii="Times New Roman" w:hAnsi="Times New Roman" w:cs="Times New Roman"/>
+          <w:sz w:val="20"/>
+          <w:szCs w:val="20"/>
+        </w:rPr>
+        <w:t>Cuentas Nacionales</w:t>
+      </w:r>
+    </w:p>
+    <w:p>
+      <w:pPr>
+        <w:rPr>
+          <w:rFonts w:ascii="Times New Roman" w:hAnsi="Times New Roman" w:cs="Times New Roman"/>
+          <w:sz w:val="20"/>
+          <w:szCs w:val="20"/>
+        </w:rPr>
+      </w:pPr>
+      <w:r>
+        <w:rPr>
+          <w:rFonts w:ascii="Times New Roman" w:hAnsi="Times New Roman" w:cs="Times New Roman"/>
+          <w:sz w:val="20"/>
+          <w:szCs w:val="20"/>
+        </w:rPr>
+        <w:t>Correlativas para Cursar:</w:t>
+      </w:r>
+    </w:p>
+    <w:p>
+      <w:pPr>
+        <w:rPr>
+          <w:rFonts w:ascii="Times New Roman" w:hAnsi="Times New Roman" w:cs="Times New Roman"/>
+          <w:sz w:val="20"/>
+          <w:szCs w:val="20"/>
+        </w:rPr>
+      </w:pPr>
+      <w:r>
+        <w:rPr>
+          <w:rFonts w:ascii="Times New Roman" w:hAnsi="Times New Roman" w:cs="Times New Roman"/>
+          <w:sz w:val="20"/>
+          <w:szCs w:val="20"/>
+        </w:rPr>
+        <w:t>Macroeconomía - Regularizada</w:t>
+      </w:r>
+    </w:p>
+    <w:p>
+      <w:pPr>
+        <w:rPr>
+          <w:rFonts w:ascii="Times New Roman" w:hAnsi="Times New Roman" w:cs="Times New Roman"/>
+          <w:sz w:val="20"/>
+          <w:szCs w:val="20"/>
+        </w:rPr>
+      </w:pPr>
+      <w:r>
+        <w:rPr>
+          <w:rFonts w:ascii="Times New Roman" w:hAnsi="Times New Roman" w:cs="Times New Roman"/>
+          <w:sz w:val="20"/>
+          <w:szCs w:val="20"/>
+        </w:rPr>
+        <w:t>Microeconomía - Regularizada</w:t>
+      </w:r>
+    </w:p>
+    <w:p>
+      <w:pPr>
+        <w:rPr>
+          <w:rFonts w:ascii="Times New Roman" w:hAnsi="Times New Roman" w:cs="Times New Roman"/>
+          <w:sz w:val="20"/>
+          <w:szCs w:val="20"/>
+        </w:rPr>
+      </w:pPr>
+      <w:r>
+        <w:rPr>
+          <w:rFonts w:ascii="Times New Roman" w:hAnsi="Times New Roman" w:cs="Times New Roman"/>
+          <w:sz w:val="20"/>
+          <w:szCs w:val="20"/>
+        </w:rPr>
+        <w:t>Análisis Matemático - Regularizada</w:t>
+      </w:r>
+    </w:p>
+    <w:p>
+      <w:pPr>
+        <w:rPr>
+          <w:rFonts w:ascii="Times New Roman" w:hAnsi="Times New Roman" w:cs="Times New Roman"/>
+          <w:sz w:val="20"/>
+          <w:szCs w:val="20"/>
+        </w:rPr>
+      </w:pPr>
+      <w:r>
+        <w:rPr>
+          <w:rFonts w:ascii="Times New Roman" w:hAnsi="Times New Roman" w:cs="Times New Roman"/>
+          <w:sz w:val="20"/>
+          <w:szCs w:val="20"/>
+        </w:rPr>
+        <w:t>Contabilidad y Administración para Economistas - Aprobada</w:t>
+      </w:r>
+    </w:p>
+    <w:p>
+      <w:pPr>
+        <w:rPr>
+          <w:rFonts w:ascii="Times New Roman" w:hAnsi="Times New Roman" w:cs="Times New Roman"/>
+          <w:sz w:val="20"/>
+          <w:szCs w:val="20"/>
+        </w:rPr>
+      </w:pPr>
+      <w:r>
+        <w:rPr>
+          <w:rFonts w:ascii="Times New Roman" w:hAnsi="Times New Roman" w:cs="Times New Roman"/>
+          <w:sz w:val="20"/>
+          <w:szCs w:val="20"/>
+        </w:rPr>
+        <w:t>Correlativas para Rendir:</w:t>
+      </w:r>
+    </w:p>
+    <w:p>
+      <w:pPr>
+        <w:rPr>
+          <w:rFonts w:ascii="Times New Roman" w:hAnsi="Times New Roman" w:cs="Times New Roman"/>
+          <w:sz w:val="20"/>
+          <w:szCs w:val="20"/>
+        </w:rPr>
+      </w:pPr>
+      <w:r>
+        <w:rPr>
+          <w:rFonts w:ascii="Times New Roman" w:hAnsi="Times New Roman" w:cs="Times New Roman"/>
+          <w:sz w:val="20"/>
+          <w:szCs w:val="20"/>
+        </w:rPr>
+        <w:t>Macroeconomía - Aprobada</w:t>
+      </w:r>
+    </w:p>
+    <w:p>
+      <w:pPr>
+        <w:rPr>
+          <w:rFonts w:ascii="Times New Roman" w:hAnsi="Times New Roman" w:cs="Times New Roman"/>
+          <w:sz w:val="20"/>
+          <w:szCs w:val="20"/>
+        </w:rPr>
+      </w:pPr>
+      <w:r>
+        <w:rPr>
+          <w:rFonts w:ascii="Times New Roman" w:hAnsi="Times New Roman" w:cs="Times New Roman"/>
+          <w:sz w:val="20"/>
+          <w:szCs w:val="20"/>
+        </w:rPr>
+        <w:t>Microeconomía - Aprobada</w:t>
+      </w:r>
+    </w:p>
+    <w:p>
+      <w:pPr>
+        <w:rPr>
+          <w:rFonts w:ascii="Times New Roman" w:hAnsi="Times New Roman" w:cs="Times New Roman"/>
+          <w:sz w:val="20"/>
+          <w:szCs w:val="20"/>
+        </w:rPr>
+      </w:pPr>
+      <w:r>
+        <w:rPr>
+          <w:rFonts w:ascii="Times New Roman" w:hAnsi="Times New Roman" w:cs="Times New Roman"/>
+          <w:sz w:val="20"/>
+          <w:szCs w:val="20"/>
+        </w:rPr>
+        <w:lastRenderedPageBreak/>
         <w:t>Análisis Matemático - Aprobada</w:t>
       </w:r>
     </w:p>
@@ -1096,6 +2292,23 @@
           <w:szCs w:val="20"/>
         </w:rPr>
       </w:pPr>
+      <w:r>
+        <w:rPr>
+          <w:rFonts w:ascii="Times New Roman" w:hAnsi="Times New Roman" w:cs="Times New Roman"/>
+          <w:sz w:val="20"/>
+          <w:szCs w:val="20"/>
+        </w:rPr>
+        <w:t>Contabilidad y Administración para Economistas - Aprobada</w:t>
+      </w:r>
+    </w:p>
+    <w:p>
+      <w:pPr>
+        <w:rPr>
+          <w:rFonts w:ascii="Times New Roman" w:hAnsi="Times New Roman" w:cs="Times New Roman"/>
+          <w:sz w:val="20"/>
+          <w:szCs w:val="20"/>
+        </w:rPr>
+      </w:pPr>
     </w:p>
     <w:p>
       <w:pPr>
@@ -1127,7 +2340,7 @@
           <w:sz w:val="20"/>
           <w:szCs w:val="20"/>
         </w:rPr>
-        <w:t>EP10</w:t>
+        <w:t>EP16</w:t>
       </w:r>
       <w:r>
         <w:rPr>
@@ -1143,7 +2356,7 @@
           <w:sz w:val="20"/>
           <w:szCs w:val="20"/>
         </w:rPr>
-        <w:t>Macroeconomía</w:t>
+        <w:t>Mercado de Capitales y Elementos de Cálculo Financiero</w:t>
       </w:r>
     </w:p>
     <w:p>
@@ -1177,6 +2390,40 @@
           <w:sz w:val="20"/>
           <w:szCs w:val="20"/>
         </w:rPr>
+        <w:t>Estadística - Regularizada</w:t>
+      </w:r>
+    </w:p>
+    <w:p>
+      <w:pPr>
+        <w:rPr>
+          <w:rFonts w:ascii="Times New Roman" w:hAnsi="Times New Roman" w:cs="Times New Roman"/>
+          <w:sz w:val="20"/>
+          <w:szCs w:val="20"/>
+        </w:rPr>
+      </w:pPr>
+      <w:r>
+        <w:rPr>
+          <w:rFonts w:ascii="Times New Roman" w:hAnsi="Times New Roman" w:cs="Times New Roman"/>
+          <w:sz w:val="20"/>
+          <w:szCs w:val="20"/>
+        </w:rPr>
+        <w:t>Macroeconomía - Regularizada</w:t>
+      </w:r>
+    </w:p>
+    <w:p>
+      <w:pPr>
+        <w:rPr>
+          <w:rFonts w:ascii="Times New Roman" w:hAnsi="Times New Roman" w:cs="Times New Roman"/>
+          <w:sz w:val="20"/>
+          <w:szCs w:val="20"/>
+        </w:rPr>
+      </w:pPr>
+      <w:r>
+        <w:rPr>
+          <w:rFonts w:ascii="Times New Roman" w:hAnsi="Times New Roman" w:cs="Times New Roman"/>
+          <w:sz w:val="20"/>
+          <w:szCs w:val="20"/>
+        </w:rPr>
         <w:t>Microeconomía - Regularizada</w:t>
       </w:r>
     </w:p>
@@ -1211,59 +2458,954 @@
           <w:sz w:val="20"/>
           <w:szCs w:val="20"/>
         </w:rPr>
+        <w:t>Contabilidad y Administración para Economistas - Aprobada</w:t>
+      </w:r>
+    </w:p>
+    <w:p>
+      <w:pPr>
+        <w:rPr>
+          <w:rFonts w:ascii="Times New Roman" w:hAnsi="Times New Roman" w:cs="Times New Roman"/>
+          <w:sz w:val="20"/>
+          <w:szCs w:val="20"/>
+        </w:rPr>
+      </w:pPr>
+      <w:r>
+        <w:rPr>
+          <w:rFonts w:ascii="Times New Roman" w:hAnsi="Times New Roman" w:cs="Times New Roman"/>
+          <w:sz w:val="20"/>
+          <w:szCs w:val="20"/>
+        </w:rPr>
+        <w:t>Algebra y Geometría Analítica - Aprobada</w:t>
+      </w:r>
+    </w:p>
+    <w:p>
+      <w:pPr>
+        <w:rPr>
+          <w:rFonts w:ascii="Times New Roman" w:hAnsi="Times New Roman" w:cs="Times New Roman"/>
+          <w:sz w:val="20"/>
+          <w:szCs w:val="20"/>
+        </w:rPr>
+      </w:pPr>
+      <w:r>
+        <w:rPr>
+          <w:rFonts w:ascii="Times New Roman" w:hAnsi="Times New Roman" w:cs="Times New Roman"/>
+          <w:sz w:val="20"/>
+          <w:szCs w:val="20"/>
+        </w:rPr>
+        <w:t>Correlativas para Rendir:</w:t>
+      </w:r>
+    </w:p>
+    <w:p>
+      <w:pPr>
+        <w:rPr>
+          <w:rFonts w:ascii="Times New Roman" w:hAnsi="Times New Roman" w:cs="Times New Roman"/>
+          <w:sz w:val="20"/>
+          <w:szCs w:val="20"/>
+        </w:rPr>
+      </w:pPr>
+      <w:r>
+        <w:rPr>
+          <w:rFonts w:ascii="Times New Roman" w:hAnsi="Times New Roman" w:cs="Times New Roman"/>
+          <w:sz w:val="20"/>
+          <w:szCs w:val="20"/>
+        </w:rPr>
+        <w:t>Estadística - Aprobada</w:t>
+      </w:r>
+    </w:p>
+    <w:p>
+      <w:pPr>
+        <w:rPr>
+          <w:rFonts w:ascii="Times New Roman" w:hAnsi="Times New Roman" w:cs="Times New Roman"/>
+          <w:sz w:val="20"/>
+          <w:szCs w:val="20"/>
+        </w:rPr>
+      </w:pPr>
+      <w:r>
+        <w:rPr>
+          <w:rFonts w:ascii="Times New Roman" w:hAnsi="Times New Roman" w:cs="Times New Roman"/>
+          <w:sz w:val="20"/>
+          <w:szCs w:val="20"/>
+        </w:rPr>
+        <w:t>Macroeconomía - Aprobada</w:t>
+      </w:r>
+    </w:p>
+    <w:p>
+      <w:pPr>
+        <w:rPr>
+          <w:rFonts w:ascii="Times New Roman" w:hAnsi="Times New Roman" w:cs="Times New Roman"/>
+          <w:sz w:val="20"/>
+          <w:szCs w:val="20"/>
+        </w:rPr>
+      </w:pPr>
+      <w:r>
+        <w:rPr>
+          <w:rFonts w:ascii="Times New Roman" w:hAnsi="Times New Roman" w:cs="Times New Roman"/>
+          <w:sz w:val="20"/>
+          <w:szCs w:val="20"/>
+        </w:rPr>
+        <w:t>Microeconomía - Aprobada</w:t>
+      </w:r>
+    </w:p>
+    <w:p>
+      <w:pPr>
+        <w:rPr>
+          <w:rFonts w:ascii="Times New Roman" w:hAnsi="Times New Roman" w:cs="Times New Roman"/>
+          <w:sz w:val="20"/>
+          <w:szCs w:val="20"/>
+        </w:rPr>
+      </w:pPr>
+      <w:r>
+        <w:rPr>
+          <w:rFonts w:ascii="Times New Roman" w:hAnsi="Times New Roman" w:cs="Times New Roman"/>
+          <w:sz w:val="20"/>
+          <w:szCs w:val="20"/>
+        </w:rPr>
+        <w:t>Análisis Matemático - Aprobada</w:t>
+      </w:r>
+    </w:p>
+    <w:p>
+      <w:pPr>
+        <w:rPr>
+          <w:rFonts w:ascii="Times New Roman" w:hAnsi="Times New Roman" w:cs="Times New Roman"/>
+          <w:sz w:val="20"/>
+          <w:szCs w:val="20"/>
+        </w:rPr>
+      </w:pPr>
+      <w:r>
+        <w:rPr>
+          <w:rFonts w:ascii="Times New Roman" w:hAnsi="Times New Roman" w:cs="Times New Roman"/>
+          <w:sz w:val="20"/>
+          <w:szCs w:val="20"/>
+        </w:rPr>
+        <w:t>Contabilidad y Administración para Economistas - Aprobada</w:t>
+      </w:r>
+    </w:p>
+    <w:p>
+      <w:pPr>
+        <w:rPr>
+          <w:rFonts w:ascii="Times New Roman" w:hAnsi="Times New Roman" w:cs="Times New Roman"/>
+          <w:sz w:val="20"/>
+          <w:szCs w:val="20"/>
+        </w:rPr>
+      </w:pPr>
+      <w:r>
+        <w:rPr>
+          <w:rFonts w:ascii="Times New Roman" w:hAnsi="Times New Roman" w:cs="Times New Roman"/>
+          <w:sz w:val="20"/>
+          <w:szCs w:val="20"/>
+        </w:rPr>
+        <w:t>Algebra y Geometría Analítica - Aprobada</w:t>
+      </w:r>
+    </w:p>
+    <w:p>
+      <w:pPr>
+        <w:rPr>
+          <w:rFonts w:ascii="Times New Roman" w:hAnsi="Times New Roman" w:cs="Times New Roman"/>
+          <w:sz w:val="20"/>
+          <w:szCs w:val="20"/>
+        </w:rPr>
+      </w:pPr>
+    </w:p>
+    <w:p>
+      <w:pPr>
+        <w:rPr>
+          <w:rFonts w:ascii="Times New Roman" w:hAnsi="Times New Roman" w:cs="Times New Roman"/>
+          <w:sz w:val="20"/>
+          <w:szCs w:val="20"/>
+        </w:rPr>
+      </w:pPr>
+      <w:r>
+        <w:rPr>
+          <w:rFonts w:ascii="Times New Roman" w:hAnsi="Times New Roman" w:cs="Times New Roman"/>
+          <w:sz w:val="20"/>
+          <w:szCs w:val="20"/>
+        </w:rPr>
+        <w:t xml:space="preserve">Asignatura: </w:t>
+      </w:r>
+      <w:r>
+        <w:rPr>
+          <w:rFonts w:ascii="Times New Roman" w:hAnsi="Times New Roman" w:cs="Times New Roman"/>
+          <w:sz w:val="20"/>
+          <w:szCs w:val="20"/>
+        </w:rPr>
+        <w:t>(</w:t>
+      </w:r>
+      <w:r>
+        <w:rPr>
+          <w:rFonts w:ascii="Times New Roman" w:hAnsi="Times New Roman" w:cs="Times New Roman"/>
+          <w:sz w:val="20"/>
+          <w:szCs w:val="20"/>
+        </w:rPr>
+        <w:t>EP17</w:t>
+      </w:r>
+      <w:r>
+        <w:rPr>
+          <w:rFonts w:ascii="Times New Roman" w:hAnsi="Times New Roman" w:cs="Times New Roman"/>
+          <w:sz w:val="20"/>
+          <w:szCs w:val="20"/>
+        </w:rPr>
+        <w:t xml:space="preserve">) </w:t>
+      </w:r>
+      <w:r>
+        <w:rPr>
+          <w:rFonts w:ascii="Times New Roman" w:hAnsi="Times New Roman" w:cs="Times New Roman"/>
+          <w:sz w:val="20"/>
+          <w:szCs w:val="20"/>
+        </w:rPr>
+        <w:t>Historia Económica y Social II</w:t>
+      </w:r>
+    </w:p>
+    <w:p>
+      <w:pPr>
+        <w:rPr>
+          <w:rFonts w:ascii="Times New Roman" w:hAnsi="Times New Roman" w:cs="Times New Roman"/>
+          <w:sz w:val="20"/>
+          <w:szCs w:val="20"/>
+        </w:rPr>
+      </w:pPr>
+      <w:r>
+        <w:rPr>
+          <w:rFonts w:ascii="Times New Roman" w:hAnsi="Times New Roman" w:cs="Times New Roman"/>
+          <w:sz w:val="20"/>
+          <w:szCs w:val="20"/>
+        </w:rPr>
+        <w:t>Correlativas para Cursar:</w:t>
+      </w:r>
+    </w:p>
+    <w:p>
+      <w:pPr>
+        <w:rPr>
+          <w:rFonts w:ascii="Times New Roman" w:hAnsi="Times New Roman" w:cs="Times New Roman"/>
+          <w:sz w:val="20"/>
+          <w:szCs w:val="20"/>
+        </w:rPr>
+      </w:pPr>
+      <w:r>
+        <w:rPr>
+          <w:rFonts w:ascii="Times New Roman" w:hAnsi="Times New Roman" w:cs="Times New Roman"/>
+          <w:sz w:val="20"/>
+          <w:szCs w:val="20"/>
+        </w:rPr>
+        <w:t>Historia Económica y Social I - Regularizada</w:t>
+      </w:r>
+    </w:p>
+    <w:p>
+      <w:pPr>
+        <w:rPr>
+          <w:rFonts w:ascii="Times New Roman" w:hAnsi="Times New Roman" w:cs="Times New Roman"/>
+          <w:sz w:val="20"/>
+          <w:szCs w:val="20"/>
+        </w:rPr>
+      </w:pPr>
+      <w:r>
+        <w:rPr>
+          <w:rFonts w:ascii="Times New Roman" w:hAnsi="Times New Roman" w:cs="Times New Roman"/>
+          <w:sz w:val="20"/>
+          <w:szCs w:val="20"/>
+        </w:rPr>
+        <w:t>Macroeconomía - Regularizada</w:t>
+      </w:r>
+    </w:p>
+    <w:p>
+      <w:pPr>
+        <w:rPr>
+          <w:rFonts w:ascii="Times New Roman" w:hAnsi="Times New Roman" w:cs="Times New Roman"/>
+          <w:sz w:val="20"/>
+          <w:szCs w:val="20"/>
+        </w:rPr>
+      </w:pPr>
+      <w:r>
+        <w:rPr>
+          <w:rFonts w:ascii="Times New Roman" w:hAnsi="Times New Roman" w:cs="Times New Roman"/>
+          <w:sz w:val="20"/>
+          <w:szCs w:val="20"/>
+        </w:rPr>
+        <w:t>Teoría Política y Derecho Público - Regularizada</w:t>
+      </w:r>
+    </w:p>
+    <w:p>
+      <w:pPr>
+        <w:rPr>
+          <w:rFonts w:ascii="Times New Roman" w:hAnsi="Times New Roman" w:cs="Times New Roman"/>
+          <w:sz w:val="20"/>
+          <w:szCs w:val="20"/>
+        </w:rPr>
+      </w:pPr>
+      <w:r>
+        <w:rPr>
+          <w:rFonts w:ascii="Times New Roman" w:hAnsi="Times New Roman" w:cs="Times New Roman"/>
+          <w:sz w:val="20"/>
+          <w:szCs w:val="20"/>
+        </w:rPr>
+        <w:t>Microeconomía - Aprobada</w:t>
+      </w:r>
+    </w:p>
+    <w:p>
+      <w:pPr>
+        <w:rPr>
+          <w:rFonts w:ascii="Times New Roman" w:hAnsi="Times New Roman" w:cs="Times New Roman"/>
+          <w:sz w:val="20"/>
+          <w:szCs w:val="20"/>
+        </w:rPr>
+      </w:pPr>
+      <w:r>
+        <w:rPr>
+          <w:rFonts w:ascii="Times New Roman" w:hAnsi="Times New Roman" w:cs="Times New Roman"/>
+          <w:sz w:val="20"/>
+          <w:szCs w:val="20"/>
+        </w:rPr>
+        <w:t>Introducción a las Ciencias Sociales - Aprobada</w:t>
+      </w:r>
+    </w:p>
+    <w:p>
+      <w:pPr>
+        <w:rPr>
+          <w:rFonts w:ascii="Times New Roman" w:hAnsi="Times New Roman" w:cs="Times New Roman"/>
+          <w:sz w:val="20"/>
+          <w:szCs w:val="20"/>
+        </w:rPr>
+      </w:pPr>
+      <w:r>
+        <w:rPr>
+          <w:rFonts w:ascii="Times New Roman" w:hAnsi="Times New Roman" w:cs="Times New Roman"/>
+          <w:sz w:val="20"/>
+          <w:szCs w:val="20"/>
+        </w:rPr>
+        <w:t>Correlativas para Rendir:</w:t>
+      </w:r>
+    </w:p>
+    <w:p>
+      <w:pPr>
+        <w:rPr>
+          <w:rFonts w:ascii="Times New Roman" w:hAnsi="Times New Roman" w:cs="Times New Roman"/>
+          <w:sz w:val="20"/>
+          <w:szCs w:val="20"/>
+        </w:rPr>
+      </w:pPr>
+      <w:r>
+        <w:rPr>
+          <w:rFonts w:ascii="Times New Roman" w:hAnsi="Times New Roman" w:cs="Times New Roman"/>
+          <w:sz w:val="20"/>
+          <w:szCs w:val="20"/>
+        </w:rPr>
+        <w:t>Historia Económica y Social I - Aprobada</w:t>
+      </w:r>
+    </w:p>
+    <w:p>
+      <w:pPr>
+        <w:rPr>
+          <w:rFonts w:ascii="Times New Roman" w:hAnsi="Times New Roman" w:cs="Times New Roman"/>
+          <w:sz w:val="20"/>
+          <w:szCs w:val="20"/>
+        </w:rPr>
+      </w:pPr>
+      <w:r>
+        <w:rPr>
+          <w:rFonts w:ascii="Times New Roman" w:hAnsi="Times New Roman" w:cs="Times New Roman"/>
+          <w:sz w:val="20"/>
+          <w:szCs w:val="20"/>
+        </w:rPr>
+        <w:t>Macroeconomía - Aprobada</w:t>
+      </w:r>
+    </w:p>
+    <w:p>
+      <w:pPr>
+        <w:rPr>
+          <w:rFonts w:ascii="Times New Roman" w:hAnsi="Times New Roman" w:cs="Times New Roman"/>
+          <w:sz w:val="20"/>
+          <w:szCs w:val="20"/>
+        </w:rPr>
+      </w:pPr>
+      <w:r>
+        <w:rPr>
+          <w:rFonts w:ascii="Times New Roman" w:hAnsi="Times New Roman" w:cs="Times New Roman"/>
+          <w:sz w:val="20"/>
+          <w:szCs w:val="20"/>
+        </w:rPr>
+        <w:t>Teoría Política y Derecho Público - Aprobada</w:t>
+      </w:r>
+    </w:p>
+    <w:p>
+      <w:pPr>
+        <w:rPr>
+          <w:rFonts w:ascii="Times New Roman" w:hAnsi="Times New Roman" w:cs="Times New Roman"/>
+          <w:sz w:val="20"/>
+          <w:szCs w:val="20"/>
+        </w:rPr>
+      </w:pPr>
+      <w:r>
+        <w:rPr>
+          <w:rFonts w:ascii="Times New Roman" w:hAnsi="Times New Roman" w:cs="Times New Roman"/>
+          <w:sz w:val="20"/>
+          <w:szCs w:val="20"/>
+        </w:rPr>
+        <w:t>Microeconomía - Aprobada</w:t>
+      </w:r>
+    </w:p>
+    <w:p>
+      <w:pPr>
+        <w:rPr>
+          <w:rFonts w:ascii="Times New Roman" w:hAnsi="Times New Roman" w:cs="Times New Roman"/>
+          <w:sz w:val="20"/>
+          <w:szCs w:val="20"/>
+        </w:rPr>
+      </w:pPr>
+      <w:r>
+        <w:rPr>
+          <w:rFonts w:ascii="Times New Roman" w:hAnsi="Times New Roman" w:cs="Times New Roman"/>
+          <w:sz w:val="20"/>
+          <w:szCs w:val="20"/>
+        </w:rPr>
+        <w:t>Introducción a las Ciencias Sociales - Aprobada</w:t>
+      </w:r>
+    </w:p>
+    <w:p>
+      <w:pPr>
+        <w:rPr>
+          <w:rFonts w:ascii="Times New Roman" w:hAnsi="Times New Roman" w:cs="Times New Roman"/>
+          <w:sz w:val="20"/>
+          <w:szCs w:val="20"/>
+        </w:rPr>
+      </w:pPr>
+    </w:p>
+    <w:p>
+      <w:pPr>
+        <w:rPr>
+          <w:rFonts w:ascii="Times New Roman" w:hAnsi="Times New Roman" w:cs="Times New Roman"/>
+          <w:sz w:val="20"/>
+          <w:szCs w:val="20"/>
+        </w:rPr>
+      </w:pPr>
+      <w:r>
+        <w:rPr>
+          <w:rFonts w:ascii="Times New Roman" w:hAnsi="Times New Roman" w:cs="Times New Roman"/>
+          <w:sz w:val="20"/>
+          <w:szCs w:val="20"/>
+        </w:rPr>
+        <w:t xml:space="preserve">Asignatura: </w:t>
+      </w:r>
+      <w:r>
+        <w:rPr>
+          <w:rFonts w:ascii="Times New Roman" w:hAnsi="Times New Roman" w:cs="Times New Roman"/>
+          <w:sz w:val="20"/>
+          <w:szCs w:val="20"/>
+        </w:rPr>
+        <w:t>(</w:t>
+      </w:r>
+      <w:r>
+        <w:rPr>
+          <w:rFonts w:ascii="Times New Roman" w:hAnsi="Times New Roman" w:cs="Times New Roman"/>
+          <w:sz w:val="20"/>
+          <w:szCs w:val="20"/>
+        </w:rPr>
+        <w:t>EP18</w:t>
+      </w:r>
+      <w:r>
+        <w:rPr>
+          <w:rFonts w:ascii="Times New Roman" w:hAnsi="Times New Roman" w:cs="Times New Roman"/>
+          <w:sz w:val="20"/>
+          <w:szCs w:val="20"/>
+        </w:rPr>
+        <w:t xml:space="preserve">) </w:t>
+      </w:r>
+      <w:r>
+        <w:rPr>
+          <w:rFonts w:ascii="Times New Roman" w:hAnsi="Times New Roman" w:cs="Times New Roman"/>
+          <w:sz w:val="20"/>
+          <w:szCs w:val="20"/>
+        </w:rPr>
+        <w:t>Desarrollo Económico Regional</w:t>
+      </w:r>
+    </w:p>
+    <w:p>
+      <w:pPr>
+        <w:rPr>
+          <w:rFonts w:ascii="Times New Roman" w:hAnsi="Times New Roman" w:cs="Times New Roman"/>
+          <w:sz w:val="20"/>
+          <w:szCs w:val="20"/>
+        </w:rPr>
+      </w:pPr>
+      <w:r>
+        <w:rPr>
+          <w:rFonts w:ascii="Times New Roman" w:hAnsi="Times New Roman" w:cs="Times New Roman"/>
+          <w:sz w:val="20"/>
+          <w:szCs w:val="20"/>
+        </w:rPr>
+        <w:t>Correlativas para Cursar:</w:t>
+      </w:r>
+    </w:p>
+    <w:p>
+      <w:pPr>
+        <w:rPr>
+          <w:rFonts w:ascii="Times New Roman" w:hAnsi="Times New Roman" w:cs="Times New Roman"/>
+          <w:sz w:val="20"/>
+          <w:szCs w:val="20"/>
+        </w:rPr>
+      </w:pPr>
+      <w:r>
+        <w:rPr>
+          <w:rFonts w:ascii="Times New Roman" w:hAnsi="Times New Roman" w:cs="Times New Roman"/>
+          <w:sz w:val="20"/>
+          <w:szCs w:val="20"/>
+        </w:rPr>
+        <w:t>Macroeconomía - Regularizada</w:t>
+      </w:r>
+    </w:p>
+    <w:p>
+      <w:pPr>
+        <w:rPr>
+          <w:rFonts w:ascii="Times New Roman" w:hAnsi="Times New Roman" w:cs="Times New Roman"/>
+          <w:sz w:val="20"/>
+          <w:szCs w:val="20"/>
+        </w:rPr>
+      </w:pPr>
+      <w:r>
+        <w:rPr>
+          <w:rFonts w:ascii="Times New Roman" w:hAnsi="Times New Roman" w:cs="Times New Roman"/>
+          <w:sz w:val="20"/>
+          <w:szCs w:val="20"/>
+        </w:rPr>
+        <w:t>Microeconomía - Regularizada</w:t>
+      </w:r>
+    </w:p>
+    <w:p>
+      <w:pPr>
+        <w:rPr>
+          <w:rFonts w:ascii="Times New Roman" w:hAnsi="Times New Roman" w:cs="Times New Roman"/>
+          <w:sz w:val="20"/>
+          <w:szCs w:val="20"/>
+        </w:rPr>
+      </w:pPr>
+      <w:r>
+        <w:rPr>
+          <w:rFonts w:ascii="Times New Roman" w:hAnsi="Times New Roman" w:cs="Times New Roman"/>
+          <w:sz w:val="20"/>
+          <w:szCs w:val="20"/>
+        </w:rPr>
+        <w:t>Economía Agropecuaria e Industrial - Regularizada</w:t>
+      </w:r>
+    </w:p>
+    <w:p>
+      <w:pPr>
+        <w:rPr>
+          <w:rFonts w:ascii="Times New Roman" w:hAnsi="Times New Roman" w:cs="Times New Roman"/>
+          <w:sz w:val="20"/>
+          <w:szCs w:val="20"/>
+        </w:rPr>
+      </w:pPr>
+      <w:r>
+        <w:rPr>
+          <w:rFonts w:ascii="Times New Roman" w:hAnsi="Times New Roman" w:cs="Times New Roman"/>
+          <w:sz w:val="20"/>
+          <w:szCs w:val="20"/>
+        </w:rPr>
+        <w:t>Principios de Economía Política - Aprobada</w:t>
+      </w:r>
+    </w:p>
+    <w:p>
+      <w:pPr>
+        <w:rPr>
+          <w:rFonts w:ascii="Times New Roman" w:hAnsi="Times New Roman" w:cs="Times New Roman"/>
+          <w:sz w:val="20"/>
+          <w:szCs w:val="20"/>
+        </w:rPr>
+      </w:pPr>
+      <w:r>
+        <w:rPr>
+          <w:rFonts w:ascii="Times New Roman" w:hAnsi="Times New Roman" w:cs="Times New Roman"/>
+          <w:sz w:val="20"/>
+          <w:szCs w:val="20"/>
+        </w:rPr>
+        <w:t>Correlativas para Rendir:</w:t>
+      </w:r>
+    </w:p>
+    <w:p>
+      <w:pPr>
+        <w:rPr>
+          <w:rFonts w:ascii="Times New Roman" w:hAnsi="Times New Roman" w:cs="Times New Roman"/>
+          <w:sz w:val="20"/>
+          <w:szCs w:val="20"/>
+        </w:rPr>
+      </w:pPr>
+      <w:r>
+        <w:rPr>
+          <w:rFonts w:ascii="Times New Roman" w:hAnsi="Times New Roman" w:cs="Times New Roman"/>
+          <w:sz w:val="20"/>
+          <w:szCs w:val="20"/>
+        </w:rPr>
+        <w:t>Macroeconomía - Aprobada</w:t>
+      </w:r>
+    </w:p>
+    <w:p>
+      <w:pPr>
+        <w:rPr>
+          <w:rFonts w:ascii="Times New Roman" w:hAnsi="Times New Roman" w:cs="Times New Roman"/>
+          <w:sz w:val="20"/>
+          <w:szCs w:val="20"/>
+        </w:rPr>
+      </w:pPr>
+      <w:r>
+        <w:rPr>
+          <w:rFonts w:ascii="Times New Roman" w:hAnsi="Times New Roman" w:cs="Times New Roman"/>
+          <w:sz w:val="20"/>
+          <w:szCs w:val="20"/>
+        </w:rPr>
+        <w:t>Microeconomía - Aprobada</w:t>
+      </w:r>
+    </w:p>
+    <w:p>
+      <w:pPr>
+        <w:rPr>
+          <w:rFonts w:ascii="Times New Roman" w:hAnsi="Times New Roman" w:cs="Times New Roman"/>
+          <w:sz w:val="20"/>
+          <w:szCs w:val="20"/>
+        </w:rPr>
+      </w:pPr>
+      <w:r>
+        <w:rPr>
+          <w:rFonts w:ascii="Times New Roman" w:hAnsi="Times New Roman" w:cs="Times New Roman"/>
+          <w:sz w:val="20"/>
+          <w:szCs w:val="20"/>
+        </w:rPr>
+        <w:t>Economía Agropecuaria e Industrial - Aprobada</w:t>
+      </w:r>
+    </w:p>
+    <w:p>
+      <w:pPr>
+        <w:rPr>
+          <w:rFonts w:ascii="Times New Roman" w:hAnsi="Times New Roman" w:cs="Times New Roman"/>
+          <w:sz w:val="20"/>
+          <w:szCs w:val="20"/>
+        </w:rPr>
+      </w:pPr>
+      <w:r>
+        <w:rPr>
+          <w:rFonts w:ascii="Times New Roman" w:hAnsi="Times New Roman" w:cs="Times New Roman"/>
+          <w:sz w:val="20"/>
+          <w:szCs w:val="20"/>
+        </w:rPr>
+        <w:t>Principios de Economía Política - Aprobada</w:t>
+      </w:r>
+    </w:p>
+    <w:p>
+      <w:pPr>
+        <w:rPr>
+          <w:rFonts w:ascii="Times New Roman" w:hAnsi="Times New Roman" w:cs="Times New Roman"/>
+          <w:sz w:val="20"/>
+          <w:szCs w:val="20"/>
+        </w:rPr>
+      </w:pPr>
+    </w:p>
+    <w:p>
+      <w:pPr>
+        <w:rPr>
+          <w:rFonts w:ascii="Times New Roman" w:hAnsi="Times New Roman" w:cs="Times New Roman"/>
+          <w:sz w:val="20"/>
+          <w:szCs w:val="20"/>
+        </w:rPr>
+      </w:pPr>
+      <w:r>
+        <w:rPr>
+          <w:rFonts w:ascii="Times New Roman" w:hAnsi="Times New Roman" w:cs="Times New Roman"/>
+          <w:sz w:val="20"/>
+          <w:szCs w:val="20"/>
+        </w:rPr>
+        <w:t xml:space="preserve">Asignatura: </w:t>
+      </w:r>
+      <w:r>
+        <w:rPr>
+          <w:rFonts w:ascii="Times New Roman" w:hAnsi="Times New Roman" w:cs="Times New Roman"/>
+          <w:sz w:val="20"/>
+          <w:szCs w:val="20"/>
+        </w:rPr>
+        <w:t>(</w:t>
+      </w:r>
+      <w:r>
+        <w:rPr>
+          <w:rFonts w:ascii="Times New Roman" w:hAnsi="Times New Roman" w:cs="Times New Roman"/>
+          <w:sz w:val="20"/>
+          <w:szCs w:val="20"/>
+        </w:rPr>
+        <w:t>EP19</w:t>
+      </w:r>
+      <w:r>
+        <w:rPr>
+          <w:rFonts w:ascii="Times New Roman" w:hAnsi="Times New Roman" w:cs="Times New Roman"/>
+          <w:sz w:val="20"/>
+          <w:szCs w:val="20"/>
+        </w:rPr>
+        <w:t xml:space="preserve">) </w:t>
+      </w:r>
+      <w:r>
+        <w:rPr>
+          <w:rFonts w:ascii="Times New Roman" w:hAnsi="Times New Roman" w:cs="Times New Roman"/>
+          <w:sz w:val="20"/>
+          <w:szCs w:val="20"/>
+        </w:rPr>
+        <w:t>Econometría</w:t>
+      </w:r>
+    </w:p>
+    <w:p>
+      <w:pPr>
+        <w:rPr>
+          <w:rFonts w:ascii="Times New Roman" w:hAnsi="Times New Roman" w:cs="Times New Roman"/>
+          <w:sz w:val="20"/>
+          <w:szCs w:val="20"/>
+        </w:rPr>
+      </w:pPr>
+      <w:r>
+        <w:rPr>
+          <w:rFonts w:ascii="Times New Roman" w:hAnsi="Times New Roman" w:cs="Times New Roman"/>
+          <w:sz w:val="20"/>
+          <w:szCs w:val="20"/>
+        </w:rPr>
+        <w:t>Correlativas para Cursar:</w:t>
+      </w:r>
+    </w:p>
+    <w:p>
+      <w:pPr>
+        <w:rPr>
+          <w:rFonts w:ascii="Times New Roman" w:hAnsi="Times New Roman" w:cs="Times New Roman"/>
+          <w:sz w:val="20"/>
+          <w:szCs w:val="20"/>
+        </w:rPr>
+      </w:pPr>
+      <w:r>
+        <w:rPr>
+          <w:rFonts w:ascii="Times New Roman" w:hAnsi="Times New Roman" w:cs="Times New Roman"/>
+          <w:sz w:val="20"/>
+          <w:szCs w:val="20"/>
+        </w:rPr>
+        <w:t>Estadística Inferencial - Regularizada</w:t>
+      </w:r>
+    </w:p>
+    <w:p>
+      <w:pPr>
+        <w:rPr>
+          <w:rFonts w:ascii="Times New Roman" w:hAnsi="Times New Roman" w:cs="Times New Roman"/>
+          <w:sz w:val="20"/>
+          <w:szCs w:val="20"/>
+        </w:rPr>
+      </w:pPr>
+      <w:r>
+        <w:rPr>
+          <w:rFonts w:ascii="Times New Roman" w:hAnsi="Times New Roman" w:cs="Times New Roman"/>
+          <w:sz w:val="20"/>
+          <w:szCs w:val="20"/>
+        </w:rPr>
+        <w:t>Estadística - Aprobada</w:t>
+      </w:r>
+    </w:p>
+    <w:p>
+      <w:pPr>
+        <w:rPr>
+          <w:rFonts w:ascii="Times New Roman" w:hAnsi="Times New Roman" w:cs="Times New Roman"/>
+          <w:sz w:val="20"/>
+          <w:szCs w:val="20"/>
+        </w:rPr>
+      </w:pPr>
+      <w:r>
+        <w:rPr>
+          <w:rFonts w:ascii="Times New Roman" w:hAnsi="Times New Roman" w:cs="Times New Roman"/>
+          <w:sz w:val="20"/>
+          <w:szCs w:val="20"/>
+        </w:rPr>
+        <w:t>Correlativas para Rendir:</w:t>
+      </w:r>
+    </w:p>
+    <w:p>
+      <w:pPr>
+        <w:rPr>
+          <w:rFonts w:ascii="Times New Roman" w:hAnsi="Times New Roman" w:cs="Times New Roman"/>
+          <w:sz w:val="20"/>
+          <w:szCs w:val="20"/>
+        </w:rPr>
+      </w:pPr>
+      <w:r>
+        <w:rPr>
+          <w:rFonts w:ascii="Times New Roman" w:hAnsi="Times New Roman" w:cs="Times New Roman"/>
+          <w:sz w:val="20"/>
+          <w:szCs w:val="20"/>
+        </w:rPr>
+        <w:t>Estadística Inferencial - Aprobada</w:t>
+      </w:r>
+    </w:p>
+    <w:p>
+      <w:pPr>
+        <w:rPr>
+          <w:rFonts w:ascii="Times New Roman" w:hAnsi="Times New Roman" w:cs="Times New Roman"/>
+          <w:sz w:val="20"/>
+          <w:szCs w:val="20"/>
+        </w:rPr>
+      </w:pPr>
+      <w:r>
+        <w:rPr>
+          <w:rFonts w:ascii="Times New Roman" w:hAnsi="Times New Roman" w:cs="Times New Roman"/>
+          <w:sz w:val="20"/>
+          <w:szCs w:val="20"/>
+        </w:rPr>
+        <w:t>Estadística - Aprobada</w:t>
+      </w:r>
+    </w:p>
+    <w:p>
+      <w:pPr>
+        <w:rPr>
+          <w:rFonts w:ascii="Times New Roman" w:hAnsi="Times New Roman" w:cs="Times New Roman"/>
+          <w:sz w:val="20"/>
+          <w:szCs w:val="20"/>
+        </w:rPr>
+      </w:pPr>
+    </w:p>
+    <w:p>
+      <w:pPr>
+        <w:rPr>
+          <w:rFonts w:ascii="Times New Roman" w:hAnsi="Times New Roman" w:cs="Times New Roman"/>
+          <w:sz w:val="20"/>
+          <w:szCs w:val="20"/>
+        </w:rPr>
+      </w:pPr>
+      <w:r>
+        <w:rPr>
+          <w:rFonts w:ascii="Times New Roman" w:hAnsi="Times New Roman" w:cs="Times New Roman"/>
+          <w:sz w:val="20"/>
+          <w:szCs w:val="20"/>
+        </w:rPr>
+        <w:t xml:space="preserve">Asignatura: </w:t>
+      </w:r>
+      <w:r>
+        <w:rPr>
+          <w:rFonts w:ascii="Times New Roman" w:hAnsi="Times New Roman" w:cs="Times New Roman"/>
+          <w:sz w:val="20"/>
+          <w:szCs w:val="20"/>
+        </w:rPr>
+        <w:t>(</w:t>
+      </w:r>
+      <w:r>
+        <w:rPr>
+          <w:rFonts w:ascii="Times New Roman" w:hAnsi="Times New Roman" w:cs="Times New Roman"/>
+          <w:sz w:val="20"/>
+          <w:szCs w:val="20"/>
+        </w:rPr>
+        <w:t>EP20</w:t>
+      </w:r>
+      <w:r>
+        <w:rPr>
+          <w:rFonts w:ascii="Times New Roman" w:hAnsi="Times New Roman" w:cs="Times New Roman"/>
+          <w:sz w:val="20"/>
+          <w:szCs w:val="20"/>
+        </w:rPr>
+        <w:t xml:space="preserve">) </w:t>
+      </w:r>
+      <w:r>
+        <w:rPr>
+          <w:rFonts w:ascii="Times New Roman" w:hAnsi="Times New Roman" w:cs="Times New Roman"/>
+          <w:sz w:val="20"/>
+          <w:szCs w:val="20"/>
+        </w:rPr>
+        <w:t>Finanzas Públicas</w:t>
+      </w:r>
+    </w:p>
+    <w:p>
+      <w:pPr>
+        <w:rPr>
+          <w:rFonts w:ascii="Times New Roman" w:hAnsi="Times New Roman" w:cs="Times New Roman"/>
+          <w:sz w:val="20"/>
+          <w:szCs w:val="20"/>
+        </w:rPr>
+      </w:pPr>
+      <w:r>
+        <w:rPr>
+          <w:rFonts w:ascii="Times New Roman" w:hAnsi="Times New Roman" w:cs="Times New Roman"/>
+          <w:sz w:val="20"/>
+          <w:szCs w:val="20"/>
+        </w:rPr>
+        <w:t>Correlativas para Cursar:</w:t>
+      </w:r>
+    </w:p>
+    <w:p>
+      <w:pPr>
+        <w:rPr>
+          <w:rFonts w:ascii="Times New Roman" w:hAnsi="Times New Roman" w:cs="Times New Roman"/>
+          <w:sz w:val="20"/>
+          <w:szCs w:val="20"/>
+        </w:rPr>
+      </w:pPr>
+      <w:r>
+        <w:rPr>
+          <w:rFonts w:ascii="Times New Roman" w:hAnsi="Times New Roman" w:cs="Times New Roman"/>
+          <w:sz w:val="20"/>
+          <w:szCs w:val="20"/>
+        </w:rPr>
+        <w:t>Cuentas Nacionales - Regularizada</w:t>
+      </w:r>
+    </w:p>
+    <w:p>
+      <w:pPr>
+        <w:rPr>
+          <w:rFonts w:ascii="Times New Roman" w:hAnsi="Times New Roman" w:cs="Times New Roman"/>
+          <w:sz w:val="20"/>
+          <w:szCs w:val="20"/>
+        </w:rPr>
+      </w:pPr>
+      <w:r>
+        <w:rPr>
+          <w:rFonts w:ascii="Times New Roman" w:hAnsi="Times New Roman" w:cs="Times New Roman"/>
+          <w:sz w:val="20"/>
+          <w:szCs w:val="20"/>
+        </w:rPr>
+        <w:t>Macroeconomía - Regularizada</w:t>
+      </w:r>
+    </w:p>
+    <w:p>
+      <w:pPr>
+        <w:rPr>
+          <w:rFonts w:ascii="Times New Roman" w:hAnsi="Times New Roman" w:cs="Times New Roman"/>
+          <w:sz w:val="20"/>
+          <w:szCs w:val="20"/>
+        </w:rPr>
+      </w:pPr>
+      <w:r>
+        <w:rPr>
+          <w:rFonts w:ascii="Times New Roman" w:hAnsi="Times New Roman" w:cs="Times New Roman"/>
+          <w:sz w:val="20"/>
+          <w:szCs w:val="20"/>
+        </w:rPr>
         <w:lastRenderedPageBreak/>
-        <w:t>Introducción a las Ciencias Sociales - Regularizada</w:t>
-      </w:r>
-    </w:p>
-    <w:p>
-      <w:pPr>
-        <w:rPr>
-          <w:rFonts w:ascii="Times New Roman" w:hAnsi="Times New Roman" w:cs="Times New Roman"/>
-          <w:sz w:val="20"/>
-          <w:szCs w:val="20"/>
-        </w:rPr>
-      </w:pPr>
-      <w:r>
-        <w:rPr>
-          <w:rFonts w:ascii="Times New Roman" w:hAnsi="Times New Roman" w:cs="Times New Roman"/>
-          <w:sz w:val="20"/>
-          <w:szCs w:val="20"/>
-        </w:rPr>
-        <w:t>Problemas Filosóficos - Regularizada</w:t>
-      </w:r>
-    </w:p>
-    <w:p>
-      <w:pPr>
-        <w:rPr>
-          <w:rFonts w:ascii="Times New Roman" w:hAnsi="Times New Roman" w:cs="Times New Roman"/>
-          <w:sz w:val="20"/>
-          <w:szCs w:val="20"/>
-        </w:rPr>
-      </w:pPr>
-      <w:r>
-        <w:rPr>
-          <w:rFonts w:ascii="Times New Roman" w:hAnsi="Times New Roman" w:cs="Times New Roman"/>
-          <w:sz w:val="20"/>
-          <w:szCs w:val="20"/>
-        </w:rPr>
-        <w:t>Principios de Economía Política - Aprobada</w:t>
-      </w:r>
-    </w:p>
-    <w:p>
-      <w:pPr>
-        <w:rPr>
-          <w:rFonts w:ascii="Times New Roman" w:hAnsi="Times New Roman" w:cs="Times New Roman"/>
-          <w:sz w:val="20"/>
-          <w:szCs w:val="20"/>
-        </w:rPr>
-      </w:pPr>
-      <w:r>
-        <w:rPr>
-          <w:rFonts w:ascii="Times New Roman" w:hAnsi="Times New Roman" w:cs="Times New Roman"/>
-          <w:sz w:val="20"/>
-          <w:szCs w:val="20"/>
-        </w:rPr>
-        <w:t>Algebra y Geometría Analítica - Aprobada</w:t>
+        <w:t>Teoría Política y Derecho Público - Regularizada</w:t>
+      </w:r>
+    </w:p>
+    <w:p>
+      <w:pPr>
+        <w:rPr>
+          <w:rFonts w:ascii="Times New Roman" w:hAnsi="Times New Roman" w:cs="Times New Roman"/>
+          <w:sz w:val="20"/>
+          <w:szCs w:val="20"/>
+        </w:rPr>
+      </w:pPr>
+      <w:r>
+        <w:rPr>
+          <w:rFonts w:ascii="Times New Roman" w:hAnsi="Times New Roman" w:cs="Times New Roman"/>
+          <w:sz w:val="20"/>
+          <w:szCs w:val="20"/>
+        </w:rPr>
+        <w:t>Microeconomía - Aprobada</w:t>
+      </w:r>
+    </w:p>
+    <w:p>
+      <w:pPr>
+        <w:rPr>
+          <w:rFonts w:ascii="Times New Roman" w:hAnsi="Times New Roman" w:cs="Times New Roman"/>
+          <w:sz w:val="20"/>
+          <w:szCs w:val="20"/>
+        </w:rPr>
+      </w:pPr>
+      <w:r>
+        <w:rPr>
+          <w:rFonts w:ascii="Times New Roman" w:hAnsi="Times New Roman" w:cs="Times New Roman"/>
+          <w:sz w:val="20"/>
+          <w:szCs w:val="20"/>
+        </w:rPr>
+        <w:t>Introducción a las Ciencias Sociales - Aprobada</w:t>
       </w:r>
     </w:p>
     <w:p>
@@ -1297,6 +3439,57 @@
           <w:sz w:val="20"/>
           <w:szCs w:val="20"/>
         </w:rPr>
+        <w:t>Cuentas Nacionales - Aprobada</w:t>
+      </w:r>
+    </w:p>
+    <w:p>
+      <w:pPr>
+        <w:rPr>
+          <w:rFonts w:ascii="Times New Roman" w:hAnsi="Times New Roman" w:cs="Times New Roman"/>
+          <w:sz w:val="20"/>
+          <w:szCs w:val="20"/>
+        </w:rPr>
+      </w:pPr>
+      <w:r>
+        <w:rPr>
+          <w:rFonts w:ascii="Times New Roman" w:hAnsi="Times New Roman" w:cs="Times New Roman"/>
+          <w:sz w:val="20"/>
+          <w:szCs w:val="20"/>
+        </w:rPr>
+        <w:t>Macroeconomía - Aprobada</w:t>
+      </w:r>
+    </w:p>
+    <w:p>
+      <w:pPr>
+        <w:rPr>
+          <w:rFonts w:ascii="Times New Roman" w:hAnsi="Times New Roman" w:cs="Times New Roman"/>
+          <w:sz w:val="20"/>
+          <w:szCs w:val="20"/>
+        </w:rPr>
+      </w:pPr>
+      <w:r>
+        <w:rPr>
+          <w:rFonts w:ascii="Times New Roman" w:hAnsi="Times New Roman" w:cs="Times New Roman"/>
+          <w:sz w:val="20"/>
+          <w:szCs w:val="20"/>
+        </w:rPr>
+        <w:t>Teoría Política y Derecho Público - Aprobada</w:t>
+      </w:r>
+    </w:p>
+    <w:p>
+      <w:pPr>
+        <w:rPr>
+          <w:rFonts w:ascii="Times New Roman" w:hAnsi="Times New Roman" w:cs="Times New Roman"/>
+          <w:sz w:val="20"/>
+          <w:szCs w:val="20"/>
+        </w:rPr>
+      </w:pPr>
+      <w:r>
+        <w:rPr>
+          <w:rFonts w:ascii="Times New Roman" w:hAnsi="Times New Roman" w:cs="Times New Roman"/>
+          <w:sz w:val="20"/>
+          <w:szCs w:val="20"/>
+        </w:rPr>
         <w:t>Microeconomía - Aprobada</w:t>
       </w:r>
     </w:p>
@@ -1314,6 +3507,554 @@
           <w:sz w:val="20"/>
           <w:szCs w:val="20"/>
         </w:rPr>
+        <w:t>Introducción a las Ciencias Sociales – Aprobada</w:t>
+      </w:r>
+    </w:p>
+    <w:p>
+      <w:pPr>
+        <w:rPr>
+          <w:rFonts w:ascii="Times New Roman" w:hAnsi="Times New Roman" w:cs="Times New Roman"/>
+          <w:sz w:val="20"/>
+          <w:szCs w:val="20"/>
+        </w:rPr>
+      </w:pPr>
+    </w:p>
+    <w:p>
+      <w:pPr>
+        <w:rPr>
+          <w:rFonts w:ascii="Times New Roman" w:hAnsi="Times New Roman" w:cs="Times New Roman"/>
+          <w:sz w:val="20"/>
+          <w:szCs w:val="20"/>
+        </w:rPr>
+      </w:pPr>
+      <w:r>
+        <w:rPr>
+          <w:rFonts w:ascii="Times New Roman" w:hAnsi="Times New Roman" w:cs="Times New Roman"/>
+          <w:sz w:val="20"/>
+          <w:szCs w:val="20"/>
+        </w:rPr>
+        <w:t xml:space="preserve">Asignatura: </w:t>
+      </w:r>
+      <w:r>
+        <w:rPr>
+          <w:rFonts w:ascii="Times New Roman" w:hAnsi="Times New Roman" w:cs="Times New Roman"/>
+          <w:sz w:val="20"/>
+          <w:szCs w:val="20"/>
+        </w:rPr>
+        <w:t>(</w:t>
+      </w:r>
+      <w:r>
+        <w:rPr>
+          <w:rFonts w:ascii="Times New Roman" w:hAnsi="Times New Roman" w:cs="Times New Roman"/>
+          <w:sz w:val="20"/>
+          <w:szCs w:val="20"/>
+        </w:rPr>
+        <w:t>EP21</w:t>
+      </w:r>
+      <w:r>
+        <w:rPr>
+          <w:rFonts w:ascii="Times New Roman" w:hAnsi="Times New Roman" w:cs="Times New Roman"/>
+          <w:sz w:val="20"/>
+          <w:szCs w:val="20"/>
+        </w:rPr>
+        <w:t xml:space="preserve">) </w:t>
+      </w:r>
+      <w:r>
+        <w:rPr>
+          <w:rFonts w:ascii="Times New Roman" w:hAnsi="Times New Roman" w:cs="Times New Roman"/>
+          <w:sz w:val="20"/>
+          <w:szCs w:val="20"/>
+        </w:rPr>
+        <w:t>Dinero, Créditos y Bancos</w:t>
+      </w:r>
+    </w:p>
+    <w:p>
+      <w:pPr>
+        <w:rPr>
+          <w:rFonts w:ascii="Times New Roman" w:hAnsi="Times New Roman" w:cs="Times New Roman"/>
+          <w:sz w:val="20"/>
+          <w:szCs w:val="20"/>
+        </w:rPr>
+      </w:pPr>
+      <w:r>
+        <w:rPr>
+          <w:rFonts w:ascii="Times New Roman" w:hAnsi="Times New Roman" w:cs="Times New Roman"/>
+          <w:sz w:val="20"/>
+          <w:szCs w:val="20"/>
+        </w:rPr>
+        <w:t>Correlativas para Cursar:</w:t>
+      </w:r>
+    </w:p>
+    <w:p>
+      <w:pPr>
+        <w:rPr>
+          <w:rFonts w:ascii="Times New Roman" w:hAnsi="Times New Roman" w:cs="Times New Roman"/>
+          <w:sz w:val="20"/>
+          <w:szCs w:val="20"/>
+        </w:rPr>
+      </w:pPr>
+      <w:r>
+        <w:rPr>
+          <w:rFonts w:ascii="Times New Roman" w:hAnsi="Times New Roman" w:cs="Times New Roman"/>
+          <w:sz w:val="20"/>
+          <w:szCs w:val="20"/>
+        </w:rPr>
+        <w:t>Econometría - Regularizada</w:t>
+      </w:r>
+    </w:p>
+    <w:p>
+      <w:pPr>
+        <w:rPr>
+          <w:rFonts w:ascii="Times New Roman" w:hAnsi="Times New Roman" w:cs="Times New Roman"/>
+          <w:sz w:val="20"/>
+          <w:szCs w:val="20"/>
+        </w:rPr>
+      </w:pPr>
+      <w:r>
+        <w:rPr>
+          <w:rFonts w:ascii="Times New Roman" w:hAnsi="Times New Roman" w:cs="Times New Roman"/>
+          <w:sz w:val="20"/>
+          <w:szCs w:val="20"/>
+        </w:rPr>
+        <w:t>Estadística Inferencial - Regularizada</w:t>
+      </w:r>
+    </w:p>
+    <w:p>
+      <w:pPr>
+        <w:rPr>
+          <w:rFonts w:ascii="Times New Roman" w:hAnsi="Times New Roman" w:cs="Times New Roman"/>
+          <w:sz w:val="20"/>
+          <w:szCs w:val="20"/>
+        </w:rPr>
+      </w:pPr>
+      <w:r>
+        <w:rPr>
+          <w:rFonts w:ascii="Times New Roman" w:hAnsi="Times New Roman" w:cs="Times New Roman"/>
+          <w:sz w:val="20"/>
+          <w:szCs w:val="20"/>
+        </w:rPr>
+        <w:t>Macroeconomía - Aprobada</w:t>
+      </w:r>
+    </w:p>
+    <w:p>
+      <w:pPr>
+        <w:rPr>
+          <w:rFonts w:ascii="Times New Roman" w:hAnsi="Times New Roman" w:cs="Times New Roman"/>
+          <w:sz w:val="20"/>
+          <w:szCs w:val="20"/>
+        </w:rPr>
+      </w:pPr>
+      <w:r>
+        <w:rPr>
+          <w:rFonts w:ascii="Times New Roman" w:hAnsi="Times New Roman" w:cs="Times New Roman"/>
+          <w:sz w:val="20"/>
+          <w:szCs w:val="20"/>
+        </w:rPr>
+        <w:t>Correlativas para Rendir:</w:t>
+      </w:r>
+    </w:p>
+    <w:p>
+      <w:pPr>
+        <w:rPr>
+          <w:rFonts w:ascii="Times New Roman" w:hAnsi="Times New Roman" w:cs="Times New Roman"/>
+          <w:sz w:val="20"/>
+          <w:szCs w:val="20"/>
+        </w:rPr>
+      </w:pPr>
+      <w:r>
+        <w:rPr>
+          <w:rFonts w:ascii="Times New Roman" w:hAnsi="Times New Roman" w:cs="Times New Roman"/>
+          <w:sz w:val="20"/>
+          <w:szCs w:val="20"/>
+        </w:rPr>
+        <w:t>Econometría - Aprobada</w:t>
+      </w:r>
+    </w:p>
+    <w:p>
+      <w:pPr>
+        <w:rPr>
+          <w:rFonts w:ascii="Times New Roman" w:hAnsi="Times New Roman" w:cs="Times New Roman"/>
+          <w:sz w:val="20"/>
+          <w:szCs w:val="20"/>
+        </w:rPr>
+      </w:pPr>
+      <w:r>
+        <w:rPr>
+          <w:rFonts w:ascii="Times New Roman" w:hAnsi="Times New Roman" w:cs="Times New Roman"/>
+          <w:sz w:val="20"/>
+          <w:szCs w:val="20"/>
+        </w:rPr>
+        <w:t>Estadística Inferencial - Aprobada</w:t>
+      </w:r>
+    </w:p>
+    <w:p>
+      <w:pPr>
+        <w:rPr>
+          <w:rFonts w:ascii="Times New Roman" w:hAnsi="Times New Roman" w:cs="Times New Roman"/>
+          <w:sz w:val="20"/>
+          <w:szCs w:val="20"/>
+        </w:rPr>
+      </w:pPr>
+      <w:r>
+        <w:rPr>
+          <w:rFonts w:ascii="Times New Roman" w:hAnsi="Times New Roman" w:cs="Times New Roman"/>
+          <w:sz w:val="20"/>
+          <w:szCs w:val="20"/>
+        </w:rPr>
+        <w:t>Macroeconomía - Aprobada</w:t>
+      </w:r>
+    </w:p>
+    <w:p>
+      <w:pPr>
+        <w:rPr>
+          <w:rFonts w:ascii="Times New Roman" w:hAnsi="Times New Roman" w:cs="Times New Roman"/>
+          <w:sz w:val="20"/>
+          <w:szCs w:val="20"/>
+        </w:rPr>
+      </w:pPr>
+    </w:p>
+    <w:p>
+      <w:pPr>
+        <w:rPr>
+          <w:rFonts w:ascii="Times New Roman" w:hAnsi="Times New Roman" w:cs="Times New Roman"/>
+          <w:sz w:val="20"/>
+          <w:szCs w:val="20"/>
+        </w:rPr>
+      </w:pPr>
+      <w:r>
+        <w:rPr>
+          <w:rFonts w:ascii="Times New Roman" w:hAnsi="Times New Roman" w:cs="Times New Roman"/>
+          <w:sz w:val="20"/>
+          <w:szCs w:val="20"/>
+        </w:rPr>
+        <w:t xml:space="preserve">Asignatura: </w:t>
+      </w:r>
+      <w:r>
+        <w:rPr>
+          <w:rFonts w:ascii="Times New Roman" w:hAnsi="Times New Roman" w:cs="Times New Roman"/>
+          <w:sz w:val="20"/>
+          <w:szCs w:val="20"/>
+        </w:rPr>
+        <w:t>(</w:t>
+      </w:r>
+      <w:r>
+        <w:rPr>
+          <w:rFonts w:ascii="Times New Roman" w:hAnsi="Times New Roman" w:cs="Times New Roman"/>
+          <w:sz w:val="20"/>
+          <w:szCs w:val="20"/>
+        </w:rPr>
+        <w:t>EP22</w:t>
+      </w:r>
+      <w:r>
+        <w:rPr>
+          <w:rFonts w:ascii="Times New Roman" w:hAnsi="Times New Roman" w:cs="Times New Roman"/>
+          <w:sz w:val="20"/>
+          <w:szCs w:val="20"/>
+        </w:rPr>
+        <w:t xml:space="preserve">) </w:t>
+      </w:r>
+      <w:r>
+        <w:rPr>
+          <w:rFonts w:ascii="Times New Roman" w:hAnsi="Times New Roman" w:cs="Times New Roman"/>
+          <w:sz w:val="20"/>
+          <w:szCs w:val="20"/>
+        </w:rPr>
+        <w:t>Historia del Pensamiento Económico</w:t>
+      </w:r>
+    </w:p>
+    <w:p>
+      <w:pPr>
+        <w:rPr>
+          <w:rFonts w:ascii="Times New Roman" w:hAnsi="Times New Roman" w:cs="Times New Roman"/>
+          <w:sz w:val="20"/>
+          <w:szCs w:val="20"/>
+        </w:rPr>
+      </w:pPr>
+      <w:r>
+        <w:rPr>
+          <w:rFonts w:ascii="Times New Roman" w:hAnsi="Times New Roman" w:cs="Times New Roman"/>
+          <w:sz w:val="20"/>
+          <w:szCs w:val="20"/>
+        </w:rPr>
+        <w:t>Correlativas para Cursar:</w:t>
+      </w:r>
+    </w:p>
+    <w:p>
+      <w:pPr>
+        <w:rPr>
+          <w:rFonts w:ascii="Times New Roman" w:hAnsi="Times New Roman" w:cs="Times New Roman"/>
+          <w:sz w:val="20"/>
+          <w:szCs w:val="20"/>
+        </w:rPr>
+      </w:pPr>
+      <w:r>
+        <w:rPr>
+          <w:rFonts w:ascii="Times New Roman" w:hAnsi="Times New Roman" w:cs="Times New Roman"/>
+          <w:sz w:val="20"/>
+          <w:szCs w:val="20"/>
+        </w:rPr>
+        <w:t>Historia Económica y Social II - Regularizada</w:t>
+      </w:r>
+    </w:p>
+    <w:p>
+      <w:pPr>
+        <w:rPr>
+          <w:rFonts w:ascii="Times New Roman" w:hAnsi="Times New Roman" w:cs="Times New Roman"/>
+          <w:sz w:val="20"/>
+          <w:szCs w:val="20"/>
+        </w:rPr>
+      </w:pPr>
+      <w:r>
+        <w:rPr>
+          <w:rFonts w:ascii="Times New Roman" w:hAnsi="Times New Roman" w:cs="Times New Roman"/>
+          <w:sz w:val="20"/>
+          <w:szCs w:val="20"/>
+        </w:rPr>
+        <w:t>Historia Económica y Social I - Regularizada</w:t>
+      </w:r>
+    </w:p>
+    <w:p>
+      <w:pPr>
+        <w:rPr>
+          <w:rFonts w:ascii="Times New Roman" w:hAnsi="Times New Roman" w:cs="Times New Roman"/>
+          <w:sz w:val="20"/>
+          <w:szCs w:val="20"/>
+        </w:rPr>
+      </w:pPr>
+      <w:r>
+        <w:rPr>
+          <w:rFonts w:ascii="Times New Roman" w:hAnsi="Times New Roman" w:cs="Times New Roman"/>
+          <w:sz w:val="20"/>
+          <w:szCs w:val="20"/>
+        </w:rPr>
+        <w:t>Teoría Política y Derecho Público - Aprobada</w:t>
+      </w:r>
+    </w:p>
+    <w:p>
+      <w:pPr>
+        <w:rPr>
+          <w:rFonts w:ascii="Times New Roman" w:hAnsi="Times New Roman" w:cs="Times New Roman"/>
+          <w:sz w:val="20"/>
+          <w:szCs w:val="20"/>
+        </w:rPr>
+      </w:pPr>
+      <w:r>
+        <w:rPr>
+          <w:rFonts w:ascii="Times New Roman" w:hAnsi="Times New Roman" w:cs="Times New Roman"/>
+          <w:sz w:val="20"/>
+          <w:szCs w:val="20"/>
+        </w:rPr>
+        <w:t>Correlativas para Rendir:</w:t>
+      </w:r>
+    </w:p>
+    <w:p>
+      <w:pPr>
+        <w:rPr>
+          <w:rFonts w:ascii="Times New Roman" w:hAnsi="Times New Roman" w:cs="Times New Roman"/>
+          <w:sz w:val="20"/>
+          <w:szCs w:val="20"/>
+        </w:rPr>
+      </w:pPr>
+      <w:r>
+        <w:rPr>
+          <w:rFonts w:ascii="Times New Roman" w:hAnsi="Times New Roman" w:cs="Times New Roman"/>
+          <w:sz w:val="20"/>
+          <w:szCs w:val="20"/>
+        </w:rPr>
+        <w:t>Historia Económica y Social II - Aprobada</w:t>
+      </w:r>
+    </w:p>
+    <w:p>
+      <w:pPr>
+        <w:rPr>
+          <w:rFonts w:ascii="Times New Roman" w:hAnsi="Times New Roman" w:cs="Times New Roman"/>
+          <w:sz w:val="20"/>
+          <w:szCs w:val="20"/>
+        </w:rPr>
+      </w:pPr>
+      <w:r>
+        <w:rPr>
+          <w:rFonts w:ascii="Times New Roman" w:hAnsi="Times New Roman" w:cs="Times New Roman"/>
+          <w:sz w:val="20"/>
+          <w:szCs w:val="20"/>
+        </w:rPr>
+        <w:t>Historia Económica y Social I - Aprobada</w:t>
+      </w:r>
+    </w:p>
+    <w:p>
+      <w:pPr>
+        <w:rPr>
+          <w:rFonts w:ascii="Times New Roman" w:hAnsi="Times New Roman" w:cs="Times New Roman"/>
+          <w:sz w:val="20"/>
+          <w:szCs w:val="20"/>
+        </w:rPr>
+      </w:pPr>
+      <w:r>
+        <w:rPr>
+          <w:rFonts w:ascii="Times New Roman" w:hAnsi="Times New Roman" w:cs="Times New Roman"/>
+          <w:sz w:val="20"/>
+          <w:szCs w:val="20"/>
+        </w:rPr>
+        <w:t>Teoría Política y Derecho Público - Aprobada</w:t>
+      </w:r>
+    </w:p>
+    <w:p>
+      <w:pPr>
+        <w:rPr>
+          <w:rFonts w:ascii="Times New Roman" w:hAnsi="Times New Roman" w:cs="Times New Roman"/>
+          <w:sz w:val="20"/>
+          <w:szCs w:val="20"/>
+        </w:rPr>
+      </w:pPr>
+    </w:p>
+    <w:p>
+      <w:pPr>
+        <w:rPr>
+          <w:rFonts w:ascii="Times New Roman" w:hAnsi="Times New Roman" w:cs="Times New Roman"/>
+          <w:sz w:val="20"/>
+          <w:szCs w:val="20"/>
+        </w:rPr>
+      </w:pPr>
+      <w:r>
+        <w:rPr>
+          <w:rFonts w:ascii="Times New Roman" w:hAnsi="Times New Roman" w:cs="Times New Roman"/>
+          <w:sz w:val="20"/>
+          <w:szCs w:val="20"/>
+        </w:rPr>
+        <w:t xml:space="preserve">Asignatura: </w:t>
+      </w:r>
+      <w:r>
+        <w:rPr>
+          <w:rFonts w:ascii="Times New Roman" w:hAnsi="Times New Roman" w:cs="Times New Roman"/>
+          <w:sz w:val="20"/>
+          <w:szCs w:val="20"/>
+        </w:rPr>
+        <w:t>(</w:t>
+      </w:r>
+      <w:r>
+        <w:rPr>
+          <w:rFonts w:ascii="Times New Roman" w:hAnsi="Times New Roman" w:cs="Times New Roman"/>
+          <w:sz w:val="20"/>
+          <w:szCs w:val="20"/>
+        </w:rPr>
+        <w:t>EP23</w:t>
+      </w:r>
+      <w:r>
+        <w:rPr>
+          <w:rFonts w:ascii="Times New Roman" w:hAnsi="Times New Roman" w:cs="Times New Roman"/>
+          <w:sz w:val="20"/>
+          <w:szCs w:val="20"/>
+        </w:rPr>
+        <w:t xml:space="preserve">) </w:t>
+      </w:r>
+      <w:r>
+        <w:rPr>
+          <w:rFonts w:ascii="Times New Roman" w:hAnsi="Times New Roman" w:cs="Times New Roman"/>
+          <w:sz w:val="20"/>
+          <w:szCs w:val="20"/>
+        </w:rPr>
+        <w:t>Formulación y Evaluación de Proyectos</w:t>
+      </w:r>
+    </w:p>
+    <w:p>
+      <w:pPr>
+        <w:rPr>
+          <w:rFonts w:ascii="Times New Roman" w:hAnsi="Times New Roman" w:cs="Times New Roman"/>
+          <w:sz w:val="20"/>
+          <w:szCs w:val="20"/>
+        </w:rPr>
+      </w:pPr>
+      <w:r>
+        <w:rPr>
+          <w:rFonts w:ascii="Times New Roman" w:hAnsi="Times New Roman" w:cs="Times New Roman"/>
+          <w:sz w:val="20"/>
+          <w:szCs w:val="20"/>
+        </w:rPr>
+        <w:t>Correlativas para Cursar:</w:t>
+      </w:r>
+    </w:p>
+    <w:p>
+      <w:pPr>
+        <w:rPr>
+          <w:rFonts w:ascii="Times New Roman" w:hAnsi="Times New Roman" w:cs="Times New Roman"/>
+          <w:sz w:val="20"/>
+          <w:szCs w:val="20"/>
+        </w:rPr>
+      </w:pPr>
+      <w:r>
+        <w:rPr>
+          <w:rFonts w:ascii="Times New Roman" w:hAnsi="Times New Roman" w:cs="Times New Roman"/>
+          <w:sz w:val="20"/>
+          <w:szCs w:val="20"/>
+        </w:rPr>
+        <w:t>Mercado de Capitales y Elementos de Cálculo Financiero - Regularizada</w:t>
+      </w:r>
+    </w:p>
+    <w:p>
+      <w:pPr>
+        <w:rPr>
+          <w:rFonts w:ascii="Times New Roman" w:hAnsi="Times New Roman" w:cs="Times New Roman"/>
+          <w:sz w:val="20"/>
+          <w:szCs w:val="20"/>
+        </w:rPr>
+      </w:pPr>
+      <w:r>
+        <w:rPr>
+          <w:rFonts w:ascii="Times New Roman" w:hAnsi="Times New Roman" w:cs="Times New Roman"/>
+          <w:sz w:val="20"/>
+          <w:szCs w:val="20"/>
+        </w:rPr>
+        <w:t>Macroeconomía - Regularizada</w:t>
+      </w:r>
+    </w:p>
+    <w:p>
+      <w:pPr>
+        <w:rPr>
+          <w:rFonts w:ascii="Times New Roman" w:hAnsi="Times New Roman" w:cs="Times New Roman"/>
+          <w:sz w:val="20"/>
+          <w:szCs w:val="20"/>
+        </w:rPr>
+      </w:pPr>
+      <w:r>
+        <w:rPr>
+          <w:rFonts w:ascii="Times New Roman" w:hAnsi="Times New Roman" w:cs="Times New Roman"/>
+          <w:sz w:val="20"/>
+          <w:szCs w:val="20"/>
+        </w:rPr>
+        <w:t>Estadística - Regularizada</w:t>
+      </w:r>
+    </w:p>
+    <w:p>
+      <w:pPr>
+        <w:rPr>
+          <w:rFonts w:ascii="Times New Roman" w:hAnsi="Times New Roman" w:cs="Times New Roman"/>
+          <w:sz w:val="20"/>
+          <w:szCs w:val="20"/>
+        </w:rPr>
+      </w:pPr>
+      <w:r>
+        <w:rPr>
+          <w:rFonts w:ascii="Times New Roman" w:hAnsi="Times New Roman" w:cs="Times New Roman"/>
+          <w:sz w:val="20"/>
+          <w:szCs w:val="20"/>
+        </w:rPr>
+        <w:t>Microeconomía - Aprobada</w:t>
+      </w:r>
+    </w:p>
+    <w:p>
+      <w:pPr>
+        <w:rPr>
+          <w:rFonts w:ascii="Times New Roman" w:hAnsi="Times New Roman" w:cs="Times New Roman"/>
+          <w:sz w:val="20"/>
+          <w:szCs w:val="20"/>
+        </w:rPr>
+      </w:pPr>
+      <w:r>
+        <w:rPr>
+          <w:rFonts w:ascii="Times New Roman" w:hAnsi="Times New Roman" w:cs="Times New Roman"/>
+          <w:sz w:val="20"/>
+          <w:szCs w:val="20"/>
+        </w:rPr>
         <w:t>Análisis Matemático - Aprobada</w:t>
       </w:r>
     </w:p>
@@ -1331,58 +4072,92 @@
           <w:sz w:val="20"/>
           <w:szCs w:val="20"/>
         </w:rPr>
-        <w:t>Introducción a las Ciencias Sociales - Aprobada</w:t>
-      </w:r>
-    </w:p>
-    <w:p>
-      <w:pPr>
-        <w:rPr>
-          <w:rFonts w:ascii="Times New Roman" w:hAnsi="Times New Roman" w:cs="Times New Roman"/>
-          <w:sz w:val="20"/>
-          <w:szCs w:val="20"/>
-        </w:rPr>
-      </w:pPr>
-      <w:r>
-        <w:rPr>
-          <w:rFonts w:ascii="Times New Roman" w:hAnsi="Times New Roman" w:cs="Times New Roman"/>
-          <w:sz w:val="20"/>
-          <w:szCs w:val="20"/>
-        </w:rPr>
-        <w:t>Problemas Filosóficos - Aprobada</w:t>
-      </w:r>
-    </w:p>
-    <w:p>
-      <w:pPr>
-        <w:rPr>
-          <w:rFonts w:ascii="Times New Roman" w:hAnsi="Times New Roman" w:cs="Times New Roman"/>
-          <w:sz w:val="20"/>
-          <w:szCs w:val="20"/>
-        </w:rPr>
-      </w:pPr>
-      <w:r>
-        <w:rPr>
-          <w:rFonts w:ascii="Times New Roman" w:hAnsi="Times New Roman" w:cs="Times New Roman"/>
-          <w:sz w:val="20"/>
-          <w:szCs w:val="20"/>
-        </w:rPr>
-        <w:t>Principios de Economía Política - Aprobada</w:t>
-      </w:r>
-    </w:p>
-    <w:p>
-      <w:pPr>
-        <w:rPr>
-          <w:rFonts w:ascii="Times New Roman" w:hAnsi="Times New Roman" w:cs="Times New Roman"/>
-          <w:sz w:val="20"/>
-          <w:szCs w:val="20"/>
-        </w:rPr>
-      </w:pPr>
-      <w:r>
-        <w:rPr>
-          <w:rFonts w:ascii="Times New Roman" w:hAnsi="Times New Roman" w:cs="Times New Roman"/>
-          <w:sz w:val="20"/>
-          <w:szCs w:val="20"/>
-        </w:rPr>
-        <w:t>Algebra y Geometría Analítica - Aprobada</w:t>
+        <w:t>Correlativas para Rendir:</w:t>
+      </w:r>
+    </w:p>
+    <w:p>
+      <w:pPr>
+        <w:rPr>
+          <w:rFonts w:ascii="Times New Roman" w:hAnsi="Times New Roman" w:cs="Times New Roman"/>
+          <w:sz w:val="20"/>
+          <w:szCs w:val="20"/>
+        </w:rPr>
+      </w:pPr>
+      <w:r>
+        <w:rPr>
+          <w:rFonts w:ascii="Times New Roman" w:hAnsi="Times New Roman" w:cs="Times New Roman"/>
+          <w:sz w:val="20"/>
+          <w:szCs w:val="20"/>
+        </w:rPr>
+        <w:t>Mercado de Capitales y Elementos de Cálculo Financiero - Aprobada</w:t>
+      </w:r>
+    </w:p>
+    <w:p>
+      <w:pPr>
+        <w:rPr>
+          <w:rFonts w:ascii="Times New Roman" w:hAnsi="Times New Roman" w:cs="Times New Roman"/>
+          <w:sz w:val="20"/>
+          <w:szCs w:val="20"/>
+        </w:rPr>
+      </w:pPr>
+      <w:r>
+        <w:rPr>
+          <w:rFonts w:ascii="Times New Roman" w:hAnsi="Times New Roman" w:cs="Times New Roman"/>
+          <w:sz w:val="20"/>
+          <w:szCs w:val="20"/>
+        </w:rPr>
+        <w:t>Macroeconomía - Aprobada</w:t>
+      </w:r>
+    </w:p>
+    <w:p>
+      <w:pPr>
+        <w:rPr>
+          <w:rFonts w:ascii="Times New Roman" w:hAnsi="Times New Roman" w:cs="Times New Roman"/>
+          <w:sz w:val="20"/>
+          <w:szCs w:val="20"/>
+        </w:rPr>
+      </w:pPr>
+      <w:r>
+        <w:rPr>
+          <w:rFonts w:ascii="Times New Roman" w:hAnsi="Times New Roman" w:cs="Times New Roman"/>
+          <w:sz w:val="20"/>
+          <w:szCs w:val="20"/>
+        </w:rPr>
+        <w:t>Estadística - Aprobada</w:t>
+      </w:r>
+    </w:p>
+    <w:p>
+      <w:pPr>
+        <w:rPr>
+          <w:rFonts w:ascii="Times New Roman" w:hAnsi="Times New Roman" w:cs="Times New Roman"/>
+          <w:sz w:val="20"/>
+          <w:szCs w:val="20"/>
+        </w:rPr>
+      </w:pPr>
+      <w:r>
+        <w:rPr>
+          <w:rFonts w:ascii="Times New Roman" w:hAnsi="Times New Roman" w:cs="Times New Roman"/>
+          <w:sz w:val="20"/>
+          <w:szCs w:val="20"/>
+        </w:rPr>
+        <w:t>Microeconomía - Aprobada</w:t>
+      </w:r>
+    </w:p>
+    <w:p>
+      <w:pPr>
+        <w:rPr>
+          <w:rFonts w:ascii="Times New Roman" w:hAnsi="Times New Roman" w:cs="Times New Roman"/>
+          <w:sz w:val="20"/>
+          <w:szCs w:val="20"/>
+        </w:rPr>
+      </w:pPr>
+      <w:r>
+        <w:rPr>
+          <w:rFonts w:ascii="Times New Roman" w:hAnsi="Times New Roman" w:cs="Times New Roman"/>
+          <w:sz w:val="20"/>
+          <w:szCs w:val="20"/>
+        </w:rPr>
+        <w:t>Análisis Matemático - Aprobada</w:t>
       </w:r>
     </w:p>
     <w:p>
@@ -1424,7 +4199,7 @@
           <w:sz w:val="20"/>
           <w:szCs w:val="20"/>
         </w:rPr>
-        <w:t>EP11</w:t>
+        <w:t>EP24</w:t>
       </w:r>
       <w:r>
         <w:rPr>
@@ -1440,7 +4215,7 @@
           <w:sz w:val="20"/>
           <w:szCs w:val="20"/>
         </w:rPr>
-        <w:t>Teoría Política y Derecho Público</w:t>
+        <w:t>Problemas Económicos I</w:t>
       </w:r>
     </w:p>
     <w:p>
@@ -1474,24 +4249,58 @@
           <w:sz w:val="20"/>
           <w:szCs w:val="20"/>
         </w:rPr>
-        <w:t>Introducción a las Ciencias Sociales - Regularizada</w:t>
-      </w:r>
-    </w:p>
-    <w:p>
-      <w:pPr>
-        <w:rPr>
-          <w:rFonts w:ascii="Times New Roman" w:hAnsi="Times New Roman" w:cs="Times New Roman"/>
-          <w:sz w:val="20"/>
-          <w:szCs w:val="20"/>
-        </w:rPr>
-      </w:pPr>
-      <w:r>
-        <w:rPr>
-          <w:rFonts w:ascii="Times New Roman" w:hAnsi="Times New Roman" w:cs="Times New Roman"/>
-          <w:sz w:val="20"/>
-          <w:szCs w:val="20"/>
-        </w:rPr>
-        <w:t>Problemas Filosóficos - Regularizada</w:t>
+        <w:t>Econometría - Regularizada</w:t>
+      </w:r>
+    </w:p>
+    <w:p>
+      <w:pPr>
+        <w:rPr>
+          <w:rFonts w:ascii="Times New Roman" w:hAnsi="Times New Roman" w:cs="Times New Roman"/>
+          <w:sz w:val="20"/>
+          <w:szCs w:val="20"/>
+        </w:rPr>
+      </w:pPr>
+      <w:r>
+        <w:rPr>
+          <w:rFonts w:ascii="Times New Roman" w:hAnsi="Times New Roman" w:cs="Times New Roman"/>
+          <w:sz w:val="20"/>
+          <w:szCs w:val="20"/>
+        </w:rPr>
+        <w:t>Macroeconomía - Regularizada</w:t>
+      </w:r>
+    </w:p>
+    <w:p>
+      <w:pPr>
+        <w:rPr>
+          <w:rFonts w:ascii="Times New Roman" w:hAnsi="Times New Roman" w:cs="Times New Roman"/>
+          <w:sz w:val="20"/>
+          <w:szCs w:val="20"/>
+        </w:rPr>
+      </w:pPr>
+      <w:r>
+        <w:rPr>
+          <w:rFonts w:ascii="Times New Roman" w:hAnsi="Times New Roman" w:cs="Times New Roman"/>
+          <w:sz w:val="20"/>
+          <w:szCs w:val="20"/>
+        </w:rPr>
+        <w:t>Microeconomía - Aprobada</w:t>
+      </w:r>
+    </w:p>
+    <w:p>
+      <w:pPr>
+        <w:rPr>
+          <w:rFonts w:ascii="Times New Roman" w:hAnsi="Times New Roman" w:cs="Times New Roman"/>
+          <w:sz w:val="20"/>
+          <w:szCs w:val="20"/>
+        </w:rPr>
+      </w:pPr>
+      <w:r>
+        <w:rPr>
+          <w:rFonts w:ascii="Times New Roman" w:hAnsi="Times New Roman" w:cs="Times New Roman"/>
+          <w:sz w:val="20"/>
+          <w:szCs w:val="20"/>
+        </w:rPr>
+        <w:t>Análisis Matemático - Aprobada</w:t>
       </w:r>
     </w:p>
     <w:p>
@@ -1525,24 +4334,58 @@
           <w:sz w:val="20"/>
           <w:szCs w:val="20"/>
         </w:rPr>
-        <w:t>Introducción a las Ciencias Sociales - Aprobada</w:t>
-      </w:r>
-    </w:p>
-    <w:p>
-      <w:pPr>
-        <w:rPr>
-          <w:rFonts w:ascii="Times New Roman" w:hAnsi="Times New Roman" w:cs="Times New Roman"/>
-          <w:sz w:val="20"/>
-          <w:szCs w:val="20"/>
-        </w:rPr>
-      </w:pPr>
-      <w:r>
-        <w:rPr>
-          <w:rFonts w:ascii="Times New Roman" w:hAnsi="Times New Roman" w:cs="Times New Roman"/>
-          <w:sz w:val="20"/>
-          <w:szCs w:val="20"/>
-        </w:rPr>
-        <w:t>Problemas Filosóficos - Aprobada</w:t>
+        <w:t>Econometría - Aprobada</w:t>
+      </w:r>
+    </w:p>
+    <w:p>
+      <w:pPr>
+        <w:rPr>
+          <w:rFonts w:ascii="Times New Roman" w:hAnsi="Times New Roman" w:cs="Times New Roman"/>
+          <w:sz w:val="20"/>
+          <w:szCs w:val="20"/>
+        </w:rPr>
+      </w:pPr>
+      <w:r>
+        <w:rPr>
+          <w:rFonts w:ascii="Times New Roman" w:hAnsi="Times New Roman" w:cs="Times New Roman"/>
+          <w:sz w:val="20"/>
+          <w:szCs w:val="20"/>
+        </w:rPr>
+        <w:t>Macroeconomía - Aprobada</w:t>
+      </w:r>
+    </w:p>
+    <w:p>
+      <w:pPr>
+        <w:rPr>
+          <w:rFonts w:ascii="Times New Roman" w:hAnsi="Times New Roman" w:cs="Times New Roman"/>
+          <w:sz w:val="20"/>
+          <w:szCs w:val="20"/>
+        </w:rPr>
+      </w:pPr>
+      <w:r>
+        <w:rPr>
+          <w:rFonts w:ascii="Times New Roman" w:hAnsi="Times New Roman" w:cs="Times New Roman"/>
+          <w:sz w:val="20"/>
+          <w:szCs w:val="20"/>
+        </w:rPr>
+        <w:t>Microeconomía - Aprobada</w:t>
+      </w:r>
+    </w:p>
+    <w:p>
+      <w:pPr>
+        <w:rPr>
+          <w:rFonts w:ascii="Times New Roman" w:hAnsi="Times New Roman" w:cs="Times New Roman"/>
+          <w:sz w:val="20"/>
+          <w:szCs w:val="20"/>
+        </w:rPr>
+      </w:pPr>
+      <w:r>
+        <w:rPr>
+          <w:rFonts w:ascii="Times New Roman" w:hAnsi="Times New Roman" w:cs="Times New Roman"/>
+          <w:sz w:val="20"/>
+          <w:szCs w:val="20"/>
+        </w:rPr>
+        <w:t>Análisis Matemático - Aprobada</w:t>
       </w:r>
     </w:p>
     <w:p>
@@ -1584,7 +4427,7 @@
           <w:sz w:val="20"/>
           <w:szCs w:val="20"/>
         </w:rPr>
-        <w:t>EP12</w:t>
+        <w:t>EP25</w:t>
       </w:r>
       <w:r>
         <w:rPr>
@@ -1600,691 +4443,7 @@
           <w:sz w:val="20"/>
           <w:szCs w:val="20"/>
         </w:rPr>
-        <w:t>Economía Agropecuaria e Industrial</w:t>
-      </w:r>
-    </w:p>
-    <w:p>
-      <w:pPr>
-        <w:rPr>
-          <w:rFonts w:ascii="Times New Roman" w:hAnsi="Times New Roman" w:cs="Times New Roman"/>
-          <w:sz w:val="20"/>
-          <w:szCs w:val="20"/>
-        </w:rPr>
-      </w:pPr>
-      <w:r>
-        <w:rPr>
-          <w:rFonts w:ascii="Times New Roman" w:hAnsi="Times New Roman" w:cs="Times New Roman"/>
-          <w:sz w:val="20"/>
-          <w:szCs w:val="20"/>
-        </w:rPr>
-        <w:t>Correlativas para Cursar:</w:t>
-      </w:r>
-    </w:p>
-    <w:p>
-      <w:pPr>
-        <w:rPr>
-          <w:rFonts w:ascii="Times New Roman" w:hAnsi="Times New Roman" w:cs="Times New Roman"/>
-          <w:sz w:val="20"/>
-          <w:szCs w:val="20"/>
-        </w:rPr>
-      </w:pPr>
-      <w:r>
-        <w:rPr>
-          <w:rFonts w:ascii="Times New Roman" w:hAnsi="Times New Roman" w:cs="Times New Roman"/>
-          <w:sz w:val="20"/>
-          <w:szCs w:val="20"/>
-        </w:rPr>
-        <w:t>Microeconomía - Regularizada</w:t>
-      </w:r>
-    </w:p>
-    <w:p>
-      <w:pPr>
-        <w:rPr>
-          <w:rFonts w:ascii="Times New Roman" w:hAnsi="Times New Roman" w:cs="Times New Roman"/>
-          <w:sz w:val="20"/>
-          <w:szCs w:val="20"/>
-        </w:rPr>
-      </w:pPr>
-      <w:r>
-        <w:rPr>
-          <w:rFonts w:ascii="Times New Roman" w:hAnsi="Times New Roman" w:cs="Times New Roman"/>
-          <w:sz w:val="20"/>
-          <w:szCs w:val="20"/>
-        </w:rPr>
-        <w:t>Geografía Económica - Regularizada</w:t>
-      </w:r>
-    </w:p>
-    <w:p>
-      <w:pPr>
-        <w:rPr>
-          <w:rFonts w:ascii="Times New Roman" w:hAnsi="Times New Roman" w:cs="Times New Roman"/>
-          <w:sz w:val="20"/>
-          <w:szCs w:val="20"/>
-        </w:rPr>
-      </w:pPr>
-      <w:r>
-        <w:rPr>
-          <w:rFonts w:ascii="Times New Roman" w:hAnsi="Times New Roman" w:cs="Times New Roman"/>
-          <w:sz w:val="20"/>
-          <w:szCs w:val="20"/>
-        </w:rPr>
-        <w:t>Principios de Economía Política - Aprobada</w:t>
-      </w:r>
-    </w:p>
-    <w:p>
-      <w:pPr>
-        <w:rPr>
-          <w:rFonts w:ascii="Times New Roman" w:hAnsi="Times New Roman" w:cs="Times New Roman"/>
-          <w:sz w:val="20"/>
-          <w:szCs w:val="20"/>
-        </w:rPr>
-      </w:pPr>
-      <w:r>
-        <w:rPr>
-          <w:rFonts w:ascii="Times New Roman" w:hAnsi="Times New Roman" w:cs="Times New Roman"/>
-          <w:sz w:val="20"/>
-          <w:szCs w:val="20"/>
-        </w:rPr>
-        <w:t>Correlativas para Rendir:</w:t>
-      </w:r>
-    </w:p>
-    <w:p>
-      <w:pPr>
-        <w:rPr>
-          <w:rFonts w:ascii="Times New Roman" w:hAnsi="Times New Roman" w:cs="Times New Roman"/>
-          <w:sz w:val="20"/>
-          <w:szCs w:val="20"/>
-        </w:rPr>
-      </w:pPr>
-      <w:r>
-        <w:rPr>
-          <w:rFonts w:ascii="Times New Roman" w:hAnsi="Times New Roman" w:cs="Times New Roman"/>
-          <w:sz w:val="20"/>
-          <w:szCs w:val="20"/>
-        </w:rPr>
-        <w:t>Microeconomía - Aprobada</w:t>
-      </w:r>
-    </w:p>
-    <w:p>
-      <w:pPr>
-        <w:rPr>
-          <w:rFonts w:ascii="Times New Roman" w:hAnsi="Times New Roman" w:cs="Times New Roman"/>
-          <w:sz w:val="20"/>
-          <w:szCs w:val="20"/>
-        </w:rPr>
-      </w:pPr>
-      <w:r>
-        <w:rPr>
-          <w:rFonts w:ascii="Times New Roman" w:hAnsi="Times New Roman" w:cs="Times New Roman"/>
-          <w:sz w:val="20"/>
-          <w:szCs w:val="20"/>
-        </w:rPr>
-        <w:t>Geografía Económica - Aprobada</w:t>
-      </w:r>
-    </w:p>
-    <w:p>
-      <w:pPr>
-        <w:rPr>
-          <w:rFonts w:ascii="Times New Roman" w:hAnsi="Times New Roman" w:cs="Times New Roman"/>
-          <w:sz w:val="20"/>
-          <w:szCs w:val="20"/>
-        </w:rPr>
-      </w:pPr>
-      <w:r>
-        <w:rPr>
-          <w:rFonts w:ascii="Times New Roman" w:hAnsi="Times New Roman" w:cs="Times New Roman"/>
-          <w:sz w:val="20"/>
-          <w:szCs w:val="20"/>
-        </w:rPr>
-        <w:t>Principios de Economía Política - Aprobada</w:t>
-      </w:r>
-    </w:p>
-    <w:p>
-      <w:pPr>
-        <w:rPr>
-          <w:rFonts w:ascii="Times New Roman" w:hAnsi="Times New Roman" w:cs="Times New Roman"/>
-          <w:sz w:val="20"/>
-          <w:szCs w:val="20"/>
-        </w:rPr>
-      </w:pPr>
-    </w:p>
-    <w:p>
-      <w:pPr>
-        <w:rPr>
-          <w:rFonts w:ascii="Times New Roman" w:hAnsi="Times New Roman" w:cs="Times New Roman"/>
-          <w:sz w:val="20"/>
-          <w:szCs w:val="20"/>
-        </w:rPr>
-      </w:pPr>
-      <w:r>
-        <w:rPr>
-          <w:rFonts w:ascii="Times New Roman" w:hAnsi="Times New Roman" w:cs="Times New Roman"/>
-          <w:sz w:val="20"/>
-          <w:szCs w:val="20"/>
-        </w:rPr>
-        <w:t xml:space="preserve">Asignatura: </w:t>
-      </w:r>
-      <w:r>
-        <w:rPr>
-          <w:rFonts w:ascii="Times New Roman" w:hAnsi="Times New Roman" w:cs="Times New Roman"/>
-          <w:sz w:val="20"/>
-          <w:szCs w:val="20"/>
-        </w:rPr>
-        <w:t>(</w:t>
-      </w:r>
-      <w:r>
-        <w:rPr>
-          <w:rFonts w:ascii="Times New Roman" w:hAnsi="Times New Roman" w:cs="Times New Roman"/>
-          <w:sz w:val="20"/>
-          <w:szCs w:val="20"/>
-        </w:rPr>
-        <w:t>EP13</w:t>
-      </w:r>
-      <w:r>
-        <w:rPr>
-          <w:rFonts w:ascii="Times New Roman" w:hAnsi="Times New Roman" w:cs="Times New Roman"/>
-          <w:sz w:val="20"/>
-          <w:szCs w:val="20"/>
-        </w:rPr>
-        <w:t xml:space="preserve">) </w:t>
-      </w:r>
-      <w:r>
-        <w:rPr>
-          <w:rFonts w:ascii="Times New Roman" w:hAnsi="Times New Roman" w:cs="Times New Roman"/>
-          <w:sz w:val="20"/>
-          <w:szCs w:val="20"/>
-        </w:rPr>
-        <w:t>Historia Económica y Social I</w:t>
-      </w:r>
-    </w:p>
-    <w:p>
-      <w:pPr>
-        <w:rPr>
-          <w:rFonts w:ascii="Times New Roman" w:hAnsi="Times New Roman" w:cs="Times New Roman"/>
-          <w:sz w:val="20"/>
-          <w:szCs w:val="20"/>
-        </w:rPr>
-      </w:pPr>
-      <w:r>
-        <w:rPr>
-          <w:rFonts w:ascii="Times New Roman" w:hAnsi="Times New Roman" w:cs="Times New Roman"/>
-          <w:sz w:val="20"/>
-          <w:szCs w:val="20"/>
-        </w:rPr>
-        <w:t>Correlativas para Cursar:</w:t>
-      </w:r>
-    </w:p>
-    <w:p>
-      <w:pPr>
-        <w:rPr>
-          <w:rFonts w:ascii="Times New Roman" w:hAnsi="Times New Roman" w:cs="Times New Roman"/>
-          <w:sz w:val="20"/>
-          <w:szCs w:val="20"/>
-        </w:rPr>
-      </w:pPr>
-      <w:r>
-        <w:rPr>
-          <w:rFonts w:ascii="Times New Roman" w:hAnsi="Times New Roman" w:cs="Times New Roman"/>
-          <w:sz w:val="20"/>
-          <w:szCs w:val="20"/>
-        </w:rPr>
-        <w:t>Macroeconomía - Regularizada</w:t>
-      </w:r>
-    </w:p>
-    <w:p>
-      <w:pPr>
-        <w:rPr>
-          <w:rFonts w:ascii="Times New Roman" w:hAnsi="Times New Roman" w:cs="Times New Roman"/>
-          <w:sz w:val="20"/>
-          <w:szCs w:val="20"/>
-        </w:rPr>
-      </w:pPr>
-      <w:r>
-        <w:rPr>
-          <w:rFonts w:ascii="Times New Roman" w:hAnsi="Times New Roman" w:cs="Times New Roman"/>
-          <w:sz w:val="20"/>
-          <w:szCs w:val="20"/>
-        </w:rPr>
-        <w:t>Teoría Política y Derecho Público - Regularizada</w:t>
-      </w:r>
-    </w:p>
-    <w:p>
-      <w:pPr>
-        <w:rPr>
-          <w:rFonts w:ascii="Times New Roman" w:hAnsi="Times New Roman" w:cs="Times New Roman"/>
-          <w:sz w:val="20"/>
-          <w:szCs w:val="20"/>
-        </w:rPr>
-      </w:pPr>
-      <w:r>
-        <w:rPr>
-          <w:rFonts w:ascii="Times New Roman" w:hAnsi="Times New Roman" w:cs="Times New Roman"/>
-          <w:sz w:val="20"/>
-          <w:szCs w:val="20"/>
-        </w:rPr>
-        <w:t>Microeconomía - Regularizada</w:t>
-      </w:r>
-    </w:p>
-    <w:p>
-      <w:pPr>
-        <w:rPr>
-          <w:rFonts w:ascii="Times New Roman" w:hAnsi="Times New Roman" w:cs="Times New Roman"/>
-          <w:sz w:val="20"/>
-          <w:szCs w:val="20"/>
-        </w:rPr>
-      </w:pPr>
-      <w:r>
-        <w:rPr>
-          <w:rFonts w:ascii="Times New Roman" w:hAnsi="Times New Roman" w:cs="Times New Roman"/>
-          <w:sz w:val="20"/>
-          <w:szCs w:val="20"/>
-        </w:rPr>
-        <w:t>Introducción a las Ciencias Sociales - Regularizada</w:t>
-      </w:r>
-    </w:p>
-    <w:p>
-      <w:pPr>
-        <w:rPr>
-          <w:rFonts w:ascii="Times New Roman" w:hAnsi="Times New Roman" w:cs="Times New Roman"/>
-          <w:sz w:val="20"/>
-          <w:szCs w:val="20"/>
-        </w:rPr>
-      </w:pPr>
-      <w:r>
-        <w:rPr>
-          <w:rFonts w:ascii="Times New Roman" w:hAnsi="Times New Roman" w:cs="Times New Roman"/>
-          <w:sz w:val="20"/>
-          <w:szCs w:val="20"/>
-        </w:rPr>
-        <w:t>Principios de Economía Política - Aprobada</w:t>
-      </w:r>
-    </w:p>
-    <w:p>
-      <w:pPr>
-        <w:rPr>
-          <w:rFonts w:ascii="Times New Roman" w:hAnsi="Times New Roman" w:cs="Times New Roman"/>
-          <w:sz w:val="20"/>
-          <w:szCs w:val="20"/>
-        </w:rPr>
-      </w:pPr>
-      <w:r>
-        <w:rPr>
-          <w:rFonts w:ascii="Times New Roman" w:hAnsi="Times New Roman" w:cs="Times New Roman"/>
-          <w:sz w:val="20"/>
-          <w:szCs w:val="20"/>
-        </w:rPr>
-        <w:t>Problemas Filosóficos - Aprobada</w:t>
-      </w:r>
-    </w:p>
-    <w:p>
-      <w:pPr>
-        <w:rPr>
-          <w:rFonts w:ascii="Times New Roman" w:hAnsi="Times New Roman" w:cs="Times New Roman"/>
-          <w:sz w:val="20"/>
-          <w:szCs w:val="20"/>
-        </w:rPr>
-      </w:pPr>
-      <w:r>
-        <w:rPr>
-          <w:rFonts w:ascii="Times New Roman" w:hAnsi="Times New Roman" w:cs="Times New Roman"/>
-          <w:sz w:val="20"/>
-          <w:szCs w:val="20"/>
-        </w:rPr>
-        <w:t>Correlativas para Rendir:</w:t>
-      </w:r>
-    </w:p>
-    <w:p>
-      <w:pPr>
-        <w:rPr>
-          <w:rFonts w:ascii="Times New Roman" w:hAnsi="Times New Roman" w:cs="Times New Roman"/>
-          <w:sz w:val="20"/>
-          <w:szCs w:val="20"/>
-        </w:rPr>
-      </w:pPr>
-      <w:r>
-        <w:rPr>
-          <w:rFonts w:ascii="Times New Roman" w:hAnsi="Times New Roman" w:cs="Times New Roman"/>
-          <w:sz w:val="20"/>
-          <w:szCs w:val="20"/>
-        </w:rPr>
-        <w:t>Macroeconomía - Aprobada</w:t>
-      </w:r>
-    </w:p>
-    <w:p>
-      <w:pPr>
-        <w:rPr>
-          <w:rFonts w:ascii="Times New Roman" w:hAnsi="Times New Roman" w:cs="Times New Roman"/>
-          <w:sz w:val="20"/>
-          <w:szCs w:val="20"/>
-        </w:rPr>
-      </w:pPr>
-      <w:r>
-        <w:rPr>
-          <w:rFonts w:ascii="Times New Roman" w:hAnsi="Times New Roman" w:cs="Times New Roman"/>
-          <w:sz w:val="20"/>
-          <w:szCs w:val="20"/>
-        </w:rPr>
-        <w:t>Teoría Política y Derecho Público - Aprobada</w:t>
-      </w:r>
-    </w:p>
-    <w:p>
-      <w:pPr>
-        <w:rPr>
-          <w:rFonts w:ascii="Times New Roman" w:hAnsi="Times New Roman" w:cs="Times New Roman"/>
-          <w:sz w:val="20"/>
-          <w:szCs w:val="20"/>
-        </w:rPr>
-      </w:pPr>
-      <w:r>
-        <w:rPr>
-          <w:rFonts w:ascii="Times New Roman" w:hAnsi="Times New Roman" w:cs="Times New Roman"/>
-          <w:sz w:val="20"/>
-          <w:szCs w:val="20"/>
-        </w:rPr>
-        <w:t>Microeconomía - Aprobada</w:t>
-      </w:r>
-    </w:p>
-    <w:p>
-      <w:pPr>
-        <w:rPr>
-          <w:rFonts w:ascii="Times New Roman" w:hAnsi="Times New Roman" w:cs="Times New Roman"/>
-          <w:sz w:val="20"/>
-          <w:szCs w:val="20"/>
-        </w:rPr>
-      </w:pPr>
-      <w:r>
-        <w:rPr>
-          <w:rFonts w:ascii="Times New Roman" w:hAnsi="Times New Roman" w:cs="Times New Roman"/>
-          <w:sz w:val="20"/>
-          <w:szCs w:val="20"/>
-        </w:rPr>
-        <w:t>Introducción a las Ciencias Sociales - Aprobada</w:t>
-      </w:r>
-    </w:p>
-    <w:p>
-      <w:pPr>
-        <w:rPr>
-          <w:rFonts w:ascii="Times New Roman" w:hAnsi="Times New Roman" w:cs="Times New Roman"/>
-          <w:sz w:val="20"/>
-          <w:szCs w:val="20"/>
-        </w:rPr>
-      </w:pPr>
-      <w:r>
-        <w:rPr>
-          <w:rFonts w:ascii="Times New Roman" w:hAnsi="Times New Roman" w:cs="Times New Roman"/>
-          <w:sz w:val="20"/>
-          <w:szCs w:val="20"/>
-        </w:rPr>
-        <w:t>Principios de Economía Política - Aprobada</w:t>
-      </w:r>
-    </w:p>
-    <w:p>
-      <w:pPr>
-        <w:rPr>
-          <w:rFonts w:ascii="Times New Roman" w:hAnsi="Times New Roman" w:cs="Times New Roman"/>
-          <w:sz w:val="20"/>
-          <w:szCs w:val="20"/>
-        </w:rPr>
-      </w:pPr>
-      <w:r>
-        <w:rPr>
-          <w:rFonts w:ascii="Times New Roman" w:hAnsi="Times New Roman" w:cs="Times New Roman"/>
-          <w:sz w:val="20"/>
-          <w:szCs w:val="20"/>
-        </w:rPr>
-        <w:t>Problemas Filosóficos - Aprobada</w:t>
-      </w:r>
-    </w:p>
-    <w:p>
-      <w:pPr>
-        <w:rPr>
-          <w:rFonts w:ascii="Times New Roman" w:hAnsi="Times New Roman" w:cs="Times New Roman"/>
-          <w:sz w:val="20"/>
-          <w:szCs w:val="20"/>
-        </w:rPr>
-      </w:pPr>
-    </w:p>
-    <w:p>
-      <w:pPr>
-        <w:rPr>
-          <w:rFonts w:ascii="Times New Roman" w:hAnsi="Times New Roman" w:cs="Times New Roman"/>
-          <w:sz w:val="20"/>
-          <w:szCs w:val="20"/>
-        </w:rPr>
-      </w:pPr>
-      <w:r>
-        <w:rPr>
-          <w:rFonts w:ascii="Times New Roman" w:hAnsi="Times New Roman" w:cs="Times New Roman"/>
-          <w:sz w:val="20"/>
-          <w:szCs w:val="20"/>
-        </w:rPr>
-        <w:t xml:space="preserve">Asignatura: </w:t>
-      </w:r>
-      <w:r>
-        <w:rPr>
-          <w:rFonts w:ascii="Times New Roman" w:hAnsi="Times New Roman" w:cs="Times New Roman"/>
-          <w:sz w:val="20"/>
-          <w:szCs w:val="20"/>
-        </w:rPr>
-        <w:t>(</w:t>
-      </w:r>
-      <w:r>
-        <w:rPr>
-          <w:rFonts w:ascii="Times New Roman" w:hAnsi="Times New Roman" w:cs="Times New Roman"/>
-          <w:sz w:val="20"/>
-          <w:szCs w:val="20"/>
-        </w:rPr>
-        <w:t>EP14</w:t>
-      </w:r>
-      <w:r>
-        <w:rPr>
-          <w:rFonts w:ascii="Times New Roman" w:hAnsi="Times New Roman" w:cs="Times New Roman"/>
-          <w:sz w:val="20"/>
-          <w:szCs w:val="20"/>
-        </w:rPr>
-        <w:t xml:space="preserve">) </w:t>
-      </w:r>
-      <w:r>
-        <w:rPr>
-          <w:rFonts w:ascii="Times New Roman" w:hAnsi="Times New Roman" w:cs="Times New Roman"/>
-          <w:sz w:val="20"/>
-          <w:szCs w:val="20"/>
-        </w:rPr>
-        <w:t>Estadística Inferencial</w:t>
-      </w:r>
-    </w:p>
-    <w:p>
-      <w:pPr>
-        <w:rPr>
-          <w:rFonts w:ascii="Times New Roman" w:hAnsi="Times New Roman" w:cs="Times New Roman"/>
-          <w:sz w:val="20"/>
-          <w:szCs w:val="20"/>
-        </w:rPr>
-      </w:pPr>
-      <w:r>
-        <w:rPr>
-          <w:rFonts w:ascii="Times New Roman" w:hAnsi="Times New Roman" w:cs="Times New Roman"/>
-          <w:sz w:val="20"/>
-          <w:szCs w:val="20"/>
-        </w:rPr>
-        <w:t>Correlativas para Cursar:</w:t>
-      </w:r>
-    </w:p>
-    <w:p>
-      <w:pPr>
-        <w:rPr>
-          <w:rFonts w:ascii="Times New Roman" w:hAnsi="Times New Roman" w:cs="Times New Roman"/>
-          <w:sz w:val="20"/>
-          <w:szCs w:val="20"/>
-        </w:rPr>
-      </w:pPr>
-      <w:r>
-        <w:rPr>
-          <w:rFonts w:ascii="Times New Roman" w:hAnsi="Times New Roman" w:cs="Times New Roman"/>
-          <w:sz w:val="20"/>
-          <w:szCs w:val="20"/>
-        </w:rPr>
-        <w:t>Estadística - Regularizada</w:t>
-      </w:r>
-    </w:p>
-    <w:p>
-      <w:pPr>
-        <w:rPr>
-          <w:rFonts w:ascii="Times New Roman" w:hAnsi="Times New Roman" w:cs="Times New Roman"/>
-          <w:sz w:val="20"/>
-          <w:szCs w:val="20"/>
-        </w:rPr>
-      </w:pPr>
-      <w:r>
-        <w:rPr>
-          <w:rFonts w:ascii="Times New Roman" w:hAnsi="Times New Roman" w:cs="Times New Roman"/>
-          <w:sz w:val="20"/>
-          <w:szCs w:val="20"/>
-        </w:rPr>
-        <w:t>Análisis Matemático - Regularizada</w:t>
-      </w:r>
-    </w:p>
-    <w:p>
-      <w:pPr>
-        <w:rPr>
-          <w:rFonts w:ascii="Times New Roman" w:hAnsi="Times New Roman" w:cs="Times New Roman"/>
-          <w:sz w:val="20"/>
-          <w:szCs w:val="20"/>
-        </w:rPr>
-      </w:pPr>
-      <w:r>
-        <w:rPr>
-          <w:rFonts w:ascii="Times New Roman" w:hAnsi="Times New Roman" w:cs="Times New Roman"/>
-          <w:sz w:val="20"/>
-          <w:szCs w:val="20"/>
-        </w:rPr>
-        <w:t>Algebra y Geometría Analítica - Aprobada</w:t>
-      </w:r>
-    </w:p>
-    <w:p>
-      <w:pPr>
-        <w:rPr>
-          <w:rFonts w:ascii="Times New Roman" w:hAnsi="Times New Roman" w:cs="Times New Roman"/>
-          <w:sz w:val="20"/>
-          <w:szCs w:val="20"/>
-        </w:rPr>
-      </w:pPr>
-      <w:r>
-        <w:rPr>
-          <w:rFonts w:ascii="Times New Roman" w:hAnsi="Times New Roman" w:cs="Times New Roman"/>
-          <w:sz w:val="20"/>
-          <w:szCs w:val="20"/>
-        </w:rPr>
-        <w:t>Correlativas para Rendir:</w:t>
-      </w:r>
-    </w:p>
-    <w:p>
-      <w:pPr>
-        <w:rPr>
-          <w:rFonts w:ascii="Times New Roman" w:hAnsi="Times New Roman" w:cs="Times New Roman"/>
-          <w:sz w:val="20"/>
-          <w:szCs w:val="20"/>
-        </w:rPr>
-      </w:pPr>
-      <w:r>
-        <w:rPr>
-          <w:rFonts w:ascii="Times New Roman" w:hAnsi="Times New Roman" w:cs="Times New Roman"/>
-          <w:sz w:val="20"/>
-          <w:szCs w:val="20"/>
-        </w:rPr>
-        <w:t>Estadística - Aprobada</w:t>
-      </w:r>
-    </w:p>
-    <w:p>
-      <w:pPr>
-        <w:rPr>
-          <w:rFonts w:ascii="Times New Roman" w:hAnsi="Times New Roman" w:cs="Times New Roman"/>
-          <w:sz w:val="20"/>
-          <w:szCs w:val="20"/>
-        </w:rPr>
-      </w:pPr>
-      <w:r>
-        <w:rPr>
-          <w:rFonts w:ascii="Times New Roman" w:hAnsi="Times New Roman" w:cs="Times New Roman"/>
-          <w:sz w:val="20"/>
-          <w:szCs w:val="20"/>
-        </w:rPr>
-        <w:t>Análisis Matemático - Aprobada</w:t>
-      </w:r>
-    </w:p>
-    <w:p>
-      <w:pPr>
-        <w:rPr>
-          <w:rFonts w:ascii="Times New Roman" w:hAnsi="Times New Roman" w:cs="Times New Roman"/>
-          <w:sz w:val="20"/>
-          <w:szCs w:val="20"/>
-        </w:rPr>
-      </w:pPr>
-      <w:r>
-        <w:rPr>
-          <w:rFonts w:ascii="Times New Roman" w:hAnsi="Times New Roman" w:cs="Times New Roman"/>
-          <w:sz w:val="20"/>
-          <w:szCs w:val="20"/>
-        </w:rPr>
-        <w:t>Algebra y Geometría Analítica - Aprobada</w:t>
-      </w:r>
-    </w:p>
-    <w:p>
-      <w:pPr>
-        <w:rPr>
-          <w:rFonts w:ascii="Times New Roman" w:hAnsi="Times New Roman" w:cs="Times New Roman"/>
-          <w:sz w:val="20"/>
-          <w:szCs w:val="20"/>
-        </w:rPr>
-      </w:pPr>
-    </w:p>
-    <w:p>
-      <w:pPr>
-        <w:rPr>
-          <w:rFonts w:ascii="Times New Roman" w:hAnsi="Times New Roman" w:cs="Times New Roman"/>
-          <w:sz w:val="20"/>
-          <w:szCs w:val="20"/>
-        </w:rPr>
-      </w:pPr>
-      <w:r>
-        <w:rPr>
-          <w:rFonts w:ascii="Times New Roman" w:hAnsi="Times New Roman" w:cs="Times New Roman"/>
-          <w:sz w:val="20"/>
-          <w:szCs w:val="20"/>
-        </w:rPr>
-        <w:t xml:space="preserve">Asignatura: </w:t>
-      </w:r>
-      <w:r>
-        <w:rPr>
-          <w:rFonts w:ascii="Times New Roman" w:hAnsi="Times New Roman" w:cs="Times New Roman"/>
-          <w:sz w:val="20"/>
-          <w:szCs w:val="20"/>
-        </w:rPr>
-        <w:t>(</w:t>
-      </w:r>
-      <w:r>
-        <w:rPr>
-          <w:rFonts w:ascii="Times New Roman" w:hAnsi="Times New Roman" w:cs="Times New Roman"/>
-          <w:sz w:val="20"/>
-          <w:szCs w:val="20"/>
-        </w:rPr>
-        <w:t>EP15</w:t>
-      </w:r>
-      <w:r>
-        <w:rPr>
-          <w:rFonts w:ascii="Times New Roman" w:hAnsi="Times New Roman" w:cs="Times New Roman"/>
-          <w:sz w:val="20"/>
-          <w:szCs w:val="20"/>
-        </w:rPr>
-        <w:t xml:space="preserve">) </w:t>
-      </w:r>
-      <w:r>
-        <w:rPr>
-          <w:rFonts w:ascii="Times New Roman" w:hAnsi="Times New Roman" w:cs="Times New Roman"/>
-          <w:sz w:val="20"/>
-          <w:szCs w:val="20"/>
-        </w:rPr>
-        <w:t>Cuentas Nacionales</w:t>
+        <w:t>Metodología de la Investigación</w:t>
       </w:r>
     </w:p>
     <w:p>
@@ -2319,41 +4478,1300 @@
           <w:sz w:val="20"/>
           <w:szCs w:val="20"/>
         </w:rPr>
-        <w:t>Macroeconomía - Regularizada</w:t>
-      </w:r>
-    </w:p>
-    <w:p>
-      <w:pPr>
-        <w:rPr>
-          <w:rFonts w:ascii="Times New Roman" w:hAnsi="Times New Roman" w:cs="Times New Roman"/>
-          <w:sz w:val="20"/>
-          <w:szCs w:val="20"/>
-        </w:rPr>
-      </w:pPr>
-      <w:r>
-        <w:rPr>
-          <w:rFonts w:ascii="Times New Roman" w:hAnsi="Times New Roman" w:cs="Times New Roman"/>
-          <w:sz w:val="20"/>
-          <w:szCs w:val="20"/>
-        </w:rPr>
-        <w:t>Microeconomía - Regularizada</w:t>
-      </w:r>
-    </w:p>
-    <w:p>
-      <w:pPr>
-        <w:rPr>
-          <w:rFonts w:ascii="Times New Roman" w:hAnsi="Times New Roman" w:cs="Times New Roman"/>
-          <w:sz w:val="20"/>
-          <w:szCs w:val="20"/>
-        </w:rPr>
-      </w:pPr>
-      <w:r>
-        <w:rPr>
-          <w:rFonts w:ascii="Times New Roman" w:hAnsi="Times New Roman" w:cs="Times New Roman"/>
-          <w:sz w:val="20"/>
-          <w:szCs w:val="20"/>
-        </w:rPr>
-        <w:t>Análisis Matemático - Regularizada</w:t>
+        <w:t>Historia Económica y Social II - Regularizada</w:t>
+      </w:r>
+    </w:p>
+    <w:p>
+      <w:pPr>
+        <w:rPr>
+          <w:rFonts w:ascii="Times New Roman" w:hAnsi="Times New Roman" w:cs="Times New Roman"/>
+          <w:sz w:val="20"/>
+          <w:szCs w:val="20"/>
+        </w:rPr>
+      </w:pPr>
+      <w:r>
+        <w:rPr>
+          <w:rFonts w:ascii="Times New Roman" w:hAnsi="Times New Roman" w:cs="Times New Roman"/>
+          <w:sz w:val="20"/>
+          <w:szCs w:val="20"/>
+        </w:rPr>
+        <w:t>Historia Económica y Social I - Regularizada</w:t>
+      </w:r>
+    </w:p>
+    <w:p>
+      <w:pPr>
+        <w:rPr>
+          <w:rFonts w:ascii="Times New Roman" w:hAnsi="Times New Roman" w:cs="Times New Roman"/>
+          <w:sz w:val="20"/>
+          <w:szCs w:val="20"/>
+        </w:rPr>
+      </w:pPr>
+      <w:r>
+        <w:rPr>
+          <w:rFonts w:ascii="Times New Roman" w:hAnsi="Times New Roman" w:cs="Times New Roman"/>
+          <w:sz w:val="20"/>
+          <w:szCs w:val="20"/>
+        </w:rPr>
+        <w:t>Estadística - Aprobada</w:t>
+      </w:r>
+    </w:p>
+    <w:p>
+      <w:pPr>
+        <w:rPr>
+          <w:rFonts w:ascii="Times New Roman" w:hAnsi="Times New Roman" w:cs="Times New Roman"/>
+          <w:sz w:val="20"/>
+          <w:szCs w:val="20"/>
+        </w:rPr>
+      </w:pPr>
+      <w:r>
+        <w:rPr>
+          <w:rFonts w:ascii="Times New Roman" w:hAnsi="Times New Roman" w:cs="Times New Roman"/>
+          <w:sz w:val="20"/>
+          <w:szCs w:val="20"/>
+        </w:rPr>
+        <w:t>Correlativas para Rendir:</w:t>
+      </w:r>
+    </w:p>
+    <w:p>
+      <w:pPr>
+        <w:rPr>
+          <w:rFonts w:ascii="Times New Roman" w:hAnsi="Times New Roman" w:cs="Times New Roman"/>
+          <w:sz w:val="20"/>
+          <w:szCs w:val="20"/>
+        </w:rPr>
+      </w:pPr>
+      <w:r>
+        <w:rPr>
+          <w:rFonts w:ascii="Times New Roman" w:hAnsi="Times New Roman" w:cs="Times New Roman"/>
+          <w:sz w:val="20"/>
+          <w:szCs w:val="20"/>
+        </w:rPr>
+        <w:t>Historia Económica y Social II - Aprobada</w:t>
+      </w:r>
+    </w:p>
+    <w:p>
+      <w:pPr>
+        <w:rPr>
+          <w:rFonts w:ascii="Times New Roman" w:hAnsi="Times New Roman" w:cs="Times New Roman"/>
+          <w:sz w:val="20"/>
+          <w:szCs w:val="20"/>
+        </w:rPr>
+      </w:pPr>
+      <w:r>
+        <w:rPr>
+          <w:rFonts w:ascii="Times New Roman" w:hAnsi="Times New Roman" w:cs="Times New Roman"/>
+          <w:sz w:val="20"/>
+          <w:szCs w:val="20"/>
+        </w:rPr>
+        <w:t>Historia Económica y Social I - Aprobada</w:t>
+      </w:r>
+    </w:p>
+    <w:p>
+      <w:pPr>
+        <w:rPr>
+          <w:rFonts w:ascii="Times New Roman" w:hAnsi="Times New Roman" w:cs="Times New Roman"/>
+          <w:sz w:val="20"/>
+          <w:szCs w:val="20"/>
+        </w:rPr>
+      </w:pPr>
+      <w:r>
+        <w:rPr>
+          <w:rFonts w:ascii="Times New Roman" w:hAnsi="Times New Roman" w:cs="Times New Roman"/>
+          <w:sz w:val="20"/>
+          <w:szCs w:val="20"/>
+        </w:rPr>
+        <w:t>Estadística - Aprobada</w:t>
+      </w:r>
+    </w:p>
+    <w:p>
+      <w:pPr>
+        <w:rPr>
+          <w:rFonts w:ascii="Times New Roman" w:hAnsi="Times New Roman" w:cs="Times New Roman"/>
+          <w:sz w:val="20"/>
+          <w:szCs w:val="20"/>
+        </w:rPr>
+      </w:pPr>
+    </w:p>
+    <w:p>
+      <w:pPr>
+        <w:rPr>
+          <w:rFonts w:ascii="Times New Roman" w:hAnsi="Times New Roman" w:cs="Times New Roman"/>
+          <w:sz w:val="20"/>
+          <w:szCs w:val="20"/>
+        </w:rPr>
+      </w:pPr>
+      <w:r>
+        <w:rPr>
+          <w:rFonts w:ascii="Times New Roman" w:hAnsi="Times New Roman" w:cs="Times New Roman"/>
+          <w:sz w:val="20"/>
+          <w:szCs w:val="20"/>
+        </w:rPr>
+        <w:t xml:space="preserve">Asignatura: </w:t>
+      </w:r>
+      <w:r>
+        <w:rPr>
+          <w:rFonts w:ascii="Times New Roman" w:hAnsi="Times New Roman" w:cs="Times New Roman"/>
+          <w:sz w:val="20"/>
+          <w:szCs w:val="20"/>
+        </w:rPr>
+        <w:t>(</w:t>
+      </w:r>
+      <w:r>
+        <w:rPr>
+          <w:rFonts w:ascii="Times New Roman" w:hAnsi="Times New Roman" w:cs="Times New Roman"/>
+          <w:sz w:val="20"/>
+          <w:szCs w:val="20"/>
+        </w:rPr>
+        <w:t>EP26</w:t>
+      </w:r>
+      <w:r>
+        <w:rPr>
+          <w:rFonts w:ascii="Times New Roman" w:hAnsi="Times New Roman" w:cs="Times New Roman"/>
+          <w:sz w:val="20"/>
+          <w:szCs w:val="20"/>
+        </w:rPr>
+        <w:t xml:space="preserve">) </w:t>
+      </w:r>
+      <w:r>
+        <w:rPr>
+          <w:rFonts w:ascii="Times New Roman" w:hAnsi="Times New Roman" w:cs="Times New Roman"/>
+          <w:sz w:val="20"/>
+          <w:szCs w:val="20"/>
+        </w:rPr>
+        <w:t>Economía Internacional</w:t>
+      </w:r>
+    </w:p>
+    <w:p>
+      <w:pPr>
+        <w:rPr>
+          <w:rFonts w:ascii="Times New Roman" w:hAnsi="Times New Roman" w:cs="Times New Roman"/>
+          <w:sz w:val="20"/>
+          <w:szCs w:val="20"/>
+        </w:rPr>
+      </w:pPr>
+      <w:r>
+        <w:rPr>
+          <w:rFonts w:ascii="Times New Roman" w:hAnsi="Times New Roman" w:cs="Times New Roman"/>
+          <w:sz w:val="20"/>
+          <w:szCs w:val="20"/>
+        </w:rPr>
+        <w:t>Correlativas para Cursar:</w:t>
+      </w:r>
+    </w:p>
+    <w:p>
+      <w:pPr>
+        <w:rPr>
+          <w:rFonts w:ascii="Times New Roman" w:hAnsi="Times New Roman" w:cs="Times New Roman"/>
+          <w:sz w:val="20"/>
+          <w:szCs w:val="20"/>
+        </w:rPr>
+      </w:pPr>
+      <w:r>
+        <w:rPr>
+          <w:rFonts w:ascii="Times New Roman" w:hAnsi="Times New Roman" w:cs="Times New Roman"/>
+          <w:sz w:val="20"/>
+          <w:szCs w:val="20"/>
+        </w:rPr>
+        <w:t>Problemas Económicos I - Regularizada</w:t>
+      </w:r>
+    </w:p>
+    <w:p>
+      <w:pPr>
+        <w:rPr>
+          <w:rFonts w:ascii="Times New Roman" w:hAnsi="Times New Roman" w:cs="Times New Roman"/>
+          <w:sz w:val="20"/>
+          <w:szCs w:val="20"/>
+        </w:rPr>
+      </w:pPr>
+      <w:r>
+        <w:rPr>
+          <w:rFonts w:ascii="Times New Roman" w:hAnsi="Times New Roman" w:cs="Times New Roman"/>
+          <w:sz w:val="20"/>
+          <w:szCs w:val="20"/>
+        </w:rPr>
+        <w:t>Econometría - Regularizada</w:t>
+      </w:r>
+    </w:p>
+    <w:p>
+      <w:pPr>
+        <w:rPr>
+          <w:rFonts w:ascii="Times New Roman" w:hAnsi="Times New Roman" w:cs="Times New Roman"/>
+          <w:sz w:val="20"/>
+          <w:szCs w:val="20"/>
+        </w:rPr>
+      </w:pPr>
+      <w:r>
+        <w:rPr>
+          <w:rFonts w:ascii="Times New Roman" w:hAnsi="Times New Roman" w:cs="Times New Roman"/>
+          <w:sz w:val="20"/>
+          <w:szCs w:val="20"/>
+        </w:rPr>
+        <w:t>Macroeconomía - Aprobada</w:t>
+      </w:r>
+    </w:p>
+    <w:p>
+      <w:pPr>
+        <w:rPr>
+          <w:rFonts w:ascii="Times New Roman" w:hAnsi="Times New Roman" w:cs="Times New Roman"/>
+          <w:sz w:val="20"/>
+          <w:szCs w:val="20"/>
+        </w:rPr>
+      </w:pPr>
+      <w:r>
+        <w:rPr>
+          <w:rFonts w:ascii="Times New Roman" w:hAnsi="Times New Roman" w:cs="Times New Roman"/>
+          <w:sz w:val="20"/>
+          <w:szCs w:val="20"/>
+        </w:rPr>
+        <w:t>Estadística Inferencial - Aprobada</w:t>
+      </w:r>
+    </w:p>
+    <w:p>
+      <w:pPr>
+        <w:rPr>
+          <w:rFonts w:ascii="Times New Roman" w:hAnsi="Times New Roman" w:cs="Times New Roman"/>
+          <w:sz w:val="20"/>
+          <w:szCs w:val="20"/>
+        </w:rPr>
+      </w:pPr>
+      <w:r>
+        <w:rPr>
+          <w:rFonts w:ascii="Times New Roman" w:hAnsi="Times New Roman" w:cs="Times New Roman"/>
+          <w:sz w:val="20"/>
+          <w:szCs w:val="20"/>
+        </w:rPr>
+        <w:t>Correlativas para Rendir:</w:t>
+      </w:r>
+    </w:p>
+    <w:p>
+      <w:pPr>
+        <w:rPr>
+          <w:rFonts w:ascii="Times New Roman" w:hAnsi="Times New Roman" w:cs="Times New Roman"/>
+          <w:sz w:val="20"/>
+          <w:szCs w:val="20"/>
+        </w:rPr>
+      </w:pPr>
+      <w:r>
+        <w:rPr>
+          <w:rFonts w:ascii="Times New Roman" w:hAnsi="Times New Roman" w:cs="Times New Roman"/>
+          <w:sz w:val="20"/>
+          <w:szCs w:val="20"/>
+        </w:rPr>
+        <w:t>Problemas Económicos I - Aprobada</w:t>
+      </w:r>
+    </w:p>
+    <w:p>
+      <w:pPr>
+        <w:rPr>
+          <w:rFonts w:ascii="Times New Roman" w:hAnsi="Times New Roman" w:cs="Times New Roman"/>
+          <w:sz w:val="20"/>
+          <w:szCs w:val="20"/>
+        </w:rPr>
+      </w:pPr>
+      <w:r>
+        <w:rPr>
+          <w:rFonts w:ascii="Times New Roman" w:hAnsi="Times New Roman" w:cs="Times New Roman"/>
+          <w:sz w:val="20"/>
+          <w:szCs w:val="20"/>
+        </w:rPr>
+        <w:t>Econometría - Aprobada</w:t>
+      </w:r>
+    </w:p>
+    <w:p>
+      <w:pPr>
+        <w:rPr>
+          <w:rFonts w:ascii="Times New Roman" w:hAnsi="Times New Roman" w:cs="Times New Roman"/>
+          <w:sz w:val="20"/>
+          <w:szCs w:val="20"/>
+        </w:rPr>
+      </w:pPr>
+      <w:r>
+        <w:rPr>
+          <w:rFonts w:ascii="Times New Roman" w:hAnsi="Times New Roman" w:cs="Times New Roman"/>
+          <w:sz w:val="20"/>
+          <w:szCs w:val="20"/>
+        </w:rPr>
+        <w:t>Macroeconomía - Aprobada</w:t>
+      </w:r>
+    </w:p>
+    <w:p>
+      <w:pPr>
+        <w:rPr>
+          <w:rFonts w:ascii="Times New Roman" w:hAnsi="Times New Roman" w:cs="Times New Roman"/>
+          <w:sz w:val="20"/>
+          <w:szCs w:val="20"/>
+        </w:rPr>
+      </w:pPr>
+      <w:r>
+        <w:rPr>
+          <w:rFonts w:ascii="Times New Roman" w:hAnsi="Times New Roman" w:cs="Times New Roman"/>
+          <w:sz w:val="20"/>
+          <w:szCs w:val="20"/>
+        </w:rPr>
+        <w:t>Estadística Inferencial - Aprobada</w:t>
+      </w:r>
+    </w:p>
+    <w:p>
+      <w:pPr>
+        <w:rPr>
+          <w:rFonts w:ascii="Times New Roman" w:hAnsi="Times New Roman" w:cs="Times New Roman"/>
+          <w:sz w:val="20"/>
+          <w:szCs w:val="20"/>
+        </w:rPr>
+      </w:pPr>
+    </w:p>
+    <w:p>
+      <w:pPr>
+        <w:rPr>
+          <w:rFonts w:ascii="Times New Roman" w:hAnsi="Times New Roman" w:cs="Times New Roman"/>
+          <w:sz w:val="20"/>
+          <w:szCs w:val="20"/>
+        </w:rPr>
+      </w:pPr>
+      <w:r>
+        <w:rPr>
+          <w:rFonts w:ascii="Times New Roman" w:hAnsi="Times New Roman" w:cs="Times New Roman"/>
+          <w:sz w:val="20"/>
+          <w:szCs w:val="20"/>
+        </w:rPr>
+        <w:t xml:space="preserve">Asignatura: </w:t>
+      </w:r>
+      <w:r>
+        <w:rPr>
+          <w:rFonts w:ascii="Times New Roman" w:hAnsi="Times New Roman" w:cs="Times New Roman"/>
+          <w:sz w:val="20"/>
+          <w:szCs w:val="20"/>
+        </w:rPr>
+        <w:t>(</w:t>
+      </w:r>
+      <w:r>
+        <w:rPr>
+          <w:rFonts w:ascii="Times New Roman" w:hAnsi="Times New Roman" w:cs="Times New Roman"/>
+          <w:sz w:val="20"/>
+          <w:szCs w:val="20"/>
+        </w:rPr>
+        <w:t>EP27</w:t>
+      </w:r>
+      <w:r>
+        <w:rPr>
+          <w:rFonts w:ascii="Times New Roman" w:hAnsi="Times New Roman" w:cs="Times New Roman"/>
+          <w:sz w:val="20"/>
+          <w:szCs w:val="20"/>
+        </w:rPr>
+        <w:t xml:space="preserve">) </w:t>
+      </w:r>
+      <w:r>
+        <w:rPr>
+          <w:rFonts w:ascii="Times New Roman" w:hAnsi="Times New Roman" w:cs="Times New Roman"/>
+          <w:sz w:val="20"/>
+          <w:szCs w:val="20"/>
+        </w:rPr>
+        <w:t>Problemas Económicos II</w:t>
+      </w:r>
+    </w:p>
+    <w:p>
+      <w:pPr>
+        <w:rPr>
+          <w:rFonts w:ascii="Times New Roman" w:hAnsi="Times New Roman" w:cs="Times New Roman"/>
+          <w:sz w:val="20"/>
+          <w:szCs w:val="20"/>
+        </w:rPr>
+      </w:pPr>
+      <w:r>
+        <w:rPr>
+          <w:rFonts w:ascii="Times New Roman" w:hAnsi="Times New Roman" w:cs="Times New Roman"/>
+          <w:sz w:val="20"/>
+          <w:szCs w:val="20"/>
+        </w:rPr>
+        <w:t>Correlativas para Cursar:</w:t>
+      </w:r>
+    </w:p>
+    <w:p>
+      <w:pPr>
+        <w:rPr>
+          <w:rFonts w:ascii="Times New Roman" w:hAnsi="Times New Roman" w:cs="Times New Roman"/>
+          <w:sz w:val="20"/>
+          <w:szCs w:val="20"/>
+        </w:rPr>
+      </w:pPr>
+      <w:r>
+        <w:rPr>
+          <w:rFonts w:ascii="Times New Roman" w:hAnsi="Times New Roman" w:cs="Times New Roman"/>
+          <w:sz w:val="20"/>
+          <w:szCs w:val="20"/>
+        </w:rPr>
+        <w:t>Problemas Económicos I - Regularizada</w:t>
+      </w:r>
+    </w:p>
+    <w:p>
+      <w:pPr>
+        <w:rPr>
+          <w:rFonts w:ascii="Times New Roman" w:hAnsi="Times New Roman" w:cs="Times New Roman"/>
+          <w:sz w:val="20"/>
+          <w:szCs w:val="20"/>
+        </w:rPr>
+      </w:pPr>
+      <w:r>
+        <w:rPr>
+          <w:rFonts w:ascii="Times New Roman" w:hAnsi="Times New Roman" w:cs="Times New Roman"/>
+          <w:sz w:val="20"/>
+          <w:szCs w:val="20"/>
+        </w:rPr>
+        <w:t>Econometría - Regularizada</w:t>
+      </w:r>
+    </w:p>
+    <w:p>
+      <w:pPr>
+        <w:rPr>
+          <w:rFonts w:ascii="Times New Roman" w:hAnsi="Times New Roman" w:cs="Times New Roman"/>
+          <w:sz w:val="20"/>
+          <w:szCs w:val="20"/>
+        </w:rPr>
+      </w:pPr>
+      <w:r>
+        <w:rPr>
+          <w:rFonts w:ascii="Times New Roman" w:hAnsi="Times New Roman" w:cs="Times New Roman"/>
+          <w:sz w:val="20"/>
+          <w:szCs w:val="20"/>
+        </w:rPr>
+        <w:t>Macroeconomía - Aprobada</w:t>
+      </w:r>
+    </w:p>
+    <w:p>
+      <w:pPr>
+        <w:rPr>
+          <w:rFonts w:ascii="Times New Roman" w:hAnsi="Times New Roman" w:cs="Times New Roman"/>
+          <w:sz w:val="20"/>
+          <w:szCs w:val="20"/>
+        </w:rPr>
+      </w:pPr>
+      <w:r>
+        <w:rPr>
+          <w:rFonts w:ascii="Times New Roman" w:hAnsi="Times New Roman" w:cs="Times New Roman"/>
+          <w:sz w:val="20"/>
+          <w:szCs w:val="20"/>
+        </w:rPr>
+        <w:t>Estadística Inferencial - Aprobada</w:t>
+      </w:r>
+    </w:p>
+    <w:p>
+      <w:pPr>
+        <w:rPr>
+          <w:rFonts w:ascii="Times New Roman" w:hAnsi="Times New Roman" w:cs="Times New Roman"/>
+          <w:sz w:val="20"/>
+          <w:szCs w:val="20"/>
+        </w:rPr>
+      </w:pPr>
+      <w:r>
+        <w:rPr>
+          <w:rFonts w:ascii="Times New Roman" w:hAnsi="Times New Roman" w:cs="Times New Roman"/>
+          <w:sz w:val="20"/>
+          <w:szCs w:val="20"/>
+        </w:rPr>
+        <w:t>Correlativas para Rendir:</w:t>
+      </w:r>
+    </w:p>
+    <w:p>
+      <w:pPr>
+        <w:rPr>
+          <w:rFonts w:ascii="Times New Roman" w:hAnsi="Times New Roman" w:cs="Times New Roman"/>
+          <w:sz w:val="20"/>
+          <w:szCs w:val="20"/>
+        </w:rPr>
+      </w:pPr>
+      <w:r>
+        <w:rPr>
+          <w:rFonts w:ascii="Times New Roman" w:hAnsi="Times New Roman" w:cs="Times New Roman"/>
+          <w:sz w:val="20"/>
+          <w:szCs w:val="20"/>
+        </w:rPr>
+        <w:t>Problemas Económicos I - Aprobada</w:t>
+      </w:r>
+    </w:p>
+    <w:p>
+      <w:pPr>
+        <w:rPr>
+          <w:rFonts w:ascii="Times New Roman" w:hAnsi="Times New Roman" w:cs="Times New Roman"/>
+          <w:sz w:val="20"/>
+          <w:szCs w:val="20"/>
+        </w:rPr>
+      </w:pPr>
+      <w:r>
+        <w:rPr>
+          <w:rFonts w:ascii="Times New Roman" w:hAnsi="Times New Roman" w:cs="Times New Roman"/>
+          <w:sz w:val="20"/>
+          <w:szCs w:val="20"/>
+        </w:rPr>
+        <w:t>Econometría - Aprobada</w:t>
+      </w:r>
+    </w:p>
+    <w:p>
+      <w:pPr>
+        <w:rPr>
+          <w:rFonts w:ascii="Times New Roman" w:hAnsi="Times New Roman" w:cs="Times New Roman"/>
+          <w:sz w:val="20"/>
+          <w:szCs w:val="20"/>
+        </w:rPr>
+      </w:pPr>
+      <w:r>
+        <w:rPr>
+          <w:rFonts w:ascii="Times New Roman" w:hAnsi="Times New Roman" w:cs="Times New Roman"/>
+          <w:sz w:val="20"/>
+          <w:szCs w:val="20"/>
+        </w:rPr>
+        <w:t>Macroeconomía - Aprobada</w:t>
+      </w:r>
+    </w:p>
+    <w:p>
+      <w:pPr>
+        <w:rPr>
+          <w:rFonts w:ascii="Times New Roman" w:hAnsi="Times New Roman" w:cs="Times New Roman"/>
+          <w:sz w:val="20"/>
+          <w:szCs w:val="20"/>
+        </w:rPr>
+      </w:pPr>
+      <w:r>
+        <w:rPr>
+          <w:rFonts w:ascii="Times New Roman" w:hAnsi="Times New Roman" w:cs="Times New Roman"/>
+          <w:sz w:val="20"/>
+          <w:szCs w:val="20"/>
+        </w:rPr>
+        <w:t>Estadística Inferencial - Aprobada</w:t>
+      </w:r>
+    </w:p>
+    <w:p>
+      <w:pPr>
+        <w:rPr>
+          <w:rFonts w:ascii="Times New Roman" w:hAnsi="Times New Roman" w:cs="Times New Roman"/>
+          <w:sz w:val="20"/>
+          <w:szCs w:val="20"/>
+        </w:rPr>
+      </w:pPr>
+    </w:p>
+    <w:p>
+      <w:pPr>
+        <w:rPr>
+          <w:rFonts w:ascii="Times New Roman" w:hAnsi="Times New Roman" w:cs="Times New Roman"/>
+          <w:sz w:val="20"/>
+          <w:szCs w:val="20"/>
+        </w:rPr>
+      </w:pPr>
+    </w:p>
+    <w:p>
+      <w:pPr>
+        <w:rPr>
+          <w:rFonts w:ascii="Times New Roman" w:hAnsi="Times New Roman" w:cs="Times New Roman"/>
+          <w:sz w:val="20"/>
+          <w:szCs w:val="20"/>
+        </w:rPr>
+      </w:pPr>
+      <w:r>
+        <w:rPr>
+          <w:rFonts w:ascii="Times New Roman" w:hAnsi="Times New Roman" w:cs="Times New Roman"/>
+          <w:sz w:val="20"/>
+          <w:szCs w:val="20"/>
+        </w:rPr>
+        <w:t xml:space="preserve">Asignatura: </w:t>
+      </w:r>
+      <w:r>
+        <w:rPr>
+          <w:rFonts w:ascii="Times New Roman" w:hAnsi="Times New Roman" w:cs="Times New Roman"/>
+          <w:sz w:val="20"/>
+          <w:szCs w:val="20"/>
+        </w:rPr>
+        <w:t>(</w:t>
+      </w:r>
+      <w:r>
+        <w:rPr>
+          <w:rFonts w:ascii="Times New Roman" w:hAnsi="Times New Roman" w:cs="Times New Roman"/>
+          <w:sz w:val="20"/>
+          <w:szCs w:val="20"/>
+        </w:rPr>
+        <w:t>EP28</w:t>
+      </w:r>
+      <w:r>
+        <w:rPr>
+          <w:rFonts w:ascii="Times New Roman" w:hAnsi="Times New Roman" w:cs="Times New Roman"/>
+          <w:sz w:val="20"/>
+          <w:szCs w:val="20"/>
+        </w:rPr>
+        <w:t xml:space="preserve">) </w:t>
+      </w:r>
+      <w:r>
+        <w:rPr>
+          <w:rFonts w:ascii="Times New Roman" w:hAnsi="Times New Roman" w:cs="Times New Roman"/>
+          <w:sz w:val="20"/>
+          <w:szCs w:val="20"/>
+        </w:rPr>
+        <w:t>Economía Laboral y de la Distribución</w:t>
+      </w:r>
+    </w:p>
+    <w:p>
+      <w:pPr>
+        <w:rPr>
+          <w:rFonts w:ascii="Times New Roman" w:hAnsi="Times New Roman" w:cs="Times New Roman"/>
+          <w:sz w:val="20"/>
+          <w:szCs w:val="20"/>
+        </w:rPr>
+      </w:pPr>
+      <w:r>
+        <w:rPr>
+          <w:rFonts w:ascii="Times New Roman" w:hAnsi="Times New Roman" w:cs="Times New Roman"/>
+          <w:sz w:val="20"/>
+          <w:szCs w:val="20"/>
+        </w:rPr>
+        <w:t>Correlativas para Cursar:</w:t>
+      </w:r>
+    </w:p>
+    <w:p>
+      <w:pPr>
+        <w:rPr>
+          <w:rFonts w:ascii="Times New Roman" w:hAnsi="Times New Roman" w:cs="Times New Roman"/>
+          <w:sz w:val="20"/>
+          <w:szCs w:val="20"/>
+        </w:rPr>
+      </w:pPr>
+      <w:r>
+        <w:rPr>
+          <w:rFonts w:ascii="Times New Roman" w:hAnsi="Times New Roman" w:cs="Times New Roman"/>
+          <w:sz w:val="20"/>
+          <w:szCs w:val="20"/>
+        </w:rPr>
+        <w:t>Historia Económica y Social II - Regularizada</w:t>
+      </w:r>
+    </w:p>
+    <w:p>
+      <w:pPr>
+        <w:rPr>
+          <w:rFonts w:ascii="Times New Roman" w:hAnsi="Times New Roman" w:cs="Times New Roman"/>
+          <w:sz w:val="20"/>
+          <w:szCs w:val="20"/>
+        </w:rPr>
+      </w:pPr>
+      <w:r>
+        <w:rPr>
+          <w:rFonts w:ascii="Times New Roman" w:hAnsi="Times New Roman" w:cs="Times New Roman"/>
+          <w:sz w:val="20"/>
+          <w:szCs w:val="20"/>
+        </w:rPr>
+        <w:t>Historia Económica y Social I - Regularizada</w:t>
+      </w:r>
+    </w:p>
+    <w:p>
+      <w:pPr>
+        <w:rPr>
+          <w:rFonts w:ascii="Times New Roman" w:hAnsi="Times New Roman" w:cs="Times New Roman"/>
+          <w:sz w:val="20"/>
+          <w:szCs w:val="20"/>
+        </w:rPr>
+      </w:pPr>
+      <w:r>
+        <w:rPr>
+          <w:rFonts w:ascii="Times New Roman" w:hAnsi="Times New Roman" w:cs="Times New Roman"/>
+          <w:sz w:val="20"/>
+          <w:szCs w:val="20"/>
+        </w:rPr>
+        <w:t>Macroeconomía - Aprobada</w:t>
+      </w:r>
+    </w:p>
+    <w:p>
+      <w:pPr>
+        <w:rPr>
+          <w:rFonts w:ascii="Times New Roman" w:hAnsi="Times New Roman" w:cs="Times New Roman"/>
+          <w:sz w:val="20"/>
+          <w:szCs w:val="20"/>
+        </w:rPr>
+      </w:pPr>
+      <w:r>
+        <w:rPr>
+          <w:rFonts w:ascii="Times New Roman" w:hAnsi="Times New Roman" w:cs="Times New Roman"/>
+          <w:sz w:val="20"/>
+          <w:szCs w:val="20"/>
+        </w:rPr>
+        <w:t>Teoría Política y Derecho Público - Aprobada</w:t>
+      </w:r>
+    </w:p>
+    <w:p>
+      <w:pPr>
+        <w:rPr>
+          <w:rFonts w:ascii="Times New Roman" w:hAnsi="Times New Roman" w:cs="Times New Roman"/>
+          <w:sz w:val="20"/>
+          <w:szCs w:val="20"/>
+        </w:rPr>
+      </w:pPr>
+      <w:r>
+        <w:rPr>
+          <w:rFonts w:ascii="Times New Roman" w:hAnsi="Times New Roman" w:cs="Times New Roman"/>
+          <w:sz w:val="20"/>
+          <w:szCs w:val="20"/>
+        </w:rPr>
+        <w:t>Correlativas para Rendir:</w:t>
+      </w:r>
+    </w:p>
+    <w:p>
+      <w:pPr>
+        <w:rPr>
+          <w:rFonts w:ascii="Times New Roman" w:hAnsi="Times New Roman" w:cs="Times New Roman"/>
+          <w:sz w:val="20"/>
+          <w:szCs w:val="20"/>
+        </w:rPr>
+      </w:pPr>
+      <w:r>
+        <w:rPr>
+          <w:rFonts w:ascii="Times New Roman" w:hAnsi="Times New Roman" w:cs="Times New Roman"/>
+          <w:sz w:val="20"/>
+          <w:szCs w:val="20"/>
+        </w:rPr>
+        <w:t>Historia Económica y Social II - Aprobada</w:t>
+      </w:r>
+    </w:p>
+    <w:p>
+      <w:pPr>
+        <w:rPr>
+          <w:rFonts w:ascii="Times New Roman" w:hAnsi="Times New Roman" w:cs="Times New Roman"/>
+          <w:sz w:val="20"/>
+          <w:szCs w:val="20"/>
+        </w:rPr>
+      </w:pPr>
+      <w:r>
+        <w:rPr>
+          <w:rFonts w:ascii="Times New Roman" w:hAnsi="Times New Roman" w:cs="Times New Roman"/>
+          <w:sz w:val="20"/>
+          <w:szCs w:val="20"/>
+        </w:rPr>
+        <w:t>Historia Económica y Social I - Aprobada</w:t>
+      </w:r>
+    </w:p>
+    <w:p>
+      <w:pPr>
+        <w:rPr>
+          <w:rFonts w:ascii="Times New Roman" w:hAnsi="Times New Roman" w:cs="Times New Roman"/>
+          <w:sz w:val="20"/>
+          <w:szCs w:val="20"/>
+        </w:rPr>
+      </w:pPr>
+      <w:r>
+        <w:rPr>
+          <w:rFonts w:ascii="Times New Roman" w:hAnsi="Times New Roman" w:cs="Times New Roman"/>
+          <w:sz w:val="20"/>
+          <w:szCs w:val="20"/>
+        </w:rPr>
+        <w:t>Macroeconomía - Aprobada</w:t>
+      </w:r>
+    </w:p>
+    <w:p>
+      <w:pPr>
+        <w:rPr>
+          <w:rFonts w:ascii="Times New Roman" w:hAnsi="Times New Roman" w:cs="Times New Roman"/>
+          <w:sz w:val="20"/>
+          <w:szCs w:val="20"/>
+        </w:rPr>
+      </w:pPr>
+      <w:r>
+        <w:rPr>
+          <w:rFonts w:ascii="Times New Roman" w:hAnsi="Times New Roman" w:cs="Times New Roman"/>
+          <w:sz w:val="20"/>
+          <w:szCs w:val="20"/>
+        </w:rPr>
+        <w:t>Teoría Política y Derecho Público - Aprobada</w:t>
+      </w:r>
+    </w:p>
+    <w:p>
+      <w:pPr>
+        <w:rPr>
+          <w:rFonts w:ascii="Times New Roman" w:hAnsi="Times New Roman" w:cs="Times New Roman"/>
+          <w:sz w:val="20"/>
+          <w:szCs w:val="20"/>
+        </w:rPr>
+      </w:pPr>
+    </w:p>
+    <w:p>
+      <w:pPr>
+        <w:rPr>
+          <w:rFonts w:ascii="Times New Roman" w:hAnsi="Times New Roman" w:cs="Times New Roman"/>
+          <w:sz w:val="20"/>
+          <w:szCs w:val="20"/>
+        </w:rPr>
+      </w:pPr>
+      <w:r>
+        <w:rPr>
+          <w:rFonts w:ascii="Times New Roman" w:hAnsi="Times New Roman" w:cs="Times New Roman"/>
+          <w:sz w:val="20"/>
+          <w:szCs w:val="20"/>
+        </w:rPr>
+        <w:t xml:space="preserve">Asignatura: </w:t>
+      </w:r>
+      <w:r>
+        <w:rPr>
+          <w:rFonts w:ascii="Times New Roman" w:hAnsi="Times New Roman" w:cs="Times New Roman"/>
+          <w:sz w:val="20"/>
+          <w:szCs w:val="20"/>
+        </w:rPr>
+        <w:t>(</w:t>
+      </w:r>
+      <w:r>
+        <w:rPr>
+          <w:rFonts w:ascii="Times New Roman" w:hAnsi="Times New Roman" w:cs="Times New Roman"/>
+          <w:sz w:val="20"/>
+          <w:szCs w:val="20"/>
+        </w:rPr>
+        <w:t>EP29</w:t>
+      </w:r>
+      <w:r>
+        <w:rPr>
+          <w:rFonts w:ascii="Times New Roman" w:hAnsi="Times New Roman" w:cs="Times New Roman"/>
+          <w:sz w:val="20"/>
+          <w:szCs w:val="20"/>
+        </w:rPr>
+        <w:t xml:space="preserve">) </w:t>
+      </w:r>
+      <w:r>
+        <w:rPr>
+          <w:rFonts w:ascii="Times New Roman" w:hAnsi="Times New Roman" w:cs="Times New Roman"/>
+          <w:sz w:val="20"/>
+          <w:szCs w:val="20"/>
+        </w:rPr>
+        <w:t>Estructura Económica Argentina</w:t>
+      </w:r>
+    </w:p>
+    <w:p>
+      <w:pPr>
+        <w:rPr>
+          <w:rFonts w:ascii="Times New Roman" w:hAnsi="Times New Roman" w:cs="Times New Roman"/>
+          <w:sz w:val="20"/>
+          <w:szCs w:val="20"/>
+        </w:rPr>
+      </w:pPr>
+      <w:r>
+        <w:rPr>
+          <w:rFonts w:ascii="Times New Roman" w:hAnsi="Times New Roman" w:cs="Times New Roman"/>
+          <w:sz w:val="20"/>
+          <w:szCs w:val="20"/>
+        </w:rPr>
+        <w:t>Correlativas para Cursar:</w:t>
+      </w:r>
+    </w:p>
+    <w:p>
+      <w:pPr>
+        <w:rPr>
+          <w:rFonts w:ascii="Times New Roman" w:hAnsi="Times New Roman" w:cs="Times New Roman"/>
+          <w:sz w:val="20"/>
+          <w:szCs w:val="20"/>
+        </w:rPr>
+      </w:pPr>
+      <w:r>
+        <w:rPr>
+          <w:rFonts w:ascii="Times New Roman" w:hAnsi="Times New Roman" w:cs="Times New Roman"/>
+          <w:sz w:val="20"/>
+          <w:szCs w:val="20"/>
+        </w:rPr>
+        <w:t>Economía Laboral y de la Distribución - Regularizada</w:t>
+      </w:r>
+    </w:p>
+    <w:p>
+      <w:pPr>
+        <w:rPr>
+          <w:rFonts w:ascii="Times New Roman" w:hAnsi="Times New Roman" w:cs="Times New Roman"/>
+          <w:sz w:val="20"/>
+          <w:szCs w:val="20"/>
+        </w:rPr>
+      </w:pPr>
+      <w:r>
+        <w:rPr>
+          <w:rFonts w:ascii="Times New Roman" w:hAnsi="Times New Roman" w:cs="Times New Roman"/>
+          <w:sz w:val="20"/>
+          <w:szCs w:val="20"/>
+        </w:rPr>
+        <w:t>Historia Económica y Social II - Regularizada</w:t>
+      </w:r>
+    </w:p>
+    <w:p>
+      <w:pPr>
+        <w:rPr>
+          <w:rFonts w:ascii="Times New Roman" w:hAnsi="Times New Roman" w:cs="Times New Roman"/>
+          <w:sz w:val="20"/>
+          <w:szCs w:val="20"/>
+        </w:rPr>
+      </w:pPr>
+      <w:r>
+        <w:rPr>
+          <w:rFonts w:ascii="Times New Roman" w:hAnsi="Times New Roman" w:cs="Times New Roman"/>
+          <w:sz w:val="20"/>
+          <w:szCs w:val="20"/>
+        </w:rPr>
+        <w:t>Historia Económica y Social I - Aprobada</w:t>
+      </w:r>
+    </w:p>
+    <w:p>
+      <w:pPr>
+        <w:rPr>
+          <w:rFonts w:ascii="Times New Roman" w:hAnsi="Times New Roman" w:cs="Times New Roman"/>
+          <w:sz w:val="20"/>
+          <w:szCs w:val="20"/>
+        </w:rPr>
+      </w:pPr>
+      <w:r>
+        <w:rPr>
+          <w:rFonts w:ascii="Times New Roman" w:hAnsi="Times New Roman" w:cs="Times New Roman"/>
+          <w:sz w:val="20"/>
+          <w:szCs w:val="20"/>
+        </w:rPr>
+        <w:t>Correlativas para Rendir:</w:t>
+      </w:r>
+    </w:p>
+    <w:p>
+      <w:pPr>
+        <w:rPr>
+          <w:rFonts w:ascii="Times New Roman" w:hAnsi="Times New Roman" w:cs="Times New Roman"/>
+          <w:sz w:val="20"/>
+          <w:szCs w:val="20"/>
+        </w:rPr>
+      </w:pPr>
+      <w:r>
+        <w:rPr>
+          <w:rFonts w:ascii="Times New Roman" w:hAnsi="Times New Roman" w:cs="Times New Roman"/>
+          <w:sz w:val="20"/>
+          <w:szCs w:val="20"/>
+        </w:rPr>
+        <w:t>Economía Laboral y de la Distribución - Aprobada</w:t>
+      </w:r>
+    </w:p>
+    <w:p>
+      <w:pPr>
+        <w:rPr>
+          <w:rFonts w:ascii="Times New Roman" w:hAnsi="Times New Roman" w:cs="Times New Roman"/>
+          <w:sz w:val="20"/>
+          <w:szCs w:val="20"/>
+        </w:rPr>
+      </w:pPr>
+      <w:r>
+        <w:rPr>
+          <w:rFonts w:ascii="Times New Roman" w:hAnsi="Times New Roman" w:cs="Times New Roman"/>
+          <w:sz w:val="20"/>
+          <w:szCs w:val="20"/>
+        </w:rPr>
+        <w:t>Historia Económica y Social II - Aprobada</w:t>
+      </w:r>
+    </w:p>
+    <w:p>
+      <w:pPr>
+        <w:rPr>
+          <w:rFonts w:ascii="Times New Roman" w:hAnsi="Times New Roman" w:cs="Times New Roman"/>
+          <w:sz w:val="20"/>
+          <w:szCs w:val="20"/>
+        </w:rPr>
+      </w:pPr>
+      <w:r>
+        <w:rPr>
+          <w:rFonts w:ascii="Times New Roman" w:hAnsi="Times New Roman" w:cs="Times New Roman"/>
+          <w:sz w:val="20"/>
+          <w:szCs w:val="20"/>
+        </w:rPr>
+        <w:t>Historia Económica y Social I - Aprobada</w:t>
+      </w:r>
+    </w:p>
+    <w:p>
+      <w:pPr>
+        <w:rPr>
+          <w:rFonts w:ascii="Times New Roman" w:hAnsi="Times New Roman" w:cs="Times New Roman"/>
+          <w:sz w:val="20"/>
+          <w:szCs w:val="20"/>
+        </w:rPr>
+      </w:pPr>
+    </w:p>
+    <w:p>
+      <w:pPr>
+        <w:rPr>
+          <w:rFonts w:ascii="Times New Roman" w:hAnsi="Times New Roman" w:cs="Times New Roman"/>
+          <w:sz w:val="20"/>
+          <w:szCs w:val="20"/>
+        </w:rPr>
+      </w:pPr>
+      <w:r>
+        <w:rPr>
+          <w:rFonts w:ascii="Times New Roman" w:hAnsi="Times New Roman" w:cs="Times New Roman"/>
+          <w:sz w:val="20"/>
+          <w:szCs w:val="20"/>
+        </w:rPr>
+        <w:t xml:space="preserve">Asignatura: </w:t>
+      </w:r>
+      <w:r>
+        <w:rPr>
+          <w:rFonts w:ascii="Times New Roman" w:hAnsi="Times New Roman" w:cs="Times New Roman"/>
+          <w:sz w:val="20"/>
+          <w:szCs w:val="20"/>
+        </w:rPr>
+        <w:t>(</w:t>
+      </w:r>
+      <w:r>
+        <w:rPr>
+          <w:rFonts w:ascii="Times New Roman" w:hAnsi="Times New Roman" w:cs="Times New Roman"/>
+          <w:sz w:val="20"/>
+          <w:szCs w:val="20"/>
+        </w:rPr>
+        <w:t>EP30</w:t>
+      </w:r>
+      <w:r>
+        <w:rPr>
+          <w:rFonts w:ascii="Times New Roman" w:hAnsi="Times New Roman" w:cs="Times New Roman"/>
+          <w:sz w:val="20"/>
+          <w:szCs w:val="20"/>
+        </w:rPr>
+        <w:t xml:space="preserve">) </w:t>
+      </w:r>
+      <w:r>
+        <w:rPr>
+          <w:rFonts w:ascii="Times New Roman" w:hAnsi="Times New Roman" w:cs="Times New Roman"/>
+          <w:sz w:val="20"/>
+          <w:szCs w:val="20"/>
+        </w:rPr>
+        <w:t>Seminario de Tesis</w:t>
+      </w:r>
+    </w:p>
+    <w:p>
+      <w:pPr>
+        <w:rPr>
+          <w:rFonts w:ascii="Times New Roman" w:hAnsi="Times New Roman" w:cs="Times New Roman"/>
+          <w:sz w:val="20"/>
+          <w:szCs w:val="20"/>
+        </w:rPr>
+      </w:pPr>
+      <w:r>
+        <w:rPr>
+          <w:rFonts w:ascii="Times New Roman" w:hAnsi="Times New Roman" w:cs="Times New Roman"/>
+          <w:sz w:val="20"/>
+          <w:szCs w:val="20"/>
+        </w:rPr>
+        <w:lastRenderedPageBreak/>
+        <w:t>Correlativas para Cursar:</w:t>
+      </w:r>
+    </w:p>
+    <w:p>
+      <w:pPr>
+        <w:rPr>
+          <w:rFonts w:ascii="Times New Roman" w:hAnsi="Times New Roman" w:cs="Times New Roman"/>
+          <w:sz w:val="20"/>
+          <w:szCs w:val="20"/>
+        </w:rPr>
+      </w:pPr>
+      <w:r>
+        <w:rPr>
+          <w:rFonts w:ascii="Times New Roman" w:hAnsi="Times New Roman" w:cs="Times New Roman"/>
+          <w:sz w:val="20"/>
+          <w:szCs w:val="20"/>
+        </w:rPr>
+        <w:t>Metodología de la Investigación - Regularizada</w:t>
+      </w:r>
+    </w:p>
+    <w:p>
+      <w:pPr>
+        <w:rPr>
+          <w:rFonts w:ascii="Times New Roman" w:hAnsi="Times New Roman" w:cs="Times New Roman"/>
+          <w:sz w:val="20"/>
+          <w:szCs w:val="20"/>
+        </w:rPr>
+      </w:pPr>
+      <w:r>
+        <w:rPr>
+          <w:rFonts w:ascii="Times New Roman" w:hAnsi="Times New Roman" w:cs="Times New Roman"/>
+          <w:sz w:val="20"/>
+          <w:szCs w:val="20"/>
+        </w:rPr>
+        <w:t>Historia del Pensamiento Económico - Regularizada</w:t>
+      </w:r>
+    </w:p>
+    <w:p>
+      <w:pPr>
+        <w:rPr>
+          <w:rFonts w:ascii="Times New Roman" w:hAnsi="Times New Roman" w:cs="Times New Roman"/>
+          <w:sz w:val="20"/>
+          <w:szCs w:val="20"/>
+        </w:rPr>
+      </w:pPr>
+      <w:r>
+        <w:rPr>
+          <w:rFonts w:ascii="Times New Roman" w:hAnsi="Times New Roman" w:cs="Times New Roman"/>
+          <w:sz w:val="20"/>
+          <w:szCs w:val="20"/>
+        </w:rPr>
+        <w:t>Econometría - Regularizada</w:t>
+      </w:r>
+    </w:p>
+    <w:p>
+      <w:pPr>
+        <w:rPr>
+          <w:rFonts w:ascii="Times New Roman" w:hAnsi="Times New Roman" w:cs="Times New Roman"/>
+          <w:sz w:val="20"/>
+          <w:szCs w:val="20"/>
+        </w:rPr>
+      </w:pPr>
+      <w:r>
+        <w:rPr>
+          <w:rFonts w:ascii="Times New Roman" w:hAnsi="Times New Roman" w:cs="Times New Roman"/>
+          <w:sz w:val="20"/>
+          <w:szCs w:val="20"/>
+        </w:rPr>
+        <w:t>Correlativas para Rendir:</w:t>
+      </w:r>
+    </w:p>
+    <w:p>
+      <w:pPr>
+        <w:rPr>
+          <w:rFonts w:ascii="Times New Roman" w:hAnsi="Times New Roman" w:cs="Times New Roman"/>
+          <w:sz w:val="20"/>
+          <w:szCs w:val="20"/>
+        </w:rPr>
+      </w:pPr>
+      <w:r>
+        <w:rPr>
+          <w:rFonts w:ascii="Times New Roman" w:hAnsi="Times New Roman" w:cs="Times New Roman"/>
+          <w:sz w:val="20"/>
+          <w:szCs w:val="20"/>
+        </w:rPr>
+        <w:t>Metodología de la Investigación - Aprobada</w:t>
+      </w:r>
+    </w:p>
+    <w:p>
+      <w:pPr>
+        <w:rPr>
+          <w:rFonts w:ascii="Times New Roman" w:hAnsi="Times New Roman" w:cs="Times New Roman"/>
+          <w:sz w:val="20"/>
+          <w:szCs w:val="20"/>
+        </w:rPr>
+      </w:pPr>
+      <w:r>
+        <w:rPr>
+          <w:rFonts w:ascii="Times New Roman" w:hAnsi="Times New Roman" w:cs="Times New Roman"/>
+          <w:sz w:val="20"/>
+          <w:szCs w:val="20"/>
+        </w:rPr>
+        <w:t>Historia del Pensamiento Económico - Aprobada</w:t>
+      </w:r>
+    </w:p>
+    <w:p>
+      <w:pPr>
+        <w:rPr>
+          <w:rFonts w:ascii="Times New Roman" w:hAnsi="Times New Roman" w:cs="Times New Roman"/>
+          <w:sz w:val="20"/>
+          <w:szCs w:val="20"/>
+        </w:rPr>
+      </w:pPr>
+      <w:r>
+        <w:rPr>
+          <w:rFonts w:ascii="Times New Roman" w:hAnsi="Times New Roman" w:cs="Times New Roman"/>
+          <w:sz w:val="20"/>
+          <w:szCs w:val="20"/>
+        </w:rPr>
+        <w:t>Econometría - Aprobada</w:t>
+      </w:r>
+    </w:p>
+    <w:p>
+      <w:pPr>
+        <w:rPr>
+          <w:rFonts w:ascii="Times New Roman" w:hAnsi="Times New Roman" w:cs="Times New Roman"/>
+          <w:sz w:val="20"/>
+          <w:szCs w:val="20"/>
+        </w:rPr>
+      </w:pPr>
+    </w:p>
+    <w:p>
+      <w:pPr>
+        <w:rPr>
+          <w:rFonts w:ascii="Times New Roman" w:hAnsi="Times New Roman" w:cs="Times New Roman"/>
+          <w:sz w:val="20"/>
+          <w:szCs w:val="20"/>
+        </w:rPr>
+      </w:pPr>
+      <w:r>
+        <w:rPr>
+          <w:rFonts w:ascii="Times New Roman" w:hAnsi="Times New Roman" w:cs="Times New Roman"/>
+          <w:sz w:val="20"/>
+          <w:szCs w:val="20"/>
+        </w:rPr>
+        <w:t xml:space="preserve">Asignatura: </w:t>
+      </w:r>
+      <w:r>
+        <w:rPr>
+          <w:rFonts w:ascii="Times New Roman" w:hAnsi="Times New Roman" w:cs="Times New Roman"/>
+          <w:sz w:val="20"/>
+          <w:szCs w:val="20"/>
+        </w:rPr>
+        <w:t>(</w:t>
+      </w:r>
+      <w:r>
+        <w:rPr>
+          <w:rFonts w:ascii="Times New Roman" w:hAnsi="Times New Roman" w:cs="Times New Roman"/>
+          <w:sz w:val="20"/>
+          <w:szCs w:val="20"/>
+        </w:rPr>
+        <w:t>PO</w:t>
+      </w:r>
+      <w:r>
+        <w:rPr>
+          <w:rFonts w:ascii="Times New Roman" w:hAnsi="Times New Roman" w:cs="Times New Roman"/>
+          <w:sz w:val="20"/>
+          <w:szCs w:val="20"/>
+        </w:rPr>
+        <w:t>) P</w:t>
+      </w:r>
+      <w:r>
+        <w:rPr>
+          <w:rFonts w:ascii="Times New Roman" w:hAnsi="Times New Roman" w:cs="Times New Roman"/>
+          <w:sz w:val="20"/>
+          <w:szCs w:val="20"/>
+        </w:rPr>
+        <w:t>ortugués</w:t>
+      </w:r>
+    </w:p>
+    <w:p>
+      <w:pPr>
+        <w:rPr>
+          <w:rFonts w:ascii="Times New Roman" w:hAnsi="Times New Roman" w:cs="Times New Roman"/>
+          <w:sz w:val="20"/>
+          <w:szCs w:val="20"/>
+        </w:rPr>
+      </w:pPr>
+      <w:r>
+        <w:rPr>
+          <w:rFonts w:ascii="Times New Roman" w:hAnsi="Times New Roman" w:cs="Times New Roman"/>
+          <w:sz w:val="20"/>
+          <w:szCs w:val="20"/>
+        </w:rPr>
+        <w:t>Correlativas para Cursar:</w:t>
+      </w:r>
+    </w:p>
+    <w:p>
+      <w:pPr>
+        <w:rPr>
+          <w:rFonts w:ascii="Times New Roman" w:hAnsi="Times New Roman" w:cs="Times New Roman"/>
+          <w:sz w:val="20"/>
+          <w:szCs w:val="20"/>
+        </w:rPr>
+      </w:pPr>
+      <w:r>
+        <w:rPr>
+          <w:rFonts w:ascii="Times New Roman" w:hAnsi="Times New Roman" w:cs="Times New Roman"/>
+          <w:sz w:val="20"/>
+          <w:szCs w:val="20"/>
+        </w:rPr>
+        <w:t>Principios de Economía Política - Aprobada</w:t>
+      </w:r>
+    </w:p>
+    <w:p>
+      <w:pPr>
+        <w:rPr>
+          <w:rFonts w:ascii="Times New Roman" w:hAnsi="Times New Roman" w:cs="Times New Roman"/>
+          <w:sz w:val="20"/>
+          <w:szCs w:val="20"/>
+        </w:rPr>
+      </w:pPr>
+      <w:r>
+        <w:rPr>
+          <w:rFonts w:ascii="Times New Roman" w:hAnsi="Times New Roman" w:cs="Times New Roman"/>
+          <w:sz w:val="20"/>
+          <w:szCs w:val="20"/>
+        </w:rPr>
+        <w:t>Problemas Filosóficos - Aprobada</w:t>
       </w:r>
     </w:p>
     <w:p>
@@ -2387,6 +5805,91 @@
           <w:sz w:val="20"/>
           <w:szCs w:val="20"/>
         </w:rPr>
+        <w:t>Algebra y Geometría Analítica - Aprobada</w:t>
+      </w:r>
+    </w:p>
+    <w:p>
+      <w:pPr>
+        <w:rPr>
+          <w:rFonts w:ascii="Times New Roman" w:hAnsi="Times New Roman" w:cs="Times New Roman"/>
+          <w:sz w:val="20"/>
+          <w:szCs w:val="20"/>
+        </w:rPr>
+      </w:pPr>
+      <w:r>
+        <w:rPr>
+          <w:rFonts w:ascii="Times New Roman" w:hAnsi="Times New Roman" w:cs="Times New Roman"/>
+          <w:sz w:val="20"/>
+          <w:szCs w:val="20"/>
+        </w:rPr>
+        <w:t>Introducción a las Ciencias Sociales - Aprobada</w:t>
+      </w:r>
+    </w:p>
+    <w:p>
+      <w:pPr>
+        <w:rPr>
+          <w:rFonts w:ascii="Times New Roman" w:hAnsi="Times New Roman" w:cs="Times New Roman"/>
+          <w:sz w:val="20"/>
+          <w:szCs w:val="20"/>
+        </w:rPr>
+      </w:pPr>
+      <w:r>
+        <w:rPr>
+          <w:rFonts w:ascii="Times New Roman" w:hAnsi="Times New Roman" w:cs="Times New Roman"/>
+          <w:sz w:val="20"/>
+          <w:szCs w:val="20"/>
+        </w:rPr>
+        <w:t>Análisis Matemático - Aprobada</w:t>
+      </w:r>
+    </w:p>
+    <w:p>
+      <w:pPr>
+        <w:rPr>
+          <w:rFonts w:ascii="Times New Roman" w:hAnsi="Times New Roman" w:cs="Times New Roman"/>
+          <w:sz w:val="20"/>
+          <w:szCs w:val="20"/>
+        </w:rPr>
+      </w:pPr>
+      <w:r>
+        <w:rPr>
+          <w:rFonts w:ascii="Times New Roman" w:hAnsi="Times New Roman" w:cs="Times New Roman"/>
+          <w:sz w:val="20"/>
+          <w:szCs w:val="20"/>
+        </w:rPr>
+        <w:t>Geografía Económica - Aprobada</w:t>
+      </w:r>
+    </w:p>
+    <w:p>
+      <w:pPr>
+        <w:rPr>
+          <w:rFonts w:ascii="Times New Roman" w:hAnsi="Times New Roman" w:cs="Times New Roman"/>
+          <w:sz w:val="20"/>
+          <w:szCs w:val="20"/>
+        </w:rPr>
+      </w:pPr>
+      <w:r>
+        <w:rPr>
+          <w:rFonts w:ascii="Times New Roman" w:hAnsi="Times New Roman" w:cs="Times New Roman"/>
+          <w:sz w:val="20"/>
+          <w:szCs w:val="20"/>
+        </w:rPr>
+        <w:t>Microeconomía - Aprobada</w:t>
+      </w:r>
+    </w:p>
+    <w:p>
+      <w:pPr>
+        <w:rPr>
+          <w:rFonts w:ascii="Times New Roman" w:hAnsi="Times New Roman" w:cs="Times New Roman"/>
+          <w:sz w:val="20"/>
+          <w:szCs w:val="20"/>
+        </w:rPr>
+      </w:pPr>
+      <w:r>
+        <w:rPr>
+          <w:rFonts w:ascii="Times New Roman" w:hAnsi="Times New Roman" w:cs="Times New Roman"/>
+          <w:sz w:val="20"/>
+          <w:szCs w:val="20"/>
+        </w:rPr>
         <w:t>Correlativas para Rendir:</w:t>
       </w:r>
     </w:p>
@@ -2404,7 +5907,109 @@
           <w:sz w:val="20"/>
           <w:szCs w:val="20"/>
         </w:rPr>
-        <w:t>Macroeconomía - Aprobada</w:t>
+        <w:t>Principios de Economía Política - Aprobada</w:t>
+      </w:r>
+    </w:p>
+    <w:p>
+      <w:pPr>
+        <w:rPr>
+          <w:rFonts w:ascii="Times New Roman" w:hAnsi="Times New Roman" w:cs="Times New Roman"/>
+          <w:sz w:val="20"/>
+          <w:szCs w:val="20"/>
+        </w:rPr>
+      </w:pPr>
+      <w:r>
+        <w:rPr>
+          <w:rFonts w:ascii="Times New Roman" w:hAnsi="Times New Roman" w:cs="Times New Roman"/>
+          <w:sz w:val="20"/>
+          <w:szCs w:val="20"/>
+        </w:rPr>
+        <w:t>Problemas Filosóficos - Aprobada</w:t>
+      </w:r>
+    </w:p>
+    <w:p>
+      <w:pPr>
+        <w:rPr>
+          <w:rFonts w:ascii="Times New Roman" w:hAnsi="Times New Roman" w:cs="Times New Roman"/>
+          <w:sz w:val="20"/>
+          <w:szCs w:val="20"/>
+        </w:rPr>
+      </w:pPr>
+      <w:r>
+        <w:rPr>
+          <w:rFonts w:ascii="Times New Roman" w:hAnsi="Times New Roman" w:cs="Times New Roman"/>
+          <w:sz w:val="20"/>
+          <w:szCs w:val="20"/>
+        </w:rPr>
+        <w:t>Contabilidad y Administración para Economistas - Aprobada</w:t>
+      </w:r>
+    </w:p>
+    <w:p>
+      <w:pPr>
+        <w:rPr>
+          <w:rFonts w:ascii="Times New Roman" w:hAnsi="Times New Roman" w:cs="Times New Roman"/>
+          <w:sz w:val="20"/>
+          <w:szCs w:val="20"/>
+        </w:rPr>
+      </w:pPr>
+      <w:r>
+        <w:rPr>
+          <w:rFonts w:ascii="Times New Roman" w:hAnsi="Times New Roman" w:cs="Times New Roman"/>
+          <w:sz w:val="20"/>
+          <w:szCs w:val="20"/>
+        </w:rPr>
+        <w:t>Algebra y Geometría Analítica - Aprobada</w:t>
+      </w:r>
+    </w:p>
+    <w:p>
+      <w:pPr>
+        <w:rPr>
+          <w:rFonts w:ascii="Times New Roman" w:hAnsi="Times New Roman" w:cs="Times New Roman"/>
+          <w:sz w:val="20"/>
+          <w:szCs w:val="20"/>
+        </w:rPr>
+      </w:pPr>
+      <w:r>
+        <w:rPr>
+          <w:rFonts w:ascii="Times New Roman" w:hAnsi="Times New Roman" w:cs="Times New Roman"/>
+          <w:sz w:val="20"/>
+          <w:szCs w:val="20"/>
+        </w:rPr>
+        <w:t>Introducción a las Ciencias Sociales - Aprobada</w:t>
+      </w:r>
+    </w:p>
+    <w:p>
+      <w:pPr>
+        <w:rPr>
+          <w:rFonts w:ascii="Times New Roman" w:hAnsi="Times New Roman" w:cs="Times New Roman"/>
+          <w:sz w:val="20"/>
+          <w:szCs w:val="20"/>
+        </w:rPr>
+      </w:pPr>
+      <w:r>
+        <w:rPr>
+          <w:rFonts w:ascii="Times New Roman" w:hAnsi="Times New Roman" w:cs="Times New Roman"/>
+          <w:sz w:val="20"/>
+          <w:szCs w:val="20"/>
+        </w:rPr>
+        <w:t>Análisis Matemático - Aprobada</w:t>
+      </w:r>
+    </w:p>
+    <w:p>
+      <w:pPr>
+        <w:rPr>
+          <w:rFonts w:ascii="Times New Roman" w:hAnsi="Times New Roman" w:cs="Times New Roman"/>
+          <w:sz w:val="20"/>
+          <w:szCs w:val="20"/>
+        </w:rPr>
+      </w:pPr>
+      <w:r>
+        <w:rPr>
+          <w:rFonts w:ascii="Times New Roman" w:hAnsi="Times New Roman" w:cs="Times New Roman"/>
+          <w:sz w:val="20"/>
+          <w:szCs w:val="20"/>
+        </w:rPr>
+        <w:t>Geografía Económica - Aprobada</w:t>
       </w:r>
     </w:p>
     <w:p>
@@ -2432,6 +6037,184 @@
           <w:szCs w:val="20"/>
         </w:rPr>
       </w:pPr>
+    </w:p>
+    <w:p>
+      <w:pPr>
+        <w:rPr>
+          <w:rFonts w:ascii="Times New Roman" w:hAnsi="Times New Roman" w:cs="Times New Roman"/>
+          <w:sz w:val="20"/>
+          <w:szCs w:val="20"/>
+        </w:rPr>
+      </w:pPr>
+    </w:p>
+    <w:p>
+      <w:pPr>
+        <w:rPr>
+          <w:rFonts w:ascii="Times New Roman" w:hAnsi="Times New Roman" w:cs="Times New Roman"/>
+          <w:sz w:val="20"/>
+          <w:szCs w:val="20"/>
+        </w:rPr>
+      </w:pPr>
+    </w:p>
+    <w:p>
+      <w:pPr>
+        <w:rPr>
+          <w:rFonts w:ascii="Times New Roman" w:hAnsi="Times New Roman" w:cs="Times New Roman"/>
+          <w:sz w:val="20"/>
+          <w:szCs w:val="20"/>
+        </w:rPr>
+      </w:pPr>
+      <w:r>
+        <w:rPr>
+          <w:rFonts w:ascii="Times New Roman" w:hAnsi="Times New Roman" w:cs="Times New Roman"/>
+          <w:sz w:val="20"/>
+          <w:szCs w:val="20"/>
+        </w:rPr>
+        <w:t xml:space="preserve">Asignatura: </w:t>
+      </w:r>
+      <w:r>
+        <w:rPr>
+          <w:rFonts w:ascii="Times New Roman" w:hAnsi="Times New Roman" w:cs="Times New Roman"/>
+          <w:sz w:val="20"/>
+          <w:szCs w:val="20"/>
+        </w:rPr>
+        <w:t>(</w:t>
+      </w:r>
+      <w:r>
+        <w:rPr>
+          <w:rFonts w:ascii="Times New Roman" w:hAnsi="Times New Roman" w:cs="Times New Roman"/>
+          <w:sz w:val="20"/>
+          <w:szCs w:val="20"/>
+        </w:rPr>
+        <w:t>I</w:t>
+      </w:r>
+      <w:r>
+        <w:rPr>
+          <w:rFonts w:ascii="Times New Roman" w:hAnsi="Times New Roman" w:cs="Times New Roman"/>
+          <w:sz w:val="20"/>
+          <w:szCs w:val="20"/>
+        </w:rPr>
+        <w:t xml:space="preserve">) </w:t>
+      </w:r>
+      <w:r>
+        <w:rPr>
+          <w:rFonts w:ascii="Times New Roman" w:hAnsi="Times New Roman" w:cs="Times New Roman"/>
+          <w:sz w:val="20"/>
+          <w:szCs w:val="20"/>
+        </w:rPr>
+        <w:t>Inglés</w:t>
+      </w:r>
+    </w:p>
+    <w:p>
+      <w:pPr>
+        <w:rPr>
+          <w:rFonts w:ascii="Times New Roman" w:hAnsi="Times New Roman" w:cs="Times New Roman"/>
+          <w:sz w:val="20"/>
+          <w:szCs w:val="20"/>
+        </w:rPr>
+      </w:pPr>
+      <w:r>
+        <w:rPr>
+          <w:rFonts w:ascii="Times New Roman" w:hAnsi="Times New Roman" w:cs="Times New Roman"/>
+          <w:sz w:val="20"/>
+          <w:szCs w:val="20"/>
+        </w:rPr>
+        <w:t>Correlativas para Cursar:</w:t>
+      </w:r>
+    </w:p>
+    <w:p>
+      <w:pPr>
+        <w:rPr>
+          <w:rFonts w:ascii="Times New Roman" w:hAnsi="Times New Roman" w:cs="Times New Roman"/>
+          <w:sz w:val="20"/>
+          <w:szCs w:val="20"/>
+        </w:rPr>
+      </w:pPr>
+      <w:r>
+        <w:rPr>
+          <w:rFonts w:ascii="Times New Roman" w:hAnsi="Times New Roman" w:cs="Times New Roman"/>
+          <w:sz w:val="20"/>
+          <w:szCs w:val="20"/>
+        </w:rPr>
+        <w:t>Principios de Economía Política - Aprobada</w:t>
+      </w:r>
+    </w:p>
+    <w:p>
+      <w:pPr>
+        <w:rPr>
+          <w:rFonts w:ascii="Times New Roman" w:hAnsi="Times New Roman" w:cs="Times New Roman"/>
+          <w:sz w:val="20"/>
+          <w:szCs w:val="20"/>
+        </w:rPr>
+      </w:pPr>
+      <w:r>
+        <w:rPr>
+          <w:rFonts w:ascii="Times New Roman" w:hAnsi="Times New Roman" w:cs="Times New Roman"/>
+          <w:sz w:val="20"/>
+          <w:szCs w:val="20"/>
+        </w:rPr>
+        <w:t>Problemas Filosóficos - Aprobada</w:t>
+      </w:r>
+    </w:p>
+    <w:p>
+      <w:pPr>
+        <w:rPr>
+          <w:rFonts w:ascii="Times New Roman" w:hAnsi="Times New Roman" w:cs="Times New Roman"/>
+          <w:sz w:val="20"/>
+          <w:szCs w:val="20"/>
+        </w:rPr>
+      </w:pPr>
+      <w:r>
+        <w:rPr>
+          <w:rFonts w:ascii="Times New Roman" w:hAnsi="Times New Roman" w:cs="Times New Roman"/>
+          <w:sz w:val="20"/>
+          <w:szCs w:val="20"/>
+        </w:rPr>
+        <w:t>Contabilidad y Administración para Economistas - Aprobada</w:t>
+      </w:r>
+    </w:p>
+    <w:p>
+      <w:pPr>
+        <w:rPr>
+          <w:rFonts w:ascii="Times New Roman" w:hAnsi="Times New Roman" w:cs="Times New Roman"/>
+          <w:sz w:val="20"/>
+          <w:szCs w:val="20"/>
+        </w:rPr>
+      </w:pPr>
+      <w:r>
+        <w:rPr>
+          <w:rFonts w:ascii="Times New Roman" w:hAnsi="Times New Roman" w:cs="Times New Roman"/>
+          <w:sz w:val="20"/>
+          <w:szCs w:val="20"/>
+        </w:rPr>
+        <w:t>Algebra y Geometría Analítica - Aprobada</w:t>
+      </w:r>
+    </w:p>
+    <w:p>
+      <w:pPr>
+        <w:rPr>
+          <w:rFonts w:ascii="Times New Roman" w:hAnsi="Times New Roman" w:cs="Times New Roman"/>
+          <w:sz w:val="20"/>
+          <w:szCs w:val="20"/>
+        </w:rPr>
+      </w:pPr>
+      <w:r>
+        <w:rPr>
+          <w:rFonts w:ascii="Times New Roman" w:hAnsi="Times New Roman" w:cs="Times New Roman"/>
+          <w:sz w:val="20"/>
+          <w:szCs w:val="20"/>
+        </w:rPr>
+        <w:t>Introducción a las Ciencias Sociales - Aprobada</w:t>
+      </w:r>
+    </w:p>
+    <w:p>
+      <w:pPr>
+        <w:rPr>
+          <w:rFonts w:ascii="Times New Roman" w:hAnsi="Times New Roman" w:cs="Times New Roman"/>
+          <w:sz w:val="20"/>
+          <w:szCs w:val="20"/>
+        </w:rPr>
+      </w:pPr>
       <w:r>
         <w:rPr>
           <w:rFonts w:ascii="Times New Roman" w:hAnsi="Times New Roman" w:cs="Times New Roman"/>
@@ -2455,6 +6238,91 @@
           <w:sz w:val="20"/>
           <w:szCs w:val="20"/>
         </w:rPr>
+        <w:t>Geografía Económica - Aprobada</w:t>
+      </w:r>
+    </w:p>
+    <w:p>
+      <w:pPr>
+        <w:rPr>
+          <w:rFonts w:ascii="Times New Roman" w:hAnsi="Times New Roman" w:cs="Times New Roman"/>
+          <w:sz w:val="20"/>
+          <w:szCs w:val="20"/>
+        </w:rPr>
+      </w:pPr>
+      <w:r>
+        <w:rPr>
+          <w:rFonts w:ascii="Times New Roman" w:hAnsi="Times New Roman" w:cs="Times New Roman"/>
+          <w:sz w:val="20"/>
+          <w:szCs w:val="20"/>
+        </w:rPr>
+        <w:t>Microeconomía - Aprobada</w:t>
+      </w:r>
+    </w:p>
+    <w:p>
+      <w:pPr>
+        <w:rPr>
+          <w:rFonts w:ascii="Times New Roman" w:hAnsi="Times New Roman" w:cs="Times New Roman"/>
+          <w:sz w:val="20"/>
+          <w:szCs w:val="20"/>
+        </w:rPr>
+      </w:pPr>
+      <w:r>
+        <w:rPr>
+          <w:rFonts w:ascii="Times New Roman" w:hAnsi="Times New Roman" w:cs="Times New Roman"/>
+          <w:sz w:val="20"/>
+          <w:szCs w:val="20"/>
+        </w:rPr>
+        <w:t>Correlativas para Rendir:</w:t>
+      </w:r>
+    </w:p>
+    <w:p>
+      <w:pPr>
+        <w:rPr>
+          <w:rFonts w:ascii="Times New Roman" w:hAnsi="Times New Roman" w:cs="Times New Roman"/>
+          <w:sz w:val="20"/>
+          <w:szCs w:val="20"/>
+        </w:rPr>
+      </w:pPr>
+      <w:r>
+        <w:rPr>
+          <w:rFonts w:ascii="Times New Roman" w:hAnsi="Times New Roman" w:cs="Times New Roman"/>
+          <w:sz w:val="20"/>
+          <w:szCs w:val="20"/>
+        </w:rPr>
+        <w:t>Principios de Economía Política - Aprobada</w:t>
+      </w:r>
+    </w:p>
+    <w:p>
+      <w:pPr>
+        <w:rPr>
+          <w:rFonts w:ascii="Times New Roman" w:hAnsi="Times New Roman" w:cs="Times New Roman"/>
+          <w:sz w:val="20"/>
+          <w:szCs w:val="20"/>
+        </w:rPr>
+      </w:pPr>
+      <w:r>
+        <w:rPr>
+          <w:rFonts w:ascii="Times New Roman" w:hAnsi="Times New Roman" w:cs="Times New Roman"/>
+          <w:sz w:val="20"/>
+          <w:szCs w:val="20"/>
+        </w:rPr>
+        <w:t>Problemas Filosóficos - Aprobada</w:t>
+      </w:r>
+    </w:p>
+    <w:p>
+      <w:pPr>
+        <w:rPr>
+          <w:rFonts w:ascii="Times New Roman" w:hAnsi="Times New Roman" w:cs="Times New Roman"/>
+          <w:sz w:val="20"/>
+          <w:szCs w:val="20"/>
+        </w:rPr>
+      </w:pPr>
+      <w:r>
+        <w:rPr>
+          <w:rFonts w:ascii="Times New Roman" w:hAnsi="Times New Roman" w:cs="Times New Roman"/>
+          <w:sz w:val="20"/>
+          <w:szCs w:val="20"/>
+        </w:rPr>
         <w:t>Contabilidad y Administración para Economistas - Aprobada</w:t>
       </w:r>
     </w:p>
@@ -2466,166 +6334,6 @@
           <w:szCs w:val="20"/>
         </w:rPr>
       </w:pPr>
-    </w:p>
-    <w:p>
-      <w:pPr>
-        <w:rPr>
-          <w:rFonts w:ascii="Times New Roman" w:hAnsi="Times New Roman" w:cs="Times New Roman"/>
-          <w:sz w:val="20"/>
-          <w:szCs w:val="20"/>
-        </w:rPr>
-      </w:pPr>
-      <w:r>
-        <w:rPr>
-          <w:rFonts w:ascii="Times New Roman" w:hAnsi="Times New Roman" w:cs="Times New Roman"/>
-          <w:sz w:val="20"/>
-          <w:szCs w:val="20"/>
-        </w:rPr>
-        <w:t xml:space="preserve">Asignatura: </w:t>
-      </w:r>
-      <w:r>
-        <w:rPr>
-          <w:rFonts w:ascii="Times New Roman" w:hAnsi="Times New Roman" w:cs="Times New Roman"/>
-          <w:sz w:val="20"/>
-          <w:szCs w:val="20"/>
-        </w:rPr>
-        <w:t>(</w:t>
-      </w:r>
-      <w:r>
-        <w:rPr>
-          <w:rFonts w:ascii="Times New Roman" w:hAnsi="Times New Roman" w:cs="Times New Roman"/>
-          <w:sz w:val="20"/>
-          <w:szCs w:val="20"/>
-        </w:rPr>
-        <w:t>EP16</w:t>
-      </w:r>
-      <w:r>
-        <w:rPr>
-          <w:rFonts w:ascii="Times New Roman" w:hAnsi="Times New Roman" w:cs="Times New Roman"/>
-          <w:sz w:val="20"/>
-          <w:szCs w:val="20"/>
-        </w:rPr>
-        <w:t xml:space="preserve">) </w:t>
-      </w:r>
-      <w:r>
-        <w:rPr>
-          <w:rFonts w:ascii="Times New Roman" w:hAnsi="Times New Roman" w:cs="Times New Roman"/>
-          <w:sz w:val="20"/>
-          <w:szCs w:val="20"/>
-        </w:rPr>
-        <w:t>Mercado de Capitales y Elementos de Cálculo Financiero</w:t>
-      </w:r>
-    </w:p>
-    <w:p>
-      <w:pPr>
-        <w:rPr>
-          <w:rFonts w:ascii="Times New Roman" w:hAnsi="Times New Roman" w:cs="Times New Roman"/>
-          <w:sz w:val="20"/>
-          <w:szCs w:val="20"/>
-        </w:rPr>
-      </w:pPr>
-      <w:r>
-        <w:rPr>
-          <w:rFonts w:ascii="Times New Roman" w:hAnsi="Times New Roman" w:cs="Times New Roman"/>
-          <w:sz w:val="20"/>
-          <w:szCs w:val="20"/>
-        </w:rPr>
-        <w:t>Correlativas para Cursar:</w:t>
-      </w:r>
-    </w:p>
-    <w:p>
-      <w:pPr>
-        <w:rPr>
-          <w:rFonts w:ascii="Times New Roman" w:hAnsi="Times New Roman" w:cs="Times New Roman"/>
-          <w:sz w:val="20"/>
-          <w:szCs w:val="20"/>
-        </w:rPr>
-      </w:pPr>
-      <w:r>
-        <w:rPr>
-          <w:rFonts w:ascii="Times New Roman" w:hAnsi="Times New Roman" w:cs="Times New Roman"/>
-          <w:sz w:val="20"/>
-          <w:szCs w:val="20"/>
-        </w:rPr>
-        <w:t>Estadística - Regularizada</w:t>
-      </w:r>
-    </w:p>
-    <w:p>
-      <w:pPr>
-        <w:rPr>
-          <w:rFonts w:ascii="Times New Roman" w:hAnsi="Times New Roman" w:cs="Times New Roman"/>
-          <w:sz w:val="20"/>
-          <w:szCs w:val="20"/>
-        </w:rPr>
-      </w:pPr>
-      <w:r>
-        <w:rPr>
-          <w:rFonts w:ascii="Times New Roman" w:hAnsi="Times New Roman" w:cs="Times New Roman"/>
-          <w:sz w:val="20"/>
-          <w:szCs w:val="20"/>
-        </w:rPr>
-        <w:t>Macroeconomía - Regularizada</w:t>
-      </w:r>
-    </w:p>
-    <w:p>
-      <w:pPr>
-        <w:rPr>
-          <w:rFonts w:ascii="Times New Roman" w:hAnsi="Times New Roman" w:cs="Times New Roman"/>
-          <w:sz w:val="20"/>
-          <w:szCs w:val="20"/>
-        </w:rPr>
-      </w:pPr>
-      <w:r>
-        <w:rPr>
-          <w:rFonts w:ascii="Times New Roman" w:hAnsi="Times New Roman" w:cs="Times New Roman"/>
-          <w:sz w:val="20"/>
-          <w:szCs w:val="20"/>
-        </w:rPr>
-        <w:t>Microeconomía - Regularizada</w:t>
-      </w:r>
-    </w:p>
-    <w:p>
-      <w:pPr>
-        <w:rPr>
-          <w:rFonts w:ascii="Times New Roman" w:hAnsi="Times New Roman" w:cs="Times New Roman"/>
-          <w:sz w:val="20"/>
-          <w:szCs w:val="20"/>
-        </w:rPr>
-      </w:pPr>
-      <w:r>
-        <w:rPr>
-          <w:rFonts w:ascii="Times New Roman" w:hAnsi="Times New Roman" w:cs="Times New Roman"/>
-          <w:sz w:val="20"/>
-          <w:szCs w:val="20"/>
-        </w:rPr>
-        <w:t>Análisis Matemático - Regularizada</w:t>
-      </w:r>
-    </w:p>
-    <w:p>
-      <w:pPr>
-        <w:rPr>
-          <w:rFonts w:ascii="Times New Roman" w:hAnsi="Times New Roman" w:cs="Times New Roman"/>
-          <w:sz w:val="20"/>
-          <w:szCs w:val="20"/>
-        </w:rPr>
-      </w:pPr>
-      <w:r>
-        <w:rPr>
-          <w:rFonts w:ascii="Times New Roman" w:hAnsi="Times New Roman" w:cs="Times New Roman"/>
-          <w:sz w:val="20"/>
-          <w:szCs w:val="20"/>
-        </w:rPr>
-        <w:t>Contabilidad y Administración para Economistas - Aprobada</w:t>
-      </w:r>
-    </w:p>
-    <w:p>
-      <w:pPr>
-        <w:rPr>
-          <w:rFonts w:ascii="Times New Roman" w:hAnsi="Times New Roman" w:cs="Times New Roman"/>
-          <w:sz w:val="20"/>
-          <w:szCs w:val="20"/>
-        </w:rPr>
-      </w:pPr>
       <w:r>
         <w:rPr>
           <w:rFonts w:ascii="Times New Roman" w:hAnsi="Times New Roman" w:cs="Times New Roman"/>
@@ -2649,58 +6357,7 @@
           <w:sz w:val="20"/>
           <w:szCs w:val="20"/>
         </w:rPr>
-        <w:t>Correlativas para Rendir:</w:t>
-      </w:r>
-    </w:p>
-    <w:p>
-      <w:pPr>
-        <w:rPr>
-          <w:rFonts w:ascii="Times New Roman" w:hAnsi="Times New Roman" w:cs="Times New Roman"/>
-          <w:sz w:val="20"/>
-          <w:szCs w:val="20"/>
-        </w:rPr>
-      </w:pPr>
-      <w:r>
-        <w:rPr>
-          <w:rFonts w:ascii="Times New Roman" w:hAnsi="Times New Roman" w:cs="Times New Roman"/>
-          <w:sz w:val="20"/>
-          <w:szCs w:val="20"/>
-        </w:rPr>
-        <w:t>Estadística - Aprobada</w:t>
-      </w:r>
-    </w:p>
-    <w:p>
-      <w:pPr>
-        <w:rPr>
-          <w:rFonts w:ascii="Times New Roman" w:hAnsi="Times New Roman" w:cs="Times New Roman"/>
-          <w:sz w:val="20"/>
-          <w:szCs w:val="20"/>
-        </w:rPr>
-      </w:pPr>
-      <w:r>
-        <w:rPr>
-          <w:rFonts w:ascii="Times New Roman" w:hAnsi="Times New Roman" w:cs="Times New Roman"/>
-          <w:sz w:val="20"/>
-          <w:szCs w:val="20"/>
-        </w:rPr>
-        <w:t>Macroeconomía - Aprobada</w:t>
-      </w:r>
-    </w:p>
-    <w:p>
-      <w:pPr>
-        <w:rPr>
-          <w:rFonts w:ascii="Times New Roman" w:hAnsi="Times New Roman" w:cs="Times New Roman"/>
-          <w:sz w:val="20"/>
-          <w:szCs w:val="20"/>
-        </w:rPr>
-      </w:pPr>
-      <w:r>
-        <w:rPr>
-          <w:rFonts w:ascii="Times New Roman" w:hAnsi="Times New Roman" w:cs="Times New Roman"/>
-          <w:sz w:val="20"/>
-          <w:szCs w:val="20"/>
-        </w:rPr>
-        <w:t>Microeconomía - Aprobada</w:t>
+        <w:t>Introducción a las Ciencias Sociales - Aprobada</w:t>
       </w:r>
     </w:p>
     <w:p>
@@ -2734,3285 +6391,6 @@
           <w:sz w:val="20"/>
           <w:szCs w:val="20"/>
         </w:rPr>
-        <w:t>Contabilidad y Administración para Economistas - Aprobada</w:t>
-      </w:r>
-    </w:p>
-    <w:p>
-      <w:pPr>
-        <w:rPr>
-          <w:rFonts w:ascii="Times New Roman" w:hAnsi="Times New Roman" w:cs="Times New Roman"/>
-          <w:sz w:val="20"/>
-          <w:szCs w:val="20"/>
-        </w:rPr>
-      </w:pPr>
-      <w:r>
-        <w:rPr>
-          <w:rFonts w:ascii="Times New Roman" w:hAnsi="Times New Roman" w:cs="Times New Roman"/>
-          <w:sz w:val="20"/>
-          <w:szCs w:val="20"/>
-        </w:rPr>
-        <w:t>Algebra y Geometría Analítica - Aprobada</w:t>
-      </w:r>
-    </w:p>
-    <w:p>
-      <w:pPr>
-        <w:rPr>
-          <w:rFonts w:ascii="Times New Roman" w:hAnsi="Times New Roman" w:cs="Times New Roman"/>
-          <w:sz w:val="20"/>
-          <w:szCs w:val="20"/>
-        </w:rPr>
-      </w:pPr>
-    </w:p>
-    <w:p>
-      <w:pPr>
-        <w:rPr>
-          <w:rFonts w:ascii="Times New Roman" w:hAnsi="Times New Roman" w:cs="Times New Roman"/>
-          <w:sz w:val="20"/>
-          <w:szCs w:val="20"/>
-        </w:rPr>
-      </w:pPr>
-      <w:r>
-        <w:rPr>
-          <w:rFonts w:ascii="Times New Roman" w:hAnsi="Times New Roman" w:cs="Times New Roman"/>
-          <w:sz w:val="20"/>
-          <w:szCs w:val="20"/>
-        </w:rPr>
-        <w:t xml:space="preserve">Asignatura: </w:t>
-      </w:r>
-      <w:r>
-        <w:rPr>
-          <w:rFonts w:ascii="Times New Roman" w:hAnsi="Times New Roman" w:cs="Times New Roman"/>
-          <w:sz w:val="20"/>
-          <w:szCs w:val="20"/>
-        </w:rPr>
-        <w:t>(</w:t>
-      </w:r>
-      <w:r>
-        <w:rPr>
-          <w:rFonts w:ascii="Times New Roman" w:hAnsi="Times New Roman" w:cs="Times New Roman"/>
-          <w:sz w:val="20"/>
-          <w:szCs w:val="20"/>
-        </w:rPr>
-        <w:t>EP17</w:t>
-      </w:r>
-      <w:r>
-        <w:rPr>
-          <w:rFonts w:ascii="Times New Roman" w:hAnsi="Times New Roman" w:cs="Times New Roman"/>
-          <w:sz w:val="20"/>
-          <w:szCs w:val="20"/>
-        </w:rPr>
-        <w:t xml:space="preserve">) </w:t>
-      </w:r>
-      <w:r>
-        <w:rPr>
-          <w:rFonts w:ascii="Times New Roman" w:hAnsi="Times New Roman" w:cs="Times New Roman"/>
-          <w:sz w:val="20"/>
-          <w:szCs w:val="20"/>
-        </w:rPr>
-        <w:t>Historia Económica y Social II</w:t>
-      </w:r>
-    </w:p>
-    <w:p>
-      <w:pPr>
-        <w:rPr>
-          <w:rFonts w:ascii="Times New Roman" w:hAnsi="Times New Roman" w:cs="Times New Roman"/>
-          <w:sz w:val="20"/>
-          <w:szCs w:val="20"/>
-        </w:rPr>
-      </w:pPr>
-      <w:r>
-        <w:rPr>
-          <w:rFonts w:ascii="Times New Roman" w:hAnsi="Times New Roman" w:cs="Times New Roman"/>
-          <w:sz w:val="20"/>
-          <w:szCs w:val="20"/>
-        </w:rPr>
-        <w:t>Correlativas para Cursar:</w:t>
-      </w:r>
-    </w:p>
-    <w:p>
-      <w:pPr>
-        <w:rPr>
-          <w:rFonts w:ascii="Times New Roman" w:hAnsi="Times New Roman" w:cs="Times New Roman"/>
-          <w:sz w:val="20"/>
-          <w:szCs w:val="20"/>
-        </w:rPr>
-      </w:pPr>
-      <w:r>
-        <w:rPr>
-          <w:rFonts w:ascii="Times New Roman" w:hAnsi="Times New Roman" w:cs="Times New Roman"/>
-          <w:sz w:val="20"/>
-          <w:szCs w:val="20"/>
-        </w:rPr>
-        <w:t>Historia Económica y Social I - Regularizada</w:t>
-      </w:r>
-    </w:p>
-    <w:p>
-      <w:pPr>
-        <w:rPr>
-          <w:rFonts w:ascii="Times New Roman" w:hAnsi="Times New Roman" w:cs="Times New Roman"/>
-          <w:sz w:val="20"/>
-          <w:szCs w:val="20"/>
-        </w:rPr>
-      </w:pPr>
-      <w:r>
-        <w:rPr>
-          <w:rFonts w:ascii="Times New Roman" w:hAnsi="Times New Roman" w:cs="Times New Roman"/>
-          <w:sz w:val="20"/>
-          <w:szCs w:val="20"/>
-        </w:rPr>
-        <w:t>Macroeconomía - Regularizada</w:t>
-      </w:r>
-    </w:p>
-    <w:p>
-      <w:pPr>
-        <w:rPr>
-          <w:rFonts w:ascii="Times New Roman" w:hAnsi="Times New Roman" w:cs="Times New Roman"/>
-          <w:sz w:val="20"/>
-          <w:szCs w:val="20"/>
-        </w:rPr>
-      </w:pPr>
-      <w:r>
-        <w:rPr>
-          <w:rFonts w:ascii="Times New Roman" w:hAnsi="Times New Roman" w:cs="Times New Roman"/>
-          <w:sz w:val="20"/>
-          <w:szCs w:val="20"/>
-        </w:rPr>
-        <w:t>Teoría Política y Derecho Público - Regularizada</w:t>
-      </w:r>
-    </w:p>
-    <w:p>
-      <w:pPr>
-        <w:rPr>
-          <w:rFonts w:ascii="Times New Roman" w:hAnsi="Times New Roman" w:cs="Times New Roman"/>
-          <w:sz w:val="20"/>
-          <w:szCs w:val="20"/>
-        </w:rPr>
-      </w:pPr>
-      <w:r>
-        <w:rPr>
-          <w:rFonts w:ascii="Times New Roman" w:hAnsi="Times New Roman" w:cs="Times New Roman"/>
-          <w:sz w:val="20"/>
-          <w:szCs w:val="20"/>
-        </w:rPr>
-        <w:t>Microeconomía - Aprobada</w:t>
-      </w:r>
-    </w:p>
-    <w:p>
-      <w:pPr>
-        <w:rPr>
-          <w:rFonts w:ascii="Times New Roman" w:hAnsi="Times New Roman" w:cs="Times New Roman"/>
-          <w:sz w:val="20"/>
-          <w:szCs w:val="20"/>
-        </w:rPr>
-      </w:pPr>
-      <w:r>
-        <w:rPr>
-          <w:rFonts w:ascii="Times New Roman" w:hAnsi="Times New Roman" w:cs="Times New Roman"/>
-          <w:sz w:val="20"/>
-          <w:szCs w:val="20"/>
-        </w:rPr>
-        <w:t>Introducción a las Ciencias Sociales - Aprobada</w:t>
-      </w:r>
-    </w:p>
-    <w:p>
-      <w:pPr>
-        <w:rPr>
-          <w:rFonts w:ascii="Times New Roman" w:hAnsi="Times New Roman" w:cs="Times New Roman"/>
-          <w:sz w:val="20"/>
-          <w:szCs w:val="20"/>
-        </w:rPr>
-      </w:pPr>
-      <w:r>
-        <w:rPr>
-          <w:rFonts w:ascii="Times New Roman" w:hAnsi="Times New Roman" w:cs="Times New Roman"/>
-          <w:sz w:val="20"/>
-          <w:szCs w:val="20"/>
-        </w:rPr>
-        <w:t>Correlativas para Rendir:</w:t>
-      </w:r>
-    </w:p>
-    <w:p>
-      <w:pPr>
-        <w:rPr>
-          <w:rFonts w:ascii="Times New Roman" w:hAnsi="Times New Roman" w:cs="Times New Roman"/>
-          <w:sz w:val="20"/>
-          <w:szCs w:val="20"/>
-        </w:rPr>
-      </w:pPr>
-      <w:r>
-        <w:rPr>
-          <w:rFonts w:ascii="Times New Roman" w:hAnsi="Times New Roman" w:cs="Times New Roman"/>
-          <w:sz w:val="20"/>
-          <w:szCs w:val="20"/>
-        </w:rPr>
-        <w:t>Historia Económica y Social I - Aprobada</w:t>
-      </w:r>
-    </w:p>
-    <w:p>
-      <w:pPr>
-        <w:rPr>
-          <w:rFonts w:ascii="Times New Roman" w:hAnsi="Times New Roman" w:cs="Times New Roman"/>
-          <w:sz w:val="20"/>
-          <w:szCs w:val="20"/>
-        </w:rPr>
-      </w:pPr>
-      <w:r>
-        <w:rPr>
-          <w:rFonts w:ascii="Times New Roman" w:hAnsi="Times New Roman" w:cs="Times New Roman"/>
-          <w:sz w:val="20"/>
-          <w:szCs w:val="20"/>
-        </w:rPr>
-        <w:t>Macroeconomía - Aprobada</w:t>
-      </w:r>
-    </w:p>
-    <w:p>
-      <w:pPr>
-        <w:rPr>
-          <w:rFonts w:ascii="Times New Roman" w:hAnsi="Times New Roman" w:cs="Times New Roman"/>
-          <w:sz w:val="20"/>
-          <w:szCs w:val="20"/>
-        </w:rPr>
-      </w:pPr>
-      <w:r>
-        <w:rPr>
-          <w:rFonts w:ascii="Times New Roman" w:hAnsi="Times New Roman" w:cs="Times New Roman"/>
-          <w:sz w:val="20"/>
-          <w:szCs w:val="20"/>
-        </w:rPr>
-        <w:t>Teoría Política y Derecho Público - Aprobada</w:t>
-      </w:r>
-    </w:p>
-    <w:p>
-      <w:pPr>
-        <w:rPr>
-          <w:rFonts w:ascii="Times New Roman" w:hAnsi="Times New Roman" w:cs="Times New Roman"/>
-          <w:sz w:val="20"/>
-          <w:szCs w:val="20"/>
-        </w:rPr>
-      </w:pPr>
-      <w:r>
-        <w:rPr>
-          <w:rFonts w:ascii="Times New Roman" w:hAnsi="Times New Roman" w:cs="Times New Roman"/>
-          <w:sz w:val="20"/>
-          <w:szCs w:val="20"/>
-        </w:rPr>
-        <w:t>Microeconomía - Aprobada</w:t>
-      </w:r>
-    </w:p>
-    <w:p>
-      <w:pPr>
-        <w:rPr>
-          <w:rFonts w:ascii="Times New Roman" w:hAnsi="Times New Roman" w:cs="Times New Roman"/>
-          <w:sz w:val="20"/>
-          <w:szCs w:val="20"/>
-        </w:rPr>
-      </w:pPr>
-      <w:r>
-        <w:rPr>
-          <w:rFonts w:ascii="Times New Roman" w:hAnsi="Times New Roman" w:cs="Times New Roman"/>
-          <w:sz w:val="20"/>
-          <w:szCs w:val="20"/>
-        </w:rPr>
-        <w:t>Introducción a las Ciencias Sociales - Aprobada</w:t>
-      </w:r>
-    </w:p>
-    <w:p>
-      <w:pPr>
-        <w:rPr>
-          <w:rFonts w:ascii="Times New Roman" w:hAnsi="Times New Roman" w:cs="Times New Roman"/>
-          <w:sz w:val="20"/>
-          <w:szCs w:val="20"/>
-        </w:rPr>
-      </w:pPr>
-    </w:p>
-    <w:p>
-      <w:pPr>
-        <w:rPr>
-          <w:rFonts w:ascii="Times New Roman" w:hAnsi="Times New Roman" w:cs="Times New Roman"/>
-          <w:sz w:val="20"/>
-          <w:szCs w:val="20"/>
-        </w:rPr>
-      </w:pPr>
-      <w:r>
-        <w:rPr>
-          <w:rFonts w:ascii="Times New Roman" w:hAnsi="Times New Roman" w:cs="Times New Roman"/>
-          <w:sz w:val="20"/>
-          <w:szCs w:val="20"/>
-        </w:rPr>
-        <w:t xml:space="preserve">Asignatura: </w:t>
-      </w:r>
-      <w:r>
-        <w:rPr>
-          <w:rFonts w:ascii="Times New Roman" w:hAnsi="Times New Roman" w:cs="Times New Roman"/>
-          <w:sz w:val="20"/>
-          <w:szCs w:val="20"/>
-        </w:rPr>
-        <w:t>(</w:t>
-      </w:r>
-      <w:r>
-        <w:rPr>
-          <w:rFonts w:ascii="Times New Roman" w:hAnsi="Times New Roman" w:cs="Times New Roman"/>
-          <w:sz w:val="20"/>
-          <w:szCs w:val="20"/>
-        </w:rPr>
-        <w:t>EP18</w:t>
-      </w:r>
-      <w:r>
-        <w:rPr>
-          <w:rFonts w:ascii="Times New Roman" w:hAnsi="Times New Roman" w:cs="Times New Roman"/>
-          <w:sz w:val="20"/>
-          <w:szCs w:val="20"/>
-        </w:rPr>
-        <w:t xml:space="preserve">) </w:t>
-      </w:r>
-      <w:r>
-        <w:rPr>
-          <w:rFonts w:ascii="Times New Roman" w:hAnsi="Times New Roman" w:cs="Times New Roman"/>
-          <w:sz w:val="20"/>
-          <w:szCs w:val="20"/>
-        </w:rPr>
-        <w:t>Desarrollo Económico Regional</w:t>
-      </w:r>
-    </w:p>
-    <w:p>
-      <w:pPr>
-        <w:rPr>
-          <w:rFonts w:ascii="Times New Roman" w:hAnsi="Times New Roman" w:cs="Times New Roman"/>
-          <w:sz w:val="20"/>
-          <w:szCs w:val="20"/>
-        </w:rPr>
-      </w:pPr>
-      <w:r>
-        <w:rPr>
-          <w:rFonts w:ascii="Times New Roman" w:hAnsi="Times New Roman" w:cs="Times New Roman"/>
-          <w:sz w:val="20"/>
-          <w:szCs w:val="20"/>
-        </w:rPr>
-        <w:t>Correlativas para Cursar:</w:t>
-      </w:r>
-    </w:p>
-    <w:p>
-      <w:pPr>
-        <w:rPr>
-          <w:rFonts w:ascii="Times New Roman" w:hAnsi="Times New Roman" w:cs="Times New Roman"/>
-          <w:sz w:val="20"/>
-          <w:szCs w:val="20"/>
-        </w:rPr>
-      </w:pPr>
-      <w:r>
-        <w:rPr>
-          <w:rFonts w:ascii="Times New Roman" w:hAnsi="Times New Roman" w:cs="Times New Roman"/>
-          <w:sz w:val="20"/>
-          <w:szCs w:val="20"/>
-        </w:rPr>
-        <w:t>Macroeconomía - Regularizada</w:t>
-      </w:r>
-    </w:p>
-    <w:p>
-      <w:pPr>
-        <w:rPr>
-          <w:rFonts w:ascii="Times New Roman" w:hAnsi="Times New Roman" w:cs="Times New Roman"/>
-          <w:sz w:val="20"/>
-          <w:szCs w:val="20"/>
-        </w:rPr>
-      </w:pPr>
-      <w:r>
-        <w:rPr>
-          <w:rFonts w:ascii="Times New Roman" w:hAnsi="Times New Roman" w:cs="Times New Roman"/>
-          <w:sz w:val="20"/>
-          <w:szCs w:val="20"/>
-        </w:rPr>
-        <w:t>Microeconomía - Regularizada</w:t>
-      </w:r>
-    </w:p>
-    <w:p>
-      <w:pPr>
-        <w:rPr>
-          <w:rFonts w:ascii="Times New Roman" w:hAnsi="Times New Roman" w:cs="Times New Roman"/>
-          <w:sz w:val="20"/>
-          <w:szCs w:val="20"/>
-        </w:rPr>
-      </w:pPr>
-      <w:r>
-        <w:rPr>
-          <w:rFonts w:ascii="Times New Roman" w:hAnsi="Times New Roman" w:cs="Times New Roman"/>
-          <w:sz w:val="20"/>
-          <w:szCs w:val="20"/>
-        </w:rPr>
-        <w:t>Economía Agropecuaria e Industrial - Regularizada</w:t>
-      </w:r>
-    </w:p>
-    <w:p>
-      <w:pPr>
-        <w:rPr>
-          <w:rFonts w:ascii="Times New Roman" w:hAnsi="Times New Roman" w:cs="Times New Roman"/>
-          <w:sz w:val="20"/>
-          <w:szCs w:val="20"/>
-        </w:rPr>
-      </w:pPr>
-      <w:r>
-        <w:rPr>
-          <w:rFonts w:ascii="Times New Roman" w:hAnsi="Times New Roman" w:cs="Times New Roman"/>
-          <w:sz w:val="20"/>
-          <w:szCs w:val="20"/>
-        </w:rPr>
-        <w:t>Principios de Economía Política - Aprobada</w:t>
-      </w:r>
-    </w:p>
-    <w:p>
-      <w:pPr>
-        <w:rPr>
-          <w:rFonts w:ascii="Times New Roman" w:hAnsi="Times New Roman" w:cs="Times New Roman"/>
-          <w:sz w:val="20"/>
-          <w:szCs w:val="20"/>
-        </w:rPr>
-      </w:pPr>
-      <w:r>
-        <w:rPr>
-          <w:rFonts w:ascii="Times New Roman" w:hAnsi="Times New Roman" w:cs="Times New Roman"/>
-          <w:sz w:val="20"/>
-          <w:szCs w:val="20"/>
-        </w:rPr>
-        <w:t>Correlativas para Rendir:</w:t>
-      </w:r>
-    </w:p>
-    <w:p>
-      <w:pPr>
-        <w:rPr>
-          <w:rFonts w:ascii="Times New Roman" w:hAnsi="Times New Roman" w:cs="Times New Roman"/>
-          <w:sz w:val="20"/>
-          <w:szCs w:val="20"/>
-        </w:rPr>
-      </w:pPr>
-      <w:r>
-        <w:rPr>
-          <w:rFonts w:ascii="Times New Roman" w:hAnsi="Times New Roman" w:cs="Times New Roman"/>
-          <w:sz w:val="20"/>
-          <w:szCs w:val="20"/>
-        </w:rPr>
-        <w:t>Macroeconomía - Aprobada</w:t>
-      </w:r>
-    </w:p>
-    <w:p>
-      <w:pPr>
-        <w:rPr>
-          <w:rFonts w:ascii="Times New Roman" w:hAnsi="Times New Roman" w:cs="Times New Roman"/>
-          <w:sz w:val="20"/>
-          <w:szCs w:val="20"/>
-        </w:rPr>
-      </w:pPr>
-      <w:r>
-        <w:rPr>
-          <w:rFonts w:ascii="Times New Roman" w:hAnsi="Times New Roman" w:cs="Times New Roman"/>
-          <w:sz w:val="20"/>
-          <w:szCs w:val="20"/>
-        </w:rPr>
-        <w:t>Microeconomía - Aprobada</w:t>
-      </w:r>
-    </w:p>
-    <w:p>
-      <w:pPr>
-        <w:rPr>
-          <w:rFonts w:ascii="Times New Roman" w:hAnsi="Times New Roman" w:cs="Times New Roman"/>
-          <w:sz w:val="20"/>
-          <w:szCs w:val="20"/>
-        </w:rPr>
-      </w:pPr>
-      <w:r>
-        <w:rPr>
-          <w:rFonts w:ascii="Times New Roman" w:hAnsi="Times New Roman" w:cs="Times New Roman"/>
-          <w:sz w:val="20"/>
-          <w:szCs w:val="20"/>
-        </w:rPr>
-        <w:t>Economía Agropecuaria e Industrial - Aprobada</w:t>
-      </w:r>
-    </w:p>
-    <w:p>
-      <w:pPr>
-        <w:rPr>
-          <w:rFonts w:ascii="Times New Roman" w:hAnsi="Times New Roman" w:cs="Times New Roman"/>
-          <w:sz w:val="20"/>
-          <w:szCs w:val="20"/>
-        </w:rPr>
-      </w:pPr>
-      <w:r>
-        <w:rPr>
-          <w:rFonts w:ascii="Times New Roman" w:hAnsi="Times New Roman" w:cs="Times New Roman"/>
-          <w:sz w:val="20"/>
-          <w:szCs w:val="20"/>
-        </w:rPr>
-        <w:t>Principios de Economía Política - Aprobada</w:t>
-      </w:r>
-    </w:p>
-    <w:p>
-      <w:pPr>
-        <w:rPr>
-          <w:rFonts w:ascii="Times New Roman" w:hAnsi="Times New Roman" w:cs="Times New Roman"/>
-          <w:sz w:val="20"/>
-          <w:szCs w:val="20"/>
-        </w:rPr>
-      </w:pPr>
-    </w:p>
-    <w:p>
-      <w:pPr>
-        <w:rPr>
-          <w:rFonts w:ascii="Times New Roman" w:hAnsi="Times New Roman" w:cs="Times New Roman"/>
-          <w:sz w:val="20"/>
-          <w:szCs w:val="20"/>
-        </w:rPr>
-      </w:pPr>
-      <w:r>
-        <w:rPr>
-          <w:rFonts w:ascii="Times New Roman" w:hAnsi="Times New Roman" w:cs="Times New Roman"/>
-          <w:sz w:val="20"/>
-          <w:szCs w:val="20"/>
-        </w:rPr>
-        <w:t xml:space="preserve">Asignatura: </w:t>
-      </w:r>
-      <w:r>
-        <w:rPr>
-          <w:rFonts w:ascii="Times New Roman" w:hAnsi="Times New Roman" w:cs="Times New Roman"/>
-          <w:sz w:val="20"/>
-          <w:szCs w:val="20"/>
-        </w:rPr>
-        <w:t>(</w:t>
-      </w:r>
-      <w:r>
-        <w:rPr>
-          <w:rFonts w:ascii="Times New Roman" w:hAnsi="Times New Roman" w:cs="Times New Roman"/>
-          <w:sz w:val="20"/>
-          <w:szCs w:val="20"/>
-        </w:rPr>
-        <w:t>EP19</w:t>
-      </w:r>
-      <w:r>
-        <w:rPr>
-          <w:rFonts w:ascii="Times New Roman" w:hAnsi="Times New Roman" w:cs="Times New Roman"/>
-          <w:sz w:val="20"/>
-          <w:szCs w:val="20"/>
-        </w:rPr>
-        <w:t xml:space="preserve">) </w:t>
-      </w:r>
-      <w:r>
-        <w:rPr>
-          <w:rFonts w:ascii="Times New Roman" w:hAnsi="Times New Roman" w:cs="Times New Roman"/>
-          <w:sz w:val="20"/>
-          <w:szCs w:val="20"/>
-        </w:rPr>
-        <w:t>Econometría</w:t>
-      </w:r>
-    </w:p>
-    <w:p>
-      <w:pPr>
-        <w:rPr>
-          <w:rFonts w:ascii="Times New Roman" w:hAnsi="Times New Roman" w:cs="Times New Roman"/>
-          <w:sz w:val="20"/>
-          <w:szCs w:val="20"/>
-        </w:rPr>
-      </w:pPr>
-      <w:r>
-        <w:rPr>
-          <w:rFonts w:ascii="Times New Roman" w:hAnsi="Times New Roman" w:cs="Times New Roman"/>
-          <w:sz w:val="20"/>
-          <w:szCs w:val="20"/>
-        </w:rPr>
-        <w:t>Correlativas para Cursar:</w:t>
-      </w:r>
-    </w:p>
-    <w:p>
-      <w:pPr>
-        <w:rPr>
-          <w:rFonts w:ascii="Times New Roman" w:hAnsi="Times New Roman" w:cs="Times New Roman"/>
-          <w:sz w:val="20"/>
-          <w:szCs w:val="20"/>
-        </w:rPr>
-      </w:pPr>
-      <w:r>
-        <w:rPr>
-          <w:rFonts w:ascii="Times New Roman" w:hAnsi="Times New Roman" w:cs="Times New Roman"/>
-          <w:sz w:val="20"/>
-          <w:szCs w:val="20"/>
-        </w:rPr>
-        <w:t>Estadística Inferencial - Regularizada</w:t>
-      </w:r>
-    </w:p>
-    <w:p>
-      <w:pPr>
-        <w:rPr>
-          <w:rFonts w:ascii="Times New Roman" w:hAnsi="Times New Roman" w:cs="Times New Roman"/>
-          <w:sz w:val="20"/>
-          <w:szCs w:val="20"/>
-        </w:rPr>
-      </w:pPr>
-      <w:r>
-        <w:rPr>
-          <w:rFonts w:ascii="Times New Roman" w:hAnsi="Times New Roman" w:cs="Times New Roman"/>
-          <w:sz w:val="20"/>
-          <w:szCs w:val="20"/>
-        </w:rPr>
-        <w:t>Estadística - Aprobada</w:t>
-      </w:r>
-    </w:p>
-    <w:p>
-      <w:pPr>
-        <w:rPr>
-          <w:rFonts w:ascii="Times New Roman" w:hAnsi="Times New Roman" w:cs="Times New Roman"/>
-          <w:sz w:val="20"/>
-          <w:szCs w:val="20"/>
-        </w:rPr>
-      </w:pPr>
-      <w:r>
-        <w:rPr>
-          <w:rFonts w:ascii="Times New Roman" w:hAnsi="Times New Roman" w:cs="Times New Roman"/>
-          <w:sz w:val="20"/>
-          <w:szCs w:val="20"/>
-        </w:rPr>
-        <w:lastRenderedPageBreak/>
-        <w:t>Correlativas para Rendir:</w:t>
-      </w:r>
-    </w:p>
-    <w:p>
-      <w:pPr>
-        <w:rPr>
-          <w:rFonts w:ascii="Times New Roman" w:hAnsi="Times New Roman" w:cs="Times New Roman"/>
-          <w:sz w:val="20"/>
-          <w:szCs w:val="20"/>
-        </w:rPr>
-      </w:pPr>
-      <w:r>
-        <w:rPr>
-          <w:rFonts w:ascii="Times New Roman" w:hAnsi="Times New Roman" w:cs="Times New Roman"/>
-          <w:sz w:val="20"/>
-          <w:szCs w:val="20"/>
-        </w:rPr>
-        <w:t>Estadística Inferencial - Aprobada</w:t>
-      </w:r>
-    </w:p>
-    <w:p>
-      <w:pPr>
-        <w:rPr>
-          <w:rFonts w:ascii="Times New Roman" w:hAnsi="Times New Roman" w:cs="Times New Roman"/>
-          <w:sz w:val="20"/>
-          <w:szCs w:val="20"/>
-        </w:rPr>
-      </w:pPr>
-      <w:r>
-        <w:rPr>
-          <w:rFonts w:ascii="Times New Roman" w:hAnsi="Times New Roman" w:cs="Times New Roman"/>
-          <w:sz w:val="20"/>
-          <w:szCs w:val="20"/>
-        </w:rPr>
-        <w:t>Estadística - Aprobada</w:t>
-      </w:r>
-    </w:p>
-    <w:p>
-      <w:pPr>
-        <w:rPr>
-          <w:rFonts w:ascii="Times New Roman" w:hAnsi="Times New Roman" w:cs="Times New Roman"/>
-          <w:sz w:val="20"/>
-          <w:szCs w:val="20"/>
-        </w:rPr>
-      </w:pPr>
-    </w:p>
-    <w:p>
-      <w:pPr>
-        <w:rPr>
-          <w:rFonts w:ascii="Times New Roman" w:hAnsi="Times New Roman" w:cs="Times New Roman"/>
-          <w:sz w:val="20"/>
-          <w:szCs w:val="20"/>
-        </w:rPr>
-      </w:pPr>
-      <w:r>
-        <w:rPr>
-          <w:rFonts w:ascii="Times New Roman" w:hAnsi="Times New Roman" w:cs="Times New Roman"/>
-          <w:sz w:val="20"/>
-          <w:szCs w:val="20"/>
-        </w:rPr>
-        <w:t xml:space="preserve">Asignatura: </w:t>
-      </w:r>
-      <w:r>
-        <w:rPr>
-          <w:rFonts w:ascii="Times New Roman" w:hAnsi="Times New Roman" w:cs="Times New Roman"/>
-          <w:sz w:val="20"/>
-          <w:szCs w:val="20"/>
-        </w:rPr>
-        <w:t>(</w:t>
-      </w:r>
-      <w:r>
-        <w:rPr>
-          <w:rFonts w:ascii="Times New Roman" w:hAnsi="Times New Roman" w:cs="Times New Roman"/>
-          <w:sz w:val="20"/>
-          <w:szCs w:val="20"/>
-        </w:rPr>
-        <w:t>EP20</w:t>
-      </w:r>
-      <w:r>
-        <w:rPr>
-          <w:rFonts w:ascii="Times New Roman" w:hAnsi="Times New Roman" w:cs="Times New Roman"/>
-          <w:sz w:val="20"/>
-          <w:szCs w:val="20"/>
-        </w:rPr>
-        <w:t xml:space="preserve">) </w:t>
-      </w:r>
-      <w:r>
-        <w:rPr>
-          <w:rFonts w:ascii="Times New Roman" w:hAnsi="Times New Roman" w:cs="Times New Roman"/>
-          <w:sz w:val="20"/>
-          <w:szCs w:val="20"/>
-        </w:rPr>
-        <w:t>Finanzas Públicas</w:t>
-      </w:r>
-    </w:p>
-    <w:p>
-      <w:pPr>
-        <w:rPr>
-          <w:rFonts w:ascii="Times New Roman" w:hAnsi="Times New Roman" w:cs="Times New Roman"/>
-          <w:sz w:val="20"/>
-          <w:szCs w:val="20"/>
-        </w:rPr>
-      </w:pPr>
-      <w:r>
-        <w:rPr>
-          <w:rFonts w:ascii="Times New Roman" w:hAnsi="Times New Roman" w:cs="Times New Roman"/>
-          <w:sz w:val="20"/>
-          <w:szCs w:val="20"/>
-        </w:rPr>
-        <w:t>Correlativas para Cursar:</w:t>
-      </w:r>
-    </w:p>
-    <w:p>
-      <w:pPr>
-        <w:rPr>
-          <w:rFonts w:ascii="Times New Roman" w:hAnsi="Times New Roman" w:cs="Times New Roman"/>
-          <w:sz w:val="20"/>
-          <w:szCs w:val="20"/>
-        </w:rPr>
-      </w:pPr>
-      <w:r>
-        <w:rPr>
-          <w:rFonts w:ascii="Times New Roman" w:hAnsi="Times New Roman" w:cs="Times New Roman"/>
-          <w:sz w:val="20"/>
-          <w:szCs w:val="20"/>
-        </w:rPr>
-        <w:t>Cuentas Nacionales - Regularizada</w:t>
-      </w:r>
-    </w:p>
-    <w:p>
-      <w:pPr>
-        <w:rPr>
-          <w:rFonts w:ascii="Times New Roman" w:hAnsi="Times New Roman" w:cs="Times New Roman"/>
-          <w:sz w:val="20"/>
-          <w:szCs w:val="20"/>
-        </w:rPr>
-      </w:pPr>
-      <w:r>
-        <w:rPr>
-          <w:rFonts w:ascii="Times New Roman" w:hAnsi="Times New Roman" w:cs="Times New Roman"/>
-          <w:sz w:val="20"/>
-          <w:szCs w:val="20"/>
-        </w:rPr>
-        <w:t>Macroeconomía - Regularizada</w:t>
-      </w:r>
-    </w:p>
-    <w:p>
-      <w:pPr>
-        <w:rPr>
-          <w:rFonts w:ascii="Times New Roman" w:hAnsi="Times New Roman" w:cs="Times New Roman"/>
-          <w:sz w:val="20"/>
-          <w:szCs w:val="20"/>
-        </w:rPr>
-      </w:pPr>
-      <w:r>
-        <w:rPr>
-          <w:rFonts w:ascii="Times New Roman" w:hAnsi="Times New Roman" w:cs="Times New Roman"/>
-          <w:sz w:val="20"/>
-          <w:szCs w:val="20"/>
-        </w:rPr>
-        <w:t>Teoría Política y Derecho Público - Regularizada</w:t>
-      </w:r>
-    </w:p>
-    <w:p>
-      <w:pPr>
-        <w:rPr>
-          <w:rFonts w:ascii="Times New Roman" w:hAnsi="Times New Roman" w:cs="Times New Roman"/>
-          <w:sz w:val="20"/>
-          <w:szCs w:val="20"/>
-        </w:rPr>
-      </w:pPr>
-      <w:r>
-        <w:rPr>
-          <w:rFonts w:ascii="Times New Roman" w:hAnsi="Times New Roman" w:cs="Times New Roman"/>
-          <w:sz w:val="20"/>
-          <w:szCs w:val="20"/>
-        </w:rPr>
-        <w:t>Microeconomía - Aprobada</w:t>
-      </w:r>
-    </w:p>
-    <w:p>
-      <w:pPr>
-        <w:rPr>
-          <w:rFonts w:ascii="Times New Roman" w:hAnsi="Times New Roman" w:cs="Times New Roman"/>
-          <w:sz w:val="20"/>
-          <w:szCs w:val="20"/>
-        </w:rPr>
-      </w:pPr>
-      <w:r>
-        <w:rPr>
-          <w:rFonts w:ascii="Times New Roman" w:hAnsi="Times New Roman" w:cs="Times New Roman"/>
-          <w:sz w:val="20"/>
-          <w:szCs w:val="20"/>
-        </w:rPr>
-        <w:t>Introducción a las Ciencias Sociales - Aprobada</w:t>
-      </w:r>
-    </w:p>
-    <w:p>
-      <w:pPr>
-        <w:rPr>
-          <w:rFonts w:ascii="Times New Roman" w:hAnsi="Times New Roman" w:cs="Times New Roman"/>
-          <w:sz w:val="20"/>
-          <w:szCs w:val="20"/>
-        </w:rPr>
-      </w:pPr>
-      <w:r>
-        <w:rPr>
-          <w:rFonts w:ascii="Times New Roman" w:hAnsi="Times New Roman" w:cs="Times New Roman"/>
-          <w:sz w:val="20"/>
-          <w:szCs w:val="20"/>
-        </w:rPr>
-        <w:t>Correlativas para Rendir:</w:t>
-      </w:r>
-    </w:p>
-    <w:p>
-      <w:pPr>
-        <w:rPr>
-          <w:rFonts w:ascii="Times New Roman" w:hAnsi="Times New Roman" w:cs="Times New Roman"/>
-          <w:sz w:val="20"/>
-          <w:szCs w:val="20"/>
-        </w:rPr>
-      </w:pPr>
-      <w:r>
-        <w:rPr>
-          <w:rFonts w:ascii="Times New Roman" w:hAnsi="Times New Roman" w:cs="Times New Roman"/>
-          <w:sz w:val="20"/>
-          <w:szCs w:val="20"/>
-        </w:rPr>
-        <w:t>Cuentas Nacionales - Aprobada</w:t>
-      </w:r>
-    </w:p>
-    <w:p>
-      <w:pPr>
-        <w:rPr>
-          <w:rFonts w:ascii="Times New Roman" w:hAnsi="Times New Roman" w:cs="Times New Roman"/>
-          <w:sz w:val="20"/>
-          <w:szCs w:val="20"/>
-        </w:rPr>
-      </w:pPr>
-      <w:r>
-        <w:rPr>
-          <w:rFonts w:ascii="Times New Roman" w:hAnsi="Times New Roman" w:cs="Times New Roman"/>
-          <w:sz w:val="20"/>
-          <w:szCs w:val="20"/>
-        </w:rPr>
-        <w:t>Macroeconomía - Aprobada</w:t>
-      </w:r>
-    </w:p>
-    <w:p>
-      <w:pPr>
-        <w:rPr>
-          <w:rFonts w:ascii="Times New Roman" w:hAnsi="Times New Roman" w:cs="Times New Roman"/>
-          <w:sz w:val="20"/>
-          <w:szCs w:val="20"/>
-        </w:rPr>
-      </w:pPr>
-      <w:r>
-        <w:rPr>
-          <w:rFonts w:ascii="Times New Roman" w:hAnsi="Times New Roman" w:cs="Times New Roman"/>
-          <w:sz w:val="20"/>
-          <w:szCs w:val="20"/>
-        </w:rPr>
-        <w:t>Teoría Política y Derecho Público - Aprobada</w:t>
-      </w:r>
-    </w:p>
-    <w:p>
-      <w:pPr>
-        <w:rPr>
-          <w:rFonts w:ascii="Times New Roman" w:hAnsi="Times New Roman" w:cs="Times New Roman"/>
-          <w:sz w:val="20"/>
-          <w:szCs w:val="20"/>
-        </w:rPr>
-      </w:pPr>
-      <w:r>
-        <w:rPr>
-          <w:rFonts w:ascii="Times New Roman" w:hAnsi="Times New Roman" w:cs="Times New Roman"/>
-          <w:sz w:val="20"/>
-          <w:szCs w:val="20"/>
-        </w:rPr>
-        <w:t>Microeconomía - Aprobada</w:t>
-      </w:r>
-    </w:p>
-    <w:p>
-      <w:pPr>
-        <w:rPr>
-          <w:rFonts w:ascii="Times New Roman" w:hAnsi="Times New Roman" w:cs="Times New Roman"/>
-          <w:sz w:val="20"/>
-          <w:szCs w:val="20"/>
-        </w:rPr>
-      </w:pPr>
-      <w:r>
-        <w:rPr>
-          <w:rFonts w:ascii="Times New Roman" w:hAnsi="Times New Roman" w:cs="Times New Roman"/>
-          <w:sz w:val="20"/>
-          <w:szCs w:val="20"/>
-        </w:rPr>
-        <w:t>Introducción a las Ciencias Sociales – Aprobada</w:t>
-      </w:r>
-    </w:p>
-    <w:p>
-      <w:pPr>
-        <w:rPr>
-          <w:rFonts w:ascii="Times New Roman" w:hAnsi="Times New Roman" w:cs="Times New Roman"/>
-          <w:sz w:val="20"/>
-          <w:szCs w:val="20"/>
-        </w:rPr>
-      </w:pPr>
-    </w:p>
-    <w:p>
-      <w:pPr>
-        <w:rPr>
-          <w:rFonts w:ascii="Times New Roman" w:hAnsi="Times New Roman" w:cs="Times New Roman"/>
-          <w:sz w:val="20"/>
-          <w:szCs w:val="20"/>
-        </w:rPr>
-      </w:pPr>
-      <w:r>
-        <w:rPr>
-          <w:rFonts w:ascii="Times New Roman" w:hAnsi="Times New Roman" w:cs="Times New Roman"/>
-          <w:sz w:val="20"/>
-          <w:szCs w:val="20"/>
-        </w:rPr>
-        <w:t xml:space="preserve">Asignatura: </w:t>
-      </w:r>
-      <w:r>
-        <w:rPr>
-          <w:rFonts w:ascii="Times New Roman" w:hAnsi="Times New Roman" w:cs="Times New Roman"/>
-          <w:sz w:val="20"/>
-          <w:szCs w:val="20"/>
-        </w:rPr>
-        <w:t>(</w:t>
-      </w:r>
-      <w:r>
-        <w:rPr>
-          <w:rFonts w:ascii="Times New Roman" w:hAnsi="Times New Roman" w:cs="Times New Roman"/>
-          <w:sz w:val="20"/>
-          <w:szCs w:val="20"/>
-        </w:rPr>
-        <w:t>EP21</w:t>
-      </w:r>
-      <w:r>
-        <w:rPr>
-          <w:rFonts w:ascii="Times New Roman" w:hAnsi="Times New Roman" w:cs="Times New Roman"/>
-          <w:sz w:val="20"/>
-          <w:szCs w:val="20"/>
-        </w:rPr>
-        <w:t xml:space="preserve">) </w:t>
-      </w:r>
-      <w:r>
-        <w:rPr>
-          <w:rFonts w:ascii="Times New Roman" w:hAnsi="Times New Roman" w:cs="Times New Roman"/>
-          <w:sz w:val="20"/>
-          <w:szCs w:val="20"/>
-        </w:rPr>
-        <w:t>Dinero, Créditos y Bancos</w:t>
-      </w:r>
-    </w:p>
-    <w:p>
-      <w:pPr>
-        <w:rPr>
-          <w:rFonts w:ascii="Times New Roman" w:hAnsi="Times New Roman" w:cs="Times New Roman"/>
-          <w:sz w:val="20"/>
-          <w:szCs w:val="20"/>
-        </w:rPr>
-      </w:pPr>
-      <w:r>
-        <w:rPr>
-          <w:rFonts w:ascii="Times New Roman" w:hAnsi="Times New Roman" w:cs="Times New Roman"/>
-          <w:sz w:val="20"/>
-          <w:szCs w:val="20"/>
-        </w:rPr>
-        <w:t>Correlativas para Cursar:</w:t>
-      </w:r>
-    </w:p>
-    <w:p>
-      <w:pPr>
-        <w:rPr>
-          <w:rFonts w:ascii="Times New Roman" w:hAnsi="Times New Roman" w:cs="Times New Roman"/>
-          <w:sz w:val="20"/>
-          <w:szCs w:val="20"/>
-        </w:rPr>
-      </w:pPr>
-      <w:r>
-        <w:rPr>
-          <w:rFonts w:ascii="Times New Roman" w:hAnsi="Times New Roman" w:cs="Times New Roman"/>
-          <w:sz w:val="20"/>
-          <w:szCs w:val="20"/>
-        </w:rPr>
-        <w:t>Econometría - Regularizada</w:t>
-      </w:r>
-    </w:p>
-    <w:p>
-      <w:pPr>
-        <w:rPr>
-          <w:rFonts w:ascii="Times New Roman" w:hAnsi="Times New Roman" w:cs="Times New Roman"/>
-          <w:sz w:val="20"/>
-          <w:szCs w:val="20"/>
-        </w:rPr>
-      </w:pPr>
-      <w:r>
-        <w:rPr>
-          <w:rFonts w:ascii="Times New Roman" w:hAnsi="Times New Roman" w:cs="Times New Roman"/>
-          <w:sz w:val="20"/>
-          <w:szCs w:val="20"/>
-        </w:rPr>
-        <w:t>Estadística Inferencial - Regularizada</w:t>
-      </w:r>
-    </w:p>
-    <w:p>
-      <w:pPr>
-        <w:rPr>
-          <w:rFonts w:ascii="Times New Roman" w:hAnsi="Times New Roman" w:cs="Times New Roman"/>
-          <w:sz w:val="20"/>
-          <w:szCs w:val="20"/>
-        </w:rPr>
-      </w:pPr>
-      <w:r>
-        <w:rPr>
-          <w:rFonts w:ascii="Times New Roman" w:hAnsi="Times New Roman" w:cs="Times New Roman"/>
-          <w:sz w:val="20"/>
-          <w:szCs w:val="20"/>
-        </w:rPr>
-        <w:t>Macroeconomía - Aprobada</w:t>
-      </w:r>
-    </w:p>
-    <w:p>
-      <w:pPr>
-        <w:rPr>
-          <w:rFonts w:ascii="Times New Roman" w:hAnsi="Times New Roman" w:cs="Times New Roman"/>
-          <w:sz w:val="20"/>
-          <w:szCs w:val="20"/>
-        </w:rPr>
-      </w:pPr>
-      <w:r>
-        <w:rPr>
-          <w:rFonts w:ascii="Times New Roman" w:hAnsi="Times New Roman" w:cs="Times New Roman"/>
-          <w:sz w:val="20"/>
-          <w:szCs w:val="20"/>
-        </w:rPr>
-        <w:t>Correlativas para Rendir:</w:t>
-      </w:r>
-    </w:p>
-    <w:p>
-      <w:pPr>
-        <w:rPr>
-          <w:rFonts w:ascii="Times New Roman" w:hAnsi="Times New Roman" w:cs="Times New Roman"/>
-          <w:sz w:val="20"/>
-          <w:szCs w:val="20"/>
-        </w:rPr>
-      </w:pPr>
-      <w:r>
-        <w:rPr>
-          <w:rFonts w:ascii="Times New Roman" w:hAnsi="Times New Roman" w:cs="Times New Roman"/>
-          <w:sz w:val="20"/>
-          <w:szCs w:val="20"/>
-        </w:rPr>
-        <w:t>Econometría - Aprobada</w:t>
-      </w:r>
-    </w:p>
-    <w:p>
-      <w:pPr>
-        <w:rPr>
-          <w:rFonts w:ascii="Times New Roman" w:hAnsi="Times New Roman" w:cs="Times New Roman"/>
-          <w:sz w:val="20"/>
-          <w:szCs w:val="20"/>
-        </w:rPr>
-      </w:pPr>
-      <w:r>
-        <w:rPr>
-          <w:rFonts w:ascii="Times New Roman" w:hAnsi="Times New Roman" w:cs="Times New Roman"/>
-          <w:sz w:val="20"/>
-          <w:szCs w:val="20"/>
-        </w:rPr>
-        <w:t>Estadística Inferencial - Aprobada</w:t>
-      </w:r>
-    </w:p>
-    <w:p>
-      <w:pPr>
-        <w:rPr>
-          <w:rFonts w:ascii="Times New Roman" w:hAnsi="Times New Roman" w:cs="Times New Roman"/>
-          <w:sz w:val="20"/>
-          <w:szCs w:val="20"/>
-        </w:rPr>
-      </w:pPr>
-      <w:r>
-        <w:rPr>
-          <w:rFonts w:ascii="Times New Roman" w:hAnsi="Times New Roman" w:cs="Times New Roman"/>
-          <w:sz w:val="20"/>
-          <w:szCs w:val="20"/>
-        </w:rPr>
-        <w:t>Macroeconomía - Aprobada</w:t>
-      </w:r>
-    </w:p>
-    <w:p>
-      <w:pPr>
-        <w:rPr>
-          <w:rFonts w:ascii="Times New Roman" w:hAnsi="Times New Roman" w:cs="Times New Roman"/>
-          <w:sz w:val="20"/>
-          <w:szCs w:val="20"/>
-        </w:rPr>
-      </w:pPr>
-    </w:p>
-    <w:p>
-      <w:pPr>
-        <w:rPr>
-          <w:rFonts w:ascii="Times New Roman" w:hAnsi="Times New Roman" w:cs="Times New Roman"/>
-          <w:sz w:val="20"/>
-          <w:szCs w:val="20"/>
-        </w:rPr>
-      </w:pPr>
-      <w:r>
-        <w:rPr>
-          <w:rFonts w:ascii="Times New Roman" w:hAnsi="Times New Roman" w:cs="Times New Roman"/>
-          <w:sz w:val="20"/>
-          <w:szCs w:val="20"/>
-        </w:rPr>
-        <w:t xml:space="preserve">Asignatura: </w:t>
-      </w:r>
-      <w:r>
-        <w:rPr>
-          <w:rFonts w:ascii="Times New Roman" w:hAnsi="Times New Roman" w:cs="Times New Roman"/>
-          <w:sz w:val="20"/>
-          <w:szCs w:val="20"/>
-        </w:rPr>
-        <w:t>(</w:t>
-      </w:r>
-      <w:r>
-        <w:rPr>
-          <w:rFonts w:ascii="Times New Roman" w:hAnsi="Times New Roman" w:cs="Times New Roman"/>
-          <w:sz w:val="20"/>
-          <w:szCs w:val="20"/>
-        </w:rPr>
-        <w:t>EP22</w:t>
-      </w:r>
-      <w:r>
-        <w:rPr>
-          <w:rFonts w:ascii="Times New Roman" w:hAnsi="Times New Roman" w:cs="Times New Roman"/>
-          <w:sz w:val="20"/>
-          <w:szCs w:val="20"/>
-        </w:rPr>
-        <w:t xml:space="preserve">) </w:t>
-      </w:r>
-      <w:r>
-        <w:rPr>
-          <w:rFonts w:ascii="Times New Roman" w:hAnsi="Times New Roman" w:cs="Times New Roman"/>
-          <w:sz w:val="20"/>
-          <w:szCs w:val="20"/>
-        </w:rPr>
-        <w:t>Historia del Pensamiento Económico</w:t>
-      </w:r>
-    </w:p>
-    <w:p>
-      <w:pPr>
-        <w:rPr>
-          <w:rFonts w:ascii="Times New Roman" w:hAnsi="Times New Roman" w:cs="Times New Roman"/>
-          <w:sz w:val="20"/>
-          <w:szCs w:val="20"/>
-        </w:rPr>
-      </w:pPr>
-      <w:r>
-        <w:rPr>
-          <w:rFonts w:ascii="Times New Roman" w:hAnsi="Times New Roman" w:cs="Times New Roman"/>
-          <w:sz w:val="20"/>
-          <w:szCs w:val="20"/>
-        </w:rPr>
-        <w:t>Correlativas para Cursar:</w:t>
-      </w:r>
-    </w:p>
-    <w:p>
-      <w:pPr>
-        <w:rPr>
-          <w:rFonts w:ascii="Times New Roman" w:hAnsi="Times New Roman" w:cs="Times New Roman"/>
-          <w:sz w:val="20"/>
-          <w:szCs w:val="20"/>
-        </w:rPr>
-      </w:pPr>
-      <w:r>
-        <w:rPr>
-          <w:rFonts w:ascii="Times New Roman" w:hAnsi="Times New Roman" w:cs="Times New Roman"/>
-          <w:sz w:val="20"/>
-          <w:szCs w:val="20"/>
-        </w:rPr>
-        <w:t>Historia Económica y Social II - Regularizada</w:t>
-      </w:r>
-    </w:p>
-    <w:p>
-      <w:pPr>
-        <w:rPr>
-          <w:rFonts w:ascii="Times New Roman" w:hAnsi="Times New Roman" w:cs="Times New Roman"/>
-          <w:sz w:val="20"/>
-          <w:szCs w:val="20"/>
-        </w:rPr>
-      </w:pPr>
-      <w:r>
-        <w:rPr>
-          <w:rFonts w:ascii="Times New Roman" w:hAnsi="Times New Roman" w:cs="Times New Roman"/>
-          <w:sz w:val="20"/>
-          <w:szCs w:val="20"/>
-        </w:rPr>
-        <w:t>Historia Económica y Social I - Regularizada</w:t>
-      </w:r>
-    </w:p>
-    <w:p>
-      <w:pPr>
-        <w:rPr>
-          <w:rFonts w:ascii="Times New Roman" w:hAnsi="Times New Roman" w:cs="Times New Roman"/>
-          <w:sz w:val="20"/>
-          <w:szCs w:val="20"/>
-        </w:rPr>
-      </w:pPr>
-      <w:r>
-        <w:rPr>
-          <w:rFonts w:ascii="Times New Roman" w:hAnsi="Times New Roman" w:cs="Times New Roman"/>
-          <w:sz w:val="20"/>
-          <w:szCs w:val="20"/>
-        </w:rPr>
-        <w:t>Teoría Política y Derecho Público - Aprobada</w:t>
-      </w:r>
-    </w:p>
-    <w:p>
-      <w:pPr>
-        <w:rPr>
-          <w:rFonts w:ascii="Times New Roman" w:hAnsi="Times New Roman" w:cs="Times New Roman"/>
-          <w:sz w:val="20"/>
-          <w:szCs w:val="20"/>
-        </w:rPr>
-      </w:pPr>
-      <w:r>
-        <w:rPr>
-          <w:rFonts w:ascii="Times New Roman" w:hAnsi="Times New Roman" w:cs="Times New Roman"/>
-          <w:sz w:val="20"/>
-          <w:szCs w:val="20"/>
-        </w:rPr>
-        <w:t>Correlativas para Rendir:</w:t>
-      </w:r>
-    </w:p>
-    <w:p>
-      <w:pPr>
-        <w:rPr>
-          <w:rFonts w:ascii="Times New Roman" w:hAnsi="Times New Roman" w:cs="Times New Roman"/>
-          <w:sz w:val="20"/>
-          <w:szCs w:val="20"/>
-        </w:rPr>
-      </w:pPr>
-      <w:r>
-        <w:rPr>
-          <w:rFonts w:ascii="Times New Roman" w:hAnsi="Times New Roman" w:cs="Times New Roman"/>
-          <w:sz w:val="20"/>
-          <w:szCs w:val="20"/>
-        </w:rPr>
-        <w:t>Historia Económica y Social II - Aprobada</w:t>
-      </w:r>
-    </w:p>
-    <w:p>
-      <w:pPr>
-        <w:rPr>
-          <w:rFonts w:ascii="Times New Roman" w:hAnsi="Times New Roman" w:cs="Times New Roman"/>
-          <w:sz w:val="20"/>
-          <w:szCs w:val="20"/>
-        </w:rPr>
-      </w:pPr>
-      <w:r>
-        <w:rPr>
-          <w:rFonts w:ascii="Times New Roman" w:hAnsi="Times New Roman" w:cs="Times New Roman"/>
-          <w:sz w:val="20"/>
-          <w:szCs w:val="20"/>
-        </w:rPr>
-        <w:t>Historia Económica y Social I - Aprobada</w:t>
-      </w:r>
-    </w:p>
-    <w:p>
-      <w:pPr>
-        <w:rPr>
-          <w:rFonts w:ascii="Times New Roman" w:hAnsi="Times New Roman" w:cs="Times New Roman"/>
-          <w:sz w:val="20"/>
-          <w:szCs w:val="20"/>
-        </w:rPr>
-      </w:pPr>
-      <w:r>
-        <w:rPr>
-          <w:rFonts w:ascii="Times New Roman" w:hAnsi="Times New Roman" w:cs="Times New Roman"/>
-          <w:sz w:val="20"/>
-          <w:szCs w:val="20"/>
-        </w:rPr>
-        <w:t>Teoría Política y Derecho Público - Aprobada</w:t>
-      </w:r>
-    </w:p>
-    <w:p>
-      <w:pPr>
-        <w:rPr>
-          <w:rFonts w:ascii="Times New Roman" w:hAnsi="Times New Roman" w:cs="Times New Roman"/>
-          <w:sz w:val="20"/>
-          <w:szCs w:val="20"/>
-        </w:rPr>
-      </w:pPr>
-    </w:p>
-    <w:p>
-      <w:pPr>
-        <w:rPr>
-          <w:rFonts w:ascii="Times New Roman" w:hAnsi="Times New Roman" w:cs="Times New Roman"/>
-          <w:sz w:val="20"/>
-          <w:szCs w:val="20"/>
-        </w:rPr>
-      </w:pPr>
-      <w:r>
-        <w:rPr>
-          <w:rFonts w:ascii="Times New Roman" w:hAnsi="Times New Roman" w:cs="Times New Roman"/>
-          <w:sz w:val="20"/>
-          <w:szCs w:val="20"/>
-        </w:rPr>
-        <w:t xml:space="preserve">Asignatura: </w:t>
-      </w:r>
-      <w:r>
-        <w:rPr>
-          <w:rFonts w:ascii="Times New Roman" w:hAnsi="Times New Roman" w:cs="Times New Roman"/>
-          <w:sz w:val="20"/>
-          <w:szCs w:val="20"/>
-        </w:rPr>
-        <w:t>(</w:t>
-      </w:r>
-      <w:r>
-        <w:rPr>
-          <w:rFonts w:ascii="Times New Roman" w:hAnsi="Times New Roman" w:cs="Times New Roman"/>
-          <w:sz w:val="20"/>
-          <w:szCs w:val="20"/>
-        </w:rPr>
-        <w:t>EP23</w:t>
-      </w:r>
-      <w:r>
-        <w:rPr>
-          <w:rFonts w:ascii="Times New Roman" w:hAnsi="Times New Roman" w:cs="Times New Roman"/>
-          <w:sz w:val="20"/>
-          <w:szCs w:val="20"/>
-        </w:rPr>
-        <w:t xml:space="preserve">) </w:t>
-      </w:r>
-      <w:r>
-        <w:rPr>
-          <w:rFonts w:ascii="Times New Roman" w:hAnsi="Times New Roman" w:cs="Times New Roman"/>
-          <w:sz w:val="20"/>
-          <w:szCs w:val="20"/>
-        </w:rPr>
-        <w:t>Formulación y Evaluación de Proyectos</w:t>
-      </w:r>
-    </w:p>
-    <w:p>
-      <w:pPr>
-        <w:rPr>
-          <w:rFonts w:ascii="Times New Roman" w:hAnsi="Times New Roman" w:cs="Times New Roman"/>
-          <w:sz w:val="20"/>
-          <w:szCs w:val="20"/>
-        </w:rPr>
-      </w:pPr>
-      <w:r>
-        <w:rPr>
-          <w:rFonts w:ascii="Times New Roman" w:hAnsi="Times New Roman" w:cs="Times New Roman"/>
-          <w:sz w:val="20"/>
-          <w:szCs w:val="20"/>
-        </w:rPr>
-        <w:t>Correlativas para Cursar:</w:t>
-      </w:r>
-    </w:p>
-    <w:p>
-      <w:pPr>
-        <w:rPr>
-          <w:rFonts w:ascii="Times New Roman" w:hAnsi="Times New Roman" w:cs="Times New Roman"/>
-          <w:sz w:val="20"/>
-          <w:szCs w:val="20"/>
-        </w:rPr>
-      </w:pPr>
-      <w:r>
-        <w:rPr>
-          <w:rFonts w:ascii="Times New Roman" w:hAnsi="Times New Roman" w:cs="Times New Roman"/>
-          <w:sz w:val="20"/>
-          <w:szCs w:val="20"/>
-        </w:rPr>
-        <w:t>Mercado de Capitales y Elementos de Cálculo Financiero - Regularizada</w:t>
-      </w:r>
-    </w:p>
-    <w:p>
-      <w:pPr>
-        <w:rPr>
-          <w:rFonts w:ascii="Times New Roman" w:hAnsi="Times New Roman" w:cs="Times New Roman"/>
-          <w:sz w:val="20"/>
-          <w:szCs w:val="20"/>
-        </w:rPr>
-      </w:pPr>
-      <w:r>
-        <w:rPr>
-          <w:rFonts w:ascii="Times New Roman" w:hAnsi="Times New Roman" w:cs="Times New Roman"/>
-          <w:sz w:val="20"/>
-          <w:szCs w:val="20"/>
-        </w:rPr>
-        <w:t>Macroeconomía - Regularizada</w:t>
-      </w:r>
-    </w:p>
-    <w:p>
-      <w:pPr>
-        <w:rPr>
-          <w:rFonts w:ascii="Times New Roman" w:hAnsi="Times New Roman" w:cs="Times New Roman"/>
-          <w:sz w:val="20"/>
-          <w:szCs w:val="20"/>
-        </w:rPr>
-      </w:pPr>
-      <w:r>
-        <w:rPr>
-          <w:rFonts w:ascii="Times New Roman" w:hAnsi="Times New Roman" w:cs="Times New Roman"/>
-          <w:sz w:val="20"/>
-          <w:szCs w:val="20"/>
-        </w:rPr>
-        <w:t>Estadística - Regularizada</w:t>
-      </w:r>
-    </w:p>
-    <w:p>
-      <w:pPr>
-        <w:rPr>
-          <w:rFonts w:ascii="Times New Roman" w:hAnsi="Times New Roman" w:cs="Times New Roman"/>
-          <w:sz w:val="20"/>
-          <w:szCs w:val="20"/>
-        </w:rPr>
-      </w:pPr>
-      <w:r>
-        <w:rPr>
-          <w:rFonts w:ascii="Times New Roman" w:hAnsi="Times New Roman" w:cs="Times New Roman"/>
-          <w:sz w:val="20"/>
-          <w:szCs w:val="20"/>
-        </w:rPr>
-        <w:t>Microeconomía - Aprobada</w:t>
-      </w:r>
-    </w:p>
-    <w:p>
-      <w:pPr>
-        <w:rPr>
-          <w:rFonts w:ascii="Times New Roman" w:hAnsi="Times New Roman" w:cs="Times New Roman"/>
-          <w:sz w:val="20"/>
-          <w:szCs w:val="20"/>
-        </w:rPr>
-      </w:pPr>
-      <w:r>
-        <w:rPr>
-          <w:rFonts w:ascii="Times New Roman" w:hAnsi="Times New Roman" w:cs="Times New Roman"/>
-          <w:sz w:val="20"/>
-          <w:szCs w:val="20"/>
-        </w:rPr>
-        <w:t>Análisis Matemático - Aprobada</w:t>
-      </w:r>
-    </w:p>
-    <w:p>
-      <w:pPr>
-        <w:rPr>
-          <w:rFonts w:ascii="Times New Roman" w:hAnsi="Times New Roman" w:cs="Times New Roman"/>
-          <w:sz w:val="20"/>
-          <w:szCs w:val="20"/>
-        </w:rPr>
-      </w:pPr>
-      <w:r>
-        <w:rPr>
-          <w:rFonts w:ascii="Times New Roman" w:hAnsi="Times New Roman" w:cs="Times New Roman"/>
-          <w:sz w:val="20"/>
-          <w:szCs w:val="20"/>
-        </w:rPr>
-        <w:t>Correlativas para Rendir:</w:t>
-      </w:r>
-    </w:p>
-    <w:p>
-      <w:pPr>
-        <w:rPr>
-          <w:rFonts w:ascii="Times New Roman" w:hAnsi="Times New Roman" w:cs="Times New Roman"/>
-          <w:sz w:val="20"/>
-          <w:szCs w:val="20"/>
-        </w:rPr>
-      </w:pPr>
-      <w:r>
-        <w:rPr>
-          <w:rFonts w:ascii="Times New Roman" w:hAnsi="Times New Roman" w:cs="Times New Roman"/>
-          <w:sz w:val="20"/>
-          <w:szCs w:val="20"/>
-        </w:rPr>
-        <w:t>Mercado de Capitales y Elementos de Cálculo Financiero - Aprobada</w:t>
-      </w:r>
-    </w:p>
-    <w:p>
-      <w:pPr>
-        <w:rPr>
-          <w:rFonts w:ascii="Times New Roman" w:hAnsi="Times New Roman" w:cs="Times New Roman"/>
-          <w:sz w:val="20"/>
-          <w:szCs w:val="20"/>
-        </w:rPr>
-      </w:pPr>
-      <w:r>
-        <w:rPr>
-          <w:rFonts w:ascii="Times New Roman" w:hAnsi="Times New Roman" w:cs="Times New Roman"/>
-          <w:sz w:val="20"/>
-          <w:szCs w:val="20"/>
-        </w:rPr>
-        <w:t>Macroeconomía - Aprobada</w:t>
-      </w:r>
-    </w:p>
-    <w:p>
-      <w:pPr>
-        <w:rPr>
-          <w:rFonts w:ascii="Times New Roman" w:hAnsi="Times New Roman" w:cs="Times New Roman"/>
-          <w:sz w:val="20"/>
-          <w:szCs w:val="20"/>
-        </w:rPr>
-      </w:pPr>
-      <w:r>
-        <w:rPr>
-          <w:rFonts w:ascii="Times New Roman" w:hAnsi="Times New Roman" w:cs="Times New Roman"/>
-          <w:sz w:val="20"/>
-          <w:szCs w:val="20"/>
-        </w:rPr>
-        <w:t>Estadística - Aprobada</w:t>
-      </w:r>
-    </w:p>
-    <w:p>
-      <w:pPr>
-        <w:rPr>
-          <w:rFonts w:ascii="Times New Roman" w:hAnsi="Times New Roman" w:cs="Times New Roman"/>
-          <w:sz w:val="20"/>
-          <w:szCs w:val="20"/>
-        </w:rPr>
-      </w:pPr>
-      <w:r>
-        <w:rPr>
-          <w:rFonts w:ascii="Times New Roman" w:hAnsi="Times New Roman" w:cs="Times New Roman"/>
-          <w:sz w:val="20"/>
-          <w:szCs w:val="20"/>
-        </w:rPr>
-        <w:t>Microeconomía - Aprobada</w:t>
-      </w:r>
-    </w:p>
-    <w:p>
-      <w:pPr>
-        <w:rPr>
-          <w:rFonts w:ascii="Times New Roman" w:hAnsi="Times New Roman" w:cs="Times New Roman"/>
-          <w:sz w:val="20"/>
-          <w:szCs w:val="20"/>
-        </w:rPr>
-      </w:pPr>
-      <w:r>
-        <w:rPr>
-          <w:rFonts w:ascii="Times New Roman" w:hAnsi="Times New Roman" w:cs="Times New Roman"/>
-          <w:sz w:val="20"/>
-          <w:szCs w:val="20"/>
-        </w:rPr>
-        <w:t>Análisis Matemático - Aprobada</w:t>
-      </w:r>
-    </w:p>
-    <w:p>
-      <w:pPr>
-        <w:rPr>
-          <w:rFonts w:ascii="Times New Roman" w:hAnsi="Times New Roman" w:cs="Times New Roman"/>
-          <w:sz w:val="20"/>
-          <w:szCs w:val="20"/>
-        </w:rPr>
-      </w:pPr>
-    </w:p>
-    <w:p>
-      <w:pPr>
-        <w:rPr>
-          <w:rFonts w:ascii="Times New Roman" w:hAnsi="Times New Roman" w:cs="Times New Roman"/>
-          <w:sz w:val="20"/>
-          <w:szCs w:val="20"/>
-        </w:rPr>
-      </w:pPr>
-      <w:r>
-        <w:rPr>
-          <w:rFonts w:ascii="Times New Roman" w:hAnsi="Times New Roman" w:cs="Times New Roman"/>
-          <w:sz w:val="20"/>
-          <w:szCs w:val="20"/>
-        </w:rPr>
-        <w:t xml:space="preserve">Asignatura: </w:t>
-      </w:r>
-      <w:r>
-        <w:rPr>
-          <w:rFonts w:ascii="Times New Roman" w:hAnsi="Times New Roman" w:cs="Times New Roman"/>
-          <w:sz w:val="20"/>
-          <w:szCs w:val="20"/>
-        </w:rPr>
-        <w:t>(</w:t>
-      </w:r>
-      <w:r>
-        <w:rPr>
-          <w:rFonts w:ascii="Times New Roman" w:hAnsi="Times New Roman" w:cs="Times New Roman"/>
-          <w:sz w:val="20"/>
-          <w:szCs w:val="20"/>
-        </w:rPr>
-        <w:t>EP24</w:t>
-      </w:r>
-      <w:r>
-        <w:rPr>
-          <w:rFonts w:ascii="Times New Roman" w:hAnsi="Times New Roman" w:cs="Times New Roman"/>
-          <w:sz w:val="20"/>
-          <w:szCs w:val="20"/>
-        </w:rPr>
-        <w:t xml:space="preserve">) </w:t>
-      </w:r>
-      <w:r>
-        <w:rPr>
-          <w:rFonts w:ascii="Times New Roman" w:hAnsi="Times New Roman" w:cs="Times New Roman"/>
-          <w:sz w:val="20"/>
-          <w:szCs w:val="20"/>
-        </w:rPr>
-        <w:t>Problemas Económicos I</w:t>
-      </w:r>
-    </w:p>
-    <w:p>
-      <w:pPr>
-        <w:rPr>
-          <w:rFonts w:ascii="Times New Roman" w:hAnsi="Times New Roman" w:cs="Times New Roman"/>
-          <w:sz w:val="20"/>
-          <w:szCs w:val="20"/>
-        </w:rPr>
-      </w:pPr>
-      <w:r>
-        <w:rPr>
-          <w:rFonts w:ascii="Times New Roman" w:hAnsi="Times New Roman" w:cs="Times New Roman"/>
-          <w:sz w:val="20"/>
-          <w:szCs w:val="20"/>
-        </w:rPr>
-        <w:t>Correlativas para Cursar:</w:t>
-      </w:r>
-    </w:p>
-    <w:p>
-      <w:pPr>
-        <w:rPr>
-          <w:rFonts w:ascii="Times New Roman" w:hAnsi="Times New Roman" w:cs="Times New Roman"/>
-          <w:sz w:val="20"/>
-          <w:szCs w:val="20"/>
-        </w:rPr>
-      </w:pPr>
-      <w:r>
-        <w:rPr>
-          <w:rFonts w:ascii="Times New Roman" w:hAnsi="Times New Roman" w:cs="Times New Roman"/>
-          <w:sz w:val="20"/>
-          <w:szCs w:val="20"/>
-        </w:rPr>
-        <w:t>Econometría - Regularizada</w:t>
-      </w:r>
-    </w:p>
-    <w:p>
-      <w:pPr>
-        <w:rPr>
-          <w:rFonts w:ascii="Times New Roman" w:hAnsi="Times New Roman" w:cs="Times New Roman"/>
-          <w:sz w:val="20"/>
-          <w:szCs w:val="20"/>
-        </w:rPr>
-      </w:pPr>
-      <w:r>
-        <w:rPr>
-          <w:rFonts w:ascii="Times New Roman" w:hAnsi="Times New Roman" w:cs="Times New Roman"/>
-          <w:sz w:val="20"/>
-          <w:szCs w:val="20"/>
-        </w:rPr>
-        <w:t>Macroeconomía - Regularizada</w:t>
-      </w:r>
-    </w:p>
-    <w:p>
-      <w:pPr>
-        <w:rPr>
-          <w:rFonts w:ascii="Times New Roman" w:hAnsi="Times New Roman" w:cs="Times New Roman"/>
-          <w:sz w:val="20"/>
-          <w:szCs w:val="20"/>
-        </w:rPr>
-      </w:pPr>
-      <w:r>
-        <w:rPr>
-          <w:rFonts w:ascii="Times New Roman" w:hAnsi="Times New Roman" w:cs="Times New Roman"/>
-          <w:sz w:val="20"/>
-          <w:szCs w:val="20"/>
-        </w:rPr>
-        <w:t>Microeconomía - Aprobada</w:t>
-      </w:r>
-    </w:p>
-    <w:p>
-      <w:pPr>
-        <w:rPr>
-          <w:rFonts w:ascii="Times New Roman" w:hAnsi="Times New Roman" w:cs="Times New Roman"/>
-          <w:sz w:val="20"/>
-          <w:szCs w:val="20"/>
-        </w:rPr>
-      </w:pPr>
-      <w:r>
-        <w:rPr>
-          <w:rFonts w:ascii="Times New Roman" w:hAnsi="Times New Roman" w:cs="Times New Roman"/>
-          <w:sz w:val="20"/>
-          <w:szCs w:val="20"/>
-        </w:rPr>
-        <w:lastRenderedPageBreak/>
-        <w:t>Análisis Matemático - Aprobada</w:t>
-      </w:r>
-    </w:p>
-    <w:p>
-      <w:pPr>
-        <w:rPr>
-          <w:rFonts w:ascii="Times New Roman" w:hAnsi="Times New Roman" w:cs="Times New Roman"/>
-          <w:sz w:val="20"/>
-          <w:szCs w:val="20"/>
-        </w:rPr>
-      </w:pPr>
-      <w:r>
-        <w:rPr>
-          <w:rFonts w:ascii="Times New Roman" w:hAnsi="Times New Roman" w:cs="Times New Roman"/>
-          <w:sz w:val="20"/>
-          <w:szCs w:val="20"/>
-        </w:rPr>
-        <w:t>Correlativas para Rendir:</w:t>
-      </w:r>
-    </w:p>
-    <w:p>
-      <w:pPr>
-        <w:rPr>
-          <w:rFonts w:ascii="Times New Roman" w:hAnsi="Times New Roman" w:cs="Times New Roman"/>
-          <w:sz w:val="20"/>
-          <w:szCs w:val="20"/>
-        </w:rPr>
-      </w:pPr>
-      <w:r>
-        <w:rPr>
-          <w:rFonts w:ascii="Times New Roman" w:hAnsi="Times New Roman" w:cs="Times New Roman"/>
-          <w:sz w:val="20"/>
-          <w:szCs w:val="20"/>
-        </w:rPr>
-        <w:t>Econometría - Aprobada</w:t>
-      </w:r>
-    </w:p>
-    <w:p>
-      <w:pPr>
-        <w:rPr>
-          <w:rFonts w:ascii="Times New Roman" w:hAnsi="Times New Roman" w:cs="Times New Roman"/>
-          <w:sz w:val="20"/>
-          <w:szCs w:val="20"/>
-        </w:rPr>
-      </w:pPr>
-      <w:r>
-        <w:rPr>
-          <w:rFonts w:ascii="Times New Roman" w:hAnsi="Times New Roman" w:cs="Times New Roman"/>
-          <w:sz w:val="20"/>
-          <w:szCs w:val="20"/>
-        </w:rPr>
-        <w:t>Macroeconomía - Aprobada</w:t>
-      </w:r>
-    </w:p>
-    <w:p>
-      <w:pPr>
-        <w:rPr>
-          <w:rFonts w:ascii="Times New Roman" w:hAnsi="Times New Roman" w:cs="Times New Roman"/>
-          <w:sz w:val="20"/>
-          <w:szCs w:val="20"/>
-        </w:rPr>
-      </w:pPr>
-      <w:r>
-        <w:rPr>
-          <w:rFonts w:ascii="Times New Roman" w:hAnsi="Times New Roman" w:cs="Times New Roman"/>
-          <w:sz w:val="20"/>
-          <w:szCs w:val="20"/>
-        </w:rPr>
-        <w:t>Microeconomía - Aprobada</w:t>
-      </w:r>
-    </w:p>
-    <w:p>
-      <w:pPr>
-        <w:rPr>
-          <w:rFonts w:ascii="Times New Roman" w:hAnsi="Times New Roman" w:cs="Times New Roman"/>
-          <w:sz w:val="20"/>
-          <w:szCs w:val="20"/>
-        </w:rPr>
-      </w:pPr>
-      <w:r>
-        <w:rPr>
-          <w:rFonts w:ascii="Times New Roman" w:hAnsi="Times New Roman" w:cs="Times New Roman"/>
-          <w:sz w:val="20"/>
-          <w:szCs w:val="20"/>
-        </w:rPr>
-        <w:t>Análisis Matemático - Aprobada</w:t>
-      </w:r>
-    </w:p>
-    <w:p>
-      <w:pPr>
-        <w:rPr>
-          <w:rFonts w:ascii="Times New Roman" w:hAnsi="Times New Roman" w:cs="Times New Roman"/>
-          <w:sz w:val="20"/>
-          <w:szCs w:val="20"/>
-        </w:rPr>
-      </w:pPr>
-    </w:p>
-    <w:p>
-      <w:pPr>
-        <w:rPr>
-          <w:rFonts w:ascii="Times New Roman" w:hAnsi="Times New Roman" w:cs="Times New Roman"/>
-          <w:sz w:val="20"/>
-          <w:szCs w:val="20"/>
-        </w:rPr>
-      </w:pPr>
-      <w:r>
-        <w:rPr>
-          <w:rFonts w:ascii="Times New Roman" w:hAnsi="Times New Roman" w:cs="Times New Roman"/>
-          <w:sz w:val="20"/>
-          <w:szCs w:val="20"/>
-        </w:rPr>
-        <w:t xml:space="preserve">Asignatura: </w:t>
-      </w:r>
-      <w:r>
-        <w:rPr>
-          <w:rFonts w:ascii="Times New Roman" w:hAnsi="Times New Roman" w:cs="Times New Roman"/>
-          <w:sz w:val="20"/>
-          <w:szCs w:val="20"/>
-        </w:rPr>
-        <w:t>(</w:t>
-      </w:r>
-      <w:r>
-        <w:rPr>
-          <w:rFonts w:ascii="Times New Roman" w:hAnsi="Times New Roman" w:cs="Times New Roman"/>
-          <w:sz w:val="20"/>
-          <w:szCs w:val="20"/>
-        </w:rPr>
-        <w:t>EP25</w:t>
-      </w:r>
-      <w:r>
-        <w:rPr>
-          <w:rFonts w:ascii="Times New Roman" w:hAnsi="Times New Roman" w:cs="Times New Roman"/>
-          <w:sz w:val="20"/>
-          <w:szCs w:val="20"/>
-        </w:rPr>
-        <w:t xml:space="preserve">) </w:t>
-      </w:r>
-      <w:r>
-        <w:rPr>
-          <w:rFonts w:ascii="Times New Roman" w:hAnsi="Times New Roman" w:cs="Times New Roman"/>
-          <w:sz w:val="20"/>
-          <w:szCs w:val="20"/>
-        </w:rPr>
-        <w:t>Metodología de la Investigación</w:t>
-      </w:r>
-    </w:p>
-    <w:p>
-      <w:pPr>
-        <w:rPr>
-          <w:rFonts w:ascii="Times New Roman" w:hAnsi="Times New Roman" w:cs="Times New Roman"/>
-          <w:sz w:val="20"/>
-          <w:szCs w:val="20"/>
-        </w:rPr>
-      </w:pPr>
-      <w:r>
-        <w:rPr>
-          <w:rFonts w:ascii="Times New Roman" w:hAnsi="Times New Roman" w:cs="Times New Roman"/>
-          <w:sz w:val="20"/>
-          <w:szCs w:val="20"/>
-        </w:rPr>
-        <w:t>Correlativas para Cursar:</w:t>
-      </w:r>
-    </w:p>
-    <w:p>
-      <w:pPr>
-        <w:rPr>
-          <w:rFonts w:ascii="Times New Roman" w:hAnsi="Times New Roman" w:cs="Times New Roman"/>
-          <w:sz w:val="20"/>
-          <w:szCs w:val="20"/>
-        </w:rPr>
-      </w:pPr>
-      <w:r>
-        <w:rPr>
-          <w:rFonts w:ascii="Times New Roman" w:hAnsi="Times New Roman" w:cs="Times New Roman"/>
-          <w:sz w:val="20"/>
-          <w:szCs w:val="20"/>
-        </w:rPr>
-        <w:t>Historia Económica y Social II - Regularizada</w:t>
-      </w:r>
-    </w:p>
-    <w:p>
-      <w:pPr>
-        <w:rPr>
-          <w:rFonts w:ascii="Times New Roman" w:hAnsi="Times New Roman" w:cs="Times New Roman"/>
-          <w:sz w:val="20"/>
-          <w:szCs w:val="20"/>
-        </w:rPr>
-      </w:pPr>
-      <w:r>
-        <w:rPr>
-          <w:rFonts w:ascii="Times New Roman" w:hAnsi="Times New Roman" w:cs="Times New Roman"/>
-          <w:sz w:val="20"/>
-          <w:szCs w:val="20"/>
-        </w:rPr>
-        <w:t>Historia Económica y Social I - Regularizada</w:t>
-      </w:r>
-    </w:p>
-    <w:p>
-      <w:pPr>
-        <w:rPr>
-          <w:rFonts w:ascii="Times New Roman" w:hAnsi="Times New Roman" w:cs="Times New Roman"/>
-          <w:sz w:val="20"/>
-          <w:szCs w:val="20"/>
-        </w:rPr>
-      </w:pPr>
-      <w:r>
-        <w:rPr>
-          <w:rFonts w:ascii="Times New Roman" w:hAnsi="Times New Roman" w:cs="Times New Roman"/>
-          <w:sz w:val="20"/>
-          <w:szCs w:val="20"/>
-        </w:rPr>
-        <w:t>Estadística - Aprobada</w:t>
-      </w:r>
-    </w:p>
-    <w:p>
-      <w:pPr>
-        <w:rPr>
-          <w:rFonts w:ascii="Times New Roman" w:hAnsi="Times New Roman" w:cs="Times New Roman"/>
-          <w:sz w:val="20"/>
-          <w:szCs w:val="20"/>
-        </w:rPr>
-      </w:pPr>
-      <w:r>
-        <w:rPr>
-          <w:rFonts w:ascii="Times New Roman" w:hAnsi="Times New Roman" w:cs="Times New Roman"/>
-          <w:sz w:val="20"/>
-          <w:szCs w:val="20"/>
-        </w:rPr>
-        <w:t>Correlativas para Rendir:</w:t>
-      </w:r>
-    </w:p>
-    <w:p>
-      <w:pPr>
-        <w:rPr>
-          <w:rFonts w:ascii="Times New Roman" w:hAnsi="Times New Roman" w:cs="Times New Roman"/>
-          <w:sz w:val="20"/>
-          <w:szCs w:val="20"/>
-        </w:rPr>
-      </w:pPr>
-      <w:r>
-        <w:rPr>
-          <w:rFonts w:ascii="Times New Roman" w:hAnsi="Times New Roman" w:cs="Times New Roman"/>
-          <w:sz w:val="20"/>
-          <w:szCs w:val="20"/>
-        </w:rPr>
-        <w:t>Historia Económica y Social II - Aprobada</w:t>
-      </w:r>
-    </w:p>
-    <w:p>
-      <w:pPr>
-        <w:rPr>
-          <w:rFonts w:ascii="Times New Roman" w:hAnsi="Times New Roman" w:cs="Times New Roman"/>
-          <w:sz w:val="20"/>
-          <w:szCs w:val="20"/>
-        </w:rPr>
-      </w:pPr>
-      <w:r>
-        <w:rPr>
-          <w:rFonts w:ascii="Times New Roman" w:hAnsi="Times New Roman" w:cs="Times New Roman"/>
-          <w:sz w:val="20"/>
-          <w:szCs w:val="20"/>
-        </w:rPr>
-        <w:t>Historia Económica y Social I - Aprobada</w:t>
-      </w:r>
-    </w:p>
-    <w:p>
-      <w:pPr>
-        <w:rPr>
-          <w:rFonts w:ascii="Times New Roman" w:hAnsi="Times New Roman" w:cs="Times New Roman"/>
-          <w:sz w:val="20"/>
-          <w:szCs w:val="20"/>
-        </w:rPr>
-      </w:pPr>
-      <w:r>
-        <w:rPr>
-          <w:rFonts w:ascii="Times New Roman" w:hAnsi="Times New Roman" w:cs="Times New Roman"/>
-          <w:sz w:val="20"/>
-          <w:szCs w:val="20"/>
-        </w:rPr>
-        <w:t>Estadística - Aprobada</w:t>
-      </w:r>
-    </w:p>
-    <w:p>
-      <w:pPr>
-        <w:rPr>
-          <w:rFonts w:ascii="Times New Roman" w:hAnsi="Times New Roman" w:cs="Times New Roman"/>
-          <w:sz w:val="20"/>
-          <w:szCs w:val="20"/>
-        </w:rPr>
-      </w:pPr>
-    </w:p>
-    <w:p>
-      <w:pPr>
-        <w:rPr>
-          <w:rFonts w:ascii="Times New Roman" w:hAnsi="Times New Roman" w:cs="Times New Roman"/>
-          <w:sz w:val="20"/>
-          <w:szCs w:val="20"/>
-        </w:rPr>
-      </w:pPr>
-      <w:r>
-        <w:rPr>
-          <w:rFonts w:ascii="Times New Roman" w:hAnsi="Times New Roman" w:cs="Times New Roman"/>
-          <w:sz w:val="20"/>
-          <w:szCs w:val="20"/>
-        </w:rPr>
-        <w:t xml:space="preserve">Asignatura: </w:t>
-      </w:r>
-      <w:r>
-        <w:rPr>
-          <w:rFonts w:ascii="Times New Roman" w:hAnsi="Times New Roman" w:cs="Times New Roman"/>
-          <w:sz w:val="20"/>
-          <w:szCs w:val="20"/>
-        </w:rPr>
-        <w:t>(</w:t>
-      </w:r>
-      <w:r>
-        <w:rPr>
-          <w:rFonts w:ascii="Times New Roman" w:hAnsi="Times New Roman" w:cs="Times New Roman"/>
-          <w:sz w:val="20"/>
-          <w:szCs w:val="20"/>
-        </w:rPr>
-        <w:t>EP26</w:t>
-      </w:r>
-      <w:r>
-        <w:rPr>
-          <w:rFonts w:ascii="Times New Roman" w:hAnsi="Times New Roman" w:cs="Times New Roman"/>
-          <w:sz w:val="20"/>
-          <w:szCs w:val="20"/>
-        </w:rPr>
-        <w:t xml:space="preserve">) </w:t>
-      </w:r>
-      <w:r>
-        <w:rPr>
-          <w:rFonts w:ascii="Times New Roman" w:hAnsi="Times New Roman" w:cs="Times New Roman"/>
-          <w:sz w:val="20"/>
-          <w:szCs w:val="20"/>
-        </w:rPr>
-        <w:t>Economía Internacional</w:t>
-      </w:r>
-    </w:p>
-    <w:p>
-      <w:pPr>
-        <w:rPr>
-          <w:rFonts w:ascii="Times New Roman" w:hAnsi="Times New Roman" w:cs="Times New Roman"/>
-          <w:sz w:val="20"/>
-          <w:szCs w:val="20"/>
-        </w:rPr>
-      </w:pPr>
-      <w:r>
-        <w:rPr>
-          <w:rFonts w:ascii="Times New Roman" w:hAnsi="Times New Roman" w:cs="Times New Roman"/>
-          <w:sz w:val="20"/>
-          <w:szCs w:val="20"/>
-        </w:rPr>
-        <w:t>Correlativas para Cursar:</w:t>
-      </w:r>
-    </w:p>
-    <w:p>
-      <w:pPr>
-        <w:rPr>
-          <w:rFonts w:ascii="Times New Roman" w:hAnsi="Times New Roman" w:cs="Times New Roman"/>
-          <w:sz w:val="20"/>
-          <w:szCs w:val="20"/>
-        </w:rPr>
-      </w:pPr>
-      <w:r>
-        <w:rPr>
-          <w:rFonts w:ascii="Times New Roman" w:hAnsi="Times New Roman" w:cs="Times New Roman"/>
-          <w:sz w:val="20"/>
-          <w:szCs w:val="20"/>
-        </w:rPr>
-        <w:t>Problemas Económicos I - Regularizada</w:t>
-      </w:r>
-    </w:p>
-    <w:p>
-      <w:pPr>
-        <w:rPr>
-          <w:rFonts w:ascii="Times New Roman" w:hAnsi="Times New Roman" w:cs="Times New Roman"/>
-          <w:sz w:val="20"/>
-          <w:szCs w:val="20"/>
-        </w:rPr>
-      </w:pPr>
-      <w:r>
-        <w:rPr>
-          <w:rFonts w:ascii="Times New Roman" w:hAnsi="Times New Roman" w:cs="Times New Roman"/>
-          <w:sz w:val="20"/>
-          <w:szCs w:val="20"/>
-        </w:rPr>
-        <w:t>Econometría - Regularizada</w:t>
-      </w:r>
-    </w:p>
-    <w:p>
-      <w:pPr>
-        <w:rPr>
-          <w:rFonts w:ascii="Times New Roman" w:hAnsi="Times New Roman" w:cs="Times New Roman"/>
-          <w:sz w:val="20"/>
-          <w:szCs w:val="20"/>
-        </w:rPr>
-      </w:pPr>
-      <w:r>
-        <w:rPr>
-          <w:rFonts w:ascii="Times New Roman" w:hAnsi="Times New Roman" w:cs="Times New Roman"/>
-          <w:sz w:val="20"/>
-          <w:szCs w:val="20"/>
-        </w:rPr>
-        <w:t>Macroeconomía - Aprobada</w:t>
-      </w:r>
-    </w:p>
-    <w:p>
-      <w:pPr>
-        <w:rPr>
-          <w:rFonts w:ascii="Times New Roman" w:hAnsi="Times New Roman" w:cs="Times New Roman"/>
-          <w:sz w:val="20"/>
-          <w:szCs w:val="20"/>
-        </w:rPr>
-      </w:pPr>
-      <w:r>
-        <w:rPr>
-          <w:rFonts w:ascii="Times New Roman" w:hAnsi="Times New Roman" w:cs="Times New Roman"/>
-          <w:sz w:val="20"/>
-          <w:szCs w:val="20"/>
-        </w:rPr>
-        <w:t>Estadística Inferencial - Aprobada</w:t>
-      </w:r>
-    </w:p>
-    <w:p>
-      <w:pPr>
-        <w:rPr>
-          <w:rFonts w:ascii="Times New Roman" w:hAnsi="Times New Roman" w:cs="Times New Roman"/>
-          <w:sz w:val="20"/>
-          <w:szCs w:val="20"/>
-        </w:rPr>
-      </w:pPr>
-      <w:r>
-        <w:rPr>
-          <w:rFonts w:ascii="Times New Roman" w:hAnsi="Times New Roman" w:cs="Times New Roman"/>
-          <w:sz w:val="20"/>
-          <w:szCs w:val="20"/>
-        </w:rPr>
-        <w:t>Correlativas para Rendir:</w:t>
-      </w:r>
-    </w:p>
-    <w:p>
-      <w:pPr>
-        <w:rPr>
-          <w:rFonts w:ascii="Times New Roman" w:hAnsi="Times New Roman" w:cs="Times New Roman"/>
-          <w:sz w:val="20"/>
-          <w:szCs w:val="20"/>
-        </w:rPr>
-      </w:pPr>
-      <w:r>
-        <w:rPr>
-          <w:rFonts w:ascii="Times New Roman" w:hAnsi="Times New Roman" w:cs="Times New Roman"/>
-          <w:sz w:val="20"/>
-          <w:szCs w:val="20"/>
-        </w:rPr>
-        <w:t>Problemas Económicos I - Aprobada</w:t>
-      </w:r>
-    </w:p>
-    <w:p>
-      <w:pPr>
-        <w:rPr>
-          <w:rFonts w:ascii="Times New Roman" w:hAnsi="Times New Roman" w:cs="Times New Roman"/>
-          <w:sz w:val="20"/>
-          <w:szCs w:val="20"/>
-        </w:rPr>
-      </w:pPr>
-      <w:r>
-        <w:rPr>
-          <w:rFonts w:ascii="Times New Roman" w:hAnsi="Times New Roman" w:cs="Times New Roman"/>
-          <w:sz w:val="20"/>
-          <w:szCs w:val="20"/>
-        </w:rPr>
-        <w:t>Econometría - Aprobada</w:t>
-      </w:r>
-    </w:p>
-    <w:p>
-      <w:pPr>
-        <w:rPr>
-          <w:rFonts w:ascii="Times New Roman" w:hAnsi="Times New Roman" w:cs="Times New Roman"/>
-          <w:sz w:val="20"/>
-          <w:szCs w:val="20"/>
-        </w:rPr>
-      </w:pPr>
-      <w:r>
-        <w:rPr>
-          <w:rFonts w:ascii="Times New Roman" w:hAnsi="Times New Roman" w:cs="Times New Roman"/>
-          <w:sz w:val="20"/>
-          <w:szCs w:val="20"/>
-        </w:rPr>
-        <w:t>Macroeconomía - Aprobada</w:t>
-      </w:r>
-    </w:p>
-    <w:p>
-      <w:pPr>
-        <w:rPr>
-          <w:rFonts w:ascii="Times New Roman" w:hAnsi="Times New Roman" w:cs="Times New Roman"/>
-          <w:sz w:val="20"/>
-          <w:szCs w:val="20"/>
-        </w:rPr>
-      </w:pPr>
-      <w:r>
-        <w:rPr>
-          <w:rFonts w:ascii="Times New Roman" w:hAnsi="Times New Roman" w:cs="Times New Roman"/>
-          <w:sz w:val="20"/>
-          <w:szCs w:val="20"/>
-        </w:rPr>
-        <w:t>Estadística Inferencial - Aprobada</w:t>
-      </w:r>
-    </w:p>
-    <w:p>
-      <w:pPr>
-        <w:rPr>
-          <w:rFonts w:ascii="Times New Roman" w:hAnsi="Times New Roman" w:cs="Times New Roman"/>
-          <w:sz w:val="20"/>
-          <w:szCs w:val="20"/>
-        </w:rPr>
-      </w:pPr>
-    </w:p>
-    <w:p>
-      <w:pPr>
-        <w:rPr>
-          <w:rFonts w:ascii="Times New Roman" w:hAnsi="Times New Roman" w:cs="Times New Roman"/>
-          <w:sz w:val="20"/>
-          <w:szCs w:val="20"/>
-        </w:rPr>
-      </w:pPr>
-      <w:r>
-        <w:rPr>
-          <w:rFonts w:ascii="Times New Roman" w:hAnsi="Times New Roman" w:cs="Times New Roman"/>
-          <w:sz w:val="20"/>
-          <w:szCs w:val="20"/>
-        </w:rPr>
-        <w:t xml:space="preserve">Asignatura: </w:t>
-      </w:r>
-      <w:r>
-        <w:rPr>
-          <w:rFonts w:ascii="Times New Roman" w:hAnsi="Times New Roman" w:cs="Times New Roman"/>
-          <w:sz w:val="20"/>
-          <w:szCs w:val="20"/>
-        </w:rPr>
-        <w:t>(</w:t>
-      </w:r>
-      <w:r>
-        <w:rPr>
-          <w:rFonts w:ascii="Times New Roman" w:hAnsi="Times New Roman" w:cs="Times New Roman"/>
-          <w:sz w:val="20"/>
-          <w:szCs w:val="20"/>
-        </w:rPr>
-        <w:t>EP27</w:t>
-      </w:r>
-      <w:r>
-        <w:rPr>
-          <w:rFonts w:ascii="Times New Roman" w:hAnsi="Times New Roman" w:cs="Times New Roman"/>
-          <w:sz w:val="20"/>
-          <w:szCs w:val="20"/>
-        </w:rPr>
-        <w:t xml:space="preserve">) </w:t>
-      </w:r>
-      <w:r>
-        <w:rPr>
-          <w:rFonts w:ascii="Times New Roman" w:hAnsi="Times New Roman" w:cs="Times New Roman"/>
-          <w:sz w:val="20"/>
-          <w:szCs w:val="20"/>
-        </w:rPr>
-        <w:t>Problemas Económicos II</w:t>
-      </w:r>
-    </w:p>
-    <w:p>
-      <w:pPr>
-        <w:rPr>
-          <w:rFonts w:ascii="Times New Roman" w:hAnsi="Times New Roman" w:cs="Times New Roman"/>
-          <w:sz w:val="20"/>
-          <w:szCs w:val="20"/>
-        </w:rPr>
-      </w:pPr>
-      <w:r>
-        <w:rPr>
-          <w:rFonts w:ascii="Times New Roman" w:hAnsi="Times New Roman" w:cs="Times New Roman"/>
-          <w:sz w:val="20"/>
-          <w:szCs w:val="20"/>
-        </w:rPr>
-        <w:t>Correlativas para Cursar:</w:t>
-      </w:r>
-    </w:p>
-    <w:p>
-      <w:pPr>
-        <w:rPr>
-          <w:rFonts w:ascii="Times New Roman" w:hAnsi="Times New Roman" w:cs="Times New Roman"/>
-          <w:sz w:val="20"/>
-          <w:szCs w:val="20"/>
-        </w:rPr>
-      </w:pPr>
-      <w:r>
-        <w:rPr>
-          <w:rFonts w:ascii="Times New Roman" w:hAnsi="Times New Roman" w:cs="Times New Roman"/>
-          <w:sz w:val="20"/>
-          <w:szCs w:val="20"/>
-        </w:rPr>
-        <w:t>Problemas Económicos I - Regularizada</w:t>
-      </w:r>
-    </w:p>
-    <w:p>
-      <w:pPr>
-        <w:rPr>
-          <w:rFonts w:ascii="Times New Roman" w:hAnsi="Times New Roman" w:cs="Times New Roman"/>
-          <w:sz w:val="20"/>
-          <w:szCs w:val="20"/>
-        </w:rPr>
-      </w:pPr>
-      <w:r>
-        <w:rPr>
-          <w:rFonts w:ascii="Times New Roman" w:hAnsi="Times New Roman" w:cs="Times New Roman"/>
-          <w:sz w:val="20"/>
-          <w:szCs w:val="20"/>
-        </w:rPr>
-        <w:t>Econometría - Regularizada</w:t>
-      </w:r>
-    </w:p>
-    <w:p>
-      <w:pPr>
-        <w:rPr>
-          <w:rFonts w:ascii="Times New Roman" w:hAnsi="Times New Roman" w:cs="Times New Roman"/>
-          <w:sz w:val="20"/>
-          <w:szCs w:val="20"/>
-        </w:rPr>
-      </w:pPr>
-      <w:r>
-        <w:rPr>
-          <w:rFonts w:ascii="Times New Roman" w:hAnsi="Times New Roman" w:cs="Times New Roman"/>
-          <w:sz w:val="20"/>
-          <w:szCs w:val="20"/>
-        </w:rPr>
-        <w:t>Macroeconomía - Aprobada</w:t>
-      </w:r>
-    </w:p>
-    <w:p>
-      <w:pPr>
-        <w:rPr>
-          <w:rFonts w:ascii="Times New Roman" w:hAnsi="Times New Roman" w:cs="Times New Roman"/>
-          <w:sz w:val="20"/>
-          <w:szCs w:val="20"/>
-        </w:rPr>
-      </w:pPr>
-      <w:r>
-        <w:rPr>
-          <w:rFonts w:ascii="Times New Roman" w:hAnsi="Times New Roman" w:cs="Times New Roman"/>
-          <w:sz w:val="20"/>
-          <w:szCs w:val="20"/>
-        </w:rPr>
-        <w:t>Estadística Inferencial - Aprobada</w:t>
-      </w:r>
-    </w:p>
-    <w:p>
-      <w:pPr>
-        <w:rPr>
-          <w:rFonts w:ascii="Times New Roman" w:hAnsi="Times New Roman" w:cs="Times New Roman"/>
-          <w:sz w:val="20"/>
-          <w:szCs w:val="20"/>
-        </w:rPr>
-      </w:pPr>
-      <w:r>
-        <w:rPr>
-          <w:rFonts w:ascii="Times New Roman" w:hAnsi="Times New Roman" w:cs="Times New Roman"/>
-          <w:sz w:val="20"/>
-          <w:szCs w:val="20"/>
-        </w:rPr>
-        <w:t>Correlativas para Rendir:</w:t>
-      </w:r>
-    </w:p>
-    <w:p>
-      <w:pPr>
-        <w:rPr>
-          <w:rFonts w:ascii="Times New Roman" w:hAnsi="Times New Roman" w:cs="Times New Roman"/>
-          <w:sz w:val="20"/>
-          <w:szCs w:val="20"/>
-        </w:rPr>
-      </w:pPr>
-      <w:r>
-        <w:rPr>
-          <w:rFonts w:ascii="Times New Roman" w:hAnsi="Times New Roman" w:cs="Times New Roman"/>
-          <w:sz w:val="20"/>
-          <w:szCs w:val="20"/>
-        </w:rPr>
-        <w:t>Problemas Económicos I - Aprobada</w:t>
-      </w:r>
-    </w:p>
-    <w:p>
-      <w:pPr>
-        <w:rPr>
-          <w:rFonts w:ascii="Times New Roman" w:hAnsi="Times New Roman" w:cs="Times New Roman"/>
-          <w:sz w:val="20"/>
-          <w:szCs w:val="20"/>
-        </w:rPr>
-      </w:pPr>
-      <w:r>
-        <w:rPr>
-          <w:rFonts w:ascii="Times New Roman" w:hAnsi="Times New Roman" w:cs="Times New Roman"/>
-          <w:sz w:val="20"/>
-          <w:szCs w:val="20"/>
-        </w:rPr>
-        <w:t>Econometría - Aprobada</w:t>
-      </w:r>
-    </w:p>
-    <w:p>
-      <w:pPr>
-        <w:rPr>
-          <w:rFonts w:ascii="Times New Roman" w:hAnsi="Times New Roman" w:cs="Times New Roman"/>
-          <w:sz w:val="20"/>
-          <w:szCs w:val="20"/>
-        </w:rPr>
-      </w:pPr>
-      <w:r>
-        <w:rPr>
-          <w:rFonts w:ascii="Times New Roman" w:hAnsi="Times New Roman" w:cs="Times New Roman"/>
-          <w:sz w:val="20"/>
-          <w:szCs w:val="20"/>
-        </w:rPr>
-        <w:t>Macroeconomía - Aprobada</w:t>
-      </w:r>
-    </w:p>
-    <w:p>
-      <w:pPr>
-        <w:rPr>
-          <w:rFonts w:ascii="Times New Roman" w:hAnsi="Times New Roman" w:cs="Times New Roman"/>
-          <w:sz w:val="20"/>
-          <w:szCs w:val="20"/>
-        </w:rPr>
-      </w:pPr>
-      <w:r>
-        <w:rPr>
-          <w:rFonts w:ascii="Times New Roman" w:hAnsi="Times New Roman" w:cs="Times New Roman"/>
-          <w:sz w:val="20"/>
-          <w:szCs w:val="20"/>
-        </w:rPr>
-        <w:t>Estadística Inferencial - Aprobada</w:t>
-      </w:r>
-    </w:p>
-    <w:p>
-      <w:pPr>
-        <w:rPr>
-          <w:rFonts w:ascii="Times New Roman" w:hAnsi="Times New Roman" w:cs="Times New Roman"/>
-          <w:sz w:val="20"/>
-          <w:szCs w:val="20"/>
-        </w:rPr>
-      </w:pPr>
-    </w:p>
-    <w:p>
-      <w:pPr>
-        <w:rPr>
-          <w:rFonts w:ascii="Times New Roman" w:hAnsi="Times New Roman" w:cs="Times New Roman"/>
-          <w:sz w:val="20"/>
-          <w:szCs w:val="20"/>
-        </w:rPr>
-      </w:pPr>
-    </w:p>
-    <w:p>
-      <w:pPr>
-        <w:rPr>
-          <w:rFonts w:ascii="Times New Roman" w:hAnsi="Times New Roman" w:cs="Times New Roman"/>
-          <w:sz w:val="20"/>
-          <w:szCs w:val="20"/>
-        </w:rPr>
-      </w:pPr>
-      <w:r>
-        <w:rPr>
-          <w:rFonts w:ascii="Times New Roman" w:hAnsi="Times New Roman" w:cs="Times New Roman"/>
-          <w:sz w:val="20"/>
-          <w:szCs w:val="20"/>
-        </w:rPr>
-        <w:t xml:space="preserve">Asignatura: </w:t>
-      </w:r>
-      <w:r>
-        <w:rPr>
-          <w:rFonts w:ascii="Times New Roman" w:hAnsi="Times New Roman" w:cs="Times New Roman"/>
-          <w:sz w:val="20"/>
-          <w:szCs w:val="20"/>
-        </w:rPr>
-        <w:t>(</w:t>
-      </w:r>
-      <w:r>
-        <w:rPr>
-          <w:rFonts w:ascii="Times New Roman" w:hAnsi="Times New Roman" w:cs="Times New Roman"/>
-          <w:sz w:val="20"/>
-          <w:szCs w:val="20"/>
-        </w:rPr>
-        <w:t>EP28</w:t>
-      </w:r>
-      <w:r>
-        <w:rPr>
-          <w:rFonts w:ascii="Times New Roman" w:hAnsi="Times New Roman" w:cs="Times New Roman"/>
-          <w:sz w:val="20"/>
-          <w:szCs w:val="20"/>
-        </w:rPr>
-        <w:t xml:space="preserve">) </w:t>
-      </w:r>
-      <w:r>
-        <w:rPr>
-          <w:rFonts w:ascii="Times New Roman" w:hAnsi="Times New Roman" w:cs="Times New Roman"/>
-          <w:sz w:val="20"/>
-          <w:szCs w:val="20"/>
-        </w:rPr>
-        <w:t>Economía Laboral y de la Distribución</w:t>
-      </w:r>
-    </w:p>
-    <w:p>
-      <w:pPr>
-        <w:rPr>
-          <w:rFonts w:ascii="Times New Roman" w:hAnsi="Times New Roman" w:cs="Times New Roman"/>
-          <w:sz w:val="20"/>
-          <w:szCs w:val="20"/>
-        </w:rPr>
-      </w:pPr>
-      <w:r>
-        <w:rPr>
-          <w:rFonts w:ascii="Times New Roman" w:hAnsi="Times New Roman" w:cs="Times New Roman"/>
-          <w:sz w:val="20"/>
-          <w:szCs w:val="20"/>
-        </w:rPr>
-        <w:t>Correlativas para Cursar:</w:t>
-      </w:r>
-    </w:p>
-    <w:p>
-      <w:pPr>
-        <w:rPr>
-          <w:rFonts w:ascii="Times New Roman" w:hAnsi="Times New Roman" w:cs="Times New Roman"/>
-          <w:sz w:val="20"/>
-          <w:szCs w:val="20"/>
-        </w:rPr>
-      </w:pPr>
-      <w:r>
-        <w:rPr>
-          <w:rFonts w:ascii="Times New Roman" w:hAnsi="Times New Roman" w:cs="Times New Roman"/>
-          <w:sz w:val="20"/>
-          <w:szCs w:val="20"/>
-        </w:rPr>
-        <w:t>Historia Económica y Social II - Regularizada</w:t>
-      </w:r>
-    </w:p>
-    <w:p>
-      <w:pPr>
-        <w:rPr>
-          <w:rFonts w:ascii="Times New Roman" w:hAnsi="Times New Roman" w:cs="Times New Roman"/>
-          <w:sz w:val="20"/>
-          <w:szCs w:val="20"/>
-        </w:rPr>
-      </w:pPr>
-      <w:r>
-        <w:rPr>
-          <w:rFonts w:ascii="Times New Roman" w:hAnsi="Times New Roman" w:cs="Times New Roman"/>
-          <w:sz w:val="20"/>
-          <w:szCs w:val="20"/>
-        </w:rPr>
-        <w:t>Historia Económica y Social I - Regularizada</w:t>
-      </w:r>
-    </w:p>
-    <w:p>
-      <w:pPr>
-        <w:rPr>
-          <w:rFonts w:ascii="Times New Roman" w:hAnsi="Times New Roman" w:cs="Times New Roman"/>
-          <w:sz w:val="20"/>
-          <w:szCs w:val="20"/>
-        </w:rPr>
-      </w:pPr>
-      <w:r>
-        <w:rPr>
-          <w:rFonts w:ascii="Times New Roman" w:hAnsi="Times New Roman" w:cs="Times New Roman"/>
-          <w:sz w:val="20"/>
-          <w:szCs w:val="20"/>
-        </w:rPr>
-        <w:t>Macroeconomía - Aprobada</w:t>
-      </w:r>
-    </w:p>
-    <w:p>
-      <w:pPr>
-        <w:rPr>
-          <w:rFonts w:ascii="Times New Roman" w:hAnsi="Times New Roman" w:cs="Times New Roman"/>
-          <w:sz w:val="20"/>
-          <w:szCs w:val="20"/>
-        </w:rPr>
-      </w:pPr>
-      <w:r>
-        <w:rPr>
-          <w:rFonts w:ascii="Times New Roman" w:hAnsi="Times New Roman" w:cs="Times New Roman"/>
-          <w:sz w:val="20"/>
-          <w:szCs w:val="20"/>
-        </w:rPr>
-        <w:t>Teoría Política y Derecho Público - Aprobada</w:t>
-      </w:r>
-    </w:p>
-    <w:p>
-      <w:pPr>
-        <w:rPr>
-          <w:rFonts w:ascii="Times New Roman" w:hAnsi="Times New Roman" w:cs="Times New Roman"/>
-          <w:sz w:val="20"/>
-          <w:szCs w:val="20"/>
-        </w:rPr>
-      </w:pPr>
-      <w:r>
-        <w:rPr>
-          <w:rFonts w:ascii="Times New Roman" w:hAnsi="Times New Roman" w:cs="Times New Roman"/>
-          <w:sz w:val="20"/>
-          <w:szCs w:val="20"/>
-        </w:rPr>
-        <w:t>Correlativas para Rendir:</w:t>
-      </w:r>
-    </w:p>
-    <w:p>
-      <w:pPr>
-        <w:rPr>
-          <w:rFonts w:ascii="Times New Roman" w:hAnsi="Times New Roman" w:cs="Times New Roman"/>
-          <w:sz w:val="20"/>
-          <w:szCs w:val="20"/>
-        </w:rPr>
-      </w:pPr>
-      <w:r>
-        <w:rPr>
-          <w:rFonts w:ascii="Times New Roman" w:hAnsi="Times New Roman" w:cs="Times New Roman"/>
-          <w:sz w:val="20"/>
-          <w:szCs w:val="20"/>
-        </w:rPr>
-        <w:t>Historia Económica y Social II - Aprobada</w:t>
-      </w:r>
-    </w:p>
-    <w:p>
-      <w:pPr>
-        <w:rPr>
-          <w:rFonts w:ascii="Times New Roman" w:hAnsi="Times New Roman" w:cs="Times New Roman"/>
-          <w:sz w:val="20"/>
-          <w:szCs w:val="20"/>
-        </w:rPr>
-      </w:pPr>
-      <w:r>
-        <w:rPr>
-          <w:rFonts w:ascii="Times New Roman" w:hAnsi="Times New Roman" w:cs="Times New Roman"/>
-          <w:sz w:val="20"/>
-          <w:szCs w:val="20"/>
-        </w:rPr>
-        <w:t>Historia Económica y Social I - Aprobada</w:t>
-      </w:r>
-    </w:p>
-    <w:p>
-      <w:pPr>
-        <w:rPr>
-          <w:rFonts w:ascii="Times New Roman" w:hAnsi="Times New Roman" w:cs="Times New Roman"/>
-          <w:sz w:val="20"/>
-          <w:szCs w:val="20"/>
-        </w:rPr>
-      </w:pPr>
-      <w:r>
-        <w:rPr>
-          <w:rFonts w:ascii="Times New Roman" w:hAnsi="Times New Roman" w:cs="Times New Roman"/>
-          <w:sz w:val="20"/>
-          <w:szCs w:val="20"/>
-        </w:rPr>
-        <w:t>Macroeconomía - Aprobada</w:t>
-      </w:r>
-    </w:p>
-    <w:p>
-      <w:pPr>
-        <w:rPr>
-          <w:rFonts w:ascii="Times New Roman" w:hAnsi="Times New Roman" w:cs="Times New Roman"/>
-          <w:sz w:val="20"/>
-          <w:szCs w:val="20"/>
-        </w:rPr>
-      </w:pPr>
-      <w:r>
-        <w:rPr>
-          <w:rFonts w:ascii="Times New Roman" w:hAnsi="Times New Roman" w:cs="Times New Roman"/>
-          <w:sz w:val="20"/>
-          <w:szCs w:val="20"/>
-        </w:rPr>
-        <w:t>Teoría Política y Derecho Público - Aprobada</w:t>
-      </w:r>
-    </w:p>
-    <w:p>
-      <w:pPr>
-        <w:rPr>
-          <w:rFonts w:ascii="Times New Roman" w:hAnsi="Times New Roman" w:cs="Times New Roman"/>
-          <w:sz w:val="20"/>
-          <w:szCs w:val="20"/>
-        </w:rPr>
-      </w:pPr>
-    </w:p>
-    <w:p>
-      <w:pPr>
-        <w:rPr>
-          <w:rFonts w:ascii="Times New Roman" w:hAnsi="Times New Roman" w:cs="Times New Roman"/>
-          <w:sz w:val="20"/>
-          <w:szCs w:val="20"/>
-        </w:rPr>
-      </w:pPr>
-      <w:r>
-        <w:rPr>
-          <w:rFonts w:ascii="Times New Roman" w:hAnsi="Times New Roman" w:cs="Times New Roman"/>
-          <w:sz w:val="20"/>
-          <w:szCs w:val="20"/>
-        </w:rPr>
-        <w:t xml:space="preserve">Asignatura: </w:t>
-      </w:r>
-      <w:r>
-        <w:rPr>
-          <w:rFonts w:ascii="Times New Roman" w:hAnsi="Times New Roman" w:cs="Times New Roman"/>
-          <w:sz w:val="20"/>
-          <w:szCs w:val="20"/>
-        </w:rPr>
-        <w:t>(</w:t>
-      </w:r>
-      <w:r>
-        <w:rPr>
-          <w:rFonts w:ascii="Times New Roman" w:hAnsi="Times New Roman" w:cs="Times New Roman"/>
-          <w:sz w:val="20"/>
-          <w:szCs w:val="20"/>
-        </w:rPr>
-        <w:t>EP29</w:t>
-      </w:r>
-      <w:r>
-        <w:rPr>
-          <w:rFonts w:ascii="Times New Roman" w:hAnsi="Times New Roman" w:cs="Times New Roman"/>
-          <w:sz w:val="20"/>
-          <w:szCs w:val="20"/>
-        </w:rPr>
-        <w:t xml:space="preserve">) </w:t>
-      </w:r>
-      <w:r>
-        <w:rPr>
-          <w:rFonts w:ascii="Times New Roman" w:hAnsi="Times New Roman" w:cs="Times New Roman"/>
-          <w:sz w:val="20"/>
-          <w:szCs w:val="20"/>
-        </w:rPr>
-        <w:t>Estructura Económica Argentina</w:t>
-      </w:r>
-    </w:p>
-    <w:p>
-      <w:pPr>
-        <w:rPr>
-          <w:rFonts w:ascii="Times New Roman" w:hAnsi="Times New Roman" w:cs="Times New Roman"/>
-          <w:sz w:val="20"/>
-          <w:szCs w:val="20"/>
-        </w:rPr>
-      </w:pPr>
-      <w:r>
-        <w:rPr>
-          <w:rFonts w:ascii="Times New Roman" w:hAnsi="Times New Roman" w:cs="Times New Roman"/>
-          <w:sz w:val="20"/>
-          <w:szCs w:val="20"/>
-        </w:rPr>
-        <w:t>Correlativas para Cursar:</w:t>
-      </w:r>
-    </w:p>
-    <w:p>
-      <w:pPr>
-        <w:rPr>
-          <w:rFonts w:ascii="Times New Roman" w:hAnsi="Times New Roman" w:cs="Times New Roman"/>
-          <w:sz w:val="20"/>
-          <w:szCs w:val="20"/>
-        </w:rPr>
-      </w:pPr>
-      <w:r>
-        <w:rPr>
-          <w:rFonts w:ascii="Times New Roman" w:hAnsi="Times New Roman" w:cs="Times New Roman"/>
-          <w:sz w:val="20"/>
-          <w:szCs w:val="20"/>
-        </w:rPr>
-        <w:t>Economía Laboral y de la Distribución - Regularizada</w:t>
-      </w:r>
-    </w:p>
-    <w:p>
-      <w:pPr>
-        <w:rPr>
-          <w:rFonts w:ascii="Times New Roman" w:hAnsi="Times New Roman" w:cs="Times New Roman"/>
-          <w:sz w:val="20"/>
-          <w:szCs w:val="20"/>
-        </w:rPr>
-      </w:pPr>
-      <w:r>
-        <w:rPr>
-          <w:rFonts w:ascii="Times New Roman" w:hAnsi="Times New Roman" w:cs="Times New Roman"/>
-          <w:sz w:val="20"/>
-          <w:szCs w:val="20"/>
-        </w:rPr>
-        <w:lastRenderedPageBreak/>
-        <w:t>Historia Económica y Social II - Regularizada</w:t>
-      </w:r>
-    </w:p>
-    <w:p>
-      <w:pPr>
-        <w:rPr>
-          <w:rFonts w:ascii="Times New Roman" w:hAnsi="Times New Roman" w:cs="Times New Roman"/>
-          <w:sz w:val="20"/>
-          <w:szCs w:val="20"/>
-        </w:rPr>
-      </w:pPr>
-      <w:r>
-        <w:rPr>
-          <w:rFonts w:ascii="Times New Roman" w:hAnsi="Times New Roman" w:cs="Times New Roman"/>
-          <w:sz w:val="20"/>
-          <w:szCs w:val="20"/>
-        </w:rPr>
-        <w:t>Historia Económica y Social I - Aprobada</w:t>
-      </w:r>
-    </w:p>
-    <w:p>
-      <w:pPr>
-        <w:rPr>
-          <w:rFonts w:ascii="Times New Roman" w:hAnsi="Times New Roman" w:cs="Times New Roman"/>
-          <w:sz w:val="20"/>
-          <w:szCs w:val="20"/>
-        </w:rPr>
-      </w:pPr>
-      <w:r>
-        <w:rPr>
-          <w:rFonts w:ascii="Times New Roman" w:hAnsi="Times New Roman" w:cs="Times New Roman"/>
-          <w:sz w:val="20"/>
-          <w:szCs w:val="20"/>
-        </w:rPr>
-        <w:t>Correlativas para Rendir:</w:t>
-      </w:r>
-    </w:p>
-    <w:p>
-      <w:pPr>
-        <w:rPr>
-          <w:rFonts w:ascii="Times New Roman" w:hAnsi="Times New Roman" w:cs="Times New Roman"/>
-          <w:sz w:val="20"/>
-          <w:szCs w:val="20"/>
-        </w:rPr>
-      </w:pPr>
-      <w:r>
-        <w:rPr>
-          <w:rFonts w:ascii="Times New Roman" w:hAnsi="Times New Roman" w:cs="Times New Roman"/>
-          <w:sz w:val="20"/>
-          <w:szCs w:val="20"/>
-        </w:rPr>
-        <w:t>Economía Laboral y de la Distribución - Aprobada</w:t>
-      </w:r>
-    </w:p>
-    <w:p>
-      <w:pPr>
-        <w:rPr>
-          <w:rFonts w:ascii="Times New Roman" w:hAnsi="Times New Roman" w:cs="Times New Roman"/>
-          <w:sz w:val="20"/>
-          <w:szCs w:val="20"/>
-        </w:rPr>
-      </w:pPr>
-      <w:r>
-        <w:rPr>
-          <w:rFonts w:ascii="Times New Roman" w:hAnsi="Times New Roman" w:cs="Times New Roman"/>
-          <w:sz w:val="20"/>
-          <w:szCs w:val="20"/>
-        </w:rPr>
-        <w:t>Historia Económica y Social II - Aprobada</w:t>
-      </w:r>
-    </w:p>
-    <w:p>
-      <w:pPr>
-        <w:rPr>
-          <w:rFonts w:ascii="Times New Roman" w:hAnsi="Times New Roman" w:cs="Times New Roman"/>
-          <w:sz w:val="20"/>
-          <w:szCs w:val="20"/>
-        </w:rPr>
-      </w:pPr>
-      <w:r>
-        <w:rPr>
-          <w:rFonts w:ascii="Times New Roman" w:hAnsi="Times New Roman" w:cs="Times New Roman"/>
-          <w:sz w:val="20"/>
-          <w:szCs w:val="20"/>
-        </w:rPr>
-        <w:t>Historia Económica y Social I - Aprobada</w:t>
-      </w:r>
-    </w:p>
-    <w:p>
-      <w:pPr>
-        <w:rPr>
-          <w:rFonts w:ascii="Times New Roman" w:hAnsi="Times New Roman" w:cs="Times New Roman"/>
-          <w:sz w:val="20"/>
-          <w:szCs w:val="20"/>
-        </w:rPr>
-      </w:pPr>
-    </w:p>
-    <w:p>
-      <w:pPr>
-        <w:rPr>
-          <w:rFonts w:ascii="Times New Roman" w:hAnsi="Times New Roman" w:cs="Times New Roman"/>
-          <w:sz w:val="20"/>
-          <w:szCs w:val="20"/>
-        </w:rPr>
-      </w:pPr>
-      <w:r>
-        <w:rPr>
-          <w:rFonts w:ascii="Times New Roman" w:hAnsi="Times New Roman" w:cs="Times New Roman"/>
-          <w:sz w:val="20"/>
-          <w:szCs w:val="20"/>
-        </w:rPr>
-        <w:t xml:space="preserve">Asignatura: </w:t>
-      </w:r>
-      <w:r>
-        <w:rPr>
-          <w:rFonts w:ascii="Times New Roman" w:hAnsi="Times New Roman" w:cs="Times New Roman"/>
-          <w:sz w:val="20"/>
-          <w:szCs w:val="20"/>
-        </w:rPr>
-        <w:t>(</w:t>
-      </w:r>
-      <w:r>
-        <w:rPr>
-          <w:rFonts w:ascii="Times New Roman" w:hAnsi="Times New Roman" w:cs="Times New Roman"/>
-          <w:sz w:val="20"/>
-          <w:szCs w:val="20"/>
-        </w:rPr>
-        <w:t>EP30</w:t>
-      </w:r>
-      <w:r>
-        <w:rPr>
-          <w:rFonts w:ascii="Times New Roman" w:hAnsi="Times New Roman" w:cs="Times New Roman"/>
-          <w:sz w:val="20"/>
-          <w:szCs w:val="20"/>
-        </w:rPr>
-        <w:t xml:space="preserve">) </w:t>
-      </w:r>
-      <w:r>
-        <w:rPr>
-          <w:rFonts w:ascii="Times New Roman" w:hAnsi="Times New Roman" w:cs="Times New Roman"/>
-          <w:sz w:val="20"/>
-          <w:szCs w:val="20"/>
-        </w:rPr>
-        <w:t>Seminario de Tesis</w:t>
-      </w:r>
-    </w:p>
-    <w:p>
-      <w:pPr>
-        <w:rPr>
-          <w:rFonts w:ascii="Times New Roman" w:hAnsi="Times New Roman" w:cs="Times New Roman"/>
-          <w:sz w:val="20"/>
-          <w:szCs w:val="20"/>
-        </w:rPr>
-      </w:pPr>
-      <w:r>
-        <w:rPr>
-          <w:rFonts w:ascii="Times New Roman" w:hAnsi="Times New Roman" w:cs="Times New Roman"/>
-          <w:sz w:val="20"/>
-          <w:szCs w:val="20"/>
-        </w:rPr>
-        <w:t>Correlativas para Cursar:</w:t>
-      </w:r>
-    </w:p>
-    <w:p>
-      <w:pPr>
-        <w:rPr>
-          <w:rFonts w:ascii="Times New Roman" w:hAnsi="Times New Roman" w:cs="Times New Roman"/>
-          <w:sz w:val="20"/>
-          <w:szCs w:val="20"/>
-        </w:rPr>
-      </w:pPr>
-      <w:r>
-        <w:rPr>
-          <w:rFonts w:ascii="Times New Roman" w:hAnsi="Times New Roman" w:cs="Times New Roman"/>
-          <w:sz w:val="20"/>
-          <w:szCs w:val="20"/>
-        </w:rPr>
-        <w:t>Metodología de la Investigación - Regularizada</w:t>
-      </w:r>
-    </w:p>
-    <w:p>
-      <w:pPr>
-        <w:rPr>
-          <w:rFonts w:ascii="Times New Roman" w:hAnsi="Times New Roman" w:cs="Times New Roman"/>
-          <w:sz w:val="20"/>
-          <w:szCs w:val="20"/>
-        </w:rPr>
-      </w:pPr>
-      <w:r>
-        <w:rPr>
-          <w:rFonts w:ascii="Times New Roman" w:hAnsi="Times New Roman" w:cs="Times New Roman"/>
-          <w:sz w:val="20"/>
-          <w:szCs w:val="20"/>
-        </w:rPr>
-        <w:t>Historia del Pensamiento Económico - Regularizada</w:t>
-      </w:r>
-    </w:p>
-    <w:p>
-      <w:pPr>
-        <w:rPr>
-          <w:rFonts w:ascii="Times New Roman" w:hAnsi="Times New Roman" w:cs="Times New Roman"/>
-          <w:sz w:val="20"/>
-          <w:szCs w:val="20"/>
-        </w:rPr>
-      </w:pPr>
-      <w:r>
-        <w:rPr>
-          <w:rFonts w:ascii="Times New Roman" w:hAnsi="Times New Roman" w:cs="Times New Roman"/>
-          <w:sz w:val="20"/>
-          <w:szCs w:val="20"/>
-        </w:rPr>
-        <w:t>Econometría - Regularizada</w:t>
-      </w:r>
-    </w:p>
-    <w:p>
-      <w:pPr>
-        <w:rPr>
-          <w:rFonts w:ascii="Times New Roman" w:hAnsi="Times New Roman" w:cs="Times New Roman"/>
-          <w:sz w:val="20"/>
-          <w:szCs w:val="20"/>
-        </w:rPr>
-      </w:pPr>
-      <w:r>
-        <w:rPr>
-          <w:rFonts w:ascii="Times New Roman" w:hAnsi="Times New Roman" w:cs="Times New Roman"/>
-          <w:sz w:val="20"/>
-          <w:szCs w:val="20"/>
-        </w:rPr>
-        <w:t>Correlativas para Rendir:</w:t>
-      </w:r>
-    </w:p>
-    <w:p>
-      <w:pPr>
-        <w:rPr>
-          <w:rFonts w:ascii="Times New Roman" w:hAnsi="Times New Roman" w:cs="Times New Roman"/>
-          <w:sz w:val="20"/>
-          <w:szCs w:val="20"/>
-        </w:rPr>
-      </w:pPr>
-      <w:r>
-        <w:rPr>
-          <w:rFonts w:ascii="Times New Roman" w:hAnsi="Times New Roman" w:cs="Times New Roman"/>
-          <w:sz w:val="20"/>
-          <w:szCs w:val="20"/>
-        </w:rPr>
-        <w:t>Metodología de la Investigación - Aprobada</w:t>
-      </w:r>
-    </w:p>
-    <w:p>
-      <w:pPr>
-        <w:rPr>
-          <w:rFonts w:ascii="Times New Roman" w:hAnsi="Times New Roman" w:cs="Times New Roman"/>
-          <w:sz w:val="20"/>
-          <w:szCs w:val="20"/>
-        </w:rPr>
-      </w:pPr>
-      <w:r>
-        <w:rPr>
-          <w:rFonts w:ascii="Times New Roman" w:hAnsi="Times New Roman" w:cs="Times New Roman"/>
-          <w:sz w:val="20"/>
-          <w:szCs w:val="20"/>
-        </w:rPr>
-        <w:t>Historia del Pensamiento Económico - Aprobada</w:t>
-      </w:r>
-    </w:p>
-    <w:p>
-      <w:pPr>
-        <w:rPr>
-          <w:rFonts w:ascii="Times New Roman" w:hAnsi="Times New Roman" w:cs="Times New Roman"/>
-          <w:sz w:val="20"/>
-          <w:szCs w:val="20"/>
-        </w:rPr>
-      </w:pPr>
-      <w:r>
-        <w:rPr>
-          <w:rFonts w:ascii="Times New Roman" w:hAnsi="Times New Roman" w:cs="Times New Roman"/>
-          <w:sz w:val="20"/>
-          <w:szCs w:val="20"/>
-        </w:rPr>
-        <w:t>Econometría - Aprobada</w:t>
-      </w:r>
-    </w:p>
-    <w:p>
-      <w:pPr>
-        <w:rPr>
-          <w:rFonts w:ascii="Times New Roman" w:hAnsi="Times New Roman" w:cs="Times New Roman"/>
-          <w:sz w:val="20"/>
-          <w:szCs w:val="20"/>
-        </w:rPr>
-      </w:pPr>
-    </w:p>
-    <w:p>
-      <w:pPr>
-        <w:rPr>
-          <w:rFonts w:ascii="Times New Roman" w:hAnsi="Times New Roman" w:cs="Times New Roman"/>
-          <w:sz w:val="20"/>
-          <w:szCs w:val="20"/>
-        </w:rPr>
-      </w:pPr>
-      <w:r>
-        <w:rPr>
-          <w:rFonts w:ascii="Times New Roman" w:hAnsi="Times New Roman" w:cs="Times New Roman"/>
-          <w:sz w:val="20"/>
-          <w:szCs w:val="20"/>
-        </w:rPr>
-        <w:t xml:space="preserve">Asignatura: </w:t>
-      </w:r>
-      <w:r>
-        <w:rPr>
-          <w:rFonts w:ascii="Times New Roman" w:hAnsi="Times New Roman" w:cs="Times New Roman"/>
-          <w:sz w:val="20"/>
-          <w:szCs w:val="20"/>
-        </w:rPr>
-        <w:t>(</w:t>
-      </w:r>
-      <w:r>
-        <w:rPr>
-          <w:rFonts w:ascii="Times New Roman" w:hAnsi="Times New Roman" w:cs="Times New Roman"/>
-          <w:sz w:val="20"/>
-          <w:szCs w:val="20"/>
-        </w:rPr>
-        <w:t>PO</w:t>
-      </w:r>
-      <w:r>
-        <w:rPr>
-          <w:rFonts w:ascii="Times New Roman" w:hAnsi="Times New Roman" w:cs="Times New Roman"/>
-          <w:sz w:val="20"/>
-          <w:szCs w:val="20"/>
-        </w:rPr>
-        <w:t>) P</w:t>
-      </w:r>
-      <w:r>
-        <w:rPr>
-          <w:rFonts w:ascii="Times New Roman" w:hAnsi="Times New Roman" w:cs="Times New Roman"/>
-          <w:sz w:val="20"/>
-          <w:szCs w:val="20"/>
-        </w:rPr>
-        <w:t>ortugués</w:t>
-      </w:r>
-    </w:p>
-    <w:p>
-      <w:pPr>
-        <w:rPr>
-          <w:rFonts w:ascii="Times New Roman" w:hAnsi="Times New Roman" w:cs="Times New Roman"/>
-          <w:sz w:val="20"/>
-          <w:szCs w:val="20"/>
-        </w:rPr>
-      </w:pPr>
-      <w:r>
-        <w:rPr>
-          <w:rFonts w:ascii="Times New Roman" w:hAnsi="Times New Roman" w:cs="Times New Roman"/>
-          <w:sz w:val="20"/>
-          <w:szCs w:val="20"/>
-        </w:rPr>
-        <w:t>Correlativas para Cursar:</w:t>
-      </w:r>
-    </w:p>
-    <w:p>
-      <w:pPr>
-        <w:rPr>
-          <w:rFonts w:ascii="Times New Roman" w:hAnsi="Times New Roman" w:cs="Times New Roman"/>
-          <w:sz w:val="20"/>
-          <w:szCs w:val="20"/>
-        </w:rPr>
-      </w:pPr>
-      <w:r>
-        <w:rPr>
-          <w:rFonts w:ascii="Times New Roman" w:hAnsi="Times New Roman" w:cs="Times New Roman"/>
-          <w:sz w:val="20"/>
-          <w:szCs w:val="20"/>
-        </w:rPr>
-        <w:t>Principios de Economía Política - Aprobada</w:t>
-      </w:r>
-    </w:p>
-    <w:p>
-      <w:pPr>
-        <w:rPr>
-          <w:rFonts w:ascii="Times New Roman" w:hAnsi="Times New Roman" w:cs="Times New Roman"/>
-          <w:sz w:val="20"/>
-          <w:szCs w:val="20"/>
-        </w:rPr>
-      </w:pPr>
-      <w:r>
-        <w:rPr>
-          <w:rFonts w:ascii="Times New Roman" w:hAnsi="Times New Roman" w:cs="Times New Roman"/>
-          <w:sz w:val="20"/>
-          <w:szCs w:val="20"/>
-        </w:rPr>
-        <w:t>Problemas Filosóficos - Aprobada</w:t>
-      </w:r>
-    </w:p>
-    <w:p>
-      <w:pPr>
-        <w:rPr>
-          <w:rFonts w:ascii="Times New Roman" w:hAnsi="Times New Roman" w:cs="Times New Roman"/>
-          <w:sz w:val="20"/>
-          <w:szCs w:val="20"/>
-        </w:rPr>
-      </w:pPr>
-      <w:r>
-        <w:rPr>
-          <w:rFonts w:ascii="Times New Roman" w:hAnsi="Times New Roman" w:cs="Times New Roman"/>
-          <w:sz w:val="20"/>
-          <w:szCs w:val="20"/>
-        </w:rPr>
-        <w:t>Contabilidad y Administración para Economistas - Aprobada</w:t>
-      </w:r>
-    </w:p>
-    <w:p>
-      <w:pPr>
-        <w:rPr>
-          <w:rFonts w:ascii="Times New Roman" w:hAnsi="Times New Roman" w:cs="Times New Roman"/>
-          <w:sz w:val="20"/>
-          <w:szCs w:val="20"/>
-        </w:rPr>
-      </w:pPr>
-      <w:r>
-        <w:rPr>
-          <w:rFonts w:ascii="Times New Roman" w:hAnsi="Times New Roman" w:cs="Times New Roman"/>
-          <w:sz w:val="20"/>
-          <w:szCs w:val="20"/>
-        </w:rPr>
-        <w:t>Algebra y Geometría Analítica - Aprobada</w:t>
-      </w:r>
-    </w:p>
-    <w:p>
-      <w:pPr>
-        <w:rPr>
-          <w:rFonts w:ascii="Times New Roman" w:hAnsi="Times New Roman" w:cs="Times New Roman"/>
-          <w:sz w:val="20"/>
-          <w:szCs w:val="20"/>
-        </w:rPr>
-      </w:pPr>
-      <w:r>
-        <w:rPr>
-          <w:rFonts w:ascii="Times New Roman" w:hAnsi="Times New Roman" w:cs="Times New Roman"/>
-          <w:sz w:val="20"/>
-          <w:szCs w:val="20"/>
-        </w:rPr>
-        <w:t>Introducción a las Ciencias Sociales - Aprobada</w:t>
-      </w:r>
-    </w:p>
-    <w:p>
-      <w:pPr>
-        <w:rPr>
-          <w:rFonts w:ascii="Times New Roman" w:hAnsi="Times New Roman" w:cs="Times New Roman"/>
-          <w:sz w:val="20"/>
-          <w:szCs w:val="20"/>
-        </w:rPr>
-      </w:pPr>
-      <w:r>
-        <w:rPr>
-          <w:rFonts w:ascii="Times New Roman" w:hAnsi="Times New Roman" w:cs="Times New Roman"/>
-          <w:sz w:val="20"/>
-          <w:szCs w:val="20"/>
-        </w:rPr>
-        <w:t>Análisis Matemático - Aprobada</w:t>
-      </w:r>
-    </w:p>
-    <w:p>
-      <w:pPr>
-        <w:rPr>
-          <w:rFonts w:ascii="Times New Roman" w:hAnsi="Times New Roman" w:cs="Times New Roman"/>
-          <w:sz w:val="20"/>
-          <w:szCs w:val="20"/>
-        </w:rPr>
-      </w:pPr>
-      <w:r>
-        <w:rPr>
-          <w:rFonts w:ascii="Times New Roman" w:hAnsi="Times New Roman" w:cs="Times New Roman"/>
-          <w:sz w:val="20"/>
-          <w:szCs w:val="20"/>
-        </w:rPr>
         <w:t>Geografía Económica - Aprobada</w:t>
       </w:r>
     </w:p>
@@ -6030,542 +6408,6 @@
           <w:sz w:val="20"/>
           <w:szCs w:val="20"/>
         </w:rPr>
-        <w:t>Microeconomía - Aprobada</w:t>
-      </w:r>
-    </w:p>
-    <w:p>
-      <w:pPr>
-        <w:rPr>
-          <w:rFonts w:ascii="Times New Roman" w:hAnsi="Times New Roman" w:cs="Times New Roman"/>
-          <w:sz w:val="20"/>
-          <w:szCs w:val="20"/>
-        </w:rPr>
-      </w:pPr>
-      <w:r>
-        <w:rPr>
-          <w:rFonts w:ascii="Times New Roman" w:hAnsi="Times New Roman" w:cs="Times New Roman"/>
-          <w:sz w:val="20"/>
-          <w:szCs w:val="20"/>
-        </w:rPr>
-        <w:t>Correlativas para Rendir:</w:t>
-      </w:r>
-    </w:p>
-    <w:p>
-      <w:pPr>
-        <w:rPr>
-          <w:rFonts w:ascii="Times New Roman" w:hAnsi="Times New Roman" w:cs="Times New Roman"/>
-          <w:sz w:val="20"/>
-          <w:szCs w:val="20"/>
-        </w:rPr>
-      </w:pPr>
-      <w:r>
-        <w:rPr>
-          <w:rFonts w:ascii="Times New Roman" w:hAnsi="Times New Roman" w:cs="Times New Roman"/>
-          <w:sz w:val="20"/>
-          <w:szCs w:val="20"/>
-        </w:rPr>
-        <w:t>Principios de Economía Política - Aprobada</w:t>
-      </w:r>
-    </w:p>
-    <w:p>
-      <w:pPr>
-        <w:rPr>
-          <w:rFonts w:ascii="Times New Roman" w:hAnsi="Times New Roman" w:cs="Times New Roman"/>
-          <w:sz w:val="20"/>
-          <w:szCs w:val="20"/>
-        </w:rPr>
-      </w:pPr>
-      <w:r>
-        <w:rPr>
-          <w:rFonts w:ascii="Times New Roman" w:hAnsi="Times New Roman" w:cs="Times New Roman"/>
-          <w:sz w:val="20"/>
-          <w:szCs w:val="20"/>
-        </w:rPr>
-        <w:t>Problemas Filosóficos - Aprobada</w:t>
-      </w:r>
-    </w:p>
-    <w:p>
-      <w:pPr>
-        <w:rPr>
-          <w:rFonts w:ascii="Times New Roman" w:hAnsi="Times New Roman" w:cs="Times New Roman"/>
-          <w:sz w:val="20"/>
-          <w:szCs w:val="20"/>
-        </w:rPr>
-      </w:pPr>
-      <w:r>
-        <w:rPr>
-          <w:rFonts w:ascii="Times New Roman" w:hAnsi="Times New Roman" w:cs="Times New Roman"/>
-          <w:sz w:val="20"/>
-          <w:szCs w:val="20"/>
-        </w:rPr>
-        <w:t>Contabilidad y Administración para Economistas - Aprobada</w:t>
-      </w:r>
-    </w:p>
-    <w:p>
-      <w:pPr>
-        <w:rPr>
-          <w:rFonts w:ascii="Times New Roman" w:hAnsi="Times New Roman" w:cs="Times New Roman"/>
-          <w:sz w:val="20"/>
-          <w:szCs w:val="20"/>
-        </w:rPr>
-      </w:pPr>
-      <w:r>
-        <w:rPr>
-          <w:rFonts w:ascii="Times New Roman" w:hAnsi="Times New Roman" w:cs="Times New Roman"/>
-          <w:sz w:val="20"/>
-          <w:szCs w:val="20"/>
-        </w:rPr>
-        <w:t>Algebra y Geometría Analítica - Aprobada</w:t>
-      </w:r>
-    </w:p>
-    <w:p>
-      <w:pPr>
-        <w:rPr>
-          <w:rFonts w:ascii="Times New Roman" w:hAnsi="Times New Roman" w:cs="Times New Roman"/>
-          <w:sz w:val="20"/>
-          <w:szCs w:val="20"/>
-        </w:rPr>
-      </w:pPr>
-      <w:r>
-        <w:rPr>
-          <w:rFonts w:ascii="Times New Roman" w:hAnsi="Times New Roman" w:cs="Times New Roman"/>
-          <w:sz w:val="20"/>
-          <w:szCs w:val="20"/>
-        </w:rPr>
-        <w:t>Introducción a las Ciencias Sociales - Aprobada</w:t>
-      </w:r>
-    </w:p>
-    <w:p>
-      <w:pPr>
-        <w:rPr>
-          <w:rFonts w:ascii="Times New Roman" w:hAnsi="Times New Roman" w:cs="Times New Roman"/>
-          <w:sz w:val="20"/>
-          <w:szCs w:val="20"/>
-        </w:rPr>
-      </w:pPr>
-      <w:r>
-        <w:rPr>
-          <w:rFonts w:ascii="Times New Roman" w:hAnsi="Times New Roman" w:cs="Times New Roman"/>
-          <w:sz w:val="20"/>
-          <w:szCs w:val="20"/>
-        </w:rPr>
-        <w:t>Análisis Matemático - Aprobada</w:t>
-      </w:r>
-    </w:p>
-    <w:p>
-      <w:pPr>
-        <w:rPr>
-          <w:rFonts w:ascii="Times New Roman" w:hAnsi="Times New Roman" w:cs="Times New Roman"/>
-          <w:sz w:val="20"/>
-          <w:szCs w:val="20"/>
-        </w:rPr>
-      </w:pPr>
-      <w:r>
-        <w:rPr>
-          <w:rFonts w:ascii="Times New Roman" w:hAnsi="Times New Roman" w:cs="Times New Roman"/>
-          <w:sz w:val="20"/>
-          <w:szCs w:val="20"/>
-        </w:rPr>
-        <w:t>Geografía Económica - Aprobada</w:t>
-      </w:r>
-    </w:p>
-    <w:p>
-      <w:pPr>
-        <w:rPr>
-          <w:rFonts w:ascii="Times New Roman" w:hAnsi="Times New Roman" w:cs="Times New Roman"/>
-          <w:sz w:val="20"/>
-          <w:szCs w:val="20"/>
-        </w:rPr>
-      </w:pPr>
-      <w:r>
-        <w:rPr>
-          <w:rFonts w:ascii="Times New Roman" w:hAnsi="Times New Roman" w:cs="Times New Roman"/>
-          <w:sz w:val="20"/>
-          <w:szCs w:val="20"/>
-        </w:rPr>
-        <w:t>Microeconomía - Aprobada</w:t>
-      </w:r>
-    </w:p>
-    <w:p>
-      <w:pPr>
-        <w:rPr>
-          <w:rFonts w:ascii="Times New Roman" w:hAnsi="Times New Roman" w:cs="Times New Roman"/>
-          <w:sz w:val="20"/>
-          <w:szCs w:val="20"/>
-        </w:rPr>
-      </w:pPr>
-    </w:p>
-    <w:p>
-      <w:pPr>
-        <w:rPr>
-          <w:rFonts w:ascii="Times New Roman" w:hAnsi="Times New Roman" w:cs="Times New Roman"/>
-          <w:sz w:val="20"/>
-          <w:szCs w:val="20"/>
-        </w:rPr>
-      </w:pPr>
-    </w:p>
-    <w:p>
-      <w:pPr>
-        <w:rPr>
-          <w:rFonts w:ascii="Times New Roman" w:hAnsi="Times New Roman" w:cs="Times New Roman"/>
-          <w:sz w:val="20"/>
-          <w:szCs w:val="20"/>
-        </w:rPr>
-      </w:pPr>
-    </w:p>
-    <w:p>
-      <w:pPr>
-        <w:rPr>
-          <w:rFonts w:ascii="Times New Roman" w:hAnsi="Times New Roman" w:cs="Times New Roman"/>
-          <w:sz w:val="20"/>
-          <w:szCs w:val="20"/>
-        </w:rPr>
-      </w:pPr>
-      <w:r>
-        <w:rPr>
-          <w:rFonts w:ascii="Times New Roman" w:hAnsi="Times New Roman" w:cs="Times New Roman"/>
-          <w:sz w:val="20"/>
-          <w:szCs w:val="20"/>
-        </w:rPr>
-        <w:t xml:space="preserve">Asignatura: </w:t>
-      </w:r>
-      <w:r>
-        <w:rPr>
-          <w:rFonts w:ascii="Times New Roman" w:hAnsi="Times New Roman" w:cs="Times New Roman"/>
-          <w:sz w:val="20"/>
-          <w:szCs w:val="20"/>
-        </w:rPr>
-        <w:t>(</w:t>
-      </w:r>
-      <w:r>
-        <w:rPr>
-          <w:rFonts w:ascii="Times New Roman" w:hAnsi="Times New Roman" w:cs="Times New Roman"/>
-          <w:sz w:val="20"/>
-          <w:szCs w:val="20"/>
-        </w:rPr>
-        <w:t>I</w:t>
-      </w:r>
-      <w:r>
-        <w:rPr>
-          <w:rFonts w:ascii="Times New Roman" w:hAnsi="Times New Roman" w:cs="Times New Roman"/>
-          <w:sz w:val="20"/>
-          <w:szCs w:val="20"/>
-        </w:rPr>
-        <w:t xml:space="preserve">) </w:t>
-      </w:r>
-      <w:r>
-        <w:rPr>
-          <w:rFonts w:ascii="Times New Roman" w:hAnsi="Times New Roman" w:cs="Times New Roman"/>
-          <w:sz w:val="20"/>
-          <w:szCs w:val="20"/>
-        </w:rPr>
-        <w:t>Inglés</w:t>
-      </w:r>
-    </w:p>
-    <w:p>
-      <w:pPr>
-        <w:rPr>
-          <w:rFonts w:ascii="Times New Roman" w:hAnsi="Times New Roman" w:cs="Times New Roman"/>
-          <w:sz w:val="20"/>
-          <w:szCs w:val="20"/>
-        </w:rPr>
-      </w:pPr>
-      <w:r>
-        <w:rPr>
-          <w:rFonts w:ascii="Times New Roman" w:hAnsi="Times New Roman" w:cs="Times New Roman"/>
-          <w:sz w:val="20"/>
-          <w:szCs w:val="20"/>
-        </w:rPr>
-        <w:t>Correlativas para Cursar:</w:t>
-      </w:r>
-    </w:p>
-    <w:p>
-      <w:pPr>
-        <w:rPr>
-          <w:rFonts w:ascii="Times New Roman" w:hAnsi="Times New Roman" w:cs="Times New Roman"/>
-          <w:sz w:val="20"/>
-          <w:szCs w:val="20"/>
-        </w:rPr>
-      </w:pPr>
-      <w:r>
-        <w:rPr>
-          <w:rFonts w:ascii="Times New Roman" w:hAnsi="Times New Roman" w:cs="Times New Roman"/>
-          <w:sz w:val="20"/>
-          <w:szCs w:val="20"/>
-        </w:rPr>
-        <w:t>Principios de Economía Política - Aprobada</w:t>
-      </w:r>
-    </w:p>
-    <w:p>
-      <w:pPr>
-        <w:rPr>
-          <w:rFonts w:ascii="Times New Roman" w:hAnsi="Times New Roman" w:cs="Times New Roman"/>
-          <w:sz w:val="20"/>
-          <w:szCs w:val="20"/>
-        </w:rPr>
-      </w:pPr>
-      <w:r>
-        <w:rPr>
-          <w:rFonts w:ascii="Times New Roman" w:hAnsi="Times New Roman" w:cs="Times New Roman"/>
-          <w:sz w:val="20"/>
-          <w:szCs w:val="20"/>
-        </w:rPr>
-        <w:t>Problemas Filosóficos - Aprobada</w:t>
-      </w:r>
-    </w:p>
-    <w:p>
-      <w:pPr>
-        <w:rPr>
-          <w:rFonts w:ascii="Times New Roman" w:hAnsi="Times New Roman" w:cs="Times New Roman"/>
-          <w:sz w:val="20"/>
-          <w:szCs w:val="20"/>
-        </w:rPr>
-      </w:pPr>
-      <w:r>
-        <w:rPr>
-          <w:rFonts w:ascii="Times New Roman" w:hAnsi="Times New Roman" w:cs="Times New Roman"/>
-          <w:sz w:val="20"/>
-          <w:szCs w:val="20"/>
-        </w:rPr>
-        <w:t>Contabilidad y Administración para Economistas - Aprobada</w:t>
-      </w:r>
-    </w:p>
-    <w:p>
-      <w:pPr>
-        <w:rPr>
-          <w:rFonts w:ascii="Times New Roman" w:hAnsi="Times New Roman" w:cs="Times New Roman"/>
-          <w:sz w:val="20"/>
-          <w:szCs w:val="20"/>
-        </w:rPr>
-      </w:pPr>
-      <w:r>
-        <w:rPr>
-          <w:rFonts w:ascii="Times New Roman" w:hAnsi="Times New Roman" w:cs="Times New Roman"/>
-          <w:sz w:val="20"/>
-          <w:szCs w:val="20"/>
-        </w:rPr>
-        <w:t>Algebra y Geometría Analítica - Aprobada</w:t>
-      </w:r>
-    </w:p>
-    <w:p>
-      <w:pPr>
-        <w:rPr>
-          <w:rFonts w:ascii="Times New Roman" w:hAnsi="Times New Roman" w:cs="Times New Roman"/>
-          <w:sz w:val="20"/>
-          <w:szCs w:val="20"/>
-        </w:rPr>
-      </w:pPr>
-      <w:r>
-        <w:rPr>
-          <w:rFonts w:ascii="Times New Roman" w:hAnsi="Times New Roman" w:cs="Times New Roman"/>
-          <w:sz w:val="20"/>
-          <w:szCs w:val="20"/>
-        </w:rPr>
-        <w:t>Introducción a las Ciencias Sociales - Aprobada</w:t>
-      </w:r>
-    </w:p>
-    <w:p>
-      <w:pPr>
-        <w:rPr>
-          <w:rFonts w:ascii="Times New Roman" w:hAnsi="Times New Roman" w:cs="Times New Roman"/>
-          <w:sz w:val="20"/>
-          <w:szCs w:val="20"/>
-        </w:rPr>
-      </w:pPr>
-      <w:r>
-        <w:rPr>
-          <w:rFonts w:ascii="Times New Roman" w:hAnsi="Times New Roman" w:cs="Times New Roman"/>
-          <w:sz w:val="20"/>
-          <w:szCs w:val="20"/>
-        </w:rPr>
-        <w:t>Análisis Matemático - Aprobada</w:t>
-      </w:r>
-    </w:p>
-    <w:p>
-      <w:pPr>
-        <w:rPr>
-          <w:rFonts w:ascii="Times New Roman" w:hAnsi="Times New Roman" w:cs="Times New Roman"/>
-          <w:sz w:val="20"/>
-          <w:szCs w:val="20"/>
-        </w:rPr>
-      </w:pPr>
-      <w:r>
-        <w:rPr>
-          <w:rFonts w:ascii="Times New Roman" w:hAnsi="Times New Roman" w:cs="Times New Roman"/>
-          <w:sz w:val="20"/>
-          <w:szCs w:val="20"/>
-        </w:rPr>
-        <w:t>Geografía Económica - Aprobada</w:t>
-      </w:r>
-    </w:p>
-    <w:p>
-      <w:pPr>
-        <w:rPr>
-          <w:rFonts w:ascii="Times New Roman" w:hAnsi="Times New Roman" w:cs="Times New Roman"/>
-          <w:sz w:val="20"/>
-          <w:szCs w:val="20"/>
-        </w:rPr>
-      </w:pPr>
-      <w:r>
-        <w:rPr>
-          <w:rFonts w:ascii="Times New Roman" w:hAnsi="Times New Roman" w:cs="Times New Roman"/>
-          <w:sz w:val="20"/>
-          <w:szCs w:val="20"/>
-        </w:rPr>
-        <w:t>Microeconomía - Aprobada</w:t>
-      </w:r>
-    </w:p>
-    <w:p>
-      <w:pPr>
-        <w:rPr>
-          <w:rFonts w:ascii="Times New Roman" w:hAnsi="Times New Roman" w:cs="Times New Roman"/>
-          <w:sz w:val="20"/>
-          <w:szCs w:val="20"/>
-        </w:rPr>
-      </w:pPr>
-      <w:r>
-        <w:rPr>
-          <w:rFonts w:ascii="Times New Roman" w:hAnsi="Times New Roman" w:cs="Times New Roman"/>
-          <w:sz w:val="20"/>
-          <w:szCs w:val="20"/>
-        </w:rPr>
-        <w:t>Correlativas para Rendir:</w:t>
-      </w:r>
-    </w:p>
-    <w:p>
-      <w:pPr>
-        <w:rPr>
-          <w:rFonts w:ascii="Times New Roman" w:hAnsi="Times New Roman" w:cs="Times New Roman"/>
-          <w:sz w:val="20"/>
-          <w:szCs w:val="20"/>
-        </w:rPr>
-      </w:pPr>
-      <w:r>
-        <w:rPr>
-          <w:rFonts w:ascii="Times New Roman" w:hAnsi="Times New Roman" w:cs="Times New Roman"/>
-          <w:sz w:val="20"/>
-          <w:szCs w:val="20"/>
-        </w:rPr>
-        <w:t>Principios de Economía Política - Aprobada</w:t>
-      </w:r>
-    </w:p>
-    <w:p>
-      <w:pPr>
-        <w:rPr>
-          <w:rFonts w:ascii="Times New Roman" w:hAnsi="Times New Roman" w:cs="Times New Roman"/>
-          <w:sz w:val="20"/>
-          <w:szCs w:val="20"/>
-        </w:rPr>
-      </w:pPr>
-      <w:r>
-        <w:rPr>
-          <w:rFonts w:ascii="Times New Roman" w:hAnsi="Times New Roman" w:cs="Times New Roman"/>
-          <w:sz w:val="20"/>
-          <w:szCs w:val="20"/>
-        </w:rPr>
-        <w:t>Problemas Filosóficos - Aprobada</w:t>
-      </w:r>
-    </w:p>
-    <w:p>
-      <w:pPr>
-        <w:rPr>
-          <w:rFonts w:ascii="Times New Roman" w:hAnsi="Times New Roman" w:cs="Times New Roman"/>
-          <w:sz w:val="20"/>
-          <w:szCs w:val="20"/>
-        </w:rPr>
-      </w:pPr>
-      <w:r>
-        <w:rPr>
-          <w:rFonts w:ascii="Times New Roman" w:hAnsi="Times New Roman" w:cs="Times New Roman"/>
-          <w:sz w:val="20"/>
-          <w:szCs w:val="20"/>
-        </w:rPr>
-        <w:t>Contabilidad y Administración para Economistas - Aprobada</w:t>
-      </w:r>
-    </w:p>
-    <w:p>
-      <w:pPr>
-        <w:rPr>
-          <w:rFonts w:ascii="Times New Roman" w:hAnsi="Times New Roman" w:cs="Times New Roman"/>
-          <w:sz w:val="20"/>
-          <w:szCs w:val="20"/>
-        </w:rPr>
-      </w:pPr>
-      <w:r>
-        <w:rPr>
-          <w:rFonts w:ascii="Times New Roman" w:hAnsi="Times New Roman" w:cs="Times New Roman"/>
-          <w:sz w:val="20"/>
-          <w:szCs w:val="20"/>
-        </w:rPr>
-        <w:t>Algebra y Geometría Analítica - Aprobada</w:t>
-      </w:r>
-    </w:p>
-    <w:p>
-      <w:pPr>
-        <w:rPr>
-          <w:rFonts w:ascii="Times New Roman" w:hAnsi="Times New Roman" w:cs="Times New Roman"/>
-          <w:sz w:val="20"/>
-          <w:szCs w:val="20"/>
-        </w:rPr>
-      </w:pPr>
-      <w:r>
-        <w:rPr>
-          <w:rFonts w:ascii="Times New Roman" w:hAnsi="Times New Roman" w:cs="Times New Roman"/>
-          <w:sz w:val="20"/>
-          <w:szCs w:val="20"/>
-        </w:rPr>
-        <w:t>Introducción a las Ciencias Sociales - Aprobada</w:t>
-      </w:r>
-    </w:p>
-    <w:p>
-      <w:pPr>
-        <w:rPr>
-          <w:rFonts w:ascii="Times New Roman" w:hAnsi="Times New Roman" w:cs="Times New Roman"/>
-          <w:sz w:val="20"/>
-          <w:szCs w:val="20"/>
-        </w:rPr>
-      </w:pPr>
-      <w:r>
-        <w:rPr>
-          <w:rFonts w:ascii="Times New Roman" w:hAnsi="Times New Roman" w:cs="Times New Roman"/>
-          <w:sz w:val="20"/>
-          <w:szCs w:val="20"/>
-        </w:rPr>
-        <w:t>Análisis Matemático - Aprobada</w:t>
-      </w:r>
-    </w:p>
-    <w:p>
-      <w:pPr>
-        <w:rPr>
-          <w:rFonts w:ascii="Times New Roman" w:hAnsi="Times New Roman" w:cs="Times New Roman"/>
-          <w:sz w:val="20"/>
-          <w:szCs w:val="20"/>
-        </w:rPr>
-      </w:pPr>
-      <w:r>
-        <w:rPr>
-          <w:rFonts w:ascii="Times New Roman" w:hAnsi="Times New Roman" w:cs="Times New Roman"/>
-          <w:sz w:val="20"/>
-          <w:szCs w:val="20"/>
-        </w:rPr>
-        <w:t>Geografía Económica - Aprobada</w:t>
-      </w:r>
-    </w:p>
-    <w:p>
-      <w:pPr>
-        <w:rPr>
-          <w:rFonts w:ascii="Times New Roman" w:hAnsi="Times New Roman" w:cs="Times New Roman"/>
-          <w:sz w:val="20"/>
-          <w:szCs w:val="20"/>
-        </w:rPr>
-      </w:pPr>
-      <w:r>
-        <w:rPr>
-          <w:rFonts w:ascii="Times New Roman" w:hAnsi="Times New Roman" w:cs="Times New Roman"/>
-          <w:sz w:val="20"/>
-          <w:szCs w:val="20"/>
-        </w:rPr>
-        <w:lastRenderedPageBreak/>
         <w:t>Microeconomía – Aprobada</w:t>
       </w:r>
     </w:p>
@@ -12766,8 +12608,6 @@
         </w:rPr>
         <w:t>bada</w:t>
       </w:r>
-      <w:bookmarkStart w:id="0" w:name="_GoBack"/>
-      <w:bookmarkEnd w:id="0"/>
     </w:p>
     <w:p>
       <w:pPr>
@@ -21618,7 +21458,7 @@
         </mc:Choice>
         <mc:Fallback>
           <w:pict>
-            <v:shape w14:anchorId="4D1212EA" id="Graphic 4" o:spid="_x0000_s1026" style="position:absolute;margin-left:56.7pt;margin-top:757.2pt;width:481.9pt;height:.1pt;z-index:-251659264;visibility:visible;mso-wrap-style:square;mso-wrap-distance-left:0;mso-wrap-distance-top:0;mso-wrap-distance-right:0;mso-wrap-distance-bottom:0;mso-position-horizontal:absolute;mso-position-horizontal-relative:page;mso-position-vertical:absolute;mso-position-vertical-relative:page;v-text-anchor:top" coordsize="6120130,1270" o:gfxdata="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" path="m,l6120015,e" filled="f" strokeweight=".5pt">
+            <v:shape w14:anchorId="2CA11766" id="Graphic 4" o:spid="_x0000_s1026" style="position:absolute;margin-left:56.7pt;margin-top:757.2pt;width:481.9pt;height:.1pt;z-index:-251659264;visibility:visible;mso-wrap-style:square;mso-wrap-distance-left:0;mso-wrap-distance-top:0;mso-wrap-distance-right:0;mso-wrap-distance-bottom:0;mso-position-horizontal:absolute;mso-position-horizontal-relative:page;mso-position-vertical:absolute;mso-position-vertical-relative:page;v-text-anchor:top" coordsize="6120130,1270" o:gfxdata="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" path="m,l6120015,e" filled="f" strokeweight=".5pt">
               <v:path arrowok="t"/>
               <w10:wrap anchorx="page" anchory="page"/>
             </v:shape>
@@ -21704,7 +21544,7 @@
                               <w:noProof/>
                               <w:sz w:val="14"/>
                             </w:rPr>
-                            <w:t>15</w:t>
+                            <w:t>1</w:t>
                           </w:r>
                           <w:r>
                             <w:rPr>
@@ -21820,7 +21660,7 @@
                         <w:noProof/>
                         <w:sz w:val="14"/>
                       </w:rPr>
-                      <w:t>15</w:t>
+                      <w:t>1</w:t>
                     </w:r>
                     <w:r>
                       <w:rPr>
@@ -23256,7 +23096,7 @@
 </file>
 
 <file path=customXml/itemProps1.xml><?xml version="1.0" encoding="utf-8"?>
-<ds:datastoreItem xmlns:ds="http://schemas.openxmlformats.org/officeDocument/2006/customXml" ds:itemID="{BE60D8FE-1B26-4ABA-A512-1ACE40EA8A0B}">
+<ds:datastoreItem xmlns:ds="http://schemas.openxmlformats.org/officeDocument/2006/customXml" ds:itemID="{7D788A5A-503B-4C14-AEF2-6FAF9C3E52BD}">
   <ds:schemaRefs>
     <ds:schemaRef ds:uri="http://schemas.openxmlformats.org/officeDocument/2006/bibliography"/>
   </ds:schemaRefs>

--- a/docsbk/correlativas LA-LEP-CP.docx
+++ b/docsbk/correlativas LA-LEP-CP.docx
@@ -2330,7 +2330,7 @@
     <w:p/>
     <w:p>
       <w:r>
-        <w:t>Código Asignatura:  (A13)</w:t>
+        <w:t>Código Asignatura: (A13)</w:t>
       </w:r>
     </w:p>
     <w:p>
@@ -4409,7 +4409,7 @@
     <w:p/>
     <w:p>
       <w:r>
-        <w:t>Código Asignatura: (CP10)  Asignatura: Administración II Correlativas para inscribirse a Cursar:</w:t>
+        <w:t>Código Asignatura: (CP10) Asignatura: Administración II Correlativas para inscribirse a Cursar:</w:t>
       </w:r>
     </w:p>
     <w:p>
@@ -4538,7 +4538,15 @@
     </w:p>
     <w:p>
       <w:r>
-        <w:t>Asignatura: Microeconomía</w:t>
+        <w:t>Asignatura</w:t>
+      </w:r>
+      <w:bookmarkStart w:id="0" w:name="_GoBack"/>
+      <w:r>
+        <w:t>: Micro</w:t>
+      </w:r>
+      <w:bookmarkEnd w:id="0"/>
+      <w:r>
+        <w:t>economía</w:t>
       </w:r>
     </w:p>
     <w:p>
@@ -6142,10 +6150,7 @@
         <w:t>* Tener aprobado 20 materias del plan de estudio: Aprobadas</w:t>
       </w:r>
     </w:p>
-    <w:p>
-      <w:bookmarkStart w:id="0" w:name="_GoBack"/>
-      <w:bookmarkEnd w:id="0"/>
-    </w:p>
+    <w:p/>
     <w:sectPr>
       <w:footerReference w:type="default" r:id="rId8"/>
       <w:pgSz w:w="11900" w:h="16840"/>
@@ -6258,7 +6263,7 @@
         </mc:Choice>
         <mc:Fallback>
           <w:pict>
-            <v:shape w14:anchorId="361DA91A" id="Graphic 4" o:spid="_x0000_s1026" style="position:absolute;margin-left:56.7pt;margin-top:757.2pt;width:481.9pt;height:.1pt;z-index:-251659264;visibility:visible;mso-wrap-style:square;mso-wrap-distance-left:0;mso-wrap-distance-top:0;mso-wrap-distance-right:0;mso-wrap-distance-bottom:0;mso-position-horizontal:absolute;mso-position-horizontal-relative:page;mso-position-vertical:absolute;mso-position-vertical-relative:page;v-text-anchor:top" coordsize="6120130,1270" o:gfxdata="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" path="m,l6120015,e" filled="f" strokeweight=".5pt">
+            <v:shape w14:anchorId="0F0C5B39" id="Graphic 4" o:spid="_x0000_s1026" style="position:absolute;margin-left:56.7pt;margin-top:757.2pt;width:481.9pt;height:.1pt;z-index:-251659264;visibility:visible;mso-wrap-style:square;mso-wrap-distance-left:0;mso-wrap-distance-top:0;mso-wrap-distance-right:0;mso-wrap-distance-bottom:0;mso-position-horizontal:absolute;mso-position-horizontal-relative:page;mso-position-vertical:absolute;mso-position-vertical-relative:page;v-text-anchor:top" coordsize="6120130,1270" o:gfxdata="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" path="m,l6120015,e" filled="f" strokeweight=".5pt">
               <v:path arrowok="t"/>
               <w10:wrap anchorx="page" anchory="page"/>
             </v:shape>
@@ -6344,7 +6349,7 @@
                               <w:noProof/>
                               <w:sz w:val="14"/>
                             </w:rPr>
-                            <w:t>26</w:t>
+                            <w:t>20</w:t>
                           </w:r>
                           <w:r>
                             <w:rPr>
@@ -6460,7 +6465,7 @@
                         <w:noProof/>
                         <w:sz w:val="14"/>
                       </w:rPr>
-                      <w:t>26</w:t>
+                      <w:t>20</w:t>
                     </w:r>
                     <w:r>
                       <w:rPr>
@@ -8012,7 +8017,7 @@
 </file>
 
 <file path=customXml/itemProps1.xml><?xml version="1.0" encoding="utf-8"?>
-<ds:datastoreItem xmlns:ds="http://schemas.openxmlformats.org/officeDocument/2006/customXml" ds:itemID="{50BFD275-5C95-4E59-A146-B2F2DEABBA38}">
+<ds:datastoreItem xmlns:ds="http://schemas.openxmlformats.org/officeDocument/2006/customXml" ds:itemID="{A69B5314-250A-4509-A1E1-8A699A334876}">
   <ds:schemaRefs>
     <ds:schemaRef ds:uri="http://schemas.openxmlformats.org/officeDocument/2006/bibliography"/>
   </ds:schemaRefs>

--- a/docsbk/correlativas LA-LEP-CP.docx
+++ b/docsbk/correlativas LA-LEP-CP.docx
@@ -70,7 +70,7 @@
     </w:p>
     <w:p>
       <w:r>
-        <w:t>Correlativas para inscribirse a Cursar:</w:t>
+        <w:t>Correlativas para inscribirse a Cursar y Regularizar:</w:t>
       </w:r>
     </w:p>
     <w:p>
@@ -80,7 +80,7 @@
     </w:p>
     <w:p>
       <w:r>
-        <w:t>Correlativas para inscribirse a Rendir o Promocionar:</w:t>
+        <w:t>Correlativas para inscribirse a Rendir y Aprobar o Promocionar:</w:t>
       </w:r>
     </w:p>
     <w:p>
@@ -101,7 +101,7 @@
     </w:p>
     <w:p>
       <w:r>
-        <w:t>Correlativas para inscribirse a Cursar:</w:t>
+        <w:t>Correlativas para inscribirse a Cursar y Regularizar:</w:t>
       </w:r>
     </w:p>
     <w:p>
@@ -111,7 +111,7 @@
     </w:p>
     <w:p>
       <w:r>
-        <w:t>Correlativas para inscribirse a Rendir o Promocionar:</w:t>
+        <w:t>Correlativas para inscribirse a Rendir y Aprobar o Promocionar:</w:t>
       </w:r>
     </w:p>
     <w:p>
@@ -132,7 +132,7 @@
     </w:p>
     <w:p>
       <w:r>
-        <w:t>Correlativas para inscribirse a Cursar:</w:t>
+        <w:t>Correlativas para inscribirse a Cursar y Regularizar:</w:t>
       </w:r>
     </w:p>
     <w:p>
@@ -142,7 +142,7 @@
     </w:p>
     <w:p>
       <w:r>
-        <w:t>Correlativas para inscribirse a Rendir o Promocionar:</w:t>
+        <w:t>Correlativas para inscribirse a Rendir y Aprobar o Promocionar:</w:t>
       </w:r>
     </w:p>
     <w:p>
@@ -163,7 +163,7 @@
     </w:p>
     <w:p>
       <w:r>
-        <w:t>Correlativas para inscribirse a Cursar:</w:t>
+        <w:t>Correlativas para inscribirse a Cursar y Regularizar:</w:t>
       </w:r>
     </w:p>
     <w:p>
@@ -173,7 +173,7 @@
     </w:p>
     <w:p>
       <w:r>
-        <w:t>Correlativas para inscribirse a Rendir o Promocionar:</w:t>
+        <w:t>Correlativas para inscribirse a Rendir y Aprobar o Promocionar:</w:t>
       </w:r>
     </w:p>
     <w:p>
@@ -194,7 +194,7 @@
     </w:p>
     <w:p>
       <w:r>
-        <w:t>Correlativas para inscribirse a Cursar:</w:t>
+        <w:t>Correlativas para inscribirse a Cursar y Regularizar:</w:t>
       </w:r>
     </w:p>
     <w:p>
@@ -209,7 +209,7 @@
     </w:p>
     <w:p>
       <w:r>
-        <w:t>Correlativas para inscribirse a Rendir o Promocionar:</w:t>
+        <w:t>Correlativas para inscribirse a Rendir y Aprobar o Promocionar:</w:t>
       </w:r>
     </w:p>
     <w:p>
@@ -236,7 +236,7 @@
     </w:p>
     <w:p>
       <w:r>
-        <w:t>Correlativas para inscribirse a Cursar:</w:t>
+        <w:t>Correlativas para inscribirse a Cursar y Regularizar:</w:t>
       </w:r>
     </w:p>
     <w:p>
@@ -251,7 +251,7 @@
     </w:p>
     <w:p>
       <w:r>
-        <w:t>Correlativas para inscribirse a Rendir o Promocionar:</w:t>
+        <w:t>Correlativas para inscribirse a Rendir y Aprobar o Promocionar:</w:t>
       </w:r>
     </w:p>
     <w:p>
@@ -277,7 +277,7 @@
     </w:p>
     <w:p>
       <w:r>
-        <w:t>Correlativas para inscribirse a Cursar:</w:t>
+        <w:t>Correlativas para inscribirse a Cursar y Regularizar:</w:t>
       </w:r>
     </w:p>
     <w:p>
@@ -312,7 +312,7 @@
     </w:p>
     <w:p>
       <w:r>
-        <w:t>Correlativas para inscribirse a Rendir o Promocionar:</w:t>
+        <w:t>Correlativas para inscribirse a Rendir y Aprobar o Promocionar:</w:t>
       </w:r>
     </w:p>
     <w:p>
@@ -358,7 +358,7 @@
     </w:p>
     <w:p>
       <w:r>
-        <w:t>Correlativas para inscribirse a Cursar:</w:t>
+        <w:t>Correlativas para inscribirse a Cursar y Regularizar:</w:t>
       </w:r>
     </w:p>
     <w:p>
@@ -373,7 +373,7 @@
     </w:p>
     <w:p>
       <w:r>
-        <w:t>Correlativas para inscribirse a Rendir o Promocionar:</w:t>
+        <w:t>Correlativas para inscribirse a Rendir y Aprobar o Promocionar:</w:t>
       </w:r>
     </w:p>
     <w:p>
@@ -399,7 +399,7 @@
     </w:p>
     <w:p>
       <w:r>
-        <w:t>Correlativas para inscribirse a Cursar:</w:t>
+        <w:t>Correlativas para inscribirse a Cursar y Regularizar:</w:t>
       </w:r>
     </w:p>
     <w:p>
@@ -419,7 +419,7 @@
     </w:p>
     <w:p>
       <w:r>
-        <w:t>Correlativas para inscribirse a Rendir o Promocionar:</w:t>
+        <w:t>Correlativas para inscribirse a Rendir y Aprobar o Promocionar:</w:t>
       </w:r>
     </w:p>
     <w:p>
@@ -450,7 +450,7 @@
     </w:p>
     <w:p>
       <w:r>
-        <w:t>Correlativas para inscribirse a Cursar:</w:t>
+        <w:t>Correlativas para inscribirse a Cursar y Regularizar:</w:t>
       </w:r>
     </w:p>
     <w:p>
@@ -486,7 +486,7 @@
     </w:p>
     <w:p>
       <w:r>
-        <w:t>Correlativas para inscribirse a Rendir o Promocionar:</w:t>
+        <w:t>Correlativas para inscribirse a Rendir y Aprobar o Promocionar:</w:t>
       </w:r>
     </w:p>
     <w:p>
@@ -532,7 +532,7 @@
     </w:p>
     <w:p>
       <w:r>
-        <w:t>Correlativas para inscribirse a Cursar:</w:t>
+        <w:t>Correlativas para inscribirse a Cursar y Regularizar:</w:t>
       </w:r>
     </w:p>
     <w:p>
@@ -552,7 +552,7 @@
     </w:p>
     <w:p>
       <w:r>
-        <w:t>Correlativas para inscribirse a Rendir o Promocionar:</w:t>
+        <w:t>Correlativas para inscribirse a Rendir y Aprobar o Promocionar:</w:t>
       </w:r>
     </w:p>
     <w:p>
@@ -583,7 +583,7 @@
     </w:p>
     <w:p>
       <w:r>
-        <w:t>Correlativas para inscribirse a Cursar:</w:t>
+        <w:t>Correlativas para inscribirse a Cursar y Regularizar:</w:t>
       </w:r>
     </w:p>
     <w:p>
@@ -608,7 +608,7 @@
     </w:p>
     <w:p>
       <w:r>
-        <w:t>Correlativas para inscribirse a Rendir o Promocionar:</w:t>
+        <w:t>Correlativas para inscribirse a Rendir y Aprobar o Promocionar:</w:t>
       </w:r>
     </w:p>
     <w:p>
@@ -644,7 +644,7 @@
     </w:p>
     <w:p>
       <w:r>
-        <w:t>Correlativas para inscribirse a Cursar:</w:t>
+        <w:t>Correlativas para inscribirse a Cursar y Regularizar:</w:t>
       </w:r>
     </w:p>
     <w:p>
@@ -679,7 +679,7 @@
     </w:p>
     <w:p>
       <w:r>
-        <w:t>Correlativas para inscribirse a Rendir o Promocionar:</w:t>
+        <w:t>Correlativas para inscribirse a Rendir y Aprobar o Promocionar:</w:t>
       </w:r>
     </w:p>
     <w:p>
@@ -726,7 +726,7 @@
     </w:p>
     <w:p>
       <w:r>
-        <w:t>Correlativas para inscribirse a Cursar:</w:t>
+        <w:t>Correlativas para inscribirse a Cursar y Regularizar:</w:t>
       </w:r>
     </w:p>
     <w:p>
@@ -756,7 +756,7 @@
     </w:p>
     <w:p>
       <w:r>
-        <w:t>Correlativas para inscribirse a Rendir o Promocionar:</w:t>
+        <w:t>Correlativas para inscribirse a Rendir y Aprobar o Promocionar:</w:t>
       </w:r>
     </w:p>
     <w:p>
@@ -797,7 +797,7 @@
     </w:p>
     <w:p>
       <w:r>
-        <w:t>Correlativas para inscribirse a Cursar:</w:t>
+        <w:t>Correlativas para inscribirse a Cursar y Regularizar:</w:t>
       </w:r>
     </w:p>
     <w:p>
@@ -822,7 +822,7 @@
     </w:p>
     <w:p>
       <w:r>
-        <w:t>Correlativas para inscribirse a Rendir o Promocionar:</w:t>
+        <w:t>Correlativas para inscribirse a Rendir y Aprobar o Promocionar:</w:t>
       </w:r>
     </w:p>
     <w:p>
@@ -858,7 +858,7 @@
     </w:p>
     <w:p>
       <w:r>
-        <w:t>Correlativas para inscribirse a Cursar:</w:t>
+        <w:t>Correlativas para inscribirse a Cursar y Regularizar:</w:t>
       </w:r>
     </w:p>
     <w:p>
@@ -873,7 +873,7 @@
     </w:p>
     <w:p>
       <w:r>
-        <w:t>Correlativas para inscribirse a Rendir o Promocionar:</w:t>
+        <w:t>Correlativas para inscribirse a Rendir y Aprobar o Promocionar:</w:t>
       </w:r>
     </w:p>
     <w:p>
@@ -899,7 +899,7 @@
     </w:p>
     <w:p>
       <w:r>
-        <w:t>Correlativas para inscribirse a Cursar:</w:t>
+        <w:t>Correlativas para inscribirse a Cursar y Regularizar:</w:t>
       </w:r>
     </w:p>
     <w:p>
@@ -929,7 +929,7 @@
     </w:p>
     <w:p>
       <w:r>
-        <w:t>Correlativas para inscribirse a Rendir o Promocionar:</w:t>
+        <w:t>Correlativas para inscribirse a Rendir y Aprobar o Promocionar:</w:t>
       </w:r>
     </w:p>
     <w:p>
@@ -971,7 +971,7 @@
     </w:p>
     <w:p>
       <w:r>
-        <w:t>Correlativas para inscribirse a Cursar:</w:t>
+        <w:t>Correlativas para inscribirse a Cursar y Regularizar:</w:t>
       </w:r>
     </w:p>
     <w:p>
@@ -991,7 +991,7 @@
     </w:p>
     <w:p>
       <w:r>
-        <w:t>Correlativas para inscribirse a Rendir o Promocionar:</w:t>
+        <w:t>Correlativas para inscribirse a Rendir y Aprobar o Promocionar:</w:t>
       </w:r>
     </w:p>
     <w:p>
@@ -1022,7 +1022,7 @@
     </w:p>
     <w:p>
       <w:r>
-        <w:t>Correlativas para inscribirse a Cursar:</w:t>
+        <w:t>Correlativas para inscribirse a Cursar y Regularizar:</w:t>
       </w:r>
     </w:p>
     <w:p>
@@ -1042,7 +1042,7 @@
     </w:p>
     <w:p>
       <w:r>
-        <w:t>Correlativas para inscribirse a Rendir o Promocionar:</w:t>
+        <w:t>Correlativas para inscribirse a Rendir y Aprobar o Promocionar:</w:t>
       </w:r>
     </w:p>
     <w:p>
@@ -1073,7 +1073,7 @@
     </w:p>
     <w:p>
       <w:r>
-        <w:t>Correlativas para inscribirse a Cursar:</w:t>
+        <w:t>Correlativas para inscribirse a Cursar y Regularizar:</w:t>
       </w:r>
     </w:p>
     <w:p>
@@ -1103,7 +1103,7 @@
     </w:p>
     <w:p>
       <w:r>
-        <w:t>Correlativas para inscribirse a Rendir o Promocionar:</w:t>
+        <w:t>Correlativas para inscribirse a Rendir y Aprobar o Promocionar:</w:t>
       </w:r>
     </w:p>
     <w:p>
@@ -1144,7 +1144,7 @@
     </w:p>
     <w:p>
       <w:r>
-        <w:t>Correlativas para inscribirse a Cursar:</w:t>
+        <w:t>Correlativas para inscribirse a Cursar y Regularizar:</w:t>
       </w:r>
     </w:p>
     <w:p>
@@ -1169,7 +1169,7 @@
     </w:p>
     <w:p>
       <w:r>
-        <w:t>Correlativas para inscribirse a Rendir o Promocionar:</w:t>
+        <w:t>Correlativas para inscribirse a Rendir y Aprobar o Promocionar:</w:t>
       </w:r>
     </w:p>
     <w:p>
@@ -1206,7 +1206,7 @@
     </w:p>
     <w:p>
       <w:r>
-        <w:t>Correlativas para inscribirse a Cursar:</w:t>
+        <w:t>Correlativas para inscribirse a Cursar y Regularizar:</w:t>
       </w:r>
     </w:p>
     <w:p>
@@ -1226,7 +1226,7 @@
     </w:p>
     <w:p>
       <w:r>
-        <w:t>Correlativas para inscribirse a Rendir o Promocionar:</w:t>
+        <w:t>Correlativas para inscribirse a Rendir y Aprobar o Promocionar:</w:t>
       </w:r>
     </w:p>
     <w:p>
@@ -1257,7 +1257,7 @@
     </w:p>
     <w:p>
       <w:r>
-        <w:t>Correlativas para inscribirse a Cursar:</w:t>
+        <w:t>Correlativas para inscribirse a Cursar y Regularizar:</w:t>
       </w:r>
     </w:p>
     <w:p>
@@ -1282,7 +1282,7 @@
     </w:p>
     <w:p>
       <w:r>
-        <w:t>Correlativas para inscribirse a Rendir o Promocionar:</w:t>
+        <w:t>Correlativas para inscribirse a Rendir y Aprobar o Promocionar:</w:t>
       </w:r>
     </w:p>
     <w:p>
@@ -1318,7 +1318,7 @@
     </w:p>
     <w:p>
       <w:r>
-        <w:t>Correlativas para inscribirse a Cursar:</w:t>
+        <w:t>Correlativas para inscribirse a Cursar y Regularizar:</w:t>
       </w:r>
     </w:p>
     <w:p>
@@ -1343,7 +1343,7 @@
     </w:p>
     <w:p>
       <w:r>
-        <w:t>Correlativas para inscribirse a Rendir o Promocionar:</w:t>
+        <w:t>Correlativas para inscribirse a Rendir y Aprobar o Promocionar:</w:t>
       </w:r>
     </w:p>
     <w:p>
@@ -1379,7 +1379,7 @@
     </w:p>
     <w:p>
       <w:r>
-        <w:t>Correlativas para inscribirse a Cursar:</w:t>
+        <w:t>Correlativas para inscribirse a Cursar y Regularizar:</w:t>
       </w:r>
     </w:p>
     <w:p>
@@ -1404,7 +1404,7 @@
     </w:p>
     <w:p>
       <w:r>
-        <w:t>Correlativas para inscribirse a Rendir o Promocionar:</w:t>
+        <w:t>Correlativas para inscribirse a Rendir y Aprobar o Promocionar:</w:t>
       </w:r>
     </w:p>
     <w:p>
@@ -1441,7 +1441,7 @@
     <w:p>
       <w:r>
         <w:lastRenderedPageBreak/>
-        <w:t>Correlativas para inscribirse a Cursar:</w:t>
+        <w:t>Correlativas para inscribirse a Cursar y Regularizar:</w:t>
       </w:r>
     </w:p>
     <w:p>
@@ -1461,7 +1461,7 @@
     </w:p>
     <w:p>
       <w:r>
-        <w:t>Correlativas para inscribirse a Rendir o Promocionar:</w:t>
+        <w:t>Correlativas para inscribirse a Rendir y Aprobar o Promocionar:</w:t>
       </w:r>
     </w:p>
     <w:p>
@@ -1492,7 +1492,7 @@
     </w:p>
     <w:p>
       <w:r>
-        <w:t>Correlativas para inscribirse a Cursar:</w:t>
+        <w:t>Correlativas para inscribirse a Cursar y Regularizar:</w:t>
       </w:r>
     </w:p>
     <w:p>
@@ -1512,7 +1512,7 @@
     </w:p>
     <w:p>
       <w:r>
-        <w:t>Correlativas para inscribirse a Rendir o Promocionar:</w:t>
+        <w:t>Correlativas para inscribirse a Rendir y Aprobar o Promocionar:</w:t>
       </w:r>
     </w:p>
     <w:p>
@@ -1543,7 +1543,7 @@
     </w:p>
     <w:p>
       <w:r>
-        <w:t>Correlativas para inscribirse a Cursar:</w:t>
+        <w:t>Correlativas para inscribirse a Cursar y Regularizar:</w:t>
       </w:r>
     </w:p>
     <w:p>
@@ -1588,7 +1588,7 @@
     </w:p>
     <w:p>
       <w:r>
-        <w:t>Correlativas para inscribirse a Rendir o Promocionar:</w:t>
+        <w:t>Correlativas para inscribirse a Rendir y Aprobar o Promocionar:</w:t>
       </w:r>
     </w:p>
     <w:p>
@@ -1644,7 +1644,7 @@
     </w:p>
     <w:p>
       <w:r>
-        <w:t>Correlativas para inscribirse a Cursar:</w:t>
+        <w:t>Correlativas para inscribirse a Cursar y Regularizar:</w:t>
       </w:r>
     </w:p>
     <w:p>
@@ -1690,7 +1690,7 @@
     <w:p>
       <w:r>
         <w:lastRenderedPageBreak/>
-        <w:t>Correlativas para inscribirse a Rendir o Promocionar:</w:t>
+        <w:t>Correlativas para inscribirse a Rendir y Aprobar o Promocionar:</w:t>
       </w:r>
     </w:p>
     <w:p>
@@ -1746,7 +1746,7 @@
     </w:p>
     <w:p>
       <w:r>
-        <w:t>Correlativas para inscribirse a Cursar:</w:t>
+        <w:t>Correlativas para inscribirse a Cursar y Regularizar:</w:t>
       </w:r>
     </w:p>
     <w:p>
@@ -1756,7 +1756,7 @@
     </w:p>
     <w:p>
       <w:r>
-        <w:t>Correlativas para inscribirse a Rendir o Promocionar:</w:t>
+        <w:t>Correlativas para inscribirse a Rendir y Aprobar o Promocionar:</w:t>
       </w:r>
     </w:p>
     <w:p>
@@ -1777,7 +1777,7 @@
     </w:p>
     <w:p>
       <w:r>
-        <w:t>Correlativas para inscribirse a Cursar:</w:t>
+        <w:t>Correlativas para inscribirse a Cursar y Regularizar:</w:t>
       </w:r>
     </w:p>
     <w:p>
@@ -1787,7 +1787,7 @@
     </w:p>
     <w:p>
       <w:r>
-        <w:t>Correlativas para inscribirse a Rendir o Promocionar:</w:t>
+        <w:t>Correlativas para inscribirse a Rendir y Aprobar o Promocionar:</w:t>
       </w:r>
     </w:p>
     <w:p>
@@ -1808,7 +1808,7 @@
     </w:p>
     <w:p>
       <w:r>
-        <w:t>Correlativas para inscribirse a Cursar:</w:t>
+        <w:t>Correlativas para inscribirse a Cursar y Regularizar:</w:t>
       </w:r>
     </w:p>
     <w:p>
@@ -1818,7 +1818,7 @@
     </w:p>
     <w:p>
       <w:r>
-        <w:t>Correlativas para inscribirse a Rendir o Promocionar:</w:t>
+        <w:t>Correlativas para inscribirse a Rendir y Aprobar o Promocionar:</w:t>
       </w:r>
     </w:p>
     <w:p>
@@ -1839,7 +1839,7 @@
     </w:p>
     <w:p>
       <w:r>
-        <w:t>Correlativas para inscribirse a Cursar:</w:t>
+        <w:t>Correlativas para inscribirse a Cursar y Regularizar:</w:t>
       </w:r>
     </w:p>
     <w:p>
@@ -1849,7 +1849,7 @@
     </w:p>
     <w:p>
       <w:r>
-        <w:t>Correlativas para inscribirse a Rendir o Promocionar:</w:t>
+        <w:t>Correlativas para inscribirse a Rendir y Aprobar o Promocionar:</w:t>
       </w:r>
     </w:p>
     <w:p>
@@ -1870,7 +1870,7 @@
     </w:p>
     <w:p>
       <w:r>
-        <w:t>Correlativas para inscribirse a Cursar:</w:t>
+        <w:t>Correlativas para inscribirse a Cursar y Regularizar:</w:t>
       </w:r>
     </w:p>
     <w:p>
@@ -1880,7 +1880,7 @@
     </w:p>
     <w:p>
       <w:r>
-        <w:t>Correlativas para inscribirse a Rendir o Promocionar:</w:t>
+        <w:t>Correlativas para inscribirse a Rendir y Aprobar o Promocionar:</w:t>
       </w:r>
     </w:p>
     <w:p>
@@ -1901,7 +1901,7 @@
     </w:p>
     <w:p>
       <w:r>
-        <w:t>Correlativas para inscribirse a Cursar:</w:t>
+        <w:t>Correlativas para inscribirse a Cursar y Regularizar:</w:t>
       </w:r>
     </w:p>
     <w:p>
@@ -1911,7 +1911,7 @@
     </w:p>
     <w:p>
       <w:r>
-        <w:t>Correlativas para inscribirse a Rendir o Promocionar:</w:t>
+        <w:t>Correlativas para inscribirse a Rendir y Aprobar o Promocionar:</w:t>
       </w:r>
     </w:p>
     <w:p>
@@ -1947,7 +1947,7 @@
     </w:p>
     <w:p>
       <w:r>
-        <w:t>Correlativas para inscribirse a Cursar:</w:t>
+        <w:t>Correlativas para inscribirse a Cursar y Regularizar:</w:t>
       </w:r>
     </w:p>
     <w:p>
@@ -1957,7 +1957,7 @@
     </w:p>
     <w:p>
       <w:r>
-        <w:t>Correlativas para inscribirse a Rendir o Promocionar:</w:t>
+        <w:t>Correlativas para inscribirse a Rendir y Aprobar o Promocionar:</w:t>
       </w:r>
     </w:p>
     <w:p>
@@ -1978,7 +1978,7 @@
     </w:p>
     <w:p>
       <w:r>
-        <w:t>Correlativas para inscribirse a Cursar:</w:t>
+        <w:t>Correlativas para inscribirse a Cursar y Regularizar:</w:t>
       </w:r>
     </w:p>
     <w:p>
@@ -1988,7 +1988,7 @@
     </w:p>
     <w:p>
       <w:r>
-        <w:t>Correlativas para inscribirse a Rendir o Promocionar:</w:t>
+        <w:t>Correlativas para inscribirse a Rendir y Aprobar o Promocionar:</w:t>
       </w:r>
     </w:p>
     <w:p>
@@ -2025,7 +2025,7 @@
     </w:p>
     <w:p>
       <w:r>
-        <w:t>Correlativas para inscribirse a Cursar:</w:t>
+        <w:t>Correlativas para inscribirse a Cursar y Regularizar:</w:t>
       </w:r>
     </w:p>
     <w:p>
@@ -2035,7 +2035,7 @@
     </w:p>
     <w:p>
       <w:r>
-        <w:t>Correlativas para inscribirse a Rendir o Promocionar:</w:t>
+        <w:t>Correlativas para inscribirse a Rendir y Aprobar o Promocionar:</w:t>
       </w:r>
     </w:p>
     <w:p>
@@ -2056,7 +2056,7 @@
     </w:p>
     <w:p>
       <w:r>
-        <w:t>Correlativas para inscribirse a Cursar:</w:t>
+        <w:t>Correlativas para inscribirse a Cursar y Regularizar:</w:t>
       </w:r>
     </w:p>
     <w:p>
@@ -2066,7 +2066,7 @@
     </w:p>
     <w:p>
       <w:r>
-        <w:t>Correlativas para inscribirse a Rendir o Promocionar:</w:t>
+        <w:t>Correlativas para inscribirse a Rendir y Aprobar o Promocionar:</w:t>
       </w:r>
     </w:p>
     <w:p>
@@ -2087,7 +2087,7 @@
     </w:p>
     <w:p>
       <w:r>
-        <w:t>Correlativas para inscribirse a Cursar:</w:t>
+        <w:t>Correlativas para inscribirse a Cursar y Regularizar:</w:t>
       </w:r>
     </w:p>
     <w:p>
@@ -2097,7 +2097,7 @@
     </w:p>
     <w:p>
       <w:r>
-        <w:t>Correlativas para inscribirse a Rendir o Promocionar:</w:t>
+        <w:t>Correlativas para inscribirse a Rendir y Aprobar o Promocionar:</w:t>
       </w:r>
     </w:p>
     <w:p>
@@ -2134,7 +2134,7 @@
     </w:p>
     <w:p>
       <w:r>
-        <w:t>Correlativas para inscribirse a Cursar:</w:t>
+        <w:t>Correlativas para inscribirse a Cursar y Regularizar:</w:t>
       </w:r>
     </w:p>
     <w:p>
@@ -2150,7 +2150,7 @@
     </w:p>
     <w:p>
       <w:r>
-        <w:t>Correlativas para inscribirse a Rendir o Promocionar:</w:t>
+        <w:t>Correlativas para inscribirse a Rendir y Aprobar o Promocionar:</w:t>
       </w:r>
     </w:p>
     <w:p>
@@ -2176,7 +2176,7 @@
     </w:p>
     <w:p>
       <w:r>
-        <w:t>Correlativas para inscribirse a Cursar:</w:t>
+        <w:t>Correlativas para inscribirse a Cursar y Regularizar:</w:t>
       </w:r>
     </w:p>
     <w:p>
@@ -2191,7 +2191,7 @@
     </w:p>
     <w:p>
       <w:r>
-        <w:t>Correlativas para inscribirse a Rendir o Promocionar:</w:t>
+        <w:t>Correlativas para inscribirse a Rendir y Aprobar o Promocionar:</w:t>
       </w:r>
     </w:p>
     <w:p>
@@ -2217,7 +2217,7 @@
     </w:p>
     <w:p>
       <w:r>
-        <w:t>Correlativas para inscribirse a Cursar:</w:t>
+        <w:t>Correlativas para inscribirse a Cursar y Regularizar:</w:t>
       </w:r>
     </w:p>
     <w:p>
@@ -2227,7 +2227,7 @@
     </w:p>
     <w:p>
       <w:r>
-        <w:t>Correlativas para inscribirse a Rendir o Promocionar:</w:t>
+        <w:t>Correlativas para inscribirse a Rendir y Aprobar o Promocionar:</w:t>
       </w:r>
     </w:p>
     <w:p>
@@ -2248,7 +2248,7 @@
     </w:p>
     <w:p>
       <w:r>
-        <w:t>Correlativas para inscribirse a Cursar:</w:t>
+        <w:t>Correlativas para inscribirse a Cursar y Regularizar:</w:t>
       </w:r>
     </w:p>
     <w:p>
@@ -2258,7 +2258,7 @@
     </w:p>
     <w:p>
       <w:r>
-        <w:t>Correlativas para inscribirse a Rendir o Promocionar:</w:t>
+        <w:t>Correlativas para inscribirse a Rendir y Aprobar o Promocionar:</w:t>
       </w:r>
     </w:p>
     <w:p>
@@ -2279,7 +2279,7 @@
     </w:p>
     <w:p>
       <w:r>
-        <w:t>Correlativas para inscribirse a Cursar:</w:t>
+        <w:t>Correlativas para inscribirse a Cursar y Regularizar:</w:t>
       </w:r>
     </w:p>
     <w:p>
@@ -2304,7 +2304,7 @@
     </w:p>
     <w:p>
       <w:r>
-        <w:t>Correlativas para inscribirse a Rendir o Promocionar:</w:t>
+        <w:t>Correlativas para inscribirse a Rendir y Aprobar o Promocionar:</w:t>
       </w:r>
     </w:p>
     <w:p>
@@ -2340,7 +2340,7 @@
     </w:p>
     <w:p>
       <w:r>
-        <w:t>Correlativas para inscribirse a Cursar:</w:t>
+        <w:t>Correlativas para inscribirse a Cursar y Regularizar:</w:t>
       </w:r>
     </w:p>
     <w:p>
@@ -2355,7 +2355,7 @@
     </w:p>
     <w:p>
       <w:r>
-        <w:t>Correlativas para inscribirse a Rendir o Promocionar:</w:t>
+        <w:t>Correlativas para inscribirse a Rendir y Aprobar o Promocionar:</w:t>
       </w:r>
     </w:p>
     <w:p>
@@ -2382,7 +2382,7 @@
     </w:p>
     <w:p>
       <w:r>
-        <w:t>Correlativas para inscribirse a Cursar:</w:t>
+        <w:t>Correlativas para inscribirse a Cursar y Regularizar:</w:t>
       </w:r>
     </w:p>
     <w:p>
@@ -2402,7 +2402,7 @@
     </w:p>
     <w:p>
       <w:r>
-        <w:t>Correlativas para inscribirse a Rendir o Promocionar:</w:t>
+        <w:t>Correlativas para inscribirse a Rendir y Aprobar o Promocionar:</w:t>
       </w:r>
     </w:p>
     <w:p>
@@ -2433,7 +2433,7 @@
     </w:p>
     <w:p>
       <w:r>
-        <w:t>Correlativas para inscribirse a Cursar:</w:t>
+        <w:t>Correlativas para inscribirse a Cursar y Regularizar:</w:t>
       </w:r>
     </w:p>
     <w:p>
@@ -2448,7 +2448,7 @@
     </w:p>
     <w:p>
       <w:r>
-        <w:t>Correlativas para inscribirse a Rendir o Promocionar:</w:t>
+        <w:t>Correlativas para inscribirse a Rendir y Aprobar o Promocionar:</w:t>
       </w:r>
     </w:p>
     <w:p>
@@ -2474,7 +2474,7 @@
     </w:p>
     <w:p>
       <w:r>
-        <w:t>Correlativas para inscribirse a Cursar:</w:t>
+        <w:t>Correlativas para inscribirse a Cursar y Regularizar:</w:t>
       </w:r>
     </w:p>
     <w:p>
@@ -2494,7 +2494,7 @@
     </w:p>
     <w:p>
       <w:r>
-        <w:t>Correlativas para inscribirse a Rendir o Promocionar:</w:t>
+        <w:t>Correlativas para inscribirse a Rendir y Aprobar o Promocionar:</w:t>
       </w:r>
     </w:p>
     <w:p>
@@ -2525,7 +2525,7 @@
     </w:p>
     <w:p>
       <w:r>
-        <w:t>Correlativas para inscribirse a Cursar:</w:t>
+        <w:t>Correlativas para inscribirse a Cursar y Regularizar:</w:t>
       </w:r>
     </w:p>
     <w:p>
@@ -2545,7 +2545,7 @@
     </w:p>
     <w:p>
       <w:r>
-        <w:t>Correlativas para inscribirse a Rendir o Promocionar:</w:t>
+        <w:t>Correlativas para inscribirse a Rendir y Aprobar o Promocionar:</w:t>
       </w:r>
     </w:p>
     <w:p>
@@ -2576,7 +2576,7 @@
     </w:p>
     <w:p>
       <w:r>
-        <w:t>Correlativas para inscribirse a Cursar:</w:t>
+        <w:t>Correlativas para inscribirse a Cursar y Regularizar:</w:t>
       </w:r>
     </w:p>
     <w:p>
@@ -2606,7 +2606,7 @@
     </w:p>
     <w:p>
       <w:r>
-        <w:t>Correlativas para inscribirse a Rendir o Promocionar:</w:t>
+        <w:t>Correlativas para inscribirse a Rendir y Aprobar o Promocionar:</w:t>
       </w:r>
     </w:p>
     <w:p>
@@ -2648,7 +2648,7 @@
     </w:p>
     <w:p>
       <w:r>
-        <w:t>Correlativas para inscribirse a Cursar:</w:t>
+        <w:t>Correlativas para inscribirse a Cursar y Regularizar:</w:t>
       </w:r>
     </w:p>
     <w:p>
@@ -2673,7 +2673,7 @@
     </w:p>
     <w:p>
       <w:r>
-        <w:t>Correlativas para inscribirse a Rendir o Promocionar:</w:t>
+        <w:t>Correlativas para inscribirse a Rendir y Aprobar o Promocionar:</w:t>
       </w:r>
     </w:p>
     <w:p>
@@ -2709,7 +2709,7 @@
     </w:p>
     <w:p>
       <w:r>
-        <w:t>Correlativas para inscribirse a Cursar:</w:t>
+        <w:t>Correlativas para inscribirse a Cursar y Regularizar:</w:t>
       </w:r>
     </w:p>
     <w:p>
@@ -2724,7 +2724,7 @@
     </w:p>
     <w:p>
       <w:r>
-        <w:t>Correlativas para inscribirse a Rendir o Promocionar:</w:t>
+        <w:t>Correlativas para inscribirse a Rendir y Aprobar o Promocionar:</w:t>
       </w:r>
     </w:p>
     <w:p>
@@ -2750,7 +2750,7 @@
     </w:p>
     <w:p>
       <w:r>
-        <w:t>Correlativas para inscribirse a Cursar:</w:t>
+        <w:t>Correlativas para inscribirse a Cursar y Regularizar:</w:t>
       </w:r>
     </w:p>
     <w:p>
@@ -2770,7 +2770,7 @@
     </w:p>
     <w:p>
       <w:r>
-        <w:t>Correlativas para inscribirse a Rendir o Promocionar:</w:t>
+        <w:t>Correlativas para inscribirse a Rendir y Aprobar o Promocionar:</w:t>
       </w:r>
     </w:p>
     <w:p>
@@ -2801,7 +2801,7 @@
     </w:p>
     <w:p>
       <w:r>
-        <w:t>Correlativas para inscribirse a Cursar:</w:t>
+        <w:t>Correlativas para inscribirse a Cursar y Regularizar:</w:t>
       </w:r>
     </w:p>
     <w:p>
@@ -2811,7 +2811,7 @@
     </w:p>
     <w:p>
       <w:r>
-        <w:t>Correlativas para inscribirse a Rendir o Promocionar:</w:t>
+        <w:t>Correlativas para inscribirse a Rendir y Aprobar o Promocionar:</w:t>
       </w:r>
     </w:p>
     <w:p>
@@ -2832,7 +2832,7 @@
     </w:p>
     <w:p>
       <w:r>
-        <w:t>Correlativas para inscribirse a Cursar:</w:t>
+        <w:t>Correlativas para inscribirse a Cursar y Regularizar:</w:t>
       </w:r>
     </w:p>
     <w:p>
@@ -2863,7 +2863,7 @@
     <w:p>
       <w:r>
         <w:lastRenderedPageBreak/>
-        <w:t>Correlativas para inscribirse a Rendir o Promocionar:</w:t>
+        <w:t>Correlativas para inscribirse a Rendir y Aprobar o Promocionar:</w:t>
       </w:r>
     </w:p>
     <w:p>
@@ -2904,7 +2904,7 @@
     </w:p>
     <w:p>
       <w:r>
-        <w:t>Correlativas para inscribirse a Cursar:</w:t>
+        <w:t>Correlativas para inscribirse a Cursar y Regularizar:</w:t>
       </w:r>
     </w:p>
     <w:p>
@@ -2934,7 +2934,7 @@
     </w:p>
     <w:p>
       <w:r>
-        <w:t>Correlativas para inscribirse a Rendir o Promocionar:</w:t>
+        <w:t>Correlativas para inscribirse a Rendir y Aprobar o Promocionar:</w:t>
       </w:r>
     </w:p>
     <w:p>
@@ -2975,7 +2975,7 @@
     </w:p>
     <w:p>
       <w:r>
-        <w:t>Correlativas para inscribirse a Cursar:</w:t>
+        <w:t>Correlativas para inscribirse a Cursar y Regularizar:</w:t>
       </w:r>
     </w:p>
     <w:p>
@@ -3000,7 +3000,7 @@
     </w:p>
     <w:p>
       <w:r>
-        <w:t>Correlativas para inscribirse a Rendir o Promocionar:</w:t>
+        <w:t>Correlativas para inscribirse a Rendir y Aprobar o Promocionar:</w:t>
       </w:r>
     </w:p>
     <w:p>
@@ -3036,7 +3036,7 @@
     </w:p>
     <w:p>
       <w:r>
-        <w:t>Correlativas para inscribirse a Cursar:</w:t>
+        <w:t>Correlativas para inscribirse a Cursar y Regularizar:</w:t>
       </w:r>
     </w:p>
     <w:p>
@@ -3071,7 +3071,7 @@
     </w:p>
     <w:p>
       <w:r>
-        <w:t>Correlativas para inscribirse a Rendir o Promocionar:</w:t>
+        <w:t>Correlativas para inscribirse a Rendir y Aprobar o Promocionar:</w:t>
       </w:r>
     </w:p>
     <w:p>
@@ -3118,7 +3118,7 @@
     </w:p>
     <w:p>
       <w:r>
-        <w:t>Correlativas para inscribirse a Cursar:</w:t>
+        <w:t>Correlativas para inscribirse a Cursar y Regularizar:</w:t>
       </w:r>
     </w:p>
     <w:p>
@@ -3138,7 +3138,7 @@
     </w:p>
     <w:p>
       <w:r>
-        <w:t>Correlativas para inscribirse a Rendir o Promocionar:</w:t>
+        <w:t>Correlativas para inscribirse a Rendir y Aprobar o Promocionar:</w:t>
       </w:r>
     </w:p>
     <w:p>
@@ -3169,7 +3169,7 @@
     </w:p>
     <w:p>
       <w:r>
-        <w:t>Correlativas para inscribirse a Cursar:</w:t>
+        <w:t>Correlativas para inscribirse a Cursar y Regularizar:</w:t>
       </w:r>
     </w:p>
     <w:p>
@@ -3189,7 +3189,7 @@
     </w:p>
     <w:p>
       <w:r>
-        <w:t>Correlativas para inscribirse a Rendir o Promocionar:</w:t>
+        <w:t>Correlativas para inscribirse a Rendir y Aprobar o Promocionar:</w:t>
       </w:r>
     </w:p>
     <w:p>
@@ -3220,7 +3220,7 @@
     </w:p>
     <w:p>
       <w:r>
-        <w:t>Correlativas para inscribirse a Cursar:</w:t>
+        <w:t>Correlativas para inscribirse a Cursar y Regularizar:</w:t>
       </w:r>
     </w:p>
     <w:p>
@@ -3230,7 +3230,7 @@
     </w:p>
     <w:p>
       <w:r>
-        <w:t>Correlativas para inscribirse a Rendir o Promocionar:</w:t>
+        <w:t>Correlativas para inscribirse a Rendir y Aprobar o Promocionar:</w:t>
       </w:r>
     </w:p>
     <w:p>
@@ -3251,7 +3251,7 @@
     </w:p>
     <w:p>
       <w:r>
-        <w:t>Correlativas para inscribirse a Cursar:</w:t>
+        <w:t>Correlativas para inscribirse a Cursar y Regularizar:</w:t>
       </w:r>
     </w:p>
     <w:p>
@@ -3281,7 +3281,7 @@
     </w:p>
     <w:p>
       <w:r>
-        <w:t>Correlativas para inscribirse a Rendir o Promocionar:</w:t>
+        <w:t>Correlativas para inscribirse a Rendir y Aprobar o Promocionar:</w:t>
       </w:r>
     </w:p>
     <w:p>
@@ -3322,7 +3322,7 @@
     </w:p>
     <w:p>
       <w:r>
-        <w:t>Correlativas para inscribirse a Cursar:</w:t>
+        <w:t>Correlativas para inscribirse a Cursar y Regularizar:</w:t>
       </w:r>
     </w:p>
     <w:p>
@@ -3378,7 +3378,7 @@
     </w:p>
     <w:p>
       <w:r>
-        <w:t>Correlativas para inscribirse a Rendir o Promocionar:</w:t>
+        <w:t>Correlativas para inscribirse a Rendir y Aprobar o Promocionar:</w:t>
       </w:r>
     </w:p>
     <w:p>
@@ -3444,7 +3444,7 @@
     </w:p>
     <w:p>
       <w:r>
-        <w:t>Correlativas para inscribirse a Cursar:</w:t>
+        <w:t>Correlativas para inscribirse a Cursar y Regularizar:</w:t>
       </w:r>
     </w:p>
     <w:p>
@@ -3509,7 +3509,7 @@
     </w:p>
     <w:p>
       <w:r>
-        <w:t>Correlativas para inscribirse a Rendir o Promocionar:</w:t>
+        <w:t>Correlativas para inscribirse a Rendir y Aprobar o Promocionar:</w:t>
       </w:r>
     </w:p>
     <w:p>
@@ -3585,7 +3585,7 @@
     </w:p>
     <w:p>
       <w:r>
-        <w:t>Correlativas para inscribirse a Cursar:</w:t>
+        <w:t>Correlativas para inscribirse a Cursar y Regularizar:</w:t>
       </w:r>
     </w:p>
     <w:p>
@@ -3626,7 +3626,7 @@
     </w:p>
     <w:p>
       <w:r>
-        <w:t>Correlativas para inscribirse a Rendir o Promocionar:</w:t>
+        <w:t>Correlativas para inscribirse a Rendir y Aprobar o Promocionar:</w:t>
       </w:r>
     </w:p>
     <w:p>
@@ -3677,7 +3677,7 @@
     </w:p>
     <w:p>
       <w:r>
-        <w:t>Correlativas para inscribirse a Cursar:</w:t>
+        <w:t>Correlativas para inscribirse a Cursar y Regularizar:</w:t>
       </w:r>
     </w:p>
     <w:p>
@@ -3717,7 +3717,7 @@
     </w:p>
     <w:p>
       <w:r>
-        <w:t>Correlativas para inscribirse a Rendir o Promocionar:</w:t>
+        <w:t>Correlativas para inscribirse a Rendir y Aprobar o Promocionar:</w:t>
       </w:r>
     </w:p>
     <w:p>
@@ -3768,7 +3768,7 @@
     </w:p>
     <w:p>
       <w:r>
-        <w:t>Correlativas para inscribirse a Cursar:</w:t>
+        <w:t>Correlativas para inscribirse a Cursar y Regularizar:</w:t>
       </w:r>
     </w:p>
     <w:p>
@@ -3793,7 +3793,7 @@
     </w:p>
     <w:p>
       <w:r>
-        <w:t>Correlativas para inscribirse a Rendir o Promocionar:</w:t>
+        <w:t>Correlativas para inscribirse a Rendir y Aprobar o Promocionar:</w:t>
       </w:r>
     </w:p>
     <w:p>
@@ -3829,7 +3829,7 @@
     </w:p>
     <w:p>
       <w:r>
-        <w:t>Correlativas para inscribirse a Cursar:</w:t>
+        <w:t>Correlativas para inscribirse a Cursar y Regularizar:</w:t>
       </w:r>
     </w:p>
     <w:p>
@@ -3844,7 +3844,7 @@
     </w:p>
     <w:p>
       <w:r>
-        <w:t>Correlativas para inscribirse a Rendir o Promocionar:</w:t>
+        <w:t>Correlativas para inscribirse a Rendir y Aprobar o Promocionar:</w:t>
       </w:r>
     </w:p>
     <w:p>
@@ -3871,7 +3871,7 @@
     </w:p>
     <w:p>
       <w:r>
-        <w:t>Correlativas para inscribirse a Cursar:</w:t>
+        <w:t>Correlativas para inscribirse a Cursar y Regularizar:</w:t>
       </w:r>
     </w:p>
     <w:p>
@@ -3896,7 +3896,7 @@
     </w:p>
     <w:p>
       <w:r>
-        <w:t>Correlativas para inscribirse a Rendir o Promocionar:</w:t>
+        <w:t>Correlativas para inscribirse a Rendir y Aprobar o Promocionar:</w:t>
       </w:r>
     </w:p>
     <w:p>
@@ -3932,7 +3932,7 @@
     </w:p>
     <w:p>
       <w:r>
-        <w:t>Correlativas para inscribirse a Cursar:</w:t>
+        <w:t>Correlativas para inscribirse a Cursar y Regularizar:</w:t>
       </w:r>
     </w:p>
     <w:p>
@@ -3982,7 +3982,7 @@
     </w:p>
     <w:p>
       <w:r>
-        <w:t>Correlativas para inscribirse a Rendir o Promocionar:</w:t>
+        <w:t>Correlativas para inscribirse a Rendir y Aprobar o Promocionar:</w:t>
       </w:r>
     </w:p>
     <w:p>
@@ -4043,7 +4043,7 @@
     </w:p>
     <w:p>
       <w:r>
-        <w:t>Correlativas para inscribirse a Cursar:</w:t>
+        <w:t>Correlativas para inscribirse a Cursar y Regularizar:</w:t>
       </w:r>
     </w:p>
     <w:p>
@@ -4063,7 +4063,7 @@
     </w:p>
     <w:p>
       <w:r>
-        <w:t>Correlativas para inscribirse a Rendir o Promocionar:</w:t>
+        <w:t>Correlativas para inscribirse a Rendir y Aprobar o Promocionar:</w:t>
       </w:r>
     </w:p>
     <w:p>
@@ -4094,7 +4094,7 @@
     </w:p>
     <w:p>
       <w:r>
-        <w:t>Correlativas para inscribirse a Cursar:</w:t>
+        <w:t>Correlativas para inscribirse a Cursar y Regularizar:</w:t>
       </w:r>
     </w:p>
     <w:p>
@@ -4145,7 +4145,7 @@
     </w:p>
     <w:p>
       <w:r>
-        <w:t>Correlativas para inscribirse a Rendir o Promocionar:</w:t>
+        <w:t>Correlativas para inscribirse a Rendir y Aprobar o Promocionar:</w:t>
       </w:r>
     </w:p>
     <w:p>
@@ -4240,7 +4240,20 @@
     <w:p/>
     <w:p>
       <w:r>
-        <w:t>Código Asignatura: (CP03) Asignatura: Contabilidad Elemental  Correlativas para inscribirse a Cursar:</w:t>
+        <w:t>Código Asignatura: (CP03)</w:t>
+      </w:r>
+    </w:p>
+    <w:p>
+      <w:r>
+        <w:t>Asi</w:t>
+      </w:r>
+      <w:r>
+        <w:t>gnatura: Contabilidad Elemental</w:t>
+      </w:r>
+    </w:p>
+    <w:p>
+      <w:r>
+        <w:t>Correlativas para inscribirse a Cursar y Regularizar:</w:t>
       </w:r>
     </w:p>
     <w:p>
@@ -4250,7 +4263,7 @@
     </w:p>
     <w:p>
       <w:r>
-        <w:t>Correlativas para inscribirse a Rendir o Promocionar:</w:t>
+        <w:t>Correlativas para inscribirse a Rendir y Aprobar o Promocionar:</w:t>
       </w:r>
     </w:p>
     <w:p>
@@ -4261,7 +4274,17 @@
     <w:p/>
     <w:p>
       <w:r>
-        <w:t>Código Asignatura: (CP04)  Asignatura: Matemática I Correlativas para inscribirse a Cursar:</w:t>
+        <w:t>Código Asignatura: (CP04)</w:t>
+      </w:r>
+    </w:p>
+    <w:p>
+      <w:r>
+        <w:t>Asignatura: Matemática I</w:t>
+      </w:r>
+    </w:p>
+    <w:p>
+      <w:r>
+        <w:t>Correlativas para inscribirse a Cursar y Regularizar:</w:t>
       </w:r>
     </w:p>
     <w:p>
@@ -4271,7 +4294,7 @@
     </w:p>
     <w:p>
       <w:r>
-        <w:t>Correlativas para inscribirse a Rendir o Promocionar:</w:t>
+        <w:t>Correlativas para inscribirse a Rendir y Aprobar o Promocionar:</w:t>
       </w:r>
     </w:p>
     <w:p>
@@ -4282,7 +4305,17 @@
     <w:p/>
     <w:p>
       <w:r>
-        <w:t>Código Asignatura: (CP05)  Asignatura: Administración I  Correlativas para inscribirse a Cursar:</w:t>
+        <w:t>Código Asignatura: (CP05)</w:t>
+      </w:r>
+    </w:p>
+    <w:p>
+      <w:r>
+        <w:t>Asignatura: Administración I</w:t>
+      </w:r>
+    </w:p>
+    <w:p>
+      <w:r>
+        <w:t>Correlativas para inscribirse a Cursar y Regularizar:</w:t>
       </w:r>
     </w:p>
     <w:p>
@@ -4292,7 +4325,7 @@
     </w:p>
     <w:p>
       <w:r>
-        <w:t>Correlativas para inscribirse a Rendir o Promocionar:</w:t>
+        <w:t>Correlativas para inscribirse a Rendir y Aprobar o Promocionar:</w:t>
       </w:r>
     </w:p>
     <w:p>
@@ -4303,7 +4336,17 @@
     <w:p/>
     <w:p>
       <w:r>
-        <w:t>Código Asignatura: (CP06)  Asignatura: Introducción a La Economía  Correlativas para inscribirse a Cursar:</w:t>
+        <w:t xml:space="preserve">Código Asignatura: (CP06)  </w:t>
+      </w:r>
+    </w:p>
+    <w:p>
+      <w:r>
+        <w:t xml:space="preserve">Asignatura: Introducción a La Economía  </w:t>
+      </w:r>
+    </w:p>
+    <w:p>
+      <w:r>
+        <w:t>Correlativas para inscribirse a Cursar y Regularizar:</w:t>
       </w:r>
     </w:p>
     <w:p>
@@ -4313,7 +4356,7 @@
     </w:p>
     <w:p>
       <w:r>
-        <w:t>Correlativas para inscribirse a Rendir o Promocionar:</w:t>
+        <w:t>Correlativas para inscribirse a Rendir y Aprobar o Promocionar:</w:t>
       </w:r>
     </w:p>
     <w:p>
@@ -4324,164 +4367,206 @@
     <w:p/>
     <w:p>
       <w:r>
+        <w:t xml:space="preserve">Código Asignatura: (CP07)  </w:t>
+      </w:r>
+    </w:p>
+    <w:p>
+      <w:r>
+        <w:t xml:space="preserve">Asignatura: Contabilidad Básica </w:t>
+      </w:r>
+    </w:p>
+    <w:p>
+      <w:r>
+        <w:t>Correlativas para inscribirse a Cursar y Regularizar:</w:t>
+      </w:r>
+    </w:p>
+    <w:p>
+      <w:r>
+        <w:t>* Contabilidad Elemental – Regularizada</w:t>
+      </w:r>
+    </w:p>
+    <w:p>
+      <w:r>
+        <w:t>* Ciclo Introductorio Completo – Aprobado.</w:t>
+      </w:r>
+    </w:p>
+    <w:p>
+      <w:r>
+        <w:t>Correlativas para inscribirse a Rendir y Aprobar o Promocionar:</w:t>
+      </w:r>
+    </w:p>
+    <w:p>
+      <w:r>
+        <w:t>* Contabilidad Elemental – Aprobada</w:t>
+      </w:r>
+    </w:p>
+    <w:p>
+      <w:r>
+        <w:t>* Ciclo Introductorio Completo – Aprobado.</w:t>
+      </w:r>
+    </w:p>
+    <w:p/>
+    <w:p/>
+    <w:p>
+      <w:r>
+        <w:t xml:space="preserve">Código Asignatura: (CP08)  </w:t>
+      </w:r>
+    </w:p>
+    <w:p>
+      <w:r>
+        <w:t xml:space="preserve">Asignatura: Matemática II </w:t>
+      </w:r>
+    </w:p>
+    <w:p>
+      <w:r>
+        <w:t>Correlativas para inscribirse a Cursar y Regularizar:</w:t>
+      </w:r>
+    </w:p>
+    <w:p>
+      <w:r>
+        <w:t>* Matemática I – Regularizada</w:t>
+      </w:r>
+    </w:p>
+    <w:p>
+      <w:r>
+        <w:t>* Ciclo Introductorio Completo – Aprobado.</w:t>
+      </w:r>
+    </w:p>
+    <w:p>
+      <w:r>
+        <w:t>Correlativas para inscribirse a Rendir y Aprobar o Promocionar:</w:t>
+      </w:r>
+    </w:p>
+    <w:p>
+      <w:r>
+        <w:t>* Matemática I - Aprobada</w:t>
+      </w:r>
+    </w:p>
+    <w:p>
+      <w:r>
+        <w:t>* Ciclo Introductorio Completo – Aprobado.</w:t>
+      </w:r>
+    </w:p>
+    <w:p/>
+    <w:p>
+      <w:r>
+        <w:t xml:space="preserve">Código Asignatura: (CP09) </w:t>
+      </w:r>
+    </w:p>
+    <w:p>
+      <w:r>
+        <w:t xml:space="preserve">Asignatura: Introducción a las Ciencias Sociales  </w:t>
+      </w:r>
+    </w:p>
+    <w:p>
+      <w:r>
+        <w:t>Correlativas para inscribirse a Cursar y Regularizar:</w:t>
+      </w:r>
+    </w:p>
+    <w:p>
+      <w:r>
+        <w:t>* Ciclo Introductorio Completo – Aprobado.</w:t>
+      </w:r>
+    </w:p>
+    <w:p>
+      <w:r>
+        <w:t>Correlativas para inscribirse a Rendir y Aprobar o Promocionar:</w:t>
+      </w:r>
+    </w:p>
+    <w:p>
+      <w:r>
+        <w:t>* Ciclo Introductorio Completo – Aprobado.</w:t>
+      </w:r>
+    </w:p>
+    <w:p/>
+    <w:p>
+      <w:r>
+        <w:t xml:space="preserve">Código Asignatura: (CP10) </w:t>
+      </w:r>
+    </w:p>
+    <w:p>
+      <w:r>
+        <w:t xml:space="preserve">Asignatura: Administración II </w:t>
+      </w:r>
+    </w:p>
+    <w:p>
+      <w:bookmarkStart w:id="0" w:name="_GoBack"/>
+      <w:bookmarkEnd w:id="0"/>
+      <w:r>
+        <w:t>Correlativas para inscribirse a Cursar y Regularizar:</w:t>
+      </w:r>
+    </w:p>
+    <w:p>
+      <w:r>
+        <w:t>* Administración I - Regularizada</w:t>
+      </w:r>
+    </w:p>
+    <w:p>
+      <w:r>
+        <w:t>* Ciclo Introductorio Completo – Aprobado.</w:t>
+      </w:r>
+    </w:p>
+    <w:p>
+      <w:r>
+        <w:t>Correlativas para inscribirse a Rendir y Aprobar o Promocionar:</w:t>
+      </w:r>
+    </w:p>
+    <w:p>
+      <w:r>
+        <w:t>* Administración I - Aprobada</w:t>
+      </w:r>
+    </w:p>
+    <w:p>
+      <w:r>
+        <w:t>* Ciclo Introductorio Completo – Aprobado.</w:t>
+      </w:r>
+    </w:p>
+    <w:p/>
+    <w:p>
+      <w:r>
+        <w:t>Código Asignatura: (CP11)</w:t>
+      </w:r>
+    </w:p>
+    <w:p>
+      <w:r>
+        <w:t>Asignatura: Contabilidad Superior I</w:t>
+      </w:r>
+    </w:p>
+    <w:p>
+      <w:r>
+        <w:t>Correlativas para inscribirse a Cursar y Regularizar:</w:t>
+      </w:r>
+    </w:p>
+    <w:p>
+      <w:r>
+        <w:t>* Contabilidad Básica - Regularizada</w:t>
+      </w:r>
+    </w:p>
+    <w:p>
+      <w:r>
+        <w:t>Correlativas para inscribirse a Rendir y Aprobar o Promocionar:</w:t>
+      </w:r>
+    </w:p>
+    <w:p>
+      <w:r>
+        <w:t>* Contabilidad Básica - Aprobada</w:t>
+      </w:r>
+    </w:p>
+    <w:p/>
+    <w:p>
+      <w:r>
+        <w:t>Código Asignatura: (CP12)</w:t>
+      </w:r>
+    </w:p>
+    <w:p>
+      <w:r>
+        <w:t>Asignatura: Estadística</w:t>
+      </w:r>
+    </w:p>
+    <w:p>
+      <w:r>
         <w:lastRenderedPageBreak/>
-        <w:t>Código Asignatura: (CP07)  Asignatura: Contabilidad Básica Correlativas para inscribirse a Cursar:</w:t>
-      </w:r>
-    </w:p>
-    <w:p>
-      <w:r>
-        <w:t>* Contabilidad Elemental – Regularizada</w:t>
-      </w:r>
-    </w:p>
-    <w:p>
-      <w:r>
-        <w:t>* Ciclo Introductorio Completo – Aprobado.</w:t>
-      </w:r>
-    </w:p>
-    <w:p>
-      <w:r>
-        <w:t>Correlativas para inscribirse a Rendir o Promocionar:</w:t>
-      </w:r>
-    </w:p>
-    <w:p>
-      <w:r>
-        <w:t>* Contabilidad Elemental – Aprobada</w:t>
-      </w:r>
-    </w:p>
-    <w:p>
-      <w:r>
-        <w:t>* Ciclo Introductorio Completo – Aprobado.</w:t>
-      </w:r>
-    </w:p>
-    <w:p/>
-    <w:p/>
-    <w:p>
-      <w:r>
-        <w:t>Código Asignatura: (CP08)  Asignatura: Matemática II Correlativas para inscribirse a Cursar:</w:t>
-      </w:r>
-    </w:p>
-    <w:p>
-      <w:r>
-        <w:t>* Matemática I – Regularizada</w:t>
-      </w:r>
-    </w:p>
-    <w:p>
-      <w:r>
-        <w:t>* Ciclo Introductorio Completo – Aprobado.</w:t>
-      </w:r>
-    </w:p>
-    <w:p>
-      <w:r>
-        <w:t>Correlativas para inscribirse a Rendir o Promocionar:</w:t>
-      </w:r>
-    </w:p>
-    <w:p>
-      <w:r>
-        <w:t>* Matemática I - Aprobada</w:t>
-      </w:r>
-    </w:p>
-    <w:p>
-      <w:r>
-        <w:t>* Ciclo Introductorio Completo – Aprobado.</w:t>
-      </w:r>
-    </w:p>
-    <w:p/>
-    <w:p>
-      <w:r>
-        <w:t>Código Asignatura: (CP09) Asignatura: Introducción a las Ciencias Sociales  Correlativas para inscribirse a Cursar:</w:t>
-      </w:r>
-    </w:p>
-    <w:p>
-      <w:r>
-        <w:t>* Ciclo Introductorio Completo – Aprobado.</w:t>
-      </w:r>
-    </w:p>
-    <w:p>
-      <w:r>
-        <w:t>Correlativas para inscribirse a Rendir o Promocionar:</w:t>
-      </w:r>
-    </w:p>
-    <w:p>
-      <w:r>
-        <w:t>* Ciclo Introductorio Completo – Aprobado.</w:t>
-      </w:r>
-    </w:p>
-    <w:p/>
-    <w:p>
-      <w:r>
-        <w:t>Código Asignatura: (CP10) Asignatura: Administración II Correlativas para inscribirse a Cursar:</w:t>
-      </w:r>
-    </w:p>
-    <w:p>
-      <w:r>
-        <w:t>* Administración I - Regularizada</w:t>
-      </w:r>
-    </w:p>
-    <w:p>
-      <w:r>
-        <w:t>* Ciclo Introductorio Completo – Aprobado.</w:t>
-      </w:r>
-    </w:p>
-    <w:p>
-      <w:r>
-        <w:t>Correlativas para inscribirse a Rendir o Promocionar:</w:t>
-      </w:r>
-    </w:p>
-    <w:p>
-      <w:r>
-        <w:t>* Administración I - Aprobada</w:t>
-      </w:r>
-    </w:p>
-    <w:p>
-      <w:r>
-        <w:t>* Ciclo Introductorio Completo – Aprobado.</w:t>
-      </w:r>
-    </w:p>
-    <w:p/>
-    <w:p>
-      <w:r>
-        <w:t>Código Asignatura: (CP11)</w:t>
-      </w:r>
-    </w:p>
-    <w:p>
-      <w:r>
-        <w:t>Asignatura: Contabilidad Superior I</w:t>
-      </w:r>
-    </w:p>
-    <w:p>
-      <w:r>
-        <w:t>Correlativas para inscribirse a Cursar:</w:t>
-      </w:r>
-    </w:p>
-    <w:p>
-      <w:r>
-        <w:t>* Contabilidad Básica - Regularizada</w:t>
-      </w:r>
-    </w:p>
-    <w:p>
-      <w:r>
-        <w:t>Correlativas para inscribirse a Rendir o Promocionar:</w:t>
-      </w:r>
-    </w:p>
-    <w:p>
-      <w:r>
-        <w:t>* Contabilidad Básica - Aprobada</w:t>
-      </w:r>
-    </w:p>
-    <w:p/>
-    <w:p>
-      <w:r>
-        <w:t>Código Asignatura: (CP12)</w:t>
-      </w:r>
-    </w:p>
-    <w:p>
-      <w:r>
-        <w:t>Asignatura: Estadística</w:t>
-      </w:r>
-    </w:p>
-    <w:p>
-      <w:r>
-        <w:t>Correlativas para inscribirse a Cursar:</w:t>
+        <w:t>Correlativas para inscribirse a Cursar y Regularizar:</w:t>
       </w:r>
     </w:p>
     <w:p>
@@ -4491,7 +4576,7 @@
     </w:p>
     <w:p>
       <w:r>
-        <w:t>Correlativas para inscribirse a Rendir o Promocionar:</w:t>
+        <w:t>Correlativas para inscribirse a Rendir y Aprobar o Promocionar:</w:t>
       </w:r>
     </w:p>
     <w:p>
@@ -4512,7 +4597,7 @@
     </w:p>
     <w:p>
       <w:r>
-        <w:t>Correlativas para inscribirse a Cursar:</w:t>
+        <w:t>Correlativas para inscribirse a Cursar y Regularizar:</w:t>
       </w:r>
     </w:p>
     <w:p>
@@ -4522,7 +4607,7 @@
     </w:p>
     <w:p>
       <w:r>
-        <w:t>Correlativas para inscribirse a Rendir o Promocionar:</w:t>
+        <w:t>Correlativas para inscribirse a Rendir y Aprobar o Promocionar:</w:t>
       </w:r>
     </w:p>
     <w:p>
@@ -4538,31 +4623,22 @@
     </w:p>
     <w:p>
       <w:r>
-        <w:t>Asignatura</w:t>
-      </w:r>
-      <w:bookmarkStart w:id="0" w:name="_GoBack"/>
-      <w:r>
-        <w:t>: Micro</w:t>
-      </w:r>
-      <w:bookmarkEnd w:id="0"/>
-      <w:r>
-        <w:t>economía</w:t>
-      </w:r>
-    </w:p>
-    <w:p>
-      <w:r>
-        <w:t>Correlativas para inscribirse a Cursar:</w:t>
-      </w:r>
-    </w:p>
-    <w:p>
-      <w:r>
-        <w:lastRenderedPageBreak/>
+        <w:t>Asignatura: Microeconomía</w:t>
+      </w:r>
+    </w:p>
+    <w:p>
+      <w:r>
+        <w:t>Correlativas para inscribirse a Cursar y Regularizar:</w:t>
+      </w:r>
+    </w:p>
+    <w:p>
+      <w:r>
         <w:t>* Introducción a la Economía - Regularizada</w:t>
       </w:r>
     </w:p>
     <w:p>
       <w:r>
-        <w:t>Correlativas para inscribirse a Rendir o Promocionar:</w:t>
+        <w:t>Correlativas para inscribirse a Rendir y Aprobar o Promocionar:</w:t>
       </w:r>
     </w:p>
     <w:p>
@@ -4583,7 +4659,7 @@
     </w:p>
     <w:p>
       <w:r>
-        <w:t>Correlativas para inscribirse a Cursar:</w:t>
+        <w:t>Correlativas para inscribirse a Cursar y Regularizar:</w:t>
       </w:r>
     </w:p>
     <w:p>
@@ -4593,7 +4669,7 @@
     </w:p>
     <w:p>
       <w:r>
-        <w:t>Correlativas para inscribirse a Rendir o Promocionar:</w:t>
+        <w:t>Correlativas para inscribirse a Rendir y Aprobar o Promocionar:</w:t>
       </w:r>
     </w:p>
     <w:p>
@@ -4614,7 +4690,7 @@
     </w:p>
     <w:p>
       <w:r>
-        <w:t>Correlativas para inscribirse a Cursar:</w:t>
+        <w:t>Correlativas para inscribirse a Cursar y Regularizar:</w:t>
       </w:r>
     </w:p>
     <w:p>
@@ -4624,7 +4700,7 @@
     </w:p>
     <w:p>
       <w:r>
-        <w:t>Correlativas para inscribirse a Rendir o Promocionar:</w:t>
+        <w:t>Correlativas para inscribirse a Rendir y Aprobar o Promocionar:</w:t>
       </w:r>
     </w:p>
     <w:p>
@@ -4645,7 +4721,7 @@
     </w:p>
     <w:p>
       <w:r>
-        <w:t>Correlativas para inscribirse a Cursar:</w:t>
+        <w:t>Correlativas para inscribirse a Cursar y Regularizar:</w:t>
       </w:r>
     </w:p>
     <w:p>
@@ -4655,7 +4731,7 @@
     </w:p>
     <w:p>
       <w:r>
-        <w:t>Correlativas para inscribirse a Rendir o Promocionar:</w:t>
+        <w:t>Correlativas para inscribirse a Rendir y Aprobar o Promocionar:</w:t>
       </w:r>
     </w:p>
     <w:p>
@@ -4676,7 +4752,7 @@
     </w:p>
     <w:p>
       <w:r>
-        <w:t>Correlativas para inscribirse a Cursar:</w:t>
+        <w:t>Correlativas para inscribirse a Cursar y Regularizar:</w:t>
       </w:r>
     </w:p>
     <w:p>
@@ -4686,7 +4762,7 @@
     </w:p>
     <w:p>
       <w:r>
-        <w:t>Correlativas para inscribirse a Rendir o Promocionar:</w:t>
+        <w:t>Correlativas para inscribirse a Rendir y Aprobar o Promocionar:</w:t>
       </w:r>
     </w:p>
     <w:p>
@@ -4707,7 +4783,7 @@
     </w:p>
     <w:p>
       <w:r>
-        <w:t>Correlativas para inscribirse a Cursar:</w:t>
+        <w:t>Correlativas para inscribirse a Cursar y Regularizar:</w:t>
       </w:r>
     </w:p>
     <w:p>
@@ -4718,77 +4794,6 @@
     <w:p>
       <w:r>
         <w:t>* Todas las Materias del 1er. Año Ciclo Básico – Regularizadas</w:t>
-      </w:r>
-    </w:p>
-    <w:p>
-      <w:r>
-        <w:t>* Contabilidad Básica - Aprobada</w:t>
-      </w:r>
-    </w:p>
-    <w:p>
-      <w:r>
-        <w:t>Correlativas para inscribirse a Rendir o Promocionar:</w:t>
-      </w:r>
-    </w:p>
-    <w:p>
-      <w:r>
-        <w:t>* Contabilidad Superior II - Aprobada</w:t>
-      </w:r>
-    </w:p>
-    <w:p>
-      <w:r>
-        <w:t>* Todas las Materias del 1er. Año Ciclo Básico – Aprobadas</w:t>
-      </w:r>
-    </w:p>
-    <w:p>
-      <w:r>
-        <w:t>* Contabilidad Básica - Aprobada</w:t>
-      </w:r>
-    </w:p>
-    <w:p/>
-    <w:p>
-      <w:r>
-        <w:t>Código Asignatura: (CP20)</w:t>
-      </w:r>
-    </w:p>
-    <w:p>
-      <w:r>
-        <w:t>Asignatura: Finanzas Públicas</w:t>
-      </w:r>
-    </w:p>
-    <w:p>
-      <w:r>
-        <w:t>Correlativas para inscribirse a Cursar:</w:t>
-      </w:r>
-    </w:p>
-    <w:p>
-      <w:r>
-        <w:t>* Macroeconomía – Regularizada</w:t>
-      </w:r>
-    </w:p>
-    <w:p>
-      <w:r>
-        <w:t>* Todas las Materias del 1er. Año Ciclo Básico – Regularizadas</w:t>
-      </w:r>
-    </w:p>
-    <w:p>
-      <w:r>
-        <w:t>* Contabilidad Básica - Aprobada</w:t>
-      </w:r>
-    </w:p>
-    <w:p>
-      <w:r>
-        <w:t>Correlativas para inscribirse a Rendir o Promocionar:</w:t>
-      </w:r>
-    </w:p>
-    <w:p>
-      <w:r>
-        <w:t>* Macroeconomía - Aprobada</w:t>
-      </w:r>
-    </w:p>
-    <w:p>
-      <w:r>
-        <w:t>* Todas las Materias del 1er. Año Ciclo Básico – Aprobadas</w:t>
       </w:r>
     </w:p>
     <w:p>
@@ -4797,6 +4802,77 @@
         <w:t>* Contabilidad Básica - Aprobada</w:t>
       </w:r>
     </w:p>
+    <w:p>
+      <w:r>
+        <w:t>Correlativas para inscribirse a Rendir y Aprobar o Promocionar:</w:t>
+      </w:r>
+    </w:p>
+    <w:p>
+      <w:r>
+        <w:t>* Contabilidad Superior II - Aprobada</w:t>
+      </w:r>
+    </w:p>
+    <w:p>
+      <w:r>
+        <w:t>* Todas las Materias del 1er. Año Ciclo Básico – Aprobadas</w:t>
+      </w:r>
+    </w:p>
+    <w:p>
+      <w:r>
+        <w:t>* Contabilidad Básica - Aprobada</w:t>
+      </w:r>
+    </w:p>
+    <w:p/>
+    <w:p>
+      <w:r>
+        <w:t>Código Asignatura: (CP20)</w:t>
+      </w:r>
+    </w:p>
+    <w:p>
+      <w:r>
+        <w:t>Asignatura: Finanzas Públicas</w:t>
+      </w:r>
+    </w:p>
+    <w:p>
+      <w:r>
+        <w:t>Correlativas para inscribirse a Cursar y Regularizar:</w:t>
+      </w:r>
+    </w:p>
+    <w:p>
+      <w:r>
+        <w:t>* Macroeconomía – Regularizada</w:t>
+      </w:r>
+    </w:p>
+    <w:p>
+      <w:r>
+        <w:t>* Todas las Materias del 1er. Año Ciclo Básico – Regularizadas</w:t>
+      </w:r>
+    </w:p>
+    <w:p>
+      <w:r>
+        <w:t>* Contabilidad Básica - Aprobada</w:t>
+      </w:r>
+    </w:p>
+    <w:p>
+      <w:r>
+        <w:t>Correlativas para inscribirse a Rendir y Aprobar o Promocionar:</w:t>
+      </w:r>
+    </w:p>
+    <w:p>
+      <w:r>
+        <w:t>* Macroeconomía - Aprobada</w:t>
+      </w:r>
+    </w:p>
+    <w:p>
+      <w:r>
+        <w:t>* Todas las Materias del 1er. Año Ciclo Básico – Aprobadas</w:t>
+      </w:r>
+    </w:p>
+    <w:p>
+      <w:r>
+        <w:t>* Contabilidad Básica - Aprobada</w:t>
+      </w:r>
+    </w:p>
     <w:p/>
     <w:p>
       <w:r>
@@ -4810,7 +4886,7 @@
     </w:p>
     <w:p>
       <w:r>
-        <w:t>Correlativas para inscribirse a Cursar:</w:t>
+        <w:t>Correlativas para inscribirse a Cursar y Regularizar:</w:t>
       </w:r>
     </w:p>
     <w:p>
@@ -4830,7 +4906,7 @@
     </w:p>
     <w:p>
       <w:r>
-        <w:t>Correlativas para inscribirse a Rendir o Promocionar:</w:t>
+        <w:t>Correlativas para inscribirse a Rendir y Aprobar o Promocionar:</w:t>
       </w:r>
     </w:p>
     <w:p>
@@ -4861,7 +4937,7 @@
     </w:p>
     <w:p>
       <w:r>
-        <w:t>Correlativas para inscribirse a Cursar:</w:t>
+        <w:t>Correlativas para inscribirse a Cursar y Regularizar:</w:t>
       </w:r>
     </w:p>
     <w:p>
@@ -4881,7 +4957,7 @@
     </w:p>
     <w:p>
       <w:r>
-        <w:t>Correlativas para inscribirse a Rendir o Promocionar:</w:t>
+        <w:t>Correlativas para inscribirse a Rendir y Aprobar o Promocionar:</w:t>
       </w:r>
     </w:p>
     <w:p>
@@ -4913,7 +4989,7 @@
     </w:p>
     <w:p>
       <w:r>
-        <w:t>Correlativas para inscribirse a Cursar:</w:t>
+        <w:t>Correlativas para inscribirse a Cursar y Regularizar:</w:t>
       </w:r>
     </w:p>
     <w:p>
@@ -4933,7 +5009,7 @@
     </w:p>
     <w:p>
       <w:r>
-        <w:t>Correlativas para inscribirse a Rendir o Promocionar:</w:t>
+        <w:t>Correlativas para inscribirse a Rendir y Aprobar o Promocionar:</w:t>
       </w:r>
     </w:p>
     <w:p>
@@ -4959,12 +5035,13 @@
     </w:p>
     <w:p>
       <w:r>
+        <w:lastRenderedPageBreak/>
         <w:t>Asignatura: Administración Financiera</w:t>
       </w:r>
     </w:p>
     <w:p>
       <w:r>
-        <w:t>Correlativas para inscribirse a Cursar:</w:t>
+        <w:t>Correlativas para inscribirse a Cursar y Regularizar:</w:t>
       </w:r>
     </w:p>
     <w:p>
@@ -4984,7 +5061,7 @@
     </w:p>
     <w:p>
       <w:r>
-        <w:t>Correlativas para inscribirse a Rendir o Promocionar:</w:t>
+        <w:t>Correlativas para inscribirse a Rendir y Aprobar o Promocionar:</w:t>
       </w:r>
     </w:p>
     <w:p>
@@ -5016,7 +5093,7 @@
     </w:p>
     <w:p>
       <w:r>
-        <w:t>Correlativas para inscribirse a Cursar:</w:t>
+        <w:t>Correlativas para inscribirse a Cursar y Regularizar:</w:t>
       </w:r>
     </w:p>
     <w:p>
@@ -5026,18 +5103,483 @@
     </w:p>
     <w:p>
       <w:r>
+        <w:t>* Todas las Materias del 1er. Año Ciclo Básico – Regularizadas</w:t>
+      </w:r>
+    </w:p>
+    <w:p>
+      <w:r>
+        <w:t>* Contabilidad Básica - Aprobada</w:t>
+      </w:r>
+    </w:p>
+    <w:p>
+      <w:r>
+        <w:t>Correlativas para inscribirse a Rendir y Aprobar o Promocionar:</w:t>
+      </w:r>
+    </w:p>
+    <w:p>
+      <w:r>
+        <w:t>* Contabilidad Superior III - Aprobada</w:t>
+      </w:r>
+    </w:p>
+    <w:p>
+      <w:r>
+        <w:t>* Todas las Materias del 1er. Año Ciclo Básico – Aprobadas</w:t>
+      </w:r>
+    </w:p>
+    <w:p>
+      <w:r>
+        <w:t>* Contabilidad Básica - Aprobada</w:t>
+      </w:r>
+    </w:p>
+    <w:p/>
+    <w:p>
+      <w:r>
+        <w:t>Código Asignatura: (CP26)</w:t>
+      </w:r>
+    </w:p>
+    <w:p>
+      <w:r>
+        <w:t>Asignatura: Historia Económica y Social</w:t>
+      </w:r>
+    </w:p>
+    <w:p>
+      <w:r>
+        <w:t>Correlativas para inscribirse a Cursar y Regularizar:</w:t>
+      </w:r>
+    </w:p>
+    <w:p>
+      <w:r>
+        <w:t>* Todas las Materias del 1er. Año Ciclo Básico – Regularizadas</w:t>
+      </w:r>
+    </w:p>
+    <w:p>
+      <w:r>
+        <w:t>* Contabilidad Básica - Aprobada</w:t>
+      </w:r>
+    </w:p>
+    <w:p>
+      <w:r>
+        <w:t>Correlativas para inscribirse a Rendir y Aprobar o Promocionar:</w:t>
+      </w:r>
+    </w:p>
+    <w:p>
+      <w:r>
+        <w:t>* Todas las Materias del 1er. Año Ciclo Básico – Aprobadas</w:t>
+      </w:r>
+    </w:p>
+    <w:p>
+      <w:r>
+        <w:t>* Contabilidad Básica - Aprobada</w:t>
+      </w:r>
+    </w:p>
+    <w:p/>
+    <w:p/>
+    <w:p>
+      <w:r>
+        <w:t>Código Asignatura: (CP27)</w:t>
+      </w:r>
+    </w:p>
+    <w:p>
+      <w:r>
+        <w:t>Asignatura: Análisis e Interpretación de Estados Contables</w:t>
+      </w:r>
+    </w:p>
+    <w:p>
+      <w:r>
+        <w:t>Correlativas para inscribirse a Cursar y Regularizar:</w:t>
+      </w:r>
+    </w:p>
+    <w:p>
+      <w:r>
+        <w:t>* Contabilidad Superior III - Regularizada</w:t>
+      </w:r>
+    </w:p>
+    <w:p>
+      <w:r>
+        <w:t>* Todas las Materias del 1er. Año Ciclo Básico – Aprobadas</w:t>
+      </w:r>
+    </w:p>
+    <w:p>
+      <w:r>
+        <w:t>* Todas las Materias del 2er. Año Ciclo Básico – Regularizadas</w:t>
+      </w:r>
+    </w:p>
+    <w:p>
+      <w:r>
+        <w:t>* Contabilidad Superior II - Aprobada</w:t>
+      </w:r>
+    </w:p>
+    <w:p>
+      <w:r>
+        <w:t>Correlativas para inscribirse a Rendir y Aprobar o Promocionar:</w:t>
+      </w:r>
+    </w:p>
+    <w:p>
+      <w:r>
+        <w:t>* Contabilidad Superior III - Aprobada</w:t>
+      </w:r>
+    </w:p>
+    <w:p>
+      <w:r>
+        <w:t>* Todas las Materias del 1er. Año Ciclo Básico – Aprobadas</w:t>
+      </w:r>
+    </w:p>
+    <w:p>
+      <w:r>
+        <w:t>* Todas las Materias del 2er. Año Ciclo Básico – Aprobadas</w:t>
+      </w:r>
+    </w:p>
+    <w:p>
+      <w:r>
+        <w:t>* Contabilidad Superior II - Aprobada</w:t>
+      </w:r>
+    </w:p>
+    <w:p/>
+    <w:p>
+      <w:r>
+        <w:t>Código Asignatura: (CP28)</w:t>
+      </w:r>
+    </w:p>
+    <w:p>
+      <w:r>
+        <w:t>Asignatura: Impuestos I</w:t>
+      </w:r>
+    </w:p>
+    <w:p>
+      <w:r>
+        <w:t>Correlativas para inscribirse a Cursar y Regularizar:</w:t>
+      </w:r>
+    </w:p>
+    <w:p>
+      <w:r>
+        <w:t>* Finanzas Públicas - Regularizada</w:t>
+      </w:r>
+    </w:p>
+    <w:p>
+      <w:r>
+        <w:t>* Todas las Materias del 1er. Año Ciclo Básico – Aprobadas</w:t>
+      </w:r>
+    </w:p>
+    <w:p>
+      <w:r>
+        <w:t>* Todas las Materias del 2er. Año Ciclo Básico – Regularizadas</w:t>
+      </w:r>
+    </w:p>
+    <w:p>
+      <w:r>
+        <w:t>* Contabilidad Superior II - Aprobada</w:t>
+      </w:r>
+    </w:p>
+    <w:p>
+      <w:r>
         <w:lastRenderedPageBreak/>
-        <w:t>* Todas las Materias del 1er. Año Ciclo Básico – Regularizadas</w:t>
-      </w:r>
-    </w:p>
-    <w:p>
-      <w:r>
-        <w:t>* Contabilidad Básica - Aprobada</w:t>
-      </w:r>
-    </w:p>
-    <w:p>
-      <w:r>
-        <w:t>Correlativas para inscribirse a Rendir o Promocionar:</w:t>
+        <w:t>Correlativas para inscribirse a Rendir y Aprobar o Promocionar:</w:t>
+      </w:r>
+    </w:p>
+    <w:p>
+      <w:r>
+        <w:t>* Finanzas Públicas - Aprobada</w:t>
+      </w:r>
+    </w:p>
+    <w:p>
+      <w:r>
+        <w:t>* Todas las Materias del 1er. Año Ciclo Básico – Aprobadas</w:t>
+      </w:r>
+    </w:p>
+    <w:p>
+      <w:r>
+        <w:t>* Todas las Materias del 2er. Año Ciclo Básico – Aprobadas</w:t>
+      </w:r>
+    </w:p>
+    <w:p>
+      <w:r>
+        <w:t>* Contabilidad Superior II - Aprobada</w:t>
+      </w:r>
+    </w:p>
+    <w:p/>
+    <w:p>
+      <w:r>
+        <w:t>Código Asignatura: (CP29)</w:t>
+      </w:r>
+    </w:p>
+    <w:p>
+      <w:r>
+        <w:t>Asignatura: Derecho Societario</w:t>
+      </w:r>
+    </w:p>
+    <w:p>
+      <w:r>
+        <w:t>Correlativas para inscribirse a Cursar y Regularizar:</w:t>
+      </w:r>
+    </w:p>
+    <w:p>
+      <w:r>
+        <w:t>* Derecho Laboral - Regularizada</w:t>
+      </w:r>
+    </w:p>
+    <w:p>
+      <w:r>
+        <w:t>* Todas las Materias del 1er. Año Ciclo Básico – Aprobadas</w:t>
+      </w:r>
+    </w:p>
+    <w:p>
+      <w:r>
+        <w:t>* Todas las Materias del 2er. Año Ciclo Básico – Regularizadas</w:t>
+      </w:r>
+    </w:p>
+    <w:p>
+      <w:r>
+        <w:t>* Contabilidad Superior II - Aprobada</w:t>
+      </w:r>
+    </w:p>
+    <w:p>
+      <w:r>
+        <w:t>Correlativas para inscribirse a Rendir y Aprobar o Promocionar:</w:t>
+      </w:r>
+    </w:p>
+    <w:p>
+      <w:r>
+        <w:t>* Derecho Laboral - Aprobada</w:t>
+      </w:r>
+    </w:p>
+    <w:p>
+      <w:r>
+        <w:t>* Todas las Materias del 1er. Año Ciclo Básico – Aprobadas</w:t>
+      </w:r>
+    </w:p>
+    <w:p>
+      <w:r>
+        <w:t>* Todas las Materias del 2er. Año Ciclo Básico – Aprobadas</w:t>
+      </w:r>
+    </w:p>
+    <w:p>
+      <w:r>
+        <w:t>* Contabilidad Superior II - Aprobada</w:t>
+      </w:r>
+    </w:p>
+    <w:p/>
+    <w:p>
+      <w:r>
+        <w:t>Código Asignatura: (CP30)</w:t>
+      </w:r>
+    </w:p>
+    <w:p>
+      <w:r>
+        <w:t>Asignatura: Contabilidad de Gestión</w:t>
+      </w:r>
+    </w:p>
+    <w:p>
+      <w:r>
+        <w:t>Correlativas para inscribirse a Cursar y Regularizar:</w:t>
+      </w:r>
+    </w:p>
+    <w:p>
+      <w:r>
+        <w:t>* Costos - Regularizada</w:t>
+      </w:r>
+    </w:p>
+    <w:p>
+      <w:r>
+        <w:t>* Todas las Materias del 1er. Año Ciclo Básico – Aprobadas</w:t>
+      </w:r>
+    </w:p>
+    <w:p>
+      <w:r>
+        <w:t>* Todas las Materias del 2er. Año Ciclo Básico – Regularizadas</w:t>
+      </w:r>
+    </w:p>
+    <w:p>
+      <w:r>
+        <w:t>* Contabilidad Superior II - Aprobada</w:t>
+      </w:r>
+    </w:p>
+    <w:p>
+      <w:r>
+        <w:t>Correlativas para inscribirse a Rendir y Aprobar o Promocionar:</w:t>
+      </w:r>
+    </w:p>
+    <w:p>
+      <w:r>
+        <w:t>* Costos - Aprobada</w:t>
+      </w:r>
+    </w:p>
+    <w:p>
+      <w:r>
+        <w:t>* Todas las Materias del 1er. Año Ciclo Básico – Aprobadas</w:t>
+      </w:r>
+    </w:p>
+    <w:p>
+      <w:r>
+        <w:t>* Todas las Materias del 2er. Año Ciclo Básico – Aprobadas</w:t>
+      </w:r>
+    </w:p>
+    <w:p>
+      <w:r>
+        <w:t>* Contabilidad Superior II - Aprobada</w:t>
+      </w:r>
+    </w:p>
+    <w:p/>
+    <w:p>
+      <w:r>
+        <w:t>Código Asignatura: (CP31)</w:t>
+      </w:r>
+    </w:p>
+    <w:p>
+      <w:r>
+        <w:t>Asignatura: Impuestos II</w:t>
+      </w:r>
+    </w:p>
+    <w:p>
+      <w:r>
+        <w:t>Correlativas para inscribirse a Cursar y Regularizar:</w:t>
+      </w:r>
+    </w:p>
+    <w:p>
+      <w:r>
+        <w:t>* Impuestos I - Regularizada</w:t>
+      </w:r>
+    </w:p>
+    <w:p>
+      <w:r>
+        <w:t>* Todas las Materias del 1er. Año Ciclo Básico – Aprobadas</w:t>
+      </w:r>
+    </w:p>
+    <w:p>
+      <w:r>
+        <w:t>* Todas las Materias del 2er. Año Ciclo Básico – Regularizadas</w:t>
+      </w:r>
+    </w:p>
+    <w:p>
+      <w:r>
+        <w:t>* Contabilidad Superior II - Aprobada</w:t>
+      </w:r>
+    </w:p>
+    <w:p>
+      <w:r>
+        <w:t>Correlativas para inscribirse a Rendir y Aprobar o Promocionar:</w:t>
+      </w:r>
+    </w:p>
+    <w:p>
+      <w:r>
+        <w:t>* Impuestos I - Aprobada</w:t>
+      </w:r>
+    </w:p>
+    <w:p>
+      <w:r>
+        <w:t>* Todas las Materias del 1er. Año Ciclo Básico – Aprobadas</w:t>
+      </w:r>
+    </w:p>
+    <w:p>
+      <w:r>
+        <w:t>* Todas las Materias del 2er. Año Ciclo Básico – Aprobadas</w:t>
+      </w:r>
+    </w:p>
+    <w:p>
+      <w:r>
+        <w:t>* Contabilidad Superior II - Aprobada</w:t>
+      </w:r>
+    </w:p>
+    <w:p/>
+    <w:p>
+      <w:r>
+        <w:t>Código Asignatura: (CP32)</w:t>
+      </w:r>
+    </w:p>
+    <w:p>
+      <w:r>
+        <w:t>Asignatura: Derecho Concursal</w:t>
+      </w:r>
+    </w:p>
+    <w:p>
+      <w:r>
+        <w:t>Correlativas para inscribirse a Cursar y Regularizar:</w:t>
+      </w:r>
+    </w:p>
+    <w:p>
+      <w:r>
+        <w:t>* Derecho Societario - Regularizada</w:t>
+      </w:r>
+    </w:p>
+    <w:p>
+      <w:r>
+        <w:t>* Todas las Materias del 1er. Año Ciclo Básico – Aprobadas</w:t>
+      </w:r>
+    </w:p>
+    <w:p>
+      <w:r>
+        <w:t>* Todas las Materias del 2er. Año Ciclo Básico – Regularizadas</w:t>
+      </w:r>
+    </w:p>
+    <w:p>
+      <w:r>
+        <w:t>* Contabilidad Superior II - Aprobada</w:t>
+      </w:r>
+    </w:p>
+    <w:p>
+      <w:r>
+        <w:lastRenderedPageBreak/>
+        <w:t>Correlativas para inscribirse a Rendir y Aprobar o Promocionar:</w:t>
+      </w:r>
+    </w:p>
+    <w:p>
+      <w:r>
+        <w:t>* Derecho Societario - Aprobada</w:t>
+      </w:r>
+    </w:p>
+    <w:p>
+      <w:r>
+        <w:t>* Todas las Materias del 1er. Año Ciclo Básico – Aprobadas</w:t>
+      </w:r>
+    </w:p>
+    <w:p>
+      <w:r>
+        <w:t>* Todas las Materias del 2er. Año Ciclo Básico – Aprobadas</w:t>
+      </w:r>
+    </w:p>
+    <w:p>
+      <w:r>
+        <w:t>* Contabilidad Superior II - Aprobada</w:t>
+      </w:r>
+    </w:p>
+    <w:p/>
+    <w:p>
+      <w:r>
+        <w:t>Código Asignatura: (CP33)</w:t>
+      </w:r>
+    </w:p>
+    <w:p>
+      <w:r>
+        <w:t>Asignatura: Auditoría I</w:t>
+      </w:r>
+    </w:p>
+    <w:p>
+      <w:r>
+        <w:t>Correlativas para inscribirse a Cursar y Regularizar:</w:t>
+      </w:r>
+    </w:p>
+    <w:p>
+      <w:r>
+        <w:t>* Contabilidad Superior III - Regularizada</w:t>
+      </w:r>
+    </w:p>
+    <w:p>
+      <w:r>
+        <w:t>* Todas las Materias del 1er. Año Ciclo Básico – Aprobadas</w:t>
+      </w:r>
+    </w:p>
+    <w:p>
+      <w:r>
+        <w:t>* Todas las Materias del 2er. Año Ciclo Básico – Regularizadas</w:t>
+      </w:r>
+    </w:p>
+    <w:p>
+      <w:r>
+        <w:t>* Contabilidad Superior II - Aprobada</w:t>
+      </w:r>
+    </w:p>
+    <w:p>
+      <w:r>
+        <w:t>Correlativas para inscribirse a Rendir y Aprobar o Promocionar:</w:t>
       </w:r>
     </w:p>
     <w:p>
@@ -5052,38 +5594,33 @@
     </w:p>
     <w:p>
       <w:r>
-        <w:t>* Contabilidad Básica - Aprobada</w:t>
-      </w:r>
-    </w:p>
-    <w:p/>
-    <w:p>
-      <w:r>
-        <w:t>Código Asignatura: (CP26)</w:t>
-      </w:r>
-    </w:p>
-    <w:p>
-      <w:r>
-        <w:t>Asignatura: Historia Económica y Social</w:t>
-      </w:r>
-    </w:p>
-    <w:p>
-      <w:r>
-        <w:t>Correlativas para inscribirse a Cursar:</w:t>
-      </w:r>
-    </w:p>
-    <w:p>
-      <w:r>
-        <w:t>* Todas las Materias del 1er. Año Ciclo Básico – Regularizadas</w:t>
-      </w:r>
-    </w:p>
-    <w:p>
-      <w:r>
-        <w:t>* Contabilidad Básica - Aprobada</w:t>
-      </w:r>
-    </w:p>
-    <w:p>
-      <w:r>
-        <w:t>Correlativas para inscribirse a Rendir o Promocionar:</w:t>
+        <w:t>* Todas las Materias del 2er. Año Ciclo Básico – Aprobadas</w:t>
+      </w:r>
+    </w:p>
+    <w:p>
+      <w:r>
+        <w:t>* Contabilidad Superior II - Aprobada</w:t>
+      </w:r>
+    </w:p>
+    <w:p/>
+    <w:p>
+      <w:r>
+        <w:t>Código Asignatura: (CP34)</w:t>
+      </w:r>
+    </w:p>
+    <w:p>
+      <w:r>
+        <w:t>Asignatura: Contabilidad Gubernamental</w:t>
+      </w:r>
+    </w:p>
+    <w:p>
+      <w:r>
+        <w:t>Correlativas para inscribirse a Cursar y Regularizar:</w:t>
+      </w:r>
+    </w:p>
+    <w:p>
+      <w:r>
+        <w:t>* Finanzas Públicas - Regularizada</w:t>
       </w:r>
     </w:p>
     <w:p>
@@ -5093,29 +5630,22 @@
     </w:p>
     <w:p>
       <w:r>
-        <w:t>* Contabilidad Básica - Aprobada</w:t>
-      </w:r>
-    </w:p>
-    <w:p/>
-    <w:p/>
-    <w:p>
-      <w:r>
-        <w:t>Código Asignatura: (CP27)</w:t>
-      </w:r>
-    </w:p>
-    <w:p>
-      <w:r>
-        <w:t>Asignatura: Análisis e Interpretación de Estados Contables</w:t>
-      </w:r>
-    </w:p>
-    <w:p>
-      <w:r>
-        <w:t>Correlativas para inscribirse a Cursar:</w:t>
-      </w:r>
-    </w:p>
-    <w:p>
-      <w:r>
-        <w:t>* Contabilidad Superior III - Regularizada</w:t>
+        <w:t>* Todas las Materias del 2er. Año Ciclo Básico – Regularizadas</w:t>
+      </w:r>
+    </w:p>
+    <w:p>
+      <w:r>
+        <w:t>* Contabilidad Superior II - Aprobada</w:t>
+      </w:r>
+    </w:p>
+    <w:p>
+      <w:r>
+        <w:t>Correlativas para inscribirse a Rendir y Aprobar o Promocionar:</w:t>
+      </w:r>
+    </w:p>
+    <w:p>
+      <w:r>
+        <w:t>* Finanzas Públicas - Aprobada</w:t>
       </w:r>
     </w:p>
     <w:p>
@@ -5125,7 +5655,7 @@
     </w:p>
     <w:p>
       <w:r>
-        <w:t>* Todas las Materias del 2er. Año Ciclo Básico – Regularizadas</w:t>
+        <w:t>* Todas las Materias del 2er. Año Ciclo Básico – Aprobadas</w:t>
       </w:r>
     </w:p>
     <w:p>
@@ -5133,14 +5663,25 @@
         <w:t>* Contabilidad Superior II - Aprobada</w:t>
       </w:r>
     </w:p>
-    <w:p>
-      <w:r>
-        <w:t>Correlativas para inscribirse a Rendir o Promocionar:</w:t>
-      </w:r>
-    </w:p>
-    <w:p>
-      <w:r>
-        <w:t>* Contabilidad Superior III - Aprobada</w:t>
+    <w:p/>
+    <w:p>
+      <w:r>
+        <w:t>Código Asignatura: (CP35)</w:t>
+      </w:r>
+    </w:p>
+    <w:p>
+      <w:r>
+        <w:t>Asignatura: Auditoria II</w:t>
+      </w:r>
+    </w:p>
+    <w:p>
+      <w:r>
+        <w:t>Correlativas para inscribirse a Cursar y Regularizar:</w:t>
+      </w:r>
+    </w:p>
+    <w:p>
+      <w:r>
+        <w:t>* Auditoria I - Regularizada</w:t>
       </w:r>
     </w:p>
     <w:p>
@@ -5155,28 +5696,22 @@
     </w:p>
     <w:p>
       <w:r>
+        <w:t>* Todas las Materias del 3er. Año Ciclo Básico – Regularizadas</w:t>
+      </w:r>
+    </w:p>
+    <w:p>
+      <w:r>
         <w:t>* Contabilidad Superior II - Aprobada</w:t>
       </w:r>
     </w:p>
-    <w:p/>
-    <w:p>
-      <w:r>
-        <w:t>Código Asignatura: (CP28)</w:t>
-      </w:r>
-    </w:p>
-    <w:p>
-      <w:r>
-        <w:t>Asignatura: Impuestos I</w:t>
-      </w:r>
-    </w:p>
-    <w:p>
-      <w:r>
-        <w:t>Correlativas para inscribirse a Cursar:</w:t>
-      </w:r>
-    </w:p>
-    <w:p>
-      <w:r>
-        <w:t>* Finanzas Públicas - Regularizada</w:t>
+    <w:p>
+      <w:r>
+        <w:t>Correlativas para inscribirse a Rendir y Aprobar o Promocionar:</w:t>
+      </w:r>
+    </w:p>
+    <w:p>
+      <w:r>
+        <w:t>* Auditoria I - Aprobada</w:t>
       </w:r>
     </w:p>
     <w:p>
@@ -5186,7 +5721,12 @@
     </w:p>
     <w:p>
       <w:r>
-        <w:t>* Todas las Materias del 2er. Año Ciclo Básico – Regularizadas</w:t>
+        <w:t>* Todas las Materias del 2er. Año Ciclo Básico – Aprobadas</w:t>
+      </w:r>
+    </w:p>
+    <w:p>
+      <w:r>
+        <w:t>* Todas las Materias del 3er. Año Ciclo Básico – Aprobadas</w:t>
       </w:r>
     </w:p>
     <w:p>
@@ -5194,14 +5734,20 @@
         <w:t>* Contabilidad Superior II - Aprobada</w:t>
       </w:r>
     </w:p>
-    <w:p>
-      <w:r>
-        <w:t>Correlativas para inscribirse a Rendir o Promocionar:</w:t>
-      </w:r>
-    </w:p>
-    <w:p>
-      <w:r>
-        <w:t>* Finanzas Públicas - Aprobada</w:t>
+    <w:p/>
+    <w:p>
+      <w:r>
+        <w:t>Código Asignatura: (CP36)</w:t>
+      </w:r>
+    </w:p>
+    <w:p>
+      <w:r>
+        <w:t>Asignatura: Metodología de la Investigación</w:t>
+      </w:r>
+    </w:p>
+    <w:p>
+      <w:r>
+        <w:t>Correlativas para inscribirse a Cursar y Regularizar:</w:t>
       </w:r>
     </w:p>
     <w:p>
@@ -5216,28 +5762,18 @@
     </w:p>
     <w:p>
       <w:r>
+        <w:lastRenderedPageBreak/>
+        <w:t>* Todas las Materias del 3er. Año Ciclo Básico – Regularizadas</w:t>
+      </w:r>
+    </w:p>
+    <w:p>
+      <w:r>
         <w:t>* Contabilidad Superior II - Aprobada</w:t>
       </w:r>
     </w:p>
-    <w:p/>
-    <w:p>
-      <w:r>
-        <w:t>Código Asignatura: (CP29)</w:t>
-      </w:r>
-    </w:p>
-    <w:p>
-      <w:r>
-        <w:t>Asignatura: Derecho Societario</w:t>
-      </w:r>
-    </w:p>
-    <w:p>
-      <w:r>
-        <w:t>Correlativas para inscribirse a Cursar:</w:t>
-      </w:r>
-    </w:p>
-    <w:p>
-      <w:r>
-        <w:t>* Derecho Laboral - Regularizada</w:t>
+    <w:p>
+      <w:r>
+        <w:t>Correlativas para inscribirse a Rendir y Aprobar o Promocionar:</w:t>
       </w:r>
     </w:p>
     <w:p>
@@ -5247,7 +5783,12 @@
     </w:p>
     <w:p>
       <w:r>
-        <w:t>* Todas las Materias del 2er. Año Ciclo Básico – Regularizadas</w:t>
+        <w:t>* Todas las Materias del 2er. Año Ciclo Básico – Aprobadas</w:t>
+      </w:r>
+    </w:p>
+    <w:p>
+      <w:r>
+        <w:t>* Todas las Materias del 3er. Año Ciclo Básico – Aprobadas</w:t>
       </w:r>
     </w:p>
     <w:p>
@@ -5255,19 +5796,232 @@
         <w:t>* Contabilidad Superior II - Aprobada</w:t>
       </w:r>
     </w:p>
-    <w:p>
-      <w:r>
-        <w:t>Correlativas para inscribirse a Rendir o Promocionar:</w:t>
-      </w:r>
-    </w:p>
-    <w:p>
-      <w:r>
-        <w:t>* Derecho Laboral - Aprobada</w:t>
+    <w:p/>
+    <w:p>
+      <w:r>
+        <w:t>Código Asignatura: (CP37)</w:t>
+      </w:r>
+    </w:p>
+    <w:p>
+      <w:r>
+        <w:t>Asignatura: Taller de Integración Jurídico y Contable</w:t>
+      </w:r>
+    </w:p>
+    <w:p>
+      <w:r>
+        <w:t>Correlativas para inscribirse a Cursar y Regularizar:</w:t>
+      </w:r>
+    </w:p>
+    <w:p>
+      <w:r>
+        <w:t>* Derecho Concursal - Regularizada</w:t>
+      </w:r>
+    </w:p>
+    <w:p>
+      <w:r>
+        <w:t>* Todas las Materias del 1er. Año Ciclo Básico – Aprobadas</w:t>
+      </w:r>
+    </w:p>
+    <w:p>
+      <w:r>
+        <w:t>* Todas las Materias del 2er. Año Ciclo Básico – Aprobadas</w:t>
+      </w:r>
+    </w:p>
+    <w:p>
+      <w:r>
+        <w:t>* Todas las Materias del 3er. Año Ciclo Básico – Regularizadas</w:t>
+      </w:r>
+    </w:p>
+    <w:p>
+      <w:r>
+        <w:t>* Contabilidad Superior II - Aprobada</w:t>
+      </w:r>
+    </w:p>
+    <w:p>
+      <w:r>
+        <w:t>Correlativas para inscribirse a Rendir y Aprobar o Promocionar:</w:t>
+      </w:r>
+    </w:p>
+    <w:p>
+      <w:r>
+        <w:t>* Derecho Concursal - Aprobada</w:t>
+      </w:r>
+    </w:p>
+    <w:p>
+      <w:r>
+        <w:t>* Todas las Materias del 1er. Año Ciclo Básico – Aprobadas</w:t>
+      </w:r>
+    </w:p>
+    <w:p>
+      <w:r>
+        <w:t>* Todas las Materias del 2er. Año Ciclo Básico – Aprobadas</w:t>
+      </w:r>
+    </w:p>
+    <w:p>
+      <w:r>
+        <w:t>* Todas las Materias del 3er. Año Ciclo Básico – Aprobadas</w:t>
+      </w:r>
+    </w:p>
+    <w:p>
+      <w:r>
+        <w:t>* Contabilidad Superior II - Aprobada</w:t>
+      </w:r>
+    </w:p>
+    <w:p/>
+    <w:p>
+      <w:r>
+        <w:t>Código Asignatura: (CP39)</w:t>
+      </w:r>
+    </w:p>
+    <w:p>
+      <w:r>
+        <w:t>Asignatura: Práctica Profesional</w:t>
+      </w:r>
+    </w:p>
+    <w:p>
+      <w:r>
+        <w:t>Correlativas para inscribirse a Cursar y Regularizar:</w:t>
+      </w:r>
+    </w:p>
+    <w:p>
+      <w:r>
+        <w:t>* Auditoria II - Regularizada</w:t>
+      </w:r>
+    </w:p>
+    <w:p>
+      <w:r>
+        <w:t>* Impuestos II - Regularizada</w:t>
+      </w:r>
+    </w:p>
+    <w:p>
+      <w:r>
+        <w:t>* Todas las Materias del 1er. Año Ciclo Básico – Aprobadas</w:t>
+      </w:r>
+    </w:p>
+    <w:p>
+      <w:r>
+        <w:t>* Todas las Materias del 2er. Año Ciclo Básico – Aprobadas</w:t>
+      </w:r>
+    </w:p>
+    <w:p>
+      <w:r>
+        <w:t>* Todas las Materias del 3er. Año Ciclo Básico – Regularizadas</w:t>
+      </w:r>
+    </w:p>
+    <w:p>
+      <w:r>
+        <w:t>* Contabilidad Superior II - Aprobada</w:t>
+      </w:r>
+    </w:p>
+    <w:p>
+      <w:r>
+        <w:t>Correlativas para inscribirse a Rendir y Aprobar o Promocionar:</w:t>
+      </w:r>
+    </w:p>
+    <w:p>
+      <w:r>
+        <w:t>* Auditoria II - Aprobada</w:t>
+      </w:r>
+    </w:p>
+    <w:p>
+      <w:r>
+        <w:t>* Impuestos II - Aprobada</w:t>
+      </w:r>
+    </w:p>
+    <w:p>
+      <w:r>
+        <w:t>* Todas las Materias del 1er. Año Ciclo Básico – Aprobadas</w:t>
+      </w:r>
+    </w:p>
+    <w:p>
+      <w:r>
+        <w:t>* Todas las Materias del 2er. Año Ciclo Básico – Aprobadas</w:t>
+      </w:r>
+    </w:p>
+    <w:p>
+      <w:r>
+        <w:t>* Todas las Materias del 3er. Año Ciclo Básico – Aprobadas</w:t>
+      </w:r>
+    </w:p>
+    <w:p>
+      <w:r>
+        <w:t>* Contabilidad Superior II - Aprobada</w:t>
+      </w:r>
+    </w:p>
+    <w:p/>
+    <w:p>
+      <w:r>
+        <w:t>Código Asignatura: (CP40)</w:t>
+      </w:r>
+    </w:p>
+    <w:p>
+      <w:r>
+        <w:t>Asignatura: Seminario Contable</w:t>
+      </w:r>
+    </w:p>
+    <w:p>
+      <w:r>
+        <w:t>Correlativas para inscribirse a Cursar y Regularizar:</w:t>
+      </w:r>
+    </w:p>
+    <w:p>
+      <w:r>
+        <w:t>* Metodología de la Investigación - Regularizada</w:t>
+      </w:r>
+    </w:p>
+    <w:p>
+      <w:r>
+        <w:t>* Auditoria II - Regularizada</w:t>
+      </w:r>
+    </w:p>
+    <w:p>
+      <w:r>
+        <w:t>* Impuestos II - Regularizada</w:t>
+      </w:r>
+    </w:p>
+    <w:p>
+      <w:r>
+        <w:t>* Todas las Materias del 1er. Año Ciclo Básico – Aprobadas</w:t>
+      </w:r>
+    </w:p>
+    <w:p>
+      <w:r>
+        <w:t>* Todas las Materias del 2er. Año Ciclo Básico – Aprobadas</w:t>
+      </w:r>
+    </w:p>
+    <w:p>
+      <w:r>
+        <w:t>* Todas las Materias del 3er. Año Ciclo Básico – Regularizadas</w:t>
+      </w:r>
+    </w:p>
+    <w:p>
+      <w:r>
+        <w:t>* Contabilidad Superior II - Aprobada</w:t>
+      </w:r>
+    </w:p>
+    <w:p>
+      <w:r>
+        <w:t>Correlativas para inscribirse a Rendir y Aprobar o Promocionar:</w:t>
+      </w:r>
+    </w:p>
+    <w:p>
+      <w:r>
+        <w:t>* Metodología de la Investigación - Aprobada</w:t>
       </w:r>
     </w:p>
     <w:p>
       <w:r>
         <w:lastRenderedPageBreak/>
+        <w:t>* Auditoria II - Aprobada</w:t>
+      </w:r>
+    </w:p>
+    <w:p>
+      <w:r>
+        <w:t>* Impuestos II - Aprobada</w:t>
+      </w:r>
+    </w:p>
+    <w:p>
+      <w:r>
         <w:t>* Todas las Materias del 1er. Año Ciclo Básico – Aprobadas</w:t>
       </w:r>
     </w:p>
@@ -5278,694 +6032,17 @@
     </w:p>
     <w:p>
       <w:r>
+        <w:t>* Todas las Materias del 3er. Año Ciclo Básico – Aprobadas</w:t>
+      </w:r>
+    </w:p>
+    <w:p>
+      <w:r>
         <w:t>* Contabilidad Superior II - Aprobada</w:t>
       </w:r>
     </w:p>
     <w:p/>
     <w:p>
       <w:r>
-        <w:t>Código Asignatura: (CP30)</w:t>
-      </w:r>
-    </w:p>
-    <w:p>
-      <w:r>
-        <w:t>Asignatura: Contabilidad de Gestión</w:t>
-      </w:r>
-    </w:p>
-    <w:p>
-      <w:r>
-        <w:t>Correlativas para inscribirse a Cursar:</w:t>
-      </w:r>
-    </w:p>
-    <w:p>
-      <w:r>
-        <w:t>* Costos - Regularizada</w:t>
-      </w:r>
-    </w:p>
-    <w:p>
-      <w:r>
-        <w:t>* Todas las Materias del 1er. Año Ciclo Básico – Aprobadas</w:t>
-      </w:r>
-    </w:p>
-    <w:p>
-      <w:r>
-        <w:t>* Todas las Materias del 2er. Año Ciclo Básico – Regularizadas</w:t>
-      </w:r>
-    </w:p>
-    <w:p>
-      <w:r>
-        <w:t>* Contabilidad Superior II - Aprobada</w:t>
-      </w:r>
-    </w:p>
-    <w:p>
-      <w:r>
-        <w:t>Correlativas para inscribirse a Rendir o Promocionar:</w:t>
-      </w:r>
-    </w:p>
-    <w:p>
-      <w:r>
-        <w:t>* Costos - Aprobada</w:t>
-      </w:r>
-    </w:p>
-    <w:p>
-      <w:r>
-        <w:t>* Todas las Materias del 1er. Año Ciclo Básico – Aprobadas</w:t>
-      </w:r>
-    </w:p>
-    <w:p>
-      <w:r>
-        <w:t>* Todas las Materias del 2er. Año Ciclo Básico – Aprobadas</w:t>
-      </w:r>
-    </w:p>
-    <w:p>
-      <w:r>
-        <w:t>* Contabilidad Superior II - Aprobada</w:t>
-      </w:r>
-    </w:p>
-    <w:p/>
-    <w:p>
-      <w:r>
-        <w:t>Código Asignatura: (CP31)</w:t>
-      </w:r>
-    </w:p>
-    <w:p>
-      <w:r>
-        <w:t>Asignatura: Impuestos II</w:t>
-      </w:r>
-    </w:p>
-    <w:p>
-      <w:r>
-        <w:t>Correlativas para inscribirse a Cursar:</w:t>
-      </w:r>
-    </w:p>
-    <w:p>
-      <w:r>
-        <w:t>* Impuestos I - Regularizada</w:t>
-      </w:r>
-    </w:p>
-    <w:p>
-      <w:r>
-        <w:t>* Todas las Materias del 1er. Año Ciclo Básico – Aprobadas</w:t>
-      </w:r>
-    </w:p>
-    <w:p>
-      <w:r>
-        <w:t>* Todas las Materias del 2er. Año Ciclo Básico – Regularizadas</w:t>
-      </w:r>
-    </w:p>
-    <w:p>
-      <w:r>
-        <w:t>* Contabilidad Superior II - Aprobada</w:t>
-      </w:r>
-    </w:p>
-    <w:p>
-      <w:r>
-        <w:t>Correlativas para inscribirse a Rendir o Promocionar:</w:t>
-      </w:r>
-    </w:p>
-    <w:p>
-      <w:r>
-        <w:t>* Impuestos I - Aprobada</w:t>
-      </w:r>
-    </w:p>
-    <w:p>
-      <w:r>
-        <w:t>* Todas las Materias del 1er. Año Ciclo Básico – Aprobadas</w:t>
-      </w:r>
-    </w:p>
-    <w:p>
-      <w:r>
-        <w:t>* Todas las Materias del 2er. Año Ciclo Básico – Aprobadas</w:t>
-      </w:r>
-    </w:p>
-    <w:p>
-      <w:r>
-        <w:t>* Contabilidad Superior II - Aprobada</w:t>
-      </w:r>
-    </w:p>
-    <w:p/>
-    <w:p>
-      <w:r>
-        <w:t>Código Asignatura: (CP32)</w:t>
-      </w:r>
-    </w:p>
-    <w:p>
-      <w:r>
-        <w:t>Asignatura: Derecho Concursal</w:t>
-      </w:r>
-    </w:p>
-    <w:p>
-      <w:r>
-        <w:t>Correlativas para inscribirse a Cursar:</w:t>
-      </w:r>
-    </w:p>
-    <w:p>
-      <w:r>
-        <w:t>* Derecho Societario - Regularizada</w:t>
-      </w:r>
-    </w:p>
-    <w:p>
-      <w:r>
-        <w:t>* Todas las Materias del 1er. Año Ciclo Básico – Aprobadas</w:t>
-      </w:r>
-    </w:p>
-    <w:p>
-      <w:r>
-        <w:t>* Todas las Materias del 2er. Año Ciclo Básico – Regularizadas</w:t>
-      </w:r>
-    </w:p>
-    <w:p>
-      <w:r>
-        <w:t>* Contabilidad Superior II - Aprobada</w:t>
-      </w:r>
-    </w:p>
-    <w:p>
-      <w:r>
-        <w:t>Correlativas para inscribirse a Rendir o Promocionar:</w:t>
-      </w:r>
-    </w:p>
-    <w:p>
-      <w:r>
-        <w:t>* Derecho Societario - Aprobada</w:t>
-      </w:r>
-    </w:p>
-    <w:p>
-      <w:r>
-        <w:t>* Todas las Materias del 1er. Año Ciclo Básico – Aprobadas</w:t>
-      </w:r>
-    </w:p>
-    <w:p>
-      <w:r>
-        <w:t>* Todas las Materias del 2er. Año Ciclo Básico – Aprobadas</w:t>
-      </w:r>
-    </w:p>
-    <w:p>
-      <w:r>
-        <w:t>* Contabilidad Superior II - Aprobada</w:t>
-      </w:r>
-    </w:p>
-    <w:p/>
-    <w:p>
-      <w:r>
-        <w:t>Código Asignatura: (CP33)</w:t>
-      </w:r>
-    </w:p>
-    <w:p>
-      <w:r>
-        <w:t>Asignatura: Auditoría I</w:t>
-      </w:r>
-    </w:p>
-    <w:p>
-      <w:r>
-        <w:t>Correlativas para inscribirse a Cursar:</w:t>
-      </w:r>
-    </w:p>
-    <w:p>
-      <w:r>
-        <w:t>* Contabilidad Superior III - Regularizada</w:t>
-      </w:r>
-    </w:p>
-    <w:p>
-      <w:r>
-        <w:t>* Todas las Materias del 1er. Año Ciclo Básico – Aprobadas</w:t>
-      </w:r>
-    </w:p>
-    <w:p>
-      <w:r>
-        <w:t>* Todas las Materias del 2er. Año Ciclo Básico – Regularizadas</w:t>
-      </w:r>
-    </w:p>
-    <w:p>
-      <w:r>
-        <w:t>* Contabilidad Superior II - Aprobada</w:t>
-      </w:r>
-    </w:p>
-    <w:p>
-      <w:r>
-        <w:t>Correlativas para inscribirse a Rendir o Promocionar:</w:t>
-      </w:r>
-    </w:p>
-    <w:p>
-      <w:r>
-        <w:t>* Contabilidad Superior III - Aprobada</w:t>
-      </w:r>
-    </w:p>
-    <w:p>
-      <w:r>
-        <w:lastRenderedPageBreak/>
-        <w:t>* Todas las Materias del 1er. Año Ciclo Básico – Aprobadas</w:t>
-      </w:r>
-    </w:p>
-    <w:p>
-      <w:r>
-        <w:t>* Todas las Materias del 2er. Año Ciclo Básico – Aprobadas</w:t>
-      </w:r>
-    </w:p>
-    <w:p>
-      <w:r>
-        <w:t>* Contabilidad Superior II - Aprobada</w:t>
-      </w:r>
-    </w:p>
-    <w:p/>
-    <w:p>
-      <w:r>
-        <w:t>Código Asignatura: (CP34)</w:t>
-      </w:r>
-    </w:p>
-    <w:p>
-      <w:r>
-        <w:t>Asignatura: Contabilidad Gubernamental</w:t>
-      </w:r>
-    </w:p>
-    <w:p>
-      <w:r>
-        <w:t>Correlativas para inscribirse a Cursar:</w:t>
-      </w:r>
-    </w:p>
-    <w:p>
-      <w:r>
-        <w:t>* Finanzas Públicas - Regularizada</w:t>
-      </w:r>
-    </w:p>
-    <w:p>
-      <w:r>
-        <w:t>* Todas las Materias del 1er. Año Ciclo Básico – Aprobadas</w:t>
-      </w:r>
-    </w:p>
-    <w:p>
-      <w:r>
-        <w:t>* Todas las Materias del 2er. Año Ciclo Básico – Regularizadas</w:t>
-      </w:r>
-    </w:p>
-    <w:p>
-      <w:r>
-        <w:t>* Contabilidad Superior II - Aprobada</w:t>
-      </w:r>
-    </w:p>
-    <w:p>
-      <w:r>
-        <w:t>Correlativas para inscribirse a Rendir o Promocionar:</w:t>
-      </w:r>
-    </w:p>
-    <w:p>
-      <w:r>
-        <w:t>* Finanzas Públicas - Aprobada</w:t>
-      </w:r>
-    </w:p>
-    <w:p>
-      <w:r>
-        <w:t>* Todas las Materias del 1er. Año Ciclo Básico – Aprobadas</w:t>
-      </w:r>
-    </w:p>
-    <w:p>
-      <w:r>
-        <w:t>* Todas las Materias del 2er. Año Ciclo Básico – Aprobadas</w:t>
-      </w:r>
-    </w:p>
-    <w:p>
-      <w:r>
-        <w:t>* Contabilidad Superior II - Aprobada</w:t>
-      </w:r>
-    </w:p>
-    <w:p/>
-    <w:p>
-      <w:r>
-        <w:t>Código Asignatura: (CP35)</w:t>
-      </w:r>
-    </w:p>
-    <w:p>
-      <w:r>
-        <w:t>Asignatura: Auditoria II</w:t>
-      </w:r>
-    </w:p>
-    <w:p>
-      <w:r>
-        <w:t>Correlativas para inscribirse a Cursar:</w:t>
-      </w:r>
-    </w:p>
-    <w:p>
-      <w:r>
-        <w:t>* Auditoria I - Regularizada</w:t>
-      </w:r>
-    </w:p>
-    <w:p>
-      <w:r>
-        <w:t>* Todas las Materias del 1er. Año Ciclo Básico – Aprobadas</w:t>
-      </w:r>
-    </w:p>
-    <w:p>
-      <w:r>
-        <w:t>* Todas las Materias del 2er. Año Ciclo Básico – Aprobadas</w:t>
-      </w:r>
-    </w:p>
-    <w:p>
-      <w:r>
-        <w:t>* Todas las Materias del 3er. Año Ciclo Básico – Regularizadas</w:t>
-      </w:r>
-    </w:p>
-    <w:p>
-      <w:r>
-        <w:t>* Contabilidad Superior II - Aprobada</w:t>
-      </w:r>
-    </w:p>
-    <w:p>
-      <w:r>
-        <w:t>Correlativas para inscribirse a Rendir o Promocionar:</w:t>
-      </w:r>
-    </w:p>
-    <w:p>
-      <w:r>
-        <w:t>* Auditoria I - Aprobada</w:t>
-      </w:r>
-    </w:p>
-    <w:p>
-      <w:r>
-        <w:t>* Todas las Materias del 1er. Año Ciclo Básico – Aprobadas</w:t>
-      </w:r>
-    </w:p>
-    <w:p>
-      <w:r>
-        <w:t>* Todas las Materias del 2er. Año Ciclo Básico – Aprobadas</w:t>
-      </w:r>
-    </w:p>
-    <w:p>
-      <w:r>
-        <w:t>* Todas las Materias del 3er. Año Ciclo Básico – Aprobadas</w:t>
-      </w:r>
-    </w:p>
-    <w:p>
-      <w:r>
-        <w:t>* Contabilidad Superior II - Aprobada</w:t>
-      </w:r>
-    </w:p>
-    <w:p/>
-    <w:p>
-      <w:r>
-        <w:t>Código Asignatura: (CP36)</w:t>
-      </w:r>
-    </w:p>
-    <w:p>
-      <w:r>
-        <w:t>Asignatura: Metodología de la Investigación</w:t>
-      </w:r>
-    </w:p>
-    <w:p>
-      <w:r>
-        <w:t>Correlativas para inscribirse a Cursar:</w:t>
-      </w:r>
-    </w:p>
-    <w:p>
-      <w:r>
-        <w:t>* Todas las Materias del 1er. Año Ciclo Básico – Aprobadas</w:t>
-      </w:r>
-    </w:p>
-    <w:p>
-      <w:r>
-        <w:t>* Todas las Materias del 2er. Año Ciclo Básico – Aprobadas</w:t>
-      </w:r>
-    </w:p>
-    <w:p>
-      <w:r>
-        <w:t>* Todas las Materias del 3er. Año Ciclo Básico – Regularizadas</w:t>
-      </w:r>
-    </w:p>
-    <w:p>
-      <w:r>
-        <w:t>* Contabilidad Superior II - Aprobada</w:t>
-      </w:r>
-    </w:p>
-    <w:p>
-      <w:r>
-        <w:t>Correlativas para inscribirse a Rendir o Promocionar:</w:t>
-      </w:r>
-    </w:p>
-    <w:p>
-      <w:r>
-        <w:t>* Todas las Materias del 1er. Año Ciclo Básico – Aprobadas</w:t>
-      </w:r>
-    </w:p>
-    <w:p>
-      <w:r>
-        <w:t>* Todas las Materias del 2er. Año Ciclo Básico – Aprobadas</w:t>
-      </w:r>
-    </w:p>
-    <w:p>
-      <w:r>
-        <w:t>* Todas las Materias del 3er. Año Ciclo Básico – Aprobadas</w:t>
-      </w:r>
-    </w:p>
-    <w:p>
-      <w:r>
-        <w:t>* Contabilidad Superior II - Aprobada</w:t>
-      </w:r>
-    </w:p>
-    <w:p/>
-    <w:p>
-      <w:r>
-        <w:t>Código Asignatura: (CP37)</w:t>
-      </w:r>
-    </w:p>
-    <w:p>
-      <w:r>
-        <w:t>Asignatura: Taller de Integración Jurídico y Contable</w:t>
-      </w:r>
-    </w:p>
-    <w:p>
-      <w:r>
-        <w:t>Correlativas para inscribirse a Cursar:</w:t>
-      </w:r>
-    </w:p>
-    <w:p>
-      <w:r>
-        <w:t>* Derecho Concursal - Regularizada</w:t>
-      </w:r>
-    </w:p>
-    <w:p>
-      <w:r>
-        <w:t>* Todas las Materias del 1er. Año Ciclo Básico – Aprobadas</w:t>
-      </w:r>
-    </w:p>
-    <w:p>
-      <w:r>
-        <w:t>* Todas las Materias del 2er. Año Ciclo Básico – Aprobadas</w:t>
-      </w:r>
-    </w:p>
-    <w:p>
-      <w:r>
-        <w:t>* Todas las Materias del 3er. Año Ciclo Básico – Regularizadas</w:t>
-      </w:r>
-    </w:p>
-    <w:p>
-      <w:r>
-        <w:lastRenderedPageBreak/>
-        <w:t>* Contabilidad Superior II - Aprobada</w:t>
-      </w:r>
-    </w:p>
-    <w:p>
-      <w:r>
-        <w:t>Correlativas para inscribirse a Rendir o Promocionar:</w:t>
-      </w:r>
-    </w:p>
-    <w:p>
-      <w:r>
-        <w:t>* Derecho Concursal - Aprobada</w:t>
-      </w:r>
-    </w:p>
-    <w:p>
-      <w:r>
-        <w:t>* Todas las Materias del 1er. Año Ciclo Básico – Aprobadas</w:t>
-      </w:r>
-    </w:p>
-    <w:p>
-      <w:r>
-        <w:t>* Todas las Materias del 2er. Año Ciclo Básico – Aprobadas</w:t>
-      </w:r>
-    </w:p>
-    <w:p>
-      <w:r>
-        <w:t>* Todas las Materias del 3er. Año Ciclo Básico – Aprobadas</w:t>
-      </w:r>
-    </w:p>
-    <w:p>
-      <w:r>
-        <w:t>* Contabilidad Superior II - Aprobada</w:t>
-      </w:r>
-    </w:p>
-    <w:p/>
-    <w:p>
-      <w:r>
-        <w:t>Código Asignatura: (CP39)</w:t>
-      </w:r>
-    </w:p>
-    <w:p>
-      <w:r>
-        <w:t>Asignatura: Práctica Profesional</w:t>
-      </w:r>
-    </w:p>
-    <w:p>
-      <w:r>
-        <w:t>Correlativas para inscribirse a Cursar:</w:t>
-      </w:r>
-    </w:p>
-    <w:p>
-      <w:r>
-        <w:t>* Auditoria II - Regularizada</w:t>
-      </w:r>
-    </w:p>
-    <w:p>
-      <w:r>
-        <w:t>* Impuestos II - Regularizada</w:t>
-      </w:r>
-    </w:p>
-    <w:p>
-      <w:r>
-        <w:t>* Todas las Materias del 1er. Año Ciclo Básico – Aprobadas</w:t>
-      </w:r>
-    </w:p>
-    <w:p>
-      <w:r>
-        <w:t>* Todas las Materias del 2er. Año Ciclo Básico – Aprobadas</w:t>
-      </w:r>
-    </w:p>
-    <w:p>
-      <w:r>
-        <w:t>* Todas las Materias del 3er. Año Ciclo Básico – Regularizadas</w:t>
-      </w:r>
-    </w:p>
-    <w:p>
-      <w:r>
-        <w:t>* Contabilidad Superior II - Aprobada</w:t>
-      </w:r>
-    </w:p>
-    <w:p>
-      <w:r>
-        <w:t>Correlativas para inscribirse a Rendir o Promocionar:</w:t>
-      </w:r>
-    </w:p>
-    <w:p>
-      <w:r>
-        <w:t>* Auditoria II - Aprobada</w:t>
-      </w:r>
-    </w:p>
-    <w:p>
-      <w:r>
-        <w:t>* Impuestos II - Aprobada</w:t>
-      </w:r>
-    </w:p>
-    <w:p>
-      <w:r>
-        <w:t>* Todas las Materias del 1er. Año Ciclo Básico – Aprobadas</w:t>
-      </w:r>
-    </w:p>
-    <w:p>
-      <w:r>
-        <w:t>* Todas las Materias del 2er. Año Ciclo Básico – Aprobadas</w:t>
-      </w:r>
-    </w:p>
-    <w:p>
-      <w:r>
-        <w:t>* Todas las Materias del 3er. Año Ciclo Básico – Aprobadas</w:t>
-      </w:r>
-    </w:p>
-    <w:p>
-      <w:r>
-        <w:t>* Contabilidad Superior II - Aprobada</w:t>
-      </w:r>
-    </w:p>
-    <w:p/>
-    <w:p>
-      <w:r>
-        <w:t>Código Asignatura: (CP40)</w:t>
-      </w:r>
-    </w:p>
-    <w:p>
-      <w:r>
-        <w:t>Asignatura: Seminario Contable</w:t>
-      </w:r>
-    </w:p>
-    <w:p>
-      <w:r>
-        <w:t>Correlativas para inscribirse a Cursar:</w:t>
-      </w:r>
-    </w:p>
-    <w:p>
-      <w:r>
-        <w:t>* Metodología de la Investigación - Regularizada</w:t>
-      </w:r>
-    </w:p>
-    <w:p>
-      <w:r>
-        <w:t>* Auditoria II - Regularizada</w:t>
-      </w:r>
-    </w:p>
-    <w:p>
-      <w:r>
-        <w:t>* Impuestos II - Regularizada</w:t>
-      </w:r>
-    </w:p>
-    <w:p>
-      <w:r>
-        <w:t>* Todas las Materias del 1er. Año Ciclo Básico – Aprobadas</w:t>
-      </w:r>
-    </w:p>
-    <w:p>
-      <w:r>
-        <w:t>* Todas las Materias del 2er. Año Ciclo Básico – Aprobadas</w:t>
-      </w:r>
-    </w:p>
-    <w:p>
-      <w:r>
-        <w:t>* Todas las Materias del 3er. Año Ciclo Básico – Regularizadas</w:t>
-      </w:r>
-    </w:p>
-    <w:p>
-      <w:r>
-        <w:t>* Contabilidad Superior II - Aprobada</w:t>
-      </w:r>
-    </w:p>
-    <w:p>
-      <w:r>
-        <w:t>Correlativas para inscribirse a Rendir o Promocionar:</w:t>
-      </w:r>
-    </w:p>
-    <w:p>
-      <w:r>
-        <w:t>* Metodología de la Investigación - Aprobada</w:t>
-      </w:r>
-    </w:p>
-    <w:p>
-      <w:r>
-        <w:t>* Auditoria II - Aprobada</w:t>
-      </w:r>
-    </w:p>
-    <w:p>
-      <w:r>
-        <w:t>* Impuestos II - Aprobada</w:t>
-      </w:r>
-    </w:p>
-    <w:p>
-      <w:r>
-        <w:t>* Todas las Materias del 1er. Año Ciclo Básico – Aprobadas</w:t>
-      </w:r>
-    </w:p>
-    <w:p>
-      <w:r>
-        <w:t>* Todas las Materias del 2er. Año Ciclo Básico – Aprobadas</w:t>
-      </w:r>
-    </w:p>
-    <w:p>
-      <w:r>
-        <w:t>* Todas las Materias del 3er. Año Ciclo Básico – Aprobadas</w:t>
-      </w:r>
-    </w:p>
-    <w:p>
-      <w:r>
-        <w:t>* Contabilidad Superior II - Aprobada</w:t>
-      </w:r>
-    </w:p>
-    <w:p/>
-    <w:p>
-      <w:r>
         <w:t>Código Asignatura: (CE01)</w:t>
       </w:r>
     </w:p>
@@ -5976,7 +6053,7 @@
     </w:p>
     <w:p>
       <w:r>
-        <w:t>Correlativas para inscribirse a Cursar:</w:t>
+        <w:t>Correlativas para inscribirse a Cursar y Regularizar:</w:t>
       </w:r>
     </w:p>
     <w:p>
@@ -5986,7 +6063,7 @@
     </w:p>
     <w:p>
       <w:r>
-        <w:t>Correlativas para inscribirse a Rendir o Promocionar:</w:t>
+        <w:t>Correlativas para inscribirse a Rendir y Aprobar o Promocionar:</w:t>
       </w:r>
     </w:p>
     <w:p>
@@ -6002,13 +6079,12 @@
     </w:p>
     <w:p>
       <w:r>
-        <w:lastRenderedPageBreak/>
         <w:t>Asignatura: Costos Especiales</w:t>
       </w:r>
     </w:p>
     <w:p>
       <w:r>
-        <w:t>Correlativas para inscribirse a Cursar:</w:t>
+        <w:t>Correlativas para inscribirse a Cursar y Regularizar:</w:t>
       </w:r>
     </w:p>
     <w:p>
@@ -6018,7 +6094,7 @@
     </w:p>
     <w:p>
       <w:r>
-        <w:t>Correlativas para inscribirse a Rendir o Promocionar:</w:t>
+        <w:t>Correlativas para inscribirse a Rendir y Aprobar o Promocionar:</w:t>
       </w:r>
     </w:p>
     <w:p>
@@ -6039,7 +6115,7 @@
     </w:p>
     <w:p>
       <w:r>
-        <w:t>Correlativas para inscribirse a Cursar:</w:t>
+        <w:t>Correlativas para inscribirse a Cursar y Regularizar:</w:t>
       </w:r>
     </w:p>
     <w:p>
@@ -6049,7 +6125,7 @@
     </w:p>
     <w:p>
       <w:r>
-        <w:t>Correlativas para inscribirse a Rendir o Promocionar:</w:t>
+        <w:t>Correlativas para inscribirse a Rendir y Aprobar o Promocionar:</w:t>
       </w:r>
     </w:p>
     <w:p>
@@ -6070,7 +6146,7 @@
     </w:p>
     <w:p>
       <w:r>
-        <w:t>Correlativas para inscribirse a Cursar:</w:t>
+        <w:t>Correlativas para inscribirse a Cursar y Regularizar:</w:t>
       </w:r>
     </w:p>
     <w:p>
@@ -6080,7 +6156,7 @@
     </w:p>
     <w:p>
       <w:r>
-        <w:t>Correlativas para inscribirse a Rendir o Promocionar:</w:t>
+        <w:t>Correlativas para inscribirse a Rendir y Aprobar o Promocionar:</w:t>
       </w:r>
     </w:p>
     <w:p>
@@ -6101,7 +6177,7 @@
     </w:p>
     <w:p>
       <w:r>
-        <w:t>Correlativas para inscribirse a Cursar:</w:t>
+        <w:t>Correlativas para inscribirse a Cursar y Regularizar:</w:t>
       </w:r>
     </w:p>
     <w:p>
@@ -6111,7 +6187,7 @@
     </w:p>
     <w:p>
       <w:r>
-        <w:t>Correlativas para inscribirse a Rendir o Promocionar:</w:t>
+        <w:t>Correlativas para inscribirse a Rendir y Aprobar o Promocionar:</w:t>
       </w:r>
     </w:p>
     <w:p>
@@ -6132,7 +6208,7 @@
     </w:p>
     <w:p>
       <w:r>
-        <w:t>Correlativas para inscribirse a Cursar:</w:t>
+        <w:t>Correlativas para inscribirse a Cursar y Regularizar:</w:t>
       </w:r>
     </w:p>
     <w:p>
@@ -6142,7 +6218,7 @@
     </w:p>
     <w:p>
       <w:r>
-        <w:t>Correlativas para inscribirse a Rendir o Promocionar:</w:t>
+        <w:t>Correlativas para inscribirse a Rendir y Aprobar o Promocionar:</w:t>
       </w:r>
     </w:p>
     <w:p>
@@ -6263,7 +6339,7 @@
         </mc:Choice>
         <mc:Fallback>
           <w:pict>
-            <v:shape w14:anchorId="0F0C5B39" id="Graphic 4" o:spid="_x0000_s1026" style="position:absolute;margin-left:56.7pt;margin-top:757.2pt;width:481.9pt;height:.1pt;z-index:-251659264;visibility:visible;mso-wrap-style:square;mso-wrap-distance-left:0;mso-wrap-distance-top:0;mso-wrap-distance-right:0;mso-wrap-distance-bottom:0;mso-position-horizontal:absolute;mso-position-horizontal-relative:page;mso-position-vertical:absolute;mso-position-vertical-relative:page;v-text-anchor:top" coordsize="6120130,1270" o:gfxdata="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" path="m,l6120015,e" filled="f" strokeweight=".5pt">
+            <v:shape w14:anchorId="32BC1781" id="Graphic 4" o:spid="_x0000_s1026" style="position:absolute;margin-left:56.7pt;margin-top:757.2pt;width:481.9pt;height:.1pt;z-index:-251659264;visibility:visible;mso-wrap-style:square;mso-wrap-distance-left:0;mso-wrap-distance-top:0;mso-wrap-distance-right:0;mso-wrap-distance-bottom:0;mso-position-horizontal:absolute;mso-position-horizontal-relative:page;mso-position-vertical:absolute;mso-position-vertical-relative:page;v-text-anchor:top" coordsize="6120130,1270" o:gfxdata="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" path="m,l6120015,e" filled="f" strokeweight=".5pt">
               <v:path arrowok="t"/>
               <w10:wrap anchorx="page" anchory="page"/>
             </v:shape>
@@ -6349,7 +6425,7 @@
                               <w:noProof/>
                               <w:sz w:val="14"/>
                             </w:rPr>
-                            <w:t>20</w:t>
+                            <w:t>19</w:t>
                           </w:r>
                           <w:r>
                             <w:rPr>
@@ -6465,7 +6541,7 @@
                         <w:noProof/>
                         <w:sz w:val="14"/>
                       </w:rPr>
-                      <w:t>20</w:t>
+                      <w:t>19</w:t>
                     </w:r>
                     <w:r>
                       <w:rPr>
@@ -8017,7 +8093,7 @@
 </file>
 
 <file path=customXml/itemProps1.xml><?xml version="1.0" encoding="utf-8"?>
-<ds:datastoreItem xmlns:ds="http://schemas.openxmlformats.org/officeDocument/2006/customXml" ds:itemID="{A69B5314-250A-4509-A1E1-8A699A334876}">
+<ds:datastoreItem xmlns:ds="http://schemas.openxmlformats.org/officeDocument/2006/customXml" ds:itemID="{E8DBBE13-7400-4FCD-A6FE-FC09E2E16308}">
   <ds:schemaRefs>
     <ds:schemaRef ds:uri="http://schemas.openxmlformats.org/officeDocument/2006/bibliography"/>
   </ds:schemaRefs>
